--- a/C# Summery/12- C#  Data Structure and Algorithms Summery By Mahmoud Badawy.docx
+++ b/C# Summery/12- C#  Data Structure and Algorithms Summery By Mahmoud Badawy.docx
@@ -415,15 +415,32 @@
           <w:rFonts w:cs="Arial"/>
           <w:lang w:bidi="ar-EG"/>
         </w:rPr>
-        <w:t>Linear &amp; non Linear</w:t>
-      </w:r>
-      <w:r>
-        <w:rPr>
-          <w:rFonts w:cs="Arial" w:hint="cs"/>
-          <w:rtl/>
-          <w:lang w:bidi="ar-EG"/>
-        </w:rPr>
-        <w:t xml:space="preserve">  و دى صوره بتوضح بيتكونوا من ايه بالظبط </w:t>
+        <w:t xml:space="preserve">Linear &amp; non </w:t>
+      </w:r>
+      <w:proofErr w:type="gramStart"/>
+      <w:r>
+        <w:rPr>
+          <w:rFonts w:cs="Arial"/>
+          <w:lang w:bidi="ar-EG"/>
+        </w:rPr>
+        <w:t>Linear</w:t>
+      </w:r>
+      <w:r>
+        <w:rPr>
+          <w:rFonts w:cs="Arial" w:hint="cs"/>
+          <w:rtl/>
+          <w:lang w:bidi="ar-EG"/>
+        </w:rPr>
+        <w:t xml:space="preserve">  و</w:t>
+      </w:r>
+      <w:proofErr w:type="gramEnd"/>
+      <w:r>
+        <w:rPr>
+          <w:rFonts w:cs="Arial" w:hint="cs"/>
+          <w:rtl/>
+          <w:lang w:bidi="ar-EG"/>
+        </w:rPr>
+        <w:t xml:space="preserve"> دى صوره بتوضح بيتكونوا من ايه بالظبط </w:t>
       </w:r>
     </w:p>
     <w:p>
@@ -452,15 +469,32 @@
           <w:rFonts w:cs="Arial"/>
           <w:lang w:bidi="ar-EG"/>
         </w:rPr>
-        <w:t>Linear DS</w:t>
-      </w:r>
-      <w:r>
-        <w:rPr>
-          <w:rFonts w:cs="Arial" w:hint="cs"/>
-          <w:rtl/>
-          <w:lang w:bidi="ar-EG"/>
-        </w:rPr>
-        <w:t xml:space="preserve"> : بتنقسم اللينيار داتا ستراكتشار الى </w:t>
+        <w:t xml:space="preserve">Linear </w:t>
+      </w:r>
+      <w:proofErr w:type="gramStart"/>
+      <w:r>
+        <w:rPr>
+          <w:rFonts w:cs="Arial"/>
+          <w:lang w:bidi="ar-EG"/>
+        </w:rPr>
+        <w:t>DS</w:t>
+      </w:r>
+      <w:r>
+        <w:rPr>
+          <w:rFonts w:cs="Arial" w:hint="cs"/>
+          <w:rtl/>
+          <w:lang w:bidi="ar-EG"/>
+        </w:rPr>
+        <w:t xml:space="preserve"> :</w:t>
+      </w:r>
+      <w:proofErr w:type="gramEnd"/>
+      <w:r>
+        <w:rPr>
+          <w:rFonts w:cs="Arial" w:hint="cs"/>
+          <w:rtl/>
+          <w:lang w:bidi="ar-EG"/>
+        </w:rPr>
+        <w:t xml:space="preserve"> بتنقسم اللينيار داتا ستراكتشار الى </w:t>
       </w:r>
       <w:r>
         <w:rPr>
@@ -549,15 +583,32 @@
           <w:rFonts w:cs="Arial"/>
           <w:lang w:bidi="ar-EG"/>
         </w:rPr>
-        <w:t>Non Linear DS</w:t>
-      </w:r>
-      <w:r>
-        <w:rPr>
-          <w:rFonts w:cs="Arial" w:hint="cs"/>
-          <w:rtl/>
-          <w:lang w:bidi="ar-EG"/>
-        </w:rPr>
-        <w:t xml:space="preserve"> : </w:t>
+        <w:t xml:space="preserve">Non Linear </w:t>
+      </w:r>
+      <w:proofErr w:type="gramStart"/>
+      <w:r>
+        <w:rPr>
+          <w:rFonts w:cs="Arial"/>
+          <w:lang w:bidi="ar-EG"/>
+        </w:rPr>
+        <w:t>DS</w:t>
+      </w:r>
+      <w:r>
+        <w:rPr>
+          <w:rFonts w:cs="Arial" w:hint="cs"/>
+          <w:rtl/>
+          <w:lang w:bidi="ar-EG"/>
+        </w:rPr>
+        <w:t xml:space="preserve"> :</w:t>
+      </w:r>
+      <w:proofErr w:type="gramEnd"/>
+      <w:r>
+        <w:rPr>
+          <w:rFonts w:cs="Arial" w:hint="cs"/>
+          <w:rtl/>
+          <w:lang w:bidi="ar-EG"/>
+        </w:rPr>
+        <w:t xml:space="preserve"> </w:t>
       </w:r>
       <w:r>
         <w:rPr>
@@ -1241,6 +1292,7 @@
           <w:lang w:bidi="ar-EG"/>
         </w:rPr>
       </w:pPr>
+      <w:proofErr w:type="gramStart"/>
       <w:r>
         <w:rPr>
           <w:rFonts w:cs="Arial"/>
@@ -1257,6 +1309,158 @@
           <w:rtl/>
           <w:lang w:bidi="ar-EG"/>
         </w:rPr>
+        <w:t xml:space="preserve"> :</w:t>
+      </w:r>
+      <w:proofErr w:type="gramEnd"/>
+      <w:r>
+        <w:rPr>
+          <w:rFonts w:cs="Arial" w:hint="cs"/>
+          <w:rtl/>
+          <w:lang w:bidi="ar-EG"/>
+        </w:rPr>
+        <w:t xml:space="preserve">  </w:t>
+      </w:r>
+      <w:r>
+        <w:rPr>
+          <w:rFonts w:cs="Arial"/>
+          <w:highlight w:val="yellow"/>
+          <w:lang w:bidi="ar-EG"/>
+        </w:rPr>
+        <w:t>F(n) =  1</w:t>
+      </w:r>
+      <w:r>
+        <w:rPr>
+          <w:rFonts w:cs="Arial"/>
+          <w:lang w:bidi="ar-EG"/>
+        </w:rPr>
+        <w:t xml:space="preserve">  </w:t>
+      </w:r>
+      <w:r>
+        <w:rPr>
+          <w:rFonts w:cs="Arial" w:hint="cs"/>
+          <w:rtl/>
+          <w:lang w:bidi="ar-EG"/>
+        </w:rPr>
+        <w:t xml:space="preserve">  الاسرع و الاكثر توفيرا على الاطلاق هنا الكود مش هيلف فى حته  كمثال </w:t>
+      </w:r>
+      <w:r>
+        <w:rPr>
+          <w:rFonts w:cs="Arial"/>
+          <w:lang w:bidi="ar-EG"/>
+        </w:rPr>
+        <w:t>int x = 1;</w:t>
+      </w:r>
+    </w:p>
+    <w:p>
+      <w:pPr>
+        <w:autoSpaceDE w:val="0"/>
+        <w:autoSpaceDN w:val="0"/>
+        <w:bidi w:val="0"/>
+        <w:adjustRightInd w:val="0"/>
+        <w:spacing w:after="0" w:line="240" w:lineRule="auto"/>
+        <w:rPr>
+          <w:rFonts w:cs="Arial"/>
+          <w:lang w:bidi="ar-EG"/>
+        </w:rPr>
+      </w:pPr>
+      <w:r>
+        <w:rPr>
+          <w:rFonts w:cs="Arial"/>
+          <w:lang w:bidi="ar-EG"/>
+        </w:rPr>
+        <w:t xml:space="preserve"> </w:t>
+      </w:r>
+      <w:proofErr w:type="gramStart"/>
+      <w:r>
+        <w:rPr>
+          <w:rFonts w:cs="Arial"/>
+          <w:lang w:bidi="ar-EG"/>
+        </w:rPr>
+        <w:t>int[</w:t>
+      </w:r>
+      <w:proofErr w:type="gramEnd"/>
+      <w:r>
+        <w:rPr>
+          <w:rFonts w:cs="Arial"/>
+          <w:lang w:bidi="ar-EG"/>
+        </w:rPr>
+        <w:t>] array = {1, 2, 3, 4, 5};</w:t>
+      </w:r>
+    </w:p>
+    <w:p>
+      <w:pPr>
+        <w:autoSpaceDE w:val="0"/>
+        <w:autoSpaceDN w:val="0"/>
+        <w:bidi w:val="0"/>
+        <w:adjustRightInd w:val="0"/>
+        <w:spacing w:after="0" w:line="240" w:lineRule="auto"/>
+        <w:rPr>
+          <w:rFonts w:cs="Arial"/>
+          <w:lang w:bidi="ar-EG"/>
+        </w:rPr>
+      </w:pPr>
+      <w:r>
+        <w:rPr>
+          <w:rFonts w:cs="Arial"/>
+          <w:lang w:bidi="ar-EG"/>
+        </w:rPr>
+        <w:t xml:space="preserve">int element = </w:t>
+      </w:r>
+      <w:proofErr w:type="gramStart"/>
+      <w:r>
+        <w:rPr>
+          <w:rFonts w:cs="Arial"/>
+          <w:lang w:bidi="ar-EG"/>
+        </w:rPr>
+        <w:t>array[</w:t>
+      </w:r>
+      <w:proofErr w:type="gramEnd"/>
+      <w:r>
+        <w:rPr>
+          <w:rFonts w:cs="Arial"/>
+          <w:lang w:bidi="ar-EG"/>
+        </w:rPr>
+        <w:t>2]; // O(1)</w:t>
+      </w:r>
+    </w:p>
+    <w:p>
+      <w:pPr>
+        <w:autoSpaceDE w:val="0"/>
+        <w:autoSpaceDN w:val="0"/>
+        <w:adjustRightInd w:val="0"/>
+        <w:spacing w:after="0" w:line="240" w:lineRule="auto"/>
+        <w:rPr>
+          <w:rFonts w:cs="Arial"/>
+          <w:lang w:bidi="ar-EG"/>
+        </w:rPr>
+      </w:pPr>
+    </w:p>
+    <w:p>
+      <w:pPr>
+        <w:autoSpaceDE w:val="0"/>
+        <w:autoSpaceDN w:val="0"/>
+        <w:adjustRightInd w:val="0"/>
+        <w:spacing w:after="0" w:line="240" w:lineRule="auto"/>
+        <w:rPr>
+          <w:rFonts w:cs="Arial"/>
+          <w:rtl/>
+          <w:lang w:bidi="ar-EG"/>
+        </w:rPr>
+      </w:pPr>
+      <w:r>
+        <w:rPr>
+          <w:rFonts w:cs="Arial"/>
+          <w:highlight w:val="yellow"/>
+          <w:lang w:bidi="ar-EG"/>
+        </w:rPr>
+        <w:t>logarithmic</w:t>
+      </w:r>
+      <w:r>
+        <w:rPr>
+          <w:rFonts w:cs="Arial" w:hint="cs"/>
+          <w:rtl/>
+          <w:lang w:bidi="ar-EG"/>
+        </w:rPr>
         <w:t xml:space="preserve"> :  </w:t>
       </w:r>
       <w:r>
@@ -1265,7 +1469,7 @@
           <w:highlight w:val="yellow"/>
           <w:lang w:bidi="ar-EG"/>
         </w:rPr>
-        <w:t>F(n) =  1</w:t>
+        <w:t>F(n) =  log(n)</w:t>
       </w:r>
       <w:r>
         <w:rPr>
@@ -1280,28 +1484,92 @@
           <w:rtl/>
           <w:lang w:bidi="ar-EG"/>
         </w:rPr>
-        <w:t xml:space="preserve">  الاسرع و الاكثر توفيرا على الاطلاق هنا الكود مش هيلف فى حته  كمثال </w:t>
-      </w:r>
-      <w:r>
-        <w:rPr>
-          <w:rFonts w:cs="Arial"/>
-          <w:lang w:bidi="ar-EG"/>
-        </w:rPr>
-        <w:t>int x = 1;</w:t>
-      </w:r>
-    </w:p>
-    <w:p>
-      <w:pPr>
-        <w:autoSpaceDE w:val="0"/>
-        <w:autoSpaceDN w:val="0"/>
-        <w:bidi w:val="0"/>
-        <w:adjustRightInd w:val="0"/>
-        <w:spacing w:after="0" w:line="240" w:lineRule="auto"/>
-        <w:rPr>
-          <w:rFonts w:cs="Arial"/>
-          <w:lang w:bidi="ar-EG"/>
-        </w:rPr>
-      </w:pPr>
+        <w:t xml:space="preserve">  و دى عباره عن عمليات قسمه متكرره و لذلك هتلاخظ بعد كده انها اقل من ال </w:t>
+      </w:r>
+      <w:r>
+        <w:rPr>
+          <w:rFonts w:cs="Arial"/>
+          <w:lang w:bidi="ar-EG"/>
+        </w:rPr>
+        <w:t>n</w:t>
+      </w:r>
+      <w:r>
+        <w:rPr>
+          <w:rFonts w:cs="Arial" w:hint="cs"/>
+          <w:rtl/>
+          <w:lang w:bidi="ar-EG"/>
+        </w:rPr>
+        <w:t xml:space="preserve">  لوحدها فى استهلاك الميمورى و اكبر فى السرعه </w:t>
+      </w:r>
+      <w:r>
+        <w:rPr>
+          <w:rFonts w:cs="Arial" w:hint="cs"/>
+          <w:rtl/>
+          <w:lang w:bidi="ar-EG"/>
+        </w:rPr>
+        <w:t xml:space="preserve">و ده لان مثلا لو انا عندى ال </w:t>
+      </w:r>
+      <w:r>
+        <w:rPr>
+          <w:rFonts w:cs="Arial"/>
+          <w:lang w:bidi="ar-EG"/>
+        </w:rPr>
+        <w:t xml:space="preserve">n = 8 </w:t>
+      </w:r>
+      <w:r>
+        <w:rPr>
+          <w:rFonts w:cs="Arial" w:hint="cs"/>
+          <w:rtl/>
+          <w:lang w:bidi="ar-EG"/>
+        </w:rPr>
+        <w:t xml:space="preserve">  و انا بقوله انى عاوز اعمل عدد اللفات دى بس بدل ما يعملها كلها لأ انا عاوزه يمشيلى اللفات دى بدل خطوه خطوه يبقى </w:t>
+      </w:r>
+      <w:r>
+        <w:rPr>
+          <w:rFonts w:cs="Arial" w:hint="cs"/>
+          <w:rtl/>
+          <w:lang w:bidi="ar-EG"/>
+        </w:rPr>
+        <w:t xml:space="preserve"> خطوات اسيه</w:t>
+      </w:r>
+      <w:r>
+        <w:rPr>
+          <w:rFonts w:cs="Arial" w:hint="cs"/>
+          <w:rtl/>
+          <w:lang w:bidi="ar-EG"/>
+        </w:rPr>
+        <w:t xml:space="preserve">  فيبقى عدد اللفات الفعليه الى هيعملها </w:t>
+      </w:r>
+      <w:r>
+        <w:rPr>
+          <w:rFonts w:cs="Arial"/>
+          <w:lang w:bidi="ar-EG"/>
+        </w:rPr>
+        <w:t>3</w:t>
+      </w:r>
+      <w:r>
+        <w:rPr>
+          <w:rFonts w:cs="Arial" w:hint="cs"/>
+          <w:rtl/>
+          <w:lang w:bidi="ar-EG"/>
+        </w:rPr>
+        <w:t xml:space="preserve"> لفات بدل 8 فكده هيتعمل فى </w:t>
+      </w:r>
+      <w:r>
+        <w:rPr>
+          <w:rFonts w:cs="Arial"/>
+          <w:lang w:bidi="ar-EG"/>
+        </w:rPr>
+        <w:t>3</w:t>
+      </w:r>
+      <w:r>
+        <w:rPr>
+          <w:rFonts w:cs="Arial" w:hint="cs"/>
+          <w:rtl/>
+          <w:lang w:bidi="ar-EG"/>
+        </w:rPr>
+        <w:t xml:space="preserve"> ثوانى مش 8 ثوانى   مثال </w:t>
+      </w:r>
       <w:r>
         <w:rPr>
           <w:rFonts w:cs="Arial"/>
@@ -1311,94 +1579,11 @@
       </w:r>
       <w:r>
         <w:rPr>
-          <w:rFonts w:cs="Arial"/>
-          <w:lang w:bidi="ar-EG"/>
-        </w:rPr>
-        <w:t>int[] array = {1, 2, 3, 4, 5};</w:t>
-      </w:r>
-    </w:p>
-    <w:p>
-      <w:pPr>
-        <w:autoSpaceDE w:val="0"/>
-        <w:autoSpaceDN w:val="0"/>
-        <w:bidi w:val="0"/>
-        <w:adjustRightInd w:val="0"/>
-        <w:spacing w:after="0" w:line="240" w:lineRule="auto"/>
-        <w:rPr>
-          <w:rFonts w:cs="Arial"/>
-          <w:lang w:bidi="ar-EG"/>
-        </w:rPr>
-      </w:pPr>
-      <w:r>
-        <w:rPr>
-          <w:rFonts w:cs="Arial"/>
-          <w:lang w:bidi="ar-EG"/>
-        </w:rPr>
-        <w:t>int element = array[2]; // O(1)</w:t>
-      </w:r>
-    </w:p>
-    <w:p>
-      <w:pPr>
-        <w:autoSpaceDE w:val="0"/>
-        <w:autoSpaceDN w:val="0"/>
-        <w:adjustRightInd w:val="0"/>
-        <w:spacing w:after="0" w:line="240" w:lineRule="auto"/>
-        <w:rPr>
-          <w:rFonts w:cs="Arial"/>
-          <w:lang w:bidi="ar-EG"/>
-        </w:rPr>
-      </w:pPr>
-    </w:p>
-    <w:p>
-      <w:pPr>
-        <w:autoSpaceDE w:val="0"/>
-        <w:autoSpaceDN w:val="0"/>
-        <w:adjustRightInd w:val="0"/>
-        <w:spacing w:after="0" w:line="240" w:lineRule="auto"/>
-        <w:rPr>
-          <w:rFonts w:cs="Arial" w:hint="cs"/>
-          <w:rtl/>
-          <w:lang w:bidi="ar-EG"/>
-        </w:rPr>
-      </w:pPr>
-      <w:r>
-        <w:rPr>
-          <w:rFonts w:cs="Arial"/>
-          <w:highlight w:val="yellow"/>
-          <w:lang w:bidi="ar-EG"/>
-        </w:rPr>
-        <w:t>logarithmic</w:t>
-      </w:r>
-      <w:r>
-        <w:rPr>
-          <w:rFonts w:cs="Arial" w:hint="cs"/>
-          <w:rtl/>
-          <w:lang w:bidi="ar-EG"/>
-        </w:rPr>
-        <w:t xml:space="preserve"> :  </w:t>
-      </w:r>
-      <w:r>
-        <w:rPr>
-          <w:rFonts w:cs="Arial"/>
-          <w:highlight w:val="yellow"/>
-          <w:lang w:bidi="ar-EG"/>
-        </w:rPr>
-        <w:t>F(n) =  log(n)</w:t>
-      </w:r>
-      <w:r>
-        <w:rPr>
-          <w:rFonts w:cs="Arial"/>
-          <w:lang w:bidi="ar-EG"/>
-        </w:rPr>
-        <w:t xml:space="preserve">  </w:t>
-      </w:r>
-      <w:r>
-        <w:rPr>
-          <w:rFonts w:cs="Arial" w:hint="cs"/>
-          <w:rtl/>
-          <w:lang w:bidi="ar-EG"/>
-        </w:rPr>
-        <w:t xml:space="preserve">  و دى عباره عن عمليات قسمه متكرره و لذلك هتلاخظ بعد كده انها اقل من ال </w:t>
+          <w:rFonts w:cs="Arial" w:hint="cs"/>
+          <w:rtl/>
+          <w:lang w:bidi="ar-EG"/>
+        </w:rPr>
+        <w:t xml:space="preserve"> هنا بقوله يا اسطى فى كل لفه على اللوب اضرب ال </w:t>
       </w:r>
       <w:r>
         <w:rPr>
@@ -1413,105 +1598,6 @@
           <w:rtl/>
           <w:lang w:bidi="ar-EG"/>
         </w:rPr>
-        <w:t xml:space="preserve">  لوحدها فى استهلاك الميمورى و اكبر فى السرعه </w:t>
-      </w:r>
-      <w:r>
-        <w:rPr>
-          <w:rFonts w:cs="Arial" w:hint="cs"/>
-          <w:rtl/>
-          <w:lang w:bidi="ar-EG"/>
-        </w:rPr>
-        <w:t xml:space="preserve">و ده لان مثلا لو انا عندى ال </w:t>
-      </w:r>
-      <w:r>
-        <w:rPr>
-          <w:rFonts w:cs="Arial"/>
-          <w:lang w:bidi="ar-EG"/>
-        </w:rPr>
-        <w:t xml:space="preserve">n = 8 </w:t>
-      </w:r>
-      <w:r>
-        <w:rPr>
-          <w:rFonts w:cs="Arial" w:hint="cs"/>
-          <w:rtl/>
-          <w:lang w:bidi="ar-EG"/>
-        </w:rPr>
-        <w:t xml:space="preserve">  و انا بقوله انى عاوز اعمل عدد اللفات دى بس بدل ما يعملها كلها لأ انا عاوزه يمشيلى اللفات دى بدل خطوه خطوه يبقى </w:t>
-      </w:r>
-      <w:r>
-        <w:rPr>
-          <w:rFonts w:cs="Arial" w:hint="cs"/>
-          <w:rtl/>
-          <w:lang w:bidi="ar-EG"/>
-        </w:rPr>
-        <w:t xml:space="preserve"> خطوات اسيه</w:t>
-      </w:r>
-      <w:r>
-        <w:rPr>
-          <w:rFonts w:cs="Arial" w:hint="cs"/>
-          <w:rtl/>
-          <w:lang w:bidi="ar-EG"/>
-        </w:rPr>
-        <w:t xml:space="preserve">  فيبقى عدد اللفات الفعليه الى هيعملها </w:t>
-      </w:r>
-      <w:r>
-        <w:rPr>
-          <w:rFonts w:cs="Arial"/>
-          <w:lang w:bidi="ar-EG"/>
-        </w:rPr>
-        <w:t>3</w:t>
-      </w:r>
-      <w:r>
-        <w:rPr>
-          <w:rFonts w:cs="Arial" w:hint="cs"/>
-          <w:rtl/>
-          <w:lang w:bidi="ar-EG"/>
-        </w:rPr>
-        <w:t xml:space="preserve"> لفات بدل 8 فكده هيتعمل فى </w:t>
-      </w:r>
-      <w:r>
-        <w:rPr>
-          <w:rFonts w:cs="Arial"/>
-          <w:lang w:bidi="ar-EG"/>
-        </w:rPr>
-        <w:t>3</w:t>
-      </w:r>
-      <w:r>
-        <w:rPr>
-          <w:rFonts w:cs="Arial" w:hint="cs"/>
-          <w:rtl/>
-          <w:lang w:bidi="ar-EG"/>
-        </w:rPr>
-        <w:t xml:space="preserve"> ثوانى مش 8 ثوانى   مثال </w:t>
-      </w:r>
-      <w:r>
-        <w:rPr>
-          <w:rFonts w:cs="Arial"/>
-          <w:lang w:bidi="ar-EG"/>
-        </w:rPr>
-        <w:t xml:space="preserve"> </w:t>
-      </w:r>
-      <w:r>
-        <w:rPr>
-          <w:rFonts w:cs="Arial" w:hint="cs"/>
-          <w:rtl/>
-          <w:lang w:bidi="ar-EG"/>
-        </w:rPr>
-        <w:t xml:space="preserve"> هنا بقوله يا اسطى فى كل لفه على اللوب اضرب ال </w:t>
-      </w:r>
-      <w:r>
-        <w:rPr>
-          <w:rFonts w:cs="Arial"/>
-          <w:lang w:bidi="ar-EG"/>
-        </w:rPr>
-        <w:t>n</w:t>
-      </w:r>
-      <w:r>
-        <w:rPr>
-          <w:rFonts w:cs="Arial" w:hint="cs"/>
-          <w:rtl/>
-          <w:lang w:bidi="ar-EG"/>
-        </w:rPr>
         <w:t xml:space="preserve"> فى 2  المره الاولى </w:t>
       </w:r>
       <w:r>
@@ -1573,12 +1659,21 @@
           <w:lang w:bidi="ar-EG"/>
         </w:rPr>
       </w:pPr>
-      <w:r>
-        <w:rPr>
-          <w:rFonts w:cs="Arial"/>
-          <w:lang w:bidi="ar-EG"/>
-        </w:rPr>
-        <w:t xml:space="preserve">for(int n = </w:t>
+      <w:proofErr w:type="gramStart"/>
+      <w:r>
+        <w:rPr>
+          <w:rFonts w:cs="Arial"/>
+          <w:lang w:bidi="ar-EG"/>
+        </w:rPr>
+        <w:t>for(</w:t>
+      </w:r>
+      <w:proofErr w:type="gramEnd"/>
+      <w:r>
+        <w:rPr>
+          <w:rFonts w:cs="Arial"/>
+          <w:lang w:bidi="ar-EG"/>
+        </w:rPr>
+        <w:t xml:space="preserve">int n = </w:t>
       </w:r>
       <w:r>
         <w:rPr>
@@ -1636,7 +1731,7 @@
         <w:adjustRightInd w:val="0"/>
         <w:spacing w:after="0" w:line="240" w:lineRule="auto"/>
         <w:rPr>
-          <w:rFonts w:cs="Arial" w:hint="cs"/>
+          <w:rFonts w:cs="Arial"/>
           <w:color w:val="FF0000"/>
           <w:rtl/>
           <w:lang w:bidi="ar-EG"/>
@@ -1707,7 +1802,7 @@
         <w:adjustRightInd w:val="0"/>
         <w:spacing w:after="0" w:line="240" w:lineRule="auto"/>
         <w:rPr>
-          <w:rFonts w:cs="Arial" w:hint="cs"/>
+          <w:rFonts w:cs="Arial"/>
           <w:rtl/>
           <w:lang w:bidi="ar-EG"/>
         </w:rPr>
@@ -1775,7 +1870,23 @@
           <w:rFonts w:cs="Arial"/>
           <w:lang w:bidi="ar-EG"/>
         </w:rPr>
-        <w:t>int BinarySearch(int[] array, int target)</w:t>
+        <w:t>int BinarySearch(</w:t>
+      </w:r>
+      <w:proofErr w:type="gramStart"/>
+      <w:r>
+        <w:rPr>
+          <w:rFonts w:cs="Arial"/>
+          <w:lang w:bidi="ar-EG"/>
+        </w:rPr>
+        <w:t>int[</w:t>
+      </w:r>
+      <w:proofErr w:type="gramEnd"/>
+      <w:r>
+        <w:rPr>
+          <w:rFonts w:cs="Arial"/>
+          <w:lang w:bidi="ar-EG"/>
+        </w:rPr>
+        <w:t>] array, int target)</w:t>
       </w:r>
     </w:p>
     <w:p>
@@ -1816,27 +1927,52 @@
           <w:rFonts w:cs="Arial"/>
           <w:lang w:bidi="ar-EG"/>
         </w:rPr>
-        <w:t xml:space="preserve">    int left = 0;</w:t>
-      </w:r>
-    </w:p>
-    <w:p>
-      <w:pPr>
-        <w:autoSpaceDE w:val="0"/>
-        <w:autoSpaceDN w:val="0"/>
-        <w:bidi w:val="0"/>
-        <w:adjustRightInd w:val="0"/>
-        <w:spacing w:after="0" w:line="240" w:lineRule="auto"/>
-        <w:rPr>
-          <w:rFonts w:cs="Arial"/>
-          <w:lang w:bidi="ar-EG"/>
-        </w:rPr>
-      </w:pPr>
-      <w:r>
-        <w:rPr>
-          <w:rFonts w:cs="Arial"/>
-          <w:lang w:bidi="ar-EG"/>
-        </w:rPr>
-        <w:t xml:space="preserve">    int right = array.Length - 1;</w:t>
+        <w:t xml:space="preserve">    int left = </w:t>
+      </w:r>
+      <w:proofErr w:type="gramStart"/>
+      <w:r>
+        <w:rPr>
+          <w:rFonts w:cs="Arial"/>
+          <w:lang w:bidi="ar-EG"/>
+        </w:rPr>
+        <w:t>0;</w:t>
+      </w:r>
+      <w:proofErr w:type="gramEnd"/>
+    </w:p>
+    <w:p>
+      <w:pPr>
+        <w:autoSpaceDE w:val="0"/>
+        <w:autoSpaceDN w:val="0"/>
+        <w:bidi w:val="0"/>
+        <w:adjustRightInd w:val="0"/>
+        <w:spacing w:after="0" w:line="240" w:lineRule="auto"/>
+        <w:rPr>
+          <w:rFonts w:cs="Arial"/>
+          <w:lang w:bidi="ar-EG"/>
+        </w:rPr>
+      </w:pPr>
+      <w:r>
+        <w:rPr>
+          <w:rFonts w:cs="Arial"/>
+          <w:lang w:bidi="ar-EG"/>
+        </w:rPr>
+        <w:t xml:space="preserve">    int right = </w:t>
+      </w:r>
+      <w:proofErr w:type="gramStart"/>
+      <w:r>
+        <w:rPr>
+          <w:rFonts w:cs="Arial"/>
+          <w:lang w:bidi="ar-EG"/>
+        </w:rPr>
+        <w:t>array.Length</w:t>
+      </w:r>
+      <w:proofErr w:type="gramEnd"/>
+      <w:r>
+        <w:rPr>
+          <w:rFonts w:cs="Arial"/>
+          <w:lang w:bidi="ar-EG"/>
+        </w:rPr>
+        <w:t xml:space="preserve"> - 1;</w:t>
       </w:r>
     </w:p>
     <w:p>
@@ -1897,8 +2033,17 @@
           <w:rFonts w:cs="Arial"/>
           <w:lang w:bidi="ar-EG"/>
         </w:rPr>
-        <w:t xml:space="preserve">        int mid = (left + right) / 2;</w:t>
-      </w:r>
+        <w:t xml:space="preserve">        int mid = (left + right) / </w:t>
+      </w:r>
+      <w:proofErr w:type="gramStart"/>
+      <w:r>
+        <w:rPr>
+          <w:rFonts w:cs="Arial"/>
+          <w:lang w:bidi="ar-EG"/>
+        </w:rPr>
+        <w:t>2;</w:t>
+      </w:r>
+      <w:proofErr w:type="gramEnd"/>
     </w:p>
     <w:p>
       <w:pPr>
@@ -1937,8 +2082,17 @@
           <w:rFonts w:cs="Arial"/>
           <w:lang w:bidi="ar-EG"/>
         </w:rPr>
-        <w:t xml:space="preserve">            return mid;</w:t>
-      </w:r>
+        <w:t xml:space="preserve">            return </w:t>
+      </w:r>
+      <w:proofErr w:type="gramStart"/>
+      <w:r>
+        <w:rPr>
+          <w:rFonts w:cs="Arial"/>
+          <w:lang w:bidi="ar-EG"/>
+        </w:rPr>
+        <w:t>mid;</w:t>
+      </w:r>
+      <w:proofErr w:type="gramEnd"/>
     </w:p>
     <w:p>
       <w:pPr>
@@ -1977,8 +2131,17 @@
           <w:rFonts w:cs="Arial"/>
           <w:lang w:bidi="ar-EG"/>
         </w:rPr>
-        <w:t xml:space="preserve">            left = mid + 1;</w:t>
-      </w:r>
+        <w:t xml:space="preserve">            left = mid + </w:t>
+      </w:r>
+      <w:proofErr w:type="gramStart"/>
+      <w:r>
+        <w:rPr>
+          <w:rFonts w:cs="Arial"/>
+          <w:lang w:bidi="ar-EG"/>
+        </w:rPr>
+        <w:t>1;</w:t>
+      </w:r>
+      <w:proofErr w:type="gramEnd"/>
     </w:p>
     <w:p>
       <w:pPr>
@@ -2017,8 +2180,17 @@
           <w:rFonts w:cs="Arial"/>
           <w:lang w:bidi="ar-EG"/>
         </w:rPr>
-        <w:t xml:space="preserve">            right = mid - 1;</w:t>
-      </w:r>
+        <w:t xml:space="preserve">            right = mid - </w:t>
+      </w:r>
+      <w:proofErr w:type="gramStart"/>
+      <w:r>
+        <w:rPr>
+          <w:rFonts w:cs="Arial"/>
+          <w:lang w:bidi="ar-EG"/>
+        </w:rPr>
+        <w:t>1;</w:t>
+      </w:r>
+      <w:proofErr w:type="gramEnd"/>
     </w:p>
     <w:p>
       <w:pPr>
@@ -2058,8 +2230,17 @@
           <w:rFonts w:cs="Arial"/>
           <w:lang w:bidi="ar-EG"/>
         </w:rPr>
-        <w:t xml:space="preserve">    return -1;</w:t>
-      </w:r>
+        <w:t xml:space="preserve">    return </w:t>
+      </w:r>
+      <w:proofErr w:type="gramStart"/>
+      <w:r>
+        <w:rPr>
+          <w:rFonts w:cs="Arial"/>
+          <w:lang w:bidi="ar-EG"/>
+        </w:rPr>
+        <w:t>-1;</w:t>
+      </w:r>
+      <w:proofErr w:type="gramEnd"/>
     </w:p>
     <w:p>
       <w:pPr>
@@ -2108,6 +2289,7 @@
           <w:lang w:bidi="ar-EG"/>
         </w:rPr>
       </w:pPr>
+      <w:proofErr w:type="gramStart"/>
       <w:r>
         <w:rPr>
           <w:rFonts w:cs="Arial"/>
@@ -2122,7 +2304,16 @@
           <w:rtl/>
           <w:lang w:bidi="ar-EG"/>
         </w:rPr>
-        <w:t xml:space="preserve"> : </w:t>
+        <w:t xml:space="preserve"> :</w:t>
+      </w:r>
+      <w:proofErr w:type="gramEnd"/>
+      <w:r>
+        <w:rPr>
+          <w:rFonts w:cs="Arial" w:hint="cs"/>
+          <w:rtl/>
+          <w:lang w:bidi="ar-EG"/>
+        </w:rPr>
+        <w:t xml:space="preserve"> </w:t>
       </w:r>
       <w:r>
         <w:rPr>
@@ -2250,12 +2441,21 @@
           <w:lang w:bidi="ar-EG"/>
         </w:rPr>
       </w:pPr>
-      <w:r>
-        <w:rPr>
-          <w:rFonts w:cs="Arial"/>
-          <w:lang w:bidi="ar-EG"/>
-        </w:rPr>
-        <w:t xml:space="preserve">for(int n = 0 ; n =&lt; </w:t>
+      <w:proofErr w:type="gramStart"/>
+      <w:r>
+        <w:rPr>
+          <w:rFonts w:cs="Arial"/>
+          <w:lang w:bidi="ar-EG"/>
+        </w:rPr>
+        <w:t>for(</w:t>
+      </w:r>
+      <w:proofErr w:type="gramEnd"/>
+      <w:r>
+        <w:rPr>
+          <w:rFonts w:cs="Arial"/>
+          <w:lang w:bidi="ar-EG"/>
+        </w:rPr>
+        <w:t xml:space="preserve">int n = 0 ; n =&lt; </w:t>
       </w:r>
       <w:r>
         <w:rPr>
@@ -2304,12 +2504,21 @@
           <w:lang w:bidi="ar-EG"/>
         </w:rPr>
       </w:pPr>
-      <w:r>
-        <w:rPr>
-          <w:rFonts w:cs="Arial"/>
-          <w:lang w:bidi="ar-EG"/>
-        </w:rPr>
-        <w:t>for(int n = 1 ; n &lt;= 8; n+2)</w:t>
+      <w:proofErr w:type="gramStart"/>
+      <w:r>
+        <w:rPr>
+          <w:rFonts w:cs="Arial"/>
+          <w:lang w:bidi="ar-EG"/>
+        </w:rPr>
+        <w:t>for(</w:t>
+      </w:r>
+      <w:proofErr w:type="gramEnd"/>
+      <w:r>
+        <w:rPr>
+          <w:rFonts w:cs="Arial"/>
+          <w:lang w:bidi="ar-EG"/>
+        </w:rPr>
+        <w:t>int n = 1 ; n &lt;= 8; n+2)</w:t>
       </w:r>
     </w:p>
     <w:p>
@@ -2338,12 +2547,21 @@
           <w:lang w:bidi="ar-EG"/>
         </w:rPr>
       </w:pPr>
-      <w:r>
-        <w:rPr>
-          <w:rFonts w:cs="Arial"/>
-          <w:lang w:bidi="ar-EG"/>
-        </w:rPr>
-        <w:t xml:space="preserve">Example : </w:t>
+      <w:proofErr w:type="gramStart"/>
+      <w:r>
+        <w:rPr>
+          <w:rFonts w:cs="Arial"/>
+          <w:lang w:bidi="ar-EG"/>
+        </w:rPr>
+        <w:t>Example :</w:t>
+      </w:r>
+      <w:proofErr w:type="gramEnd"/>
+      <w:r>
+        <w:rPr>
+          <w:rFonts w:cs="Arial"/>
+          <w:lang w:bidi="ar-EG"/>
+        </w:rPr>
+        <w:t xml:space="preserve"> </w:t>
       </w:r>
     </w:p>
     <w:p>
@@ -2354,7 +2572,7 @@
         <w:spacing w:after="0" w:line="240" w:lineRule="auto"/>
         <w:jc w:val="right"/>
         <w:rPr>
-          <w:rFonts w:cs="Arial" w:hint="cs"/>
+          <w:rFonts w:cs="Arial"/>
           <w:lang w:bidi="ar-EG"/>
         </w:rPr>
       </w:pPr>
@@ -2392,7 +2610,23 @@
           <w:rFonts w:cs="Arial"/>
           <w:lang w:bidi="ar-EG"/>
         </w:rPr>
-        <w:t>(int[] array, int target)</w:t>
+        <w:t>(</w:t>
+      </w:r>
+      <w:proofErr w:type="gramStart"/>
+      <w:r>
+        <w:rPr>
+          <w:rFonts w:cs="Arial"/>
+          <w:lang w:bidi="ar-EG"/>
+        </w:rPr>
+        <w:t>int[</w:t>
+      </w:r>
+      <w:proofErr w:type="gramEnd"/>
+      <w:r>
+        <w:rPr>
+          <w:rFonts w:cs="Arial"/>
+          <w:lang w:bidi="ar-EG"/>
+        </w:rPr>
+        <w:t>] array, int target)</w:t>
       </w:r>
     </w:p>
     <w:p>
@@ -2433,7 +2667,23 @@
           <w:rFonts w:cs="Arial"/>
           <w:lang w:bidi="ar-EG"/>
         </w:rPr>
-        <w:t xml:space="preserve">    for (int i = 0; i &lt; array.Length; i++)</w:t>
+        <w:t xml:space="preserve">    for (int i = 0; i &lt; </w:t>
+      </w:r>
+      <w:proofErr w:type="gramStart"/>
+      <w:r>
+        <w:rPr>
+          <w:rFonts w:cs="Arial"/>
+          <w:lang w:bidi="ar-EG"/>
+        </w:rPr>
+        <w:t>array.Length</w:t>
+      </w:r>
+      <w:proofErr w:type="gramEnd"/>
+      <w:r>
+        <w:rPr>
+          <w:rFonts w:cs="Arial"/>
+          <w:lang w:bidi="ar-EG"/>
+        </w:rPr>
+        <w:t>; i++)</w:t>
       </w:r>
     </w:p>
     <w:p>
@@ -2494,8 +2744,17 @@
           <w:rFonts w:cs="Arial"/>
           <w:lang w:bidi="ar-EG"/>
         </w:rPr>
-        <w:t xml:space="preserve">            return i;</w:t>
-      </w:r>
+        <w:t xml:space="preserve">            return </w:t>
+      </w:r>
+      <w:proofErr w:type="gramStart"/>
+      <w:r>
+        <w:rPr>
+          <w:rFonts w:cs="Arial"/>
+          <w:lang w:bidi="ar-EG"/>
+        </w:rPr>
+        <w:t>i;</w:t>
+      </w:r>
+      <w:proofErr w:type="gramEnd"/>
     </w:p>
     <w:p>
       <w:pPr>
@@ -2535,8 +2794,17 @@
           <w:rFonts w:cs="Arial"/>
           <w:lang w:bidi="ar-EG"/>
         </w:rPr>
-        <w:t xml:space="preserve">    return -1;</w:t>
-      </w:r>
+        <w:t xml:space="preserve">    return </w:t>
+      </w:r>
+      <w:proofErr w:type="gramStart"/>
+      <w:r>
+        <w:rPr>
+          <w:rFonts w:cs="Arial"/>
+          <w:lang w:bidi="ar-EG"/>
+        </w:rPr>
+        <w:t>-1;</w:t>
+      </w:r>
+      <w:proofErr w:type="gramEnd"/>
     </w:p>
     <w:p>
       <w:pPr>
@@ -2579,7 +2847,7 @@
         <w:adjustRightInd w:val="0"/>
         <w:spacing w:after="0" w:line="240" w:lineRule="auto"/>
         <w:rPr>
-          <w:rFonts w:cs="Arial" w:hint="cs"/>
+          <w:rFonts w:cs="Arial"/>
           <w:color w:val="FF0000"/>
           <w:rtl/>
           <w:lang w:bidi="ar-EG"/>
@@ -2687,15 +2955,33 @@
           <w:highlight w:val="yellow"/>
           <w:lang w:bidi="ar-EG"/>
         </w:rPr>
-        <w:t>Linear logarithmic</w:t>
-      </w:r>
-      <w:r>
-        <w:rPr>
-          <w:rFonts w:cs="Arial" w:hint="cs"/>
-          <w:rtl/>
-          <w:lang w:bidi="ar-EG"/>
-        </w:rPr>
-        <w:t xml:space="preserve"> : </w:t>
+        <w:t xml:space="preserve">Linear </w:t>
+      </w:r>
+      <w:proofErr w:type="gramStart"/>
+      <w:r>
+        <w:rPr>
+          <w:rFonts w:cs="Arial"/>
+          <w:highlight w:val="yellow"/>
+          <w:lang w:bidi="ar-EG"/>
+        </w:rPr>
+        <w:t>logarithmic</w:t>
+      </w:r>
+      <w:r>
+        <w:rPr>
+          <w:rFonts w:cs="Arial" w:hint="cs"/>
+          <w:rtl/>
+          <w:lang w:bidi="ar-EG"/>
+        </w:rPr>
+        <w:t xml:space="preserve"> :</w:t>
+      </w:r>
+      <w:proofErr w:type="gramEnd"/>
+      <w:r>
+        <w:rPr>
+          <w:rFonts w:cs="Arial" w:hint="cs"/>
+          <w:rtl/>
+          <w:lang w:bidi="ar-EG"/>
+        </w:rPr>
+        <w:t xml:space="preserve"> </w:t>
       </w:r>
       <w:r>
         <w:rPr>
@@ -2888,12 +3174,21 @@
           <w:lang w:bidi="ar-EG"/>
         </w:rPr>
       </w:pPr>
-      <w:r>
-        <w:rPr>
-          <w:rFonts w:cs="Arial"/>
-          <w:lang w:bidi="ar-EG"/>
-        </w:rPr>
-        <w:t xml:space="preserve">for(int n = 0 ; n =&lt; 8; n++) </w:t>
+      <w:proofErr w:type="gramStart"/>
+      <w:r>
+        <w:rPr>
+          <w:rFonts w:cs="Arial"/>
+          <w:lang w:bidi="ar-EG"/>
+        </w:rPr>
+        <w:t>for(</w:t>
+      </w:r>
+      <w:proofErr w:type="gramEnd"/>
+      <w:r>
+        <w:rPr>
+          <w:rFonts w:cs="Arial"/>
+          <w:lang w:bidi="ar-EG"/>
+        </w:rPr>
+        <w:t xml:space="preserve">int n = 0 ; n =&lt; 8; n++) </w:t>
       </w:r>
     </w:p>
     <w:p>
@@ -2932,12 +3227,21 @@
         </w:rPr>
         <w:t xml:space="preserve">      </w:t>
       </w:r>
-      <w:r>
-        <w:rPr>
-          <w:rFonts w:cs="Arial"/>
-          <w:lang w:bidi="ar-EG"/>
-        </w:rPr>
-        <w:t xml:space="preserve">for(int n = 0 ; n =&lt; 8; </w:t>
+      <w:proofErr w:type="gramStart"/>
+      <w:r>
+        <w:rPr>
+          <w:rFonts w:cs="Arial"/>
+          <w:lang w:bidi="ar-EG"/>
+        </w:rPr>
+        <w:t>for(</w:t>
+      </w:r>
+      <w:proofErr w:type="gramEnd"/>
+      <w:r>
+        <w:rPr>
+          <w:rFonts w:cs="Arial"/>
+          <w:lang w:bidi="ar-EG"/>
+        </w:rPr>
+        <w:t xml:space="preserve">int n = 0 ; n =&lt; 8; </w:t>
       </w:r>
       <w:r>
         <w:rPr>
@@ -2946,7 +3250,7 @@
           <w:highlight w:val="yellow"/>
           <w:lang w:bidi="ar-EG"/>
         </w:rPr>
-        <w:t>n</w:t>
+        <w:t xml:space="preserve">n </w:t>
       </w:r>
       <w:r>
         <w:rPr>
@@ -2955,7 +3259,7 @@
           <w:highlight w:val="yellow"/>
           <w:lang w:bidi="ar-EG"/>
         </w:rPr>
-        <w:t xml:space="preserve"> </w:t>
+        <w:t>*</w:t>
       </w:r>
       <w:r>
         <w:rPr>
@@ -2964,87 +3268,81 @@
           <w:highlight w:val="yellow"/>
           <w:lang w:bidi="ar-EG"/>
         </w:rPr>
-        <w:t>*</w:t>
-      </w:r>
-      <w:r>
-        <w:rPr>
-          <w:rFonts w:cs="Arial"/>
-          <w:color w:val="FF0000"/>
+        <w:t xml:space="preserve"> 2</w:t>
+      </w:r>
+      <w:r>
+        <w:rPr>
+          <w:rFonts w:cs="Arial"/>
+          <w:lang w:bidi="ar-EG"/>
+        </w:rPr>
+        <w:t xml:space="preserve"> ) </w:t>
+      </w:r>
+    </w:p>
+    <w:p>
+      <w:pPr>
+        <w:autoSpaceDE w:val="0"/>
+        <w:autoSpaceDN w:val="0"/>
+        <w:adjustRightInd w:val="0"/>
+        <w:spacing w:after="0" w:line="240" w:lineRule="auto"/>
+        <w:jc w:val="right"/>
+        <w:rPr>
+          <w:rFonts w:cs="Arial"/>
+          <w:lang w:bidi="ar-EG"/>
+        </w:rPr>
+      </w:pPr>
+      <w:r>
+        <w:rPr>
+          <w:rFonts w:cs="Arial" w:hint="cs"/>
+          <w:rtl/>
+          <w:lang w:bidi="ar-EG"/>
+        </w:rPr>
+        <w:t xml:space="preserve">  </w:t>
+      </w:r>
+      <w:r>
+        <w:rPr>
+          <w:rFonts w:cs="Arial"/>
+          <w:rtl/>
+          <w:lang w:bidi="ar-EG"/>
+        </w:rPr>
+        <w:tab/>
+      </w:r>
+    </w:p>
+    <w:p>
+      <w:pPr>
+        <w:autoSpaceDE w:val="0"/>
+        <w:autoSpaceDN w:val="0"/>
+        <w:adjustRightInd w:val="0"/>
+        <w:spacing w:after="0" w:line="240" w:lineRule="auto"/>
+        <w:rPr>
+          <w:rFonts w:cs="Arial"/>
+          <w:lang w:bidi="ar-EG"/>
+        </w:rPr>
+      </w:pPr>
+      <w:proofErr w:type="gramStart"/>
+      <w:r>
+        <w:rPr>
+          <w:rFonts w:cs="Arial"/>
           <w:highlight w:val="yellow"/>
           <w:lang w:bidi="ar-EG"/>
         </w:rPr>
-        <w:t xml:space="preserve"> 2</w:t>
-      </w:r>
-      <w:r>
-        <w:rPr>
-          <w:rFonts w:cs="Arial"/>
+        <w:t>Quadratic</w:t>
+      </w:r>
+      <w:r>
+        <w:rPr>
+          <w:rFonts w:cs="Arial" w:hint="cs"/>
+          <w:rtl/>
+          <w:lang w:bidi="ar-EG"/>
+        </w:rPr>
+        <w:t xml:space="preserve"> :</w:t>
+      </w:r>
+      <w:proofErr w:type="gramEnd"/>
+      <w:r>
+        <w:rPr>
+          <w:rFonts w:cs="Arial" w:hint="cs"/>
+          <w:rtl/>
           <w:lang w:bidi="ar-EG"/>
         </w:rPr>
         <w:t xml:space="preserve"> </w:t>
-      </w:r>
-      <w:r>
-        <w:rPr>
-          <w:rFonts w:cs="Arial"/>
-          <w:lang w:bidi="ar-EG"/>
-        </w:rPr>
-        <w:t xml:space="preserve">) </w:t>
-      </w:r>
-    </w:p>
-    <w:p>
-      <w:pPr>
-        <w:autoSpaceDE w:val="0"/>
-        <w:autoSpaceDN w:val="0"/>
-        <w:adjustRightInd w:val="0"/>
-        <w:spacing w:after="0" w:line="240" w:lineRule="auto"/>
-        <w:jc w:val="right"/>
-        <w:rPr>
-          <w:rFonts w:cs="Arial"/>
-          <w:lang w:bidi="ar-EG"/>
-        </w:rPr>
-      </w:pPr>
-      <w:r>
-        <w:rPr>
-          <w:rFonts w:cs="Arial" w:hint="cs"/>
-          <w:rtl/>
-          <w:lang w:bidi="ar-EG"/>
-        </w:rPr>
-        <w:t xml:space="preserve">  </w:t>
-      </w:r>
-      <w:r>
-        <w:rPr>
-          <w:rFonts w:cs="Arial"/>
-          <w:rtl/>
-          <w:lang w:bidi="ar-EG"/>
-        </w:rPr>
-        <w:tab/>
-      </w:r>
-    </w:p>
-    <w:p>
-      <w:pPr>
-        <w:autoSpaceDE w:val="0"/>
-        <w:autoSpaceDN w:val="0"/>
-        <w:adjustRightInd w:val="0"/>
-        <w:spacing w:after="0" w:line="240" w:lineRule="auto"/>
-        <w:rPr>
-          <w:rFonts w:cs="Arial"/>
-          <w:lang w:bidi="ar-EG"/>
-        </w:rPr>
-      </w:pPr>
-      <w:r>
-        <w:rPr>
-          <w:rFonts w:cs="Arial"/>
-          <w:highlight w:val="yellow"/>
-          <w:lang w:bidi="ar-EG"/>
-        </w:rPr>
-        <w:t>Quadratic</w:t>
-      </w:r>
-      <w:r>
-        <w:rPr>
-          <w:rFonts w:cs="Arial" w:hint="cs"/>
-          <w:rtl/>
-          <w:lang w:bidi="ar-EG"/>
-        </w:rPr>
-        <w:t xml:space="preserve"> : </w:t>
       </w:r>
       <m:oMath>
         <m:r>
@@ -3487,12 +3785,21 @@
           <w:lang w:bidi="ar-EG"/>
         </w:rPr>
       </w:pPr>
-      <w:r>
-        <w:rPr>
-          <w:rFonts w:cs="Arial"/>
-          <w:lang w:bidi="ar-EG"/>
-        </w:rPr>
-        <w:t xml:space="preserve">for(int n = 0 ; n =&lt; 8; n++) </w:t>
+      <w:proofErr w:type="gramStart"/>
+      <w:r>
+        <w:rPr>
+          <w:rFonts w:cs="Arial"/>
+          <w:lang w:bidi="ar-EG"/>
+        </w:rPr>
+        <w:t>for(</w:t>
+      </w:r>
+      <w:proofErr w:type="gramEnd"/>
+      <w:r>
+        <w:rPr>
+          <w:rFonts w:cs="Arial"/>
+          <w:lang w:bidi="ar-EG"/>
+        </w:rPr>
+        <w:t xml:space="preserve">int n = 0 ; n =&lt; 8; n++) </w:t>
       </w:r>
     </w:p>
     <w:p>
@@ -3529,7 +3836,23 @@
           <w:rFonts w:cs="Arial"/>
           <w:lang w:bidi="ar-EG"/>
         </w:rPr>
-        <w:t xml:space="preserve">      for(int n = 0 ; n =&lt; 8; n++ ) </w:t>
+        <w:t xml:space="preserve">      </w:t>
+      </w:r>
+      <w:proofErr w:type="gramStart"/>
+      <w:r>
+        <w:rPr>
+          <w:rFonts w:cs="Arial"/>
+          <w:lang w:bidi="ar-EG"/>
+        </w:rPr>
+        <w:t>for(</w:t>
+      </w:r>
+      <w:proofErr w:type="gramEnd"/>
+      <w:r>
+        <w:rPr>
+          <w:rFonts w:cs="Arial"/>
+          <w:lang w:bidi="ar-EG"/>
+        </w:rPr>
+        <w:t xml:space="preserve">int n = 0 ; n =&lt; 8; n++ ) </w:t>
       </w:r>
     </w:p>
     <w:p>
@@ -3585,6 +3908,7 @@
           <w:lang w:bidi="ar-EG"/>
         </w:rPr>
       </w:pPr>
+      <w:proofErr w:type="gramStart"/>
       <w:r>
         <w:rPr>
           <w:rFonts w:cs="Arial"/>
@@ -3599,7 +3923,16 @@
           <w:rtl/>
           <w:lang w:bidi="ar-EG"/>
         </w:rPr>
-        <w:t xml:space="preserve"> :  </w:t>
+        <w:t xml:space="preserve"> :</w:t>
+      </w:r>
+      <w:proofErr w:type="gramEnd"/>
+      <w:r>
+        <w:rPr>
+          <w:rFonts w:cs="Arial" w:hint="cs"/>
+          <w:rtl/>
+          <w:lang w:bidi="ar-EG"/>
+        </w:rPr>
+        <w:t xml:space="preserve">  </w:t>
       </w:r>
       <m:oMath>
         <m:r>
@@ -4011,12 +4344,21 @@
           <w:lang w:bidi="ar-EG"/>
         </w:rPr>
       </w:pPr>
-      <w:r>
-        <w:rPr>
-          <w:rFonts w:cs="Arial"/>
-          <w:lang w:bidi="ar-EG"/>
-        </w:rPr>
-        <w:t xml:space="preserve">for(int n = 0 ; n =&lt; 8; n++) </w:t>
+      <w:proofErr w:type="gramStart"/>
+      <w:r>
+        <w:rPr>
+          <w:rFonts w:cs="Arial"/>
+          <w:lang w:bidi="ar-EG"/>
+        </w:rPr>
+        <w:t>for(</w:t>
+      </w:r>
+      <w:proofErr w:type="gramEnd"/>
+      <w:r>
+        <w:rPr>
+          <w:rFonts w:cs="Arial"/>
+          <w:lang w:bidi="ar-EG"/>
+        </w:rPr>
+        <w:t xml:space="preserve">int n = 0 ; n =&lt; 8; n++) </w:t>
       </w:r>
     </w:p>
     <w:p>
@@ -4053,7 +4395,23 @@
           <w:rFonts w:cs="Arial"/>
           <w:lang w:bidi="ar-EG"/>
         </w:rPr>
-        <w:t xml:space="preserve">      for(int n = 0 ; n =&lt; 8; n++ ) </w:t>
+        <w:t xml:space="preserve">      </w:t>
+      </w:r>
+      <w:proofErr w:type="gramStart"/>
+      <w:r>
+        <w:rPr>
+          <w:rFonts w:cs="Arial"/>
+          <w:lang w:bidi="ar-EG"/>
+        </w:rPr>
+        <w:t>for(</w:t>
+      </w:r>
+      <w:proofErr w:type="gramEnd"/>
+      <w:r>
+        <w:rPr>
+          <w:rFonts w:cs="Arial"/>
+          <w:lang w:bidi="ar-EG"/>
+        </w:rPr>
+        <w:t xml:space="preserve">int n = 0 ; n =&lt; 8; n++ ) </w:t>
       </w:r>
     </w:p>
     <w:p>
@@ -4105,14 +4463,23 @@
           <w:rFonts w:cs="Arial"/>
           <w:lang w:bidi="ar-EG"/>
         </w:rPr>
-        <w:t xml:space="preserve">            </w:t>
-      </w:r>
-      <w:r>
-        <w:rPr>
-          <w:rFonts w:cs="Arial"/>
-          <w:lang w:bidi="ar-EG"/>
-        </w:rPr>
-        <w:t xml:space="preserve"> for(int n = 0 ; n =&lt; 8; n++ ) </w:t>
+        <w:t xml:space="preserve">             </w:t>
+      </w:r>
+      <w:proofErr w:type="gramStart"/>
+      <w:r>
+        <w:rPr>
+          <w:rFonts w:cs="Arial"/>
+          <w:lang w:bidi="ar-EG"/>
+        </w:rPr>
+        <w:t>for(</w:t>
+      </w:r>
+      <w:proofErr w:type="gramEnd"/>
+      <w:r>
+        <w:rPr>
+          <w:rFonts w:cs="Arial"/>
+          <w:lang w:bidi="ar-EG"/>
+        </w:rPr>
+        <w:t xml:space="preserve">int n = 0 ; n =&lt; 8; n++ ) </w:t>
       </w:r>
     </w:p>
     <w:p>
@@ -4123,7 +4490,7 @@
         <w:spacing w:after="0" w:line="240" w:lineRule="auto"/>
         <w:jc w:val="right"/>
         <w:rPr>
-          <w:rFonts w:cs="Arial" w:hint="cs"/>
+          <w:rFonts w:cs="Arial"/>
           <w:rtl/>
           <w:lang w:bidi="ar-EG"/>
         </w:rPr>
@@ -4169,6 +4536,7 @@
         </w:rPr>
       </w:pPr>
       <w:proofErr w:type="spellStart"/>
+      <w:proofErr w:type="gramStart"/>
       <w:r>
         <w:rPr>
           <w:rFonts w:cs="Arial"/>
@@ -4185,6 +4553,7 @@
         </w:rPr>
         <w:t xml:space="preserve"> :</w:t>
       </w:r>
+      <w:proofErr w:type="gramEnd"/>
       <w:r>
         <w:rPr>
           <w:rFonts w:cs="Arial"/>
@@ -4206,14 +4575,7 @@
             <w:rFonts w:ascii="Cambria Math" w:hAnsi="Cambria Math" w:cs="Arial"/>
             <w:lang w:bidi="ar-EG"/>
           </w:rPr>
-          <m:t>F</m:t>
-        </m:r>
-        <m:r>
-          <w:rPr>
-            <w:rFonts w:ascii="Cambria Math" w:hAnsi="Cambria Math" w:cs="Arial"/>
-            <w:lang w:bidi="ar-EG"/>
-          </w:rPr>
-          <m:t>=</m:t>
+          <m:t>F=</m:t>
         </m:r>
         <m:sSup>
           <m:sSupPr>
@@ -4250,6 +4612,43 @@
           <w:rtl/>
           <w:lang w:bidi="ar-EG"/>
         </w:rPr>
+        <w:t xml:space="preserve"> و دى بتبقى سرعتها بطيئه جدا لان ال </w:t>
+      </w:r>
+      <w:r>
+        <w:rPr>
+          <w:rFonts w:cs="Arial"/>
+          <w:lang w:bidi="ar-EG"/>
+        </w:rPr>
+        <w:t xml:space="preserve">n </w:t>
+      </w:r>
+      <w:r>
+        <w:rPr>
+          <w:rFonts w:cs="Arial" w:hint="cs"/>
+          <w:rtl/>
+          <w:lang w:bidi="ar-EG"/>
+        </w:rPr>
+        <w:t xml:space="preserve">  هنا تعبر عن عدد اللوبس الموجوده تحت اللوبس بمعنى ان لو قالك فى المعادله دى ان </w:t>
+      </w:r>
+      <w:r>
+        <w:rPr>
+          <w:rFonts w:cs="Arial"/>
+          <w:lang w:bidi="ar-EG"/>
+        </w:rPr>
+        <w:t xml:space="preserve">n=4 </w:t>
+      </w:r>
+      <w:r>
+        <w:rPr>
+          <w:rFonts w:cs="Arial" w:hint="cs"/>
+          <w:rtl/>
+          <w:lang w:bidi="ar-EG"/>
+        </w:rPr>
+        <w:t xml:space="preserve">  مثلا فده معناه </w:t>
+      </w:r>
+      <w:r>
+        <w:rPr>
+          <w:rFonts w:cs="Arial"/>
+          <w:lang w:bidi="ar-EG"/>
+        </w:rPr>
         <w:t xml:space="preserve"> </w:t>
       </w:r>
       <w:r>
@@ -4258,78 +4657,17 @@
           <w:rtl/>
           <w:lang w:bidi="ar-EG"/>
         </w:rPr>
-        <w:t>و دى بتبقى سرعتها بطيئه جدا لان</w:t>
-      </w:r>
-      <w:r>
-        <w:rPr>
-          <w:rFonts w:cs="Arial" w:hint="cs"/>
-          <w:rtl/>
-          <w:lang w:bidi="ar-EG"/>
-        </w:rPr>
-        <w:t xml:space="preserve"> ال </w:t>
-      </w:r>
-      <w:r>
-        <w:rPr>
-          <w:rFonts w:cs="Arial"/>
-          <w:lang w:bidi="ar-EG"/>
-        </w:rPr>
-        <w:t xml:space="preserve">n </w:t>
-      </w:r>
-      <w:r>
-        <w:rPr>
-          <w:rFonts w:cs="Arial" w:hint="cs"/>
-          <w:rtl/>
-          <w:lang w:bidi="ar-EG"/>
-        </w:rPr>
-        <w:t xml:space="preserve">  هنا تعبر عن عدد اللوبس الموجوده تحت اللوبس بمعنى ان لو قالك فى المعادله دى ان </w:t>
-      </w:r>
-      <w:r>
-        <w:rPr>
-          <w:rFonts w:cs="Arial"/>
-          <w:lang w:bidi="ar-EG"/>
-        </w:rPr>
-        <w:t xml:space="preserve">n=4 </w:t>
-      </w:r>
-      <w:r>
-        <w:rPr>
-          <w:rFonts w:cs="Arial" w:hint="cs"/>
-          <w:rtl/>
-          <w:lang w:bidi="ar-EG"/>
-        </w:rPr>
-        <w:t xml:space="preserve">  مثلا فده معناه </w:t>
-      </w:r>
-      <w:r>
-        <w:rPr>
-          <w:rFonts w:cs="Arial"/>
-          <w:lang w:bidi="ar-EG"/>
-        </w:rPr>
-        <w:t xml:space="preserve"> </w:t>
-      </w:r>
-      <w:r>
-        <w:rPr>
-          <w:rFonts w:cs="Arial" w:hint="cs"/>
-          <w:rtl/>
-          <w:lang w:bidi="ar-EG"/>
-        </w:rPr>
-        <w:t>ان انا عندى لوب ليفل 1  جواها لوب فى ليفل 2  و اللوب التانيه جواها لوب فى ليفل 3  و اللوب الثالثه  جواها لوب فى ليفل 4</w:t>
-      </w:r>
-      <w:r>
-        <w:rPr>
-          <w:rFonts w:cs="Arial" w:hint="cs"/>
-          <w:rtl/>
-          <w:lang w:bidi="ar-EG"/>
-        </w:rPr>
-        <w:t xml:space="preserve">  </w:t>
-      </w:r>
-    </w:p>
-    <w:p>
-      <w:pPr>
-        <w:autoSpaceDE w:val="0"/>
-        <w:autoSpaceDN w:val="0"/>
-        <w:adjustRightInd w:val="0"/>
-        <w:spacing w:after="0" w:line="240" w:lineRule="auto"/>
-        <w:rPr>
-          <w:rFonts w:cs="Arial" w:hint="cs"/>
+        <w:t xml:space="preserve">ان انا عندى لوب ليفل 1  جواها لوب فى ليفل 2  و اللوب التانيه جواها لوب فى ليفل 3  و اللوب الثالثه  جواها لوب فى ليفل 4  </w:t>
+      </w:r>
+    </w:p>
+    <w:p>
+      <w:pPr>
+        <w:autoSpaceDE w:val="0"/>
+        <w:autoSpaceDN w:val="0"/>
+        <w:adjustRightInd w:val="0"/>
+        <w:spacing w:after="0" w:line="240" w:lineRule="auto"/>
+        <w:rPr>
+          <w:rFonts w:cs="Arial"/>
           <w:lang w:bidi="ar-EG"/>
         </w:rPr>
       </w:pPr>
@@ -5141,7 +5479,23 @@
           <w:rFonts w:cs="Arial"/>
           <w:lang w:bidi="ar-EG"/>
         </w:rPr>
-        <w:t xml:space="preserve">static void Main(string[] </w:t>
+        <w:t>static void Main(</w:t>
+      </w:r>
+      <w:proofErr w:type="gramStart"/>
+      <w:r>
+        <w:rPr>
+          <w:rFonts w:cs="Arial"/>
+          <w:lang w:bidi="ar-EG"/>
+        </w:rPr>
+        <w:t>string[</w:t>
+      </w:r>
+      <w:proofErr w:type="gramEnd"/>
+      <w:r>
+        <w:rPr>
+          <w:rFonts w:cs="Arial"/>
+          <w:lang w:bidi="ar-EG"/>
+        </w:rPr>
+        <w:t xml:space="preserve">] </w:t>
       </w:r>
       <w:proofErr w:type="spellStart"/>
       <w:r>
@@ -5197,7 +5551,23 @@
           <w:rFonts w:cs="Arial"/>
           <w:lang w:bidi="ar-EG"/>
         </w:rPr>
-        <w:t xml:space="preserve">    int[] </w:t>
+        <w:t xml:space="preserve">    </w:t>
+      </w:r>
+      <w:proofErr w:type="gramStart"/>
+      <w:r>
+        <w:rPr>
+          <w:rFonts w:cs="Arial"/>
+          <w:lang w:bidi="ar-EG"/>
+        </w:rPr>
+        <w:t>int[</w:t>
+      </w:r>
+      <w:proofErr w:type="gramEnd"/>
+      <w:r>
+        <w:rPr>
+          <w:rFonts w:cs="Arial"/>
+          <w:lang w:bidi="ar-EG"/>
+        </w:rPr>
+        <w:t xml:space="preserve">] </w:t>
       </w:r>
       <w:proofErr w:type="spellStart"/>
       <w:r>
@@ -5254,6 +5624,7 @@
         <w:t>(</w:t>
       </w:r>
       <w:proofErr w:type="spellStart"/>
+      <w:proofErr w:type="gramStart"/>
       <w:r>
         <w:rPr>
           <w:rFonts w:cs="Arial"/>
@@ -5269,7 +5640,16 @@
           <w:highlight w:val="darkYellow"/>
           <w:lang w:bidi="ar-EG"/>
         </w:rPr>
-        <w:t>[2]);   // O(1)</w:t>
+        <w:t>[</w:t>
+      </w:r>
+      <w:proofErr w:type="gramEnd"/>
+      <w:r>
+        <w:rPr>
+          <w:rFonts w:cs="Arial"/>
+          <w:highlight w:val="darkYellow"/>
+          <w:lang w:bidi="ar-EG"/>
+        </w:rPr>
+        <w:t>2]);   // O(1)</w:t>
       </w:r>
     </w:p>
     <w:p>
@@ -5316,28 +5696,46 @@
           <w:highlight w:val="yellow"/>
           <w:lang w:bidi="ar-EG"/>
         </w:rPr>
-        <w:t>; n++)  // O(n)</w:t>
-      </w:r>
-    </w:p>
-    <w:p>
-      <w:pPr>
-        <w:autoSpaceDE w:val="0"/>
-        <w:autoSpaceDN w:val="0"/>
-        <w:bidi w:val="0"/>
-        <w:adjustRightInd w:val="0"/>
-        <w:spacing w:after="0" w:line="240" w:lineRule="auto"/>
+        <w:t>; n++</w:t>
+      </w:r>
+      <w:proofErr w:type="gramStart"/>
+      <w:r>
         <w:rPr>
           <w:rFonts w:cs="Arial"/>
           <w:highlight w:val="yellow"/>
           <w:lang w:bidi="ar-EG"/>
         </w:rPr>
-      </w:pPr>
+        <w:t>)  /</w:t>
+      </w:r>
+      <w:proofErr w:type="gramEnd"/>
       <w:r>
         <w:rPr>
           <w:rFonts w:cs="Arial"/>
           <w:highlight w:val="yellow"/>
           <w:lang w:bidi="ar-EG"/>
         </w:rPr>
+        <w:t>/ O(n)</w:t>
+      </w:r>
+    </w:p>
+    <w:p>
+      <w:pPr>
+        <w:autoSpaceDE w:val="0"/>
+        <w:autoSpaceDN w:val="0"/>
+        <w:bidi w:val="0"/>
+        <w:adjustRightInd w:val="0"/>
+        <w:spacing w:after="0" w:line="240" w:lineRule="auto"/>
+        <w:rPr>
+          <w:rFonts w:cs="Arial"/>
+          <w:highlight w:val="yellow"/>
+          <w:lang w:bidi="ar-EG"/>
+        </w:rPr>
+      </w:pPr>
+      <w:r>
+        <w:rPr>
+          <w:rFonts w:cs="Arial"/>
+          <w:highlight w:val="yellow"/>
+          <w:lang w:bidi="ar-EG"/>
+        </w:rPr>
         <w:t xml:space="preserve">    {</w:t>
       </w:r>
     </w:p>
@@ -5706,6 +6104,7 @@
         <w:t>(</w:t>
       </w:r>
       <w:proofErr w:type="spellStart"/>
+      <w:proofErr w:type="gramStart"/>
       <w:r>
         <w:rPr>
           <w:rFonts w:cs="Arial"/>
@@ -5721,14 +6120,23 @@
           <w:highlight w:val="green"/>
           <w:lang w:bidi="ar-EG"/>
         </w:rPr>
-        <w:t>[2]);   // O(</w:t>
-      </w:r>
+        <w:t>[</w:t>
+      </w:r>
+      <w:proofErr w:type="gramEnd"/>
       <w:r>
         <w:rPr>
           <w:rFonts w:cs="Arial"/>
           <w:highlight w:val="green"/>
           <w:lang w:bidi="ar-EG"/>
         </w:rPr>
+        <w:t>2]);   // O(</w:t>
+      </w:r>
+      <w:r>
+        <w:rPr>
+          <w:rFonts w:cs="Arial"/>
+          <w:highlight w:val="green"/>
+          <w:lang w:bidi="ar-EG"/>
+        </w:rPr>
         <w:t>n</w:t>
       </w:r>
       <w:r>
@@ -5798,14 +6206,30 @@
           <w:rFonts w:cs="Arial"/>
           <w:lang w:bidi="ar-EG"/>
         </w:rPr>
-        <w:t xml:space="preserve">    //So all Equation is </w:t>
-      </w:r>
-      <w:r>
-        <w:rPr>
-          <w:rFonts w:cs="Arial"/>
-          <w:lang w:bidi="ar-EG"/>
-        </w:rPr>
-        <w:t>: O(</w:t>
+        <w:t xml:space="preserve">    //So all Equation </w:t>
+      </w:r>
+      <w:proofErr w:type="gramStart"/>
+      <w:r>
+        <w:rPr>
+          <w:rFonts w:cs="Arial"/>
+          <w:lang w:bidi="ar-EG"/>
+        </w:rPr>
+        <w:t xml:space="preserve">is </w:t>
+      </w:r>
+      <w:r>
+        <w:rPr>
+          <w:rFonts w:cs="Arial"/>
+          <w:lang w:bidi="ar-EG"/>
+        </w:rPr>
+        <w:t>:</w:t>
+      </w:r>
+      <w:proofErr w:type="gramEnd"/>
+      <w:r>
+        <w:rPr>
+          <w:rFonts w:cs="Arial"/>
+          <w:lang w:bidi="ar-EG"/>
+        </w:rPr>
+        <w:t xml:space="preserve"> O(</w:t>
       </w:r>
       <w:r>
         <w:rPr>
@@ -5896,6 +6320,41 @@
           <w:rFonts w:cs="Arial"/>
           <w:lang w:bidi="ar-EG"/>
         </w:rPr>
+        <w:t xml:space="preserve"> * </w:t>
+      </w:r>
+      <w:r>
+        <w:rPr>
+          <w:rFonts w:cs="Arial"/>
+          <w:lang w:bidi="ar-EG"/>
+        </w:rPr>
+        <w:t>O(</w:t>
+      </w:r>
+      <w:r>
+        <w:rPr>
+          <w:rFonts w:cs="Arial"/>
+          <w:lang w:bidi="ar-EG"/>
+        </w:rPr>
+        <w:t>n</w:t>
+      </w:r>
+      <w:r>
+        <w:rPr>
+          <w:rFonts w:cs="Arial"/>
+          <w:lang w:bidi="ar-EG"/>
+        </w:rPr>
+        <w:t>)</w:t>
+      </w:r>
+      <w:r>
+        <w:rPr>
+          <w:rFonts w:cs="Arial"/>
+          <w:lang w:bidi="ar-EG"/>
+        </w:rPr>
+        <w:t xml:space="preserve"> )</w:t>
+      </w:r>
+      <w:r>
+        <w:rPr>
+          <w:rFonts w:cs="Arial"/>
+          <w:lang w:bidi="ar-EG"/>
+        </w:rPr>
         <w:t xml:space="preserve"> </w:t>
       </w:r>
       <w:r>
@@ -5903,7 +6362,43 @@
           <w:rFonts w:cs="Arial"/>
           <w:lang w:bidi="ar-EG"/>
         </w:rPr>
-        <w:t xml:space="preserve">* </w:t>
+        <w:t xml:space="preserve"> </w:t>
+      </w:r>
+    </w:p>
+    <w:p>
+      <w:pPr>
+        <w:autoSpaceDE w:val="0"/>
+        <w:autoSpaceDN w:val="0"/>
+        <w:bidi w:val="0"/>
+        <w:adjustRightInd w:val="0"/>
+        <w:spacing w:after="0" w:line="240" w:lineRule="auto"/>
+        <w:rPr>
+          <w:rFonts w:cs="Arial"/>
+          <w:lang w:bidi="ar-EG"/>
+        </w:rPr>
+      </w:pPr>
+      <w:r>
+        <w:rPr>
+          <w:rFonts w:cs="Arial"/>
+          <w:lang w:bidi="ar-EG"/>
+        </w:rPr>
+        <w:t xml:space="preserve">    //So Simple </w:t>
+      </w:r>
+      <w:proofErr w:type="gramStart"/>
+      <w:r>
+        <w:rPr>
+          <w:rFonts w:cs="Arial"/>
+          <w:lang w:bidi="ar-EG"/>
+        </w:rPr>
+        <w:t>equation :</w:t>
+      </w:r>
+      <w:proofErr w:type="gramEnd"/>
+      <w:r>
+        <w:rPr>
+          <w:rFonts w:cs="Arial"/>
+          <w:lang w:bidi="ar-EG"/>
+        </w:rPr>
+        <w:t xml:space="preserve"> </w:t>
       </w:r>
       <w:r>
         <w:rPr>
@@ -5917,21 +6412,43 @@
           <w:rFonts w:cs="Arial"/>
           <w:lang w:bidi="ar-EG"/>
         </w:rPr>
-        <w:t>n</w:t>
-      </w:r>
-      <w:r>
-        <w:rPr>
-          <w:rFonts w:cs="Arial"/>
-          <w:lang w:bidi="ar-EG"/>
-        </w:rPr>
-        <w:t>)</w:t>
-      </w:r>
-      <w:r>
-        <w:rPr>
-          <w:rFonts w:cs="Arial"/>
-          <w:lang w:bidi="ar-EG"/>
-        </w:rPr>
-        <w:t xml:space="preserve"> )</w:t>
+        <w:t>1</w:t>
+      </w:r>
+      <w:r>
+        <w:rPr>
+          <w:rFonts w:cs="Arial"/>
+          <w:lang w:bidi="ar-EG"/>
+        </w:rPr>
+        <w:t xml:space="preserve">) </w:t>
+      </w:r>
+      <w:r>
+        <w:rPr>
+          <w:rFonts w:cs="Arial"/>
+          <w:lang w:bidi="ar-EG"/>
+        </w:rPr>
+        <w:t xml:space="preserve"> + </w:t>
+      </w:r>
+      <w:r>
+        <w:rPr>
+          <w:rFonts w:cs="Arial"/>
+          <w:lang w:bidi="ar-EG"/>
+        </w:rPr>
+        <w:t>O(n) + O(n^2) = O(n^2)</w:t>
+      </w:r>
+      <w:r>
+        <w:rPr>
+          <w:rFonts w:cs="Arial"/>
+          <w:lang w:bidi="ar-EG"/>
+        </w:rPr>
+        <w:t xml:space="preserve">  </w:t>
+      </w:r>
+      <w:r>
+        <w:rPr>
+          <w:rFonts w:cs="Arial" w:hint="cs"/>
+          <w:rtl/>
+          <w:lang w:bidi="ar-EG"/>
+        </w:rPr>
+        <w:t xml:space="preserve">لأن ده اكبرهم  الورست كيس يعنى </w:t>
       </w:r>
       <w:r>
         <w:rPr>
@@ -5940,116 +6457,41 @@
         </w:rPr>
         <w:t xml:space="preserve"> </w:t>
       </w:r>
-      <w:r>
-        <w:rPr>
-          <w:rFonts w:cs="Arial"/>
-          <w:lang w:bidi="ar-EG"/>
-        </w:rPr>
-        <w:t xml:space="preserve"> </w:t>
-      </w:r>
-    </w:p>
-    <w:p>
-      <w:pPr>
-        <w:autoSpaceDE w:val="0"/>
-        <w:autoSpaceDN w:val="0"/>
-        <w:bidi w:val="0"/>
-        <w:adjustRightInd w:val="0"/>
-        <w:spacing w:after="0" w:line="240" w:lineRule="auto"/>
-        <w:rPr>
-          <w:rFonts w:cs="Arial"/>
-          <w:lang w:bidi="ar-EG"/>
-        </w:rPr>
-      </w:pPr>
-      <w:r>
-        <w:rPr>
-          <w:rFonts w:cs="Arial"/>
-          <w:lang w:bidi="ar-EG"/>
-        </w:rPr>
-        <w:t xml:space="preserve">    //So Simple equation : </w:t>
-      </w:r>
-      <w:r>
-        <w:rPr>
-          <w:rFonts w:cs="Arial"/>
-          <w:lang w:bidi="ar-EG"/>
-        </w:rPr>
-        <w:t>O(</w:t>
-      </w:r>
-      <w:r>
-        <w:rPr>
-          <w:rFonts w:cs="Arial"/>
-          <w:lang w:bidi="ar-EG"/>
-        </w:rPr>
-        <w:t>1</w:t>
-      </w:r>
-      <w:r>
-        <w:rPr>
-          <w:rFonts w:cs="Arial"/>
-          <w:lang w:bidi="ar-EG"/>
-        </w:rPr>
-        <w:t xml:space="preserve">) </w:t>
-      </w:r>
-      <w:r>
-        <w:rPr>
-          <w:rFonts w:cs="Arial"/>
-          <w:lang w:bidi="ar-EG"/>
-        </w:rPr>
-        <w:t xml:space="preserve"> +</w:t>
-      </w:r>
-      <w:r>
-        <w:rPr>
-          <w:rFonts w:cs="Arial"/>
-          <w:lang w:bidi="ar-EG"/>
-        </w:rPr>
-        <w:t xml:space="preserve"> </w:t>
-      </w:r>
-      <w:r>
-        <w:rPr>
-          <w:rFonts w:cs="Arial"/>
-          <w:lang w:bidi="ar-EG"/>
-        </w:rPr>
-        <w:t>O(n) + O(n^2) = O(n^2)</w:t>
-      </w:r>
-      <w:r>
-        <w:rPr>
-          <w:rFonts w:cs="Arial"/>
-          <w:lang w:bidi="ar-EG"/>
-        </w:rPr>
-        <w:t xml:space="preserve">  </w:t>
-      </w:r>
-      <w:r>
-        <w:rPr>
-          <w:rFonts w:cs="Arial" w:hint="cs"/>
-          <w:rtl/>
-          <w:lang w:bidi="ar-EG"/>
-        </w:rPr>
-        <w:t xml:space="preserve">لأن ده اكبرهم  الورست كيس يعنى </w:t>
-      </w:r>
-      <w:r>
-        <w:rPr>
-          <w:rFonts w:cs="Arial"/>
-          <w:lang w:bidi="ar-EG"/>
-        </w:rPr>
-        <w:t xml:space="preserve"> </w:t>
-      </w:r>
-    </w:p>
-    <w:p>
-      <w:pPr>
-        <w:autoSpaceDE w:val="0"/>
-        <w:autoSpaceDN w:val="0"/>
-        <w:bidi w:val="0"/>
-        <w:adjustRightInd w:val="0"/>
-        <w:spacing w:after="0" w:line="240" w:lineRule="auto"/>
-        <w:rPr>
-          <w:rFonts w:cs="Arial"/>
-          <w:lang w:bidi="ar-EG"/>
-        </w:rPr>
-      </w:pPr>
-      <w:r>
-        <w:rPr>
-          <w:rFonts w:cs="Arial"/>
-          <w:lang w:bidi="ar-EG"/>
-        </w:rPr>
-        <w:t xml:space="preserve">    //So time complexity for this code is  O(n^2)  so it is Slow .</w:t>
+    </w:p>
+    <w:p>
+      <w:pPr>
+        <w:autoSpaceDE w:val="0"/>
+        <w:autoSpaceDN w:val="0"/>
+        <w:bidi w:val="0"/>
+        <w:adjustRightInd w:val="0"/>
+        <w:spacing w:after="0" w:line="240" w:lineRule="auto"/>
+        <w:rPr>
+          <w:rFonts w:cs="Arial"/>
+          <w:lang w:bidi="ar-EG"/>
+        </w:rPr>
+      </w:pPr>
+      <w:r>
+        <w:rPr>
+          <w:rFonts w:cs="Arial"/>
+          <w:lang w:bidi="ar-EG"/>
+        </w:rPr>
+        <w:t xml:space="preserve">    //So time complexity for this code </w:t>
+      </w:r>
+      <w:proofErr w:type="gramStart"/>
+      <w:r>
+        <w:rPr>
+          <w:rFonts w:cs="Arial"/>
+          <w:lang w:bidi="ar-EG"/>
+        </w:rPr>
+        <w:t>is  O</w:t>
+      </w:r>
+      <w:proofErr w:type="gramEnd"/>
+      <w:r>
+        <w:rPr>
+          <w:rFonts w:cs="Arial"/>
+          <w:lang w:bidi="ar-EG"/>
+        </w:rPr>
+        <w:t>(n^2)  so it is Slow .</w:t>
       </w:r>
     </w:p>
     <w:p>
@@ -6274,7 +6716,7 @@
         <w:adjustRightInd w:val="0"/>
         <w:spacing w:after="0" w:line="240" w:lineRule="auto"/>
         <w:rPr>
-          <w:rFonts w:cs="Arial" w:hint="cs"/>
+          <w:rFonts w:cs="Arial"/>
           <w:rtl/>
           <w:lang w:bidi="ar-EG"/>
         </w:rPr>
@@ -6503,7 +6945,7 @@
         <w:adjustRightInd w:val="0"/>
         <w:spacing w:after="0" w:line="240" w:lineRule="auto"/>
         <w:rPr>
-          <w:rFonts w:cs="Arial" w:hint="cs"/>
+          <w:rFonts w:cs="Arial"/>
           <w:rtl/>
           <w:lang w:bidi="ar-EG"/>
         </w:rPr>
@@ -6629,7 +7071,7 @@
         <w:adjustRightInd w:val="0"/>
         <w:spacing w:after="0" w:line="240" w:lineRule="auto"/>
         <w:rPr>
-          <w:rFonts w:cs="Arial" w:hint="cs"/>
+          <w:rFonts w:cs="Arial"/>
           <w:rtl/>
           <w:lang w:bidi="ar-EG"/>
         </w:rPr>
@@ -7123,7 +7565,4908 @@
         <w:adjustRightInd w:val="0"/>
         <w:spacing w:after="0" w:line="240" w:lineRule="auto"/>
         <w:rPr>
-          <w:rFonts w:cs="Arial" w:hint="cs"/>
+          <w:rFonts w:cs="Arial"/>
+          <w:rtl/>
+          <w:lang w:bidi="ar-EG"/>
+        </w:rPr>
+      </w:pPr>
+    </w:p>
+    <w:p>
+      <w:pPr>
+        <w:autoSpaceDE w:val="0"/>
+        <w:autoSpaceDN w:val="0"/>
+        <w:adjustRightInd w:val="0"/>
+        <w:spacing w:after="0" w:line="240" w:lineRule="auto"/>
+        <w:rPr>
+          <w:rFonts w:cs="Arial"/>
+          <w:lang w:bidi="ar-EG"/>
+        </w:rPr>
+      </w:pPr>
+    </w:p>
+    <w:p>
+      <w:pPr>
+        <w:autoSpaceDE w:val="0"/>
+        <w:autoSpaceDN w:val="0"/>
+        <w:adjustRightInd w:val="0"/>
+        <w:spacing w:after="0" w:line="240" w:lineRule="auto"/>
+        <w:rPr>
+          <w:rFonts w:cs="Arial"/>
+          <w:lang w:bidi="ar-EG"/>
+        </w:rPr>
+      </w:pPr>
+    </w:p>
+    <w:p>
+      <w:pPr>
+        <w:autoSpaceDE w:val="0"/>
+        <w:autoSpaceDN w:val="0"/>
+        <w:adjustRightInd w:val="0"/>
+        <w:spacing w:after="0" w:line="240" w:lineRule="auto"/>
+        <w:rPr>
+          <w:rFonts w:cs="Arial"/>
+          <w:lang w:bidi="ar-EG"/>
+        </w:rPr>
+      </w:pPr>
+    </w:p>
+    <w:p>
+      <w:pPr>
+        <w:autoSpaceDE w:val="0"/>
+        <w:autoSpaceDN w:val="0"/>
+        <w:adjustRightInd w:val="0"/>
+        <w:spacing w:after="0" w:line="240" w:lineRule="auto"/>
+        <w:rPr>
+          <w:rFonts w:cs="Arial"/>
+          <w:rtl/>
+          <w:lang w:bidi="ar-EG"/>
+        </w:rPr>
+      </w:pPr>
+    </w:p>
+    <w:p>
+      <w:pPr>
+        <w:shd w:val="clear" w:color="auto" w:fill="FFFFFF"/>
+        <w:spacing w:after="0" w:line="240" w:lineRule="auto"/>
+        <w:jc w:val="right"/>
+        <w:rPr>
+          <w:rFonts w:ascii="inherit" w:eastAsia="Times New Roman" w:hAnsi="inherit" w:cs="Helvetica"/>
+          <w:color w:val="1D2129"/>
+          <w:sz w:val="23"/>
+          <w:szCs w:val="23"/>
+        </w:rPr>
+      </w:pPr>
+      <w:r>
+        <w:rPr>
+          <w:rFonts w:ascii="inherit" w:eastAsia="Times New Roman" w:hAnsi="inherit" w:cs="Helvetica"/>
+          <w:color w:val="1D2129"/>
+          <w:sz w:val="23"/>
+          <w:szCs w:val="23"/>
+        </w:rPr>
+        <w:t>MB</w:t>
+      </w:r>
+    </w:p>
+    <w:p>
+      <w:pPr>
+        <w:shd w:val="clear" w:color="auto" w:fill="FFFFFF"/>
+        <w:bidi w:val="0"/>
+        <w:spacing w:after="0" w:line="240" w:lineRule="auto"/>
+        <w:rPr>
+          <w:rFonts w:ascii="inherit" w:eastAsia="Times New Roman" w:hAnsi="inherit" w:cs="Helvetica"/>
+          <w:color w:val="1D2129"/>
+          <w:sz w:val="23"/>
+          <w:szCs w:val="23"/>
+        </w:rPr>
+      </w:pPr>
+      <w:r>
+        <w:rPr>
+          <w:rFonts w:ascii="inherit" w:eastAsia="Times New Roman" w:hAnsi="inherit" w:cs="Helvetica"/>
+          <w:color w:val="1D2129"/>
+          <w:sz w:val="23"/>
+          <w:szCs w:val="23"/>
+        </w:rPr>
+        <w:t>##################################################################</w:t>
+      </w:r>
+    </w:p>
+    <w:p>
+      <w:pPr>
+        <w:shd w:val="clear" w:color="auto" w:fill="FFFFFF"/>
+        <w:bidi w:val="0"/>
+        <w:spacing w:after="0" w:line="240" w:lineRule="auto"/>
+        <w:rPr>
+          <w:rFonts w:ascii="inherit" w:eastAsia="Times New Roman" w:hAnsi="inherit"/>
+          <w:color w:val="1D2129"/>
+          <w:sz w:val="23"/>
+          <w:szCs w:val="23"/>
+          <w:lang w:bidi="ar-EG"/>
+        </w:rPr>
+      </w:pPr>
+      <w:r>
+        <w:rPr>
+          <w:rFonts w:ascii="inherit" w:eastAsia="Times New Roman" w:hAnsi="inherit"/>
+          <w:color w:val="1D2129"/>
+          <w:sz w:val="23"/>
+          <w:szCs w:val="23"/>
+          <w:lang w:bidi="ar-EG"/>
+        </w:rPr>
+        <w:t>How to improve code</w:t>
+      </w:r>
+    </w:p>
+    <w:p>
+      <w:pPr>
+        <w:shd w:val="clear" w:color="auto" w:fill="FFFFFF"/>
+        <w:bidi w:val="0"/>
+        <w:spacing w:after="0" w:line="240" w:lineRule="auto"/>
+        <w:rPr>
+          <w:rFonts w:ascii="inherit" w:eastAsia="Times New Roman" w:hAnsi="inherit" w:cs="Helvetica"/>
+          <w:color w:val="1D2129"/>
+          <w:sz w:val="23"/>
+          <w:szCs w:val="23"/>
+        </w:rPr>
+      </w:pPr>
+      <w:r>
+        <w:rPr>
+          <w:rFonts w:ascii="inherit" w:eastAsia="Times New Roman" w:hAnsi="inherit" w:cs="Helvetica"/>
+          <w:color w:val="1D2129"/>
+          <w:sz w:val="23"/>
+          <w:szCs w:val="23"/>
+        </w:rPr>
+        <w:t>------------</w:t>
+      </w:r>
+      <w:r>
+        <w:rPr>
+          <w:rFonts w:ascii="inherit" w:eastAsia="Times New Roman" w:hAnsi="inherit" w:cs="Helvetica"/>
+          <w:color w:val="1D2129"/>
+          <w:sz w:val="23"/>
+          <w:szCs w:val="23"/>
+        </w:rPr>
+        <w:t>-------------------</w:t>
+      </w:r>
+    </w:p>
+    <w:p>
+      <w:pPr>
+        <w:autoSpaceDE w:val="0"/>
+        <w:autoSpaceDN w:val="0"/>
+        <w:adjustRightInd w:val="0"/>
+        <w:spacing w:after="0" w:line="240" w:lineRule="auto"/>
+        <w:rPr>
+          <w:rFonts w:cs="Arial"/>
+          <w:lang w:bidi="ar-EG"/>
+        </w:rPr>
+      </w:pPr>
+      <w:r>
+        <w:rPr>
+          <w:rFonts w:cs="Arial" w:hint="cs"/>
+          <w:rtl/>
+          <w:lang w:bidi="ar-EG"/>
+        </w:rPr>
+        <w:t xml:space="preserve">هنا هعلمك اذاى تفكر و هخليك تحل مسأله بطريقتين الطريقه الاولى </w:t>
+      </w:r>
+      <w:r>
+        <w:rPr>
+          <w:rFonts w:cs="Arial"/>
+          <w:lang w:bidi="ar-EG"/>
+        </w:rPr>
+        <w:t xml:space="preserve">O(n) </w:t>
+      </w:r>
+      <w:r>
+        <w:rPr>
+          <w:rFonts w:cs="Arial" w:hint="cs"/>
+          <w:rtl/>
+          <w:lang w:bidi="ar-EG"/>
+        </w:rPr>
+        <w:t xml:space="preserve">  و هنعملها تحسين علشان تبقى </w:t>
+      </w:r>
+      <w:r>
+        <w:rPr>
+          <w:rFonts w:cs="Arial"/>
+          <w:lang w:bidi="ar-EG"/>
+        </w:rPr>
+        <w:t xml:space="preserve">O(1) </w:t>
+      </w:r>
+    </w:p>
+    <w:p>
+      <w:pPr>
+        <w:autoSpaceDE w:val="0"/>
+        <w:autoSpaceDN w:val="0"/>
+        <w:adjustRightInd w:val="0"/>
+        <w:spacing w:after="0" w:line="240" w:lineRule="auto"/>
+        <w:rPr>
+          <w:rFonts w:cs="Arial"/>
+          <w:lang w:bidi="ar-EG"/>
+        </w:rPr>
+      </w:pPr>
+      <w:r>
+        <w:rPr>
+          <w:rFonts w:cs="Arial" w:hint="cs"/>
+          <w:rtl/>
+          <w:lang w:bidi="ar-EG"/>
+        </w:rPr>
+        <w:t xml:space="preserve">بص المسأله انا عاوز اديك رقم معين و ليكن 5  فهو هياخده و هيجمع 1+2+3+4+5  و يدينى فى الاخر مجموعهم </w:t>
+      </w:r>
+      <w:r>
+        <w:rPr>
+          <w:rFonts w:cs="Arial"/>
+          <w:rtl/>
+          <w:lang w:bidi="ar-EG"/>
+        </w:rPr>
+        <w:br/>
+      </w:r>
+      <w:r>
+        <w:rPr>
+          <w:rFonts w:cs="Arial" w:hint="cs"/>
+          <w:rtl/>
+          <w:lang w:bidi="ar-EG"/>
+        </w:rPr>
+        <w:t>فالحل الاول الى هيجى ف</w:t>
+      </w:r>
+      <w:r>
+        <w:rPr>
+          <w:rFonts w:cs="Arial" w:hint="cs"/>
+          <w:rtl/>
+          <w:lang w:bidi="ar-EG"/>
+        </w:rPr>
+        <w:t xml:space="preserve"> دماغك  انى اعمل لوب </w:t>
+      </w:r>
+      <w:r>
+        <w:rPr>
+          <w:rFonts w:cs="Arial" w:hint="cs"/>
+          <w:rtl/>
+          <w:lang w:bidi="ar-EG"/>
+        </w:rPr>
+        <w:t>اللينس بتعته هتكون هى الرقم و هخليه يبدا بالاندكس 1 و يفضل يجمع انديكس 1 على انديكس 2 و هكذا لحد ما يوصل ل 5</w:t>
+      </w:r>
+      <w:r>
+        <w:rPr>
+          <w:rFonts w:cs="Arial" w:hint="cs"/>
+          <w:rtl/>
+          <w:lang w:bidi="ar-EG"/>
+        </w:rPr>
+        <w:t xml:space="preserve"> و يجمعهم على بعض و خلاص فيبقى كده </w:t>
+      </w:r>
+      <w:r>
+        <w:rPr>
+          <w:rFonts w:cs="Arial" w:hint="cs"/>
+          <w:rtl/>
+          <w:lang w:bidi="ar-EG"/>
+        </w:rPr>
+        <w:t>بيساوى فى الاخر 15</w:t>
+      </w:r>
+    </w:p>
+    <w:p>
+      <w:pPr>
+        <w:autoSpaceDE w:val="0"/>
+        <w:autoSpaceDN w:val="0"/>
+        <w:bidi w:val="0"/>
+        <w:adjustRightInd w:val="0"/>
+        <w:spacing w:after="0" w:line="240" w:lineRule="auto"/>
+        <w:rPr>
+          <w:rFonts w:cs="Arial"/>
+          <w:lang w:bidi="ar-EG"/>
+        </w:rPr>
+      </w:pPr>
+      <w:r>
+        <w:rPr>
+          <w:rFonts w:cs="Arial"/>
+          <w:lang w:bidi="ar-EG"/>
+        </w:rPr>
+        <w:t>public class Program</w:t>
+      </w:r>
+    </w:p>
+    <w:p>
+      <w:pPr>
+        <w:autoSpaceDE w:val="0"/>
+        <w:autoSpaceDN w:val="0"/>
+        <w:bidi w:val="0"/>
+        <w:adjustRightInd w:val="0"/>
+        <w:spacing w:after="0" w:line="240" w:lineRule="auto"/>
+        <w:rPr>
+          <w:rFonts w:cs="Arial"/>
+          <w:lang w:bidi="ar-EG"/>
+        </w:rPr>
+      </w:pPr>
+      <w:r>
+        <w:rPr>
+          <w:rFonts w:cs="Arial"/>
+          <w:lang w:bidi="ar-EG"/>
+        </w:rPr>
+        <w:t>{</w:t>
+      </w:r>
+    </w:p>
+    <w:p>
+      <w:pPr>
+        <w:autoSpaceDE w:val="0"/>
+        <w:autoSpaceDN w:val="0"/>
+        <w:bidi w:val="0"/>
+        <w:adjustRightInd w:val="0"/>
+        <w:spacing w:after="0" w:line="240" w:lineRule="auto"/>
+        <w:rPr>
+          <w:rFonts w:cs="Arial"/>
+          <w:lang w:bidi="ar-EG"/>
+        </w:rPr>
+      </w:pPr>
+      <w:r>
+        <w:rPr>
+          <w:rFonts w:cs="Arial"/>
+          <w:lang w:bidi="ar-EG"/>
+        </w:rPr>
+        <w:t xml:space="preserve">    public static void </w:t>
+      </w:r>
+      <w:proofErr w:type="gramStart"/>
+      <w:r>
+        <w:rPr>
+          <w:rFonts w:cs="Arial"/>
+          <w:lang w:bidi="ar-EG"/>
+        </w:rPr>
+        <w:t>Main(</w:t>
+      </w:r>
+      <w:proofErr w:type="gramEnd"/>
+      <w:r>
+        <w:rPr>
+          <w:rFonts w:cs="Arial"/>
+          <w:lang w:bidi="ar-EG"/>
+        </w:rPr>
+        <w:t>)</w:t>
+      </w:r>
+    </w:p>
+    <w:p>
+      <w:pPr>
+        <w:autoSpaceDE w:val="0"/>
+        <w:autoSpaceDN w:val="0"/>
+        <w:bidi w:val="0"/>
+        <w:adjustRightInd w:val="0"/>
+        <w:spacing w:after="0" w:line="240" w:lineRule="auto"/>
+        <w:rPr>
+          <w:rFonts w:cs="Arial"/>
+          <w:lang w:bidi="ar-EG"/>
+        </w:rPr>
+      </w:pPr>
+      <w:r>
+        <w:rPr>
+          <w:rFonts w:cs="Arial"/>
+          <w:lang w:bidi="ar-EG"/>
+        </w:rPr>
+        <w:t xml:space="preserve">    {</w:t>
+      </w:r>
+    </w:p>
+    <w:p>
+      <w:pPr>
+        <w:autoSpaceDE w:val="0"/>
+        <w:autoSpaceDN w:val="0"/>
+        <w:bidi w:val="0"/>
+        <w:adjustRightInd w:val="0"/>
+        <w:spacing w:after="0" w:line="240" w:lineRule="auto"/>
+        <w:rPr>
+          <w:rFonts w:cs="Arial"/>
+          <w:lang w:bidi="ar-EG"/>
+        </w:rPr>
+      </w:pPr>
+      <w:r>
+        <w:rPr>
+          <w:rFonts w:cs="Arial"/>
+          <w:lang w:bidi="ar-EG"/>
+        </w:rPr>
+        <w:t xml:space="preserve">        int Res = </w:t>
+      </w:r>
+      <w:proofErr w:type="spellStart"/>
+      <w:proofErr w:type="gramStart"/>
+      <w:r>
+        <w:rPr>
+          <w:rFonts w:cs="Arial"/>
+          <w:lang w:bidi="ar-EG"/>
+        </w:rPr>
+        <w:t>AddUpTo</w:t>
+      </w:r>
+      <w:proofErr w:type="spellEnd"/>
+      <w:r>
+        <w:rPr>
+          <w:rFonts w:cs="Arial"/>
+          <w:lang w:bidi="ar-EG"/>
+        </w:rPr>
+        <w:t>(</w:t>
+      </w:r>
+      <w:proofErr w:type="gramEnd"/>
+      <w:r>
+        <w:rPr>
+          <w:rFonts w:cs="Arial"/>
+          <w:lang w:bidi="ar-EG"/>
+        </w:rPr>
+        <w:t>5);</w:t>
+      </w:r>
+    </w:p>
+    <w:p>
+      <w:pPr>
+        <w:autoSpaceDE w:val="0"/>
+        <w:autoSpaceDN w:val="0"/>
+        <w:bidi w:val="0"/>
+        <w:adjustRightInd w:val="0"/>
+        <w:spacing w:after="0" w:line="240" w:lineRule="auto"/>
+        <w:rPr>
+          <w:rFonts w:cs="Arial"/>
+          <w:lang w:bidi="ar-EG"/>
+        </w:rPr>
+      </w:pPr>
+      <w:r>
+        <w:rPr>
+          <w:rFonts w:cs="Arial"/>
+          <w:lang w:bidi="ar-EG"/>
+        </w:rPr>
+        <w:t xml:space="preserve">        </w:t>
+      </w:r>
+      <w:proofErr w:type="spellStart"/>
+      <w:r>
+        <w:rPr>
+          <w:rFonts w:cs="Arial"/>
+          <w:lang w:bidi="ar-EG"/>
+        </w:rPr>
+        <w:t>Console.WriteLine</w:t>
+      </w:r>
+      <w:proofErr w:type="spellEnd"/>
+      <w:r>
+        <w:rPr>
+          <w:rFonts w:cs="Arial"/>
+          <w:lang w:bidi="ar-EG"/>
+        </w:rPr>
+        <w:t>(</w:t>
+      </w:r>
+      <w:proofErr w:type="gramStart"/>
+      <w:r>
+        <w:rPr>
+          <w:rFonts w:cs="Arial"/>
+          <w:lang w:bidi="ar-EG"/>
+        </w:rPr>
+        <w:t>$</w:t>
+      </w:r>
+      <w:r>
+        <w:rPr>
+          <w:rFonts w:cs="Arial"/>
+          <w:lang w:bidi="ar-EG"/>
+        </w:rPr>
+        <w:t>”</w:t>
+      </w:r>
+      <w:r>
+        <w:rPr>
+          <w:rFonts w:cs="Arial"/>
+          <w:lang w:bidi="ar-EG"/>
+        </w:rPr>
+        <w:t>Res</w:t>
+      </w:r>
+      <w:proofErr w:type="gramEnd"/>
+      <w:r>
+        <w:rPr>
+          <w:rFonts w:cs="Arial"/>
+          <w:lang w:bidi="ar-EG"/>
+        </w:rPr>
+        <w:t xml:space="preserve"> = {Res} .</w:t>
+      </w:r>
+      <w:r>
+        <w:rPr>
+          <w:rFonts w:cs="Arial"/>
+          <w:lang w:bidi="ar-EG"/>
+        </w:rPr>
+        <w:t>”</w:t>
+      </w:r>
+      <w:r>
+        <w:rPr>
+          <w:rFonts w:cs="Arial"/>
+          <w:lang w:bidi="ar-EG"/>
+        </w:rPr>
+        <w:t>);</w:t>
+      </w:r>
+    </w:p>
+    <w:p>
+      <w:pPr>
+        <w:autoSpaceDE w:val="0"/>
+        <w:autoSpaceDN w:val="0"/>
+        <w:bidi w:val="0"/>
+        <w:adjustRightInd w:val="0"/>
+        <w:spacing w:after="0" w:line="240" w:lineRule="auto"/>
+        <w:rPr>
+          <w:rFonts w:cs="Arial"/>
+          <w:lang w:bidi="ar-EG"/>
+        </w:rPr>
+      </w:pPr>
+      <w:r>
+        <w:rPr>
+          <w:rFonts w:cs="Arial"/>
+          <w:lang w:bidi="ar-EG"/>
+        </w:rPr>
+        <w:t xml:space="preserve">    }</w:t>
+      </w:r>
+    </w:p>
+    <w:p>
+      <w:pPr>
+        <w:autoSpaceDE w:val="0"/>
+        <w:autoSpaceDN w:val="0"/>
+        <w:bidi w:val="0"/>
+        <w:adjustRightInd w:val="0"/>
+        <w:spacing w:after="0" w:line="240" w:lineRule="auto"/>
+        <w:rPr>
+          <w:rFonts w:cs="Arial"/>
+          <w:lang w:bidi="ar-EG"/>
+        </w:rPr>
+      </w:pPr>
+    </w:p>
+    <w:p>
+      <w:pPr>
+        <w:autoSpaceDE w:val="0"/>
+        <w:autoSpaceDN w:val="0"/>
+        <w:bidi w:val="0"/>
+        <w:adjustRightInd w:val="0"/>
+        <w:spacing w:after="0" w:line="240" w:lineRule="auto"/>
+        <w:rPr>
+          <w:rFonts w:cs="Arial"/>
+          <w:lang w:bidi="ar-EG"/>
+        </w:rPr>
+      </w:pPr>
+      <w:r>
+        <w:rPr>
+          <w:rFonts w:cs="Arial"/>
+          <w:lang w:bidi="ar-EG"/>
+        </w:rPr>
+        <w:t xml:space="preserve">     public static int </w:t>
+      </w:r>
+      <w:proofErr w:type="spellStart"/>
+      <w:proofErr w:type="gramStart"/>
+      <w:r>
+        <w:rPr>
+          <w:rFonts w:cs="Arial"/>
+          <w:lang w:bidi="ar-EG"/>
+        </w:rPr>
+        <w:t>AddUpTo</w:t>
+      </w:r>
+      <w:proofErr w:type="spellEnd"/>
+      <w:r>
+        <w:rPr>
+          <w:rFonts w:cs="Arial"/>
+          <w:lang w:bidi="ar-EG"/>
+        </w:rPr>
+        <w:t>( int</w:t>
+      </w:r>
+      <w:proofErr w:type="gramEnd"/>
+      <w:r>
+        <w:rPr>
+          <w:rFonts w:cs="Arial"/>
+          <w:lang w:bidi="ar-EG"/>
+        </w:rPr>
+        <w:t xml:space="preserve"> number)</w:t>
+      </w:r>
+    </w:p>
+    <w:p>
+      <w:pPr>
+        <w:autoSpaceDE w:val="0"/>
+        <w:autoSpaceDN w:val="0"/>
+        <w:bidi w:val="0"/>
+        <w:adjustRightInd w:val="0"/>
+        <w:spacing w:after="0" w:line="240" w:lineRule="auto"/>
+        <w:rPr>
+          <w:rFonts w:cs="Arial"/>
+          <w:lang w:bidi="ar-EG"/>
+        </w:rPr>
+      </w:pPr>
+      <w:r>
+        <w:rPr>
+          <w:rFonts w:cs="Arial"/>
+          <w:lang w:bidi="ar-EG"/>
+        </w:rPr>
+        <w:t xml:space="preserve">    {</w:t>
+      </w:r>
+    </w:p>
+    <w:p>
+      <w:pPr>
+        <w:autoSpaceDE w:val="0"/>
+        <w:autoSpaceDN w:val="0"/>
+        <w:bidi w:val="0"/>
+        <w:adjustRightInd w:val="0"/>
+        <w:spacing w:after="0" w:line="240" w:lineRule="auto"/>
+        <w:rPr>
+          <w:rFonts w:cs="Arial"/>
+          <w:lang w:bidi="ar-EG"/>
+        </w:rPr>
+      </w:pPr>
+      <w:r>
+        <w:rPr>
+          <w:rFonts w:cs="Arial"/>
+          <w:lang w:bidi="ar-EG"/>
+        </w:rPr>
+        <w:t xml:space="preserve">        int total = </w:t>
+      </w:r>
+      <w:proofErr w:type="gramStart"/>
+      <w:r>
+        <w:rPr>
+          <w:rFonts w:cs="Arial"/>
+          <w:lang w:bidi="ar-EG"/>
+        </w:rPr>
+        <w:t>0;</w:t>
+      </w:r>
+      <w:proofErr w:type="gramEnd"/>
+    </w:p>
+    <w:p>
+      <w:pPr>
+        <w:autoSpaceDE w:val="0"/>
+        <w:autoSpaceDN w:val="0"/>
+        <w:bidi w:val="0"/>
+        <w:adjustRightInd w:val="0"/>
+        <w:spacing w:after="0" w:line="240" w:lineRule="auto"/>
+        <w:rPr>
+          <w:rFonts w:cs="Arial"/>
+          <w:lang w:bidi="ar-EG"/>
+        </w:rPr>
+      </w:pPr>
+      <w:r>
+        <w:rPr>
+          <w:rFonts w:cs="Arial"/>
+          <w:lang w:bidi="ar-EG"/>
+        </w:rPr>
+        <w:t xml:space="preserve">        for (int index = 1; index &lt;= number; ++index)   </w:t>
+      </w:r>
+    </w:p>
+    <w:p>
+      <w:pPr>
+        <w:autoSpaceDE w:val="0"/>
+        <w:autoSpaceDN w:val="0"/>
+        <w:bidi w:val="0"/>
+        <w:adjustRightInd w:val="0"/>
+        <w:spacing w:after="0" w:line="240" w:lineRule="auto"/>
+        <w:rPr>
+          <w:rFonts w:cs="Arial"/>
+          <w:lang w:bidi="ar-EG"/>
+        </w:rPr>
+      </w:pPr>
+      <w:r>
+        <w:rPr>
+          <w:rFonts w:cs="Arial"/>
+          <w:lang w:bidi="ar-EG"/>
+        </w:rPr>
+        <w:t xml:space="preserve">        {</w:t>
+      </w:r>
+    </w:p>
+    <w:p>
+      <w:pPr>
+        <w:autoSpaceDE w:val="0"/>
+        <w:autoSpaceDN w:val="0"/>
+        <w:bidi w:val="0"/>
+        <w:adjustRightInd w:val="0"/>
+        <w:spacing w:after="0" w:line="240" w:lineRule="auto"/>
+        <w:rPr>
+          <w:rFonts w:cs="Arial"/>
+          <w:lang w:bidi="ar-EG"/>
+        </w:rPr>
+      </w:pPr>
+      <w:r>
+        <w:rPr>
+          <w:rFonts w:cs="Arial"/>
+          <w:lang w:bidi="ar-EG"/>
+        </w:rPr>
+        <w:t xml:space="preserve">            total = total + </w:t>
+      </w:r>
+      <w:proofErr w:type="gramStart"/>
+      <w:r>
+        <w:rPr>
+          <w:rFonts w:cs="Arial"/>
+          <w:lang w:bidi="ar-EG"/>
+        </w:rPr>
+        <w:t>index;</w:t>
+      </w:r>
+      <w:proofErr w:type="gramEnd"/>
+    </w:p>
+    <w:p>
+      <w:pPr>
+        <w:autoSpaceDE w:val="0"/>
+        <w:autoSpaceDN w:val="0"/>
+        <w:bidi w:val="0"/>
+        <w:adjustRightInd w:val="0"/>
+        <w:spacing w:after="0" w:line="240" w:lineRule="auto"/>
+        <w:rPr>
+          <w:rFonts w:cs="Arial"/>
+          <w:lang w:bidi="ar-EG"/>
+        </w:rPr>
+      </w:pPr>
+      <w:r>
+        <w:rPr>
+          <w:rFonts w:cs="Arial"/>
+          <w:lang w:bidi="ar-EG"/>
+        </w:rPr>
+        <w:t xml:space="preserve">        }</w:t>
+      </w:r>
+    </w:p>
+    <w:p>
+      <w:pPr>
+        <w:autoSpaceDE w:val="0"/>
+        <w:autoSpaceDN w:val="0"/>
+        <w:bidi w:val="0"/>
+        <w:adjustRightInd w:val="0"/>
+        <w:spacing w:after="0" w:line="240" w:lineRule="auto"/>
+        <w:rPr>
+          <w:rFonts w:cs="Arial"/>
+          <w:lang w:bidi="ar-EG"/>
+        </w:rPr>
+      </w:pPr>
+      <w:r>
+        <w:rPr>
+          <w:rFonts w:cs="Arial"/>
+          <w:lang w:bidi="ar-EG"/>
+        </w:rPr>
+        <w:t xml:space="preserve">        return </w:t>
+      </w:r>
+      <w:proofErr w:type="gramStart"/>
+      <w:r>
+        <w:rPr>
+          <w:rFonts w:cs="Arial"/>
+          <w:lang w:bidi="ar-EG"/>
+        </w:rPr>
+        <w:t>total;</w:t>
+      </w:r>
+      <w:proofErr w:type="gramEnd"/>
+    </w:p>
+    <w:p>
+      <w:pPr>
+        <w:autoSpaceDE w:val="0"/>
+        <w:autoSpaceDN w:val="0"/>
+        <w:bidi w:val="0"/>
+        <w:adjustRightInd w:val="0"/>
+        <w:spacing w:after="0" w:line="240" w:lineRule="auto"/>
+        <w:rPr>
+          <w:rFonts w:cs="Arial"/>
+          <w:lang w:bidi="ar-EG"/>
+        </w:rPr>
+      </w:pPr>
+      <w:r>
+        <w:rPr>
+          <w:rFonts w:cs="Arial"/>
+          <w:lang w:bidi="ar-EG"/>
+        </w:rPr>
+        <w:t xml:space="preserve">    }</w:t>
+      </w:r>
+    </w:p>
+    <w:p>
+      <w:pPr>
+        <w:autoSpaceDE w:val="0"/>
+        <w:autoSpaceDN w:val="0"/>
+        <w:bidi w:val="0"/>
+        <w:adjustRightInd w:val="0"/>
+        <w:spacing w:after="0" w:line="240" w:lineRule="auto"/>
+        <w:rPr>
+          <w:rFonts w:cs="Arial"/>
+          <w:lang w:bidi="ar-EG"/>
+        </w:rPr>
+      </w:pPr>
+      <w:r>
+        <w:rPr>
+          <w:rFonts w:cs="Arial"/>
+          <w:lang w:bidi="ar-EG"/>
+        </w:rPr>
+        <w:t>}</w:t>
+      </w:r>
+    </w:p>
+    <w:p>
+      <w:pPr>
+        <w:autoSpaceDE w:val="0"/>
+        <w:autoSpaceDN w:val="0"/>
+        <w:adjustRightInd w:val="0"/>
+        <w:spacing w:after="0" w:line="240" w:lineRule="auto"/>
+        <w:rPr>
+          <w:rFonts w:cs="Arial"/>
+          <w:rtl/>
+          <w:lang w:bidi="ar-EG"/>
+        </w:rPr>
+      </w:pPr>
+      <w:r>
+        <w:rPr>
+          <w:rFonts w:cs="Arial" w:hint="cs"/>
+          <w:rtl/>
+          <w:lang w:bidi="ar-EG"/>
+        </w:rPr>
+        <w:t xml:space="preserve">طيب </w:t>
+      </w:r>
+      <w:r>
+        <w:rPr>
+          <w:rFonts w:cs="Arial" w:hint="cs"/>
+          <w:rtl/>
+          <w:lang w:bidi="ar-EG"/>
+        </w:rPr>
+        <w:t xml:space="preserve"> لو عاوز احلها حل ليه علاقه بالارقام و يعتمد على الرياضه ان الرقم </w:t>
+      </w:r>
+      <w:r>
+        <w:rPr>
+          <w:rFonts w:cs="Arial"/>
+          <w:lang w:bidi="ar-EG"/>
+        </w:rPr>
+        <w:t>n=5</w:t>
+      </w:r>
+      <w:r>
+        <w:rPr>
+          <w:rFonts w:cs="Arial" w:hint="cs"/>
+          <w:rtl/>
+          <w:lang w:bidi="ar-EG"/>
+        </w:rPr>
+        <w:t xml:space="preserve">  فهقوله</w:t>
+      </w:r>
+    </w:p>
+    <w:p>
+      <w:pPr>
+        <w:autoSpaceDE w:val="0"/>
+        <w:autoSpaceDN w:val="0"/>
+        <w:adjustRightInd w:val="0"/>
+        <w:spacing w:after="0" w:line="240" w:lineRule="auto"/>
+        <w:rPr>
+          <w:rFonts w:cs="Arial"/>
+          <w:rtl/>
+          <w:lang w:bidi="ar-EG"/>
+        </w:rPr>
+      </w:pPr>
+      <w:r>
+        <w:rPr>
+          <w:rFonts w:cs="Arial" w:hint="cs"/>
+          <w:rtl/>
+          <w:lang w:bidi="ar-EG"/>
+        </w:rPr>
+        <w:t xml:space="preserve">اللوب بيمشى انديكس 0 ثم 1 ثم 2 ثم 3 ثم 4 </w:t>
+      </w:r>
+    </w:p>
+    <w:p>
+      <w:pPr>
+        <w:autoSpaceDE w:val="0"/>
+        <w:autoSpaceDN w:val="0"/>
+        <w:adjustRightInd w:val="0"/>
+        <w:spacing w:after="0" w:line="240" w:lineRule="auto"/>
+        <w:rPr>
+          <w:rFonts w:cs="Arial"/>
+          <w:lang w:bidi="ar-EG"/>
+        </w:rPr>
+      </w:pPr>
+      <w:r>
+        <w:rPr>
+          <w:rFonts w:cs="Arial" w:hint="cs"/>
+          <w:rtl/>
+          <w:lang w:bidi="ar-EG"/>
+        </w:rPr>
+        <w:t xml:space="preserve">و المعادله  الرياضيه الصحيحه للحوار ده المفروض </w:t>
+      </w:r>
+      <w:r>
+        <w:rPr>
+          <w:rFonts w:cs="Arial"/>
+          <w:lang w:bidi="ar-EG"/>
+        </w:rPr>
+        <w:t xml:space="preserve">5+4+3+2+1 </w:t>
+      </w:r>
+      <w:r>
+        <w:rPr>
+          <w:rFonts w:cs="Arial" w:hint="cs"/>
+          <w:rtl/>
+          <w:lang w:bidi="ar-EG"/>
+        </w:rPr>
+        <w:t xml:space="preserve">  يعنى </w:t>
+      </w:r>
+    </w:p>
+    <w:p>
+      <w:pPr>
+        <w:autoSpaceDE w:val="0"/>
+        <w:autoSpaceDN w:val="0"/>
+        <w:adjustRightInd w:val="0"/>
+        <w:spacing w:after="0" w:line="240" w:lineRule="auto"/>
+        <w:rPr>
+          <w:rFonts w:cs="Arial" w:hint="cs"/>
+          <w:lang w:bidi="ar-EG"/>
+        </w:rPr>
+      </w:pPr>
+      <w:r>
+        <w:rPr>
+          <w:rFonts w:cs="Arial"/>
+          <w:lang w:bidi="ar-EG"/>
+        </w:rPr>
+        <w:t>R=(n-0) + (n-</w:t>
+      </w:r>
+      <w:proofErr w:type="gramStart"/>
+      <w:r>
+        <w:rPr>
+          <w:rFonts w:cs="Arial"/>
+          <w:lang w:bidi="ar-EG"/>
+        </w:rPr>
+        <w:t>1)+(</w:t>
+      </w:r>
+      <w:proofErr w:type="gramEnd"/>
+      <w:r>
+        <w:rPr>
+          <w:rFonts w:cs="Arial"/>
+          <w:lang w:bidi="ar-EG"/>
+        </w:rPr>
+        <w:t>n-2)+(n-3)+(n-4) = (5-0)+(5-1)+(5-2)+(5-3)+(5-4) = 5+4+3+2+1 = 15</w:t>
+      </w:r>
+    </w:p>
+    <w:p>
+      <w:pPr>
+        <w:autoSpaceDE w:val="0"/>
+        <w:autoSpaceDN w:val="0"/>
+        <w:bidi w:val="0"/>
+        <w:adjustRightInd w:val="0"/>
+        <w:spacing w:after="0" w:line="240" w:lineRule="auto"/>
+        <w:rPr>
+          <w:rFonts w:cs="Arial"/>
+          <w:lang w:bidi="ar-EG"/>
+        </w:rPr>
+      </w:pPr>
+    </w:p>
+    <w:p>
+      <w:pPr>
+        <w:autoSpaceDE w:val="0"/>
+        <w:autoSpaceDN w:val="0"/>
+        <w:bidi w:val="0"/>
+        <w:adjustRightInd w:val="0"/>
+        <w:spacing w:after="0" w:line="240" w:lineRule="auto"/>
+        <w:rPr>
+          <w:rFonts w:cs="Arial"/>
+          <w:lang w:bidi="ar-EG"/>
+        </w:rPr>
+      </w:pPr>
+      <w:r>
+        <w:rPr>
+          <w:rFonts w:cs="Arial"/>
+          <w:lang w:bidi="ar-EG"/>
+        </w:rPr>
+        <w:t>public class Program</w:t>
+      </w:r>
+    </w:p>
+    <w:p>
+      <w:pPr>
+        <w:autoSpaceDE w:val="0"/>
+        <w:autoSpaceDN w:val="0"/>
+        <w:bidi w:val="0"/>
+        <w:adjustRightInd w:val="0"/>
+        <w:spacing w:after="0" w:line="240" w:lineRule="auto"/>
+        <w:rPr>
+          <w:rFonts w:cs="Arial"/>
+          <w:lang w:bidi="ar-EG"/>
+        </w:rPr>
+      </w:pPr>
+      <w:r>
+        <w:rPr>
+          <w:rFonts w:cs="Arial"/>
+          <w:lang w:bidi="ar-EG"/>
+        </w:rPr>
+        <w:t>{</w:t>
+      </w:r>
+    </w:p>
+    <w:p>
+      <w:pPr>
+        <w:autoSpaceDE w:val="0"/>
+        <w:autoSpaceDN w:val="0"/>
+        <w:bidi w:val="0"/>
+        <w:adjustRightInd w:val="0"/>
+        <w:spacing w:after="0" w:line="240" w:lineRule="auto"/>
+        <w:rPr>
+          <w:rFonts w:cs="Arial"/>
+          <w:lang w:bidi="ar-EG"/>
+        </w:rPr>
+      </w:pPr>
+      <w:r>
+        <w:rPr>
+          <w:rFonts w:cs="Arial"/>
+          <w:lang w:bidi="ar-EG"/>
+        </w:rPr>
+        <w:t xml:space="preserve">    public static void </w:t>
+      </w:r>
+      <w:proofErr w:type="gramStart"/>
+      <w:r>
+        <w:rPr>
+          <w:rFonts w:cs="Arial"/>
+          <w:lang w:bidi="ar-EG"/>
+        </w:rPr>
+        <w:t>Main(</w:t>
+      </w:r>
+      <w:proofErr w:type="gramEnd"/>
+      <w:r>
+        <w:rPr>
+          <w:rFonts w:cs="Arial"/>
+          <w:lang w:bidi="ar-EG"/>
+        </w:rPr>
+        <w:t>)</w:t>
+      </w:r>
+    </w:p>
+    <w:p>
+      <w:pPr>
+        <w:autoSpaceDE w:val="0"/>
+        <w:autoSpaceDN w:val="0"/>
+        <w:bidi w:val="0"/>
+        <w:adjustRightInd w:val="0"/>
+        <w:spacing w:after="0" w:line="240" w:lineRule="auto"/>
+        <w:rPr>
+          <w:rFonts w:cs="Arial"/>
+          <w:lang w:bidi="ar-EG"/>
+        </w:rPr>
+      </w:pPr>
+      <w:r>
+        <w:rPr>
+          <w:rFonts w:cs="Arial"/>
+          <w:lang w:bidi="ar-EG"/>
+        </w:rPr>
+        <w:t xml:space="preserve">    {</w:t>
+      </w:r>
+    </w:p>
+    <w:p>
+      <w:pPr>
+        <w:autoSpaceDE w:val="0"/>
+        <w:autoSpaceDN w:val="0"/>
+        <w:bidi w:val="0"/>
+        <w:adjustRightInd w:val="0"/>
+        <w:spacing w:after="0" w:line="240" w:lineRule="auto"/>
+        <w:rPr>
+          <w:rFonts w:cs="Arial"/>
+          <w:lang w:bidi="ar-EG"/>
+        </w:rPr>
+      </w:pPr>
+      <w:r>
+        <w:rPr>
+          <w:rFonts w:cs="Arial"/>
+          <w:lang w:bidi="ar-EG"/>
+        </w:rPr>
+        <w:t xml:space="preserve">        int Res = </w:t>
+      </w:r>
+      <w:proofErr w:type="spellStart"/>
+      <w:proofErr w:type="gramStart"/>
+      <w:r>
+        <w:rPr>
+          <w:rFonts w:cs="Arial"/>
+          <w:lang w:bidi="ar-EG"/>
+        </w:rPr>
+        <w:t>AddUpTo</w:t>
+      </w:r>
+      <w:proofErr w:type="spellEnd"/>
+      <w:r>
+        <w:rPr>
+          <w:rFonts w:cs="Arial"/>
+          <w:lang w:bidi="ar-EG"/>
+        </w:rPr>
+        <w:t>(</w:t>
+      </w:r>
+      <w:proofErr w:type="gramEnd"/>
+      <w:r>
+        <w:rPr>
+          <w:rFonts w:cs="Arial"/>
+          <w:lang w:bidi="ar-EG"/>
+        </w:rPr>
+        <w:t>5);</w:t>
+      </w:r>
+    </w:p>
+    <w:p>
+      <w:pPr>
+        <w:autoSpaceDE w:val="0"/>
+        <w:autoSpaceDN w:val="0"/>
+        <w:bidi w:val="0"/>
+        <w:adjustRightInd w:val="0"/>
+        <w:spacing w:after="0" w:line="240" w:lineRule="auto"/>
+        <w:rPr>
+          <w:rFonts w:cs="Arial"/>
+          <w:lang w:bidi="ar-EG"/>
+        </w:rPr>
+      </w:pPr>
+      <w:r>
+        <w:rPr>
+          <w:rFonts w:cs="Arial"/>
+          <w:lang w:bidi="ar-EG"/>
+        </w:rPr>
+        <w:t xml:space="preserve">        </w:t>
+      </w:r>
+      <w:proofErr w:type="spellStart"/>
+      <w:r>
+        <w:rPr>
+          <w:rFonts w:cs="Arial"/>
+          <w:lang w:bidi="ar-EG"/>
+        </w:rPr>
+        <w:t>Console.WriteLine</w:t>
+      </w:r>
+      <w:proofErr w:type="spellEnd"/>
+      <w:r>
+        <w:rPr>
+          <w:rFonts w:cs="Arial"/>
+          <w:lang w:bidi="ar-EG"/>
+        </w:rPr>
+        <w:t>($"Res = {Res</w:t>
+      </w:r>
+      <w:proofErr w:type="gramStart"/>
+      <w:r>
+        <w:rPr>
+          <w:rFonts w:cs="Arial"/>
+          <w:lang w:bidi="ar-EG"/>
+        </w:rPr>
+        <w:t>} .</w:t>
+      </w:r>
+      <w:proofErr w:type="gramEnd"/>
+      <w:r>
+        <w:rPr>
+          <w:rFonts w:cs="Arial"/>
+          <w:lang w:bidi="ar-EG"/>
+        </w:rPr>
+        <w:t>");</w:t>
+      </w:r>
+    </w:p>
+    <w:p>
+      <w:pPr>
+        <w:autoSpaceDE w:val="0"/>
+        <w:autoSpaceDN w:val="0"/>
+        <w:bidi w:val="0"/>
+        <w:adjustRightInd w:val="0"/>
+        <w:spacing w:after="0" w:line="240" w:lineRule="auto"/>
+        <w:rPr>
+          <w:rFonts w:cs="Arial"/>
+          <w:lang w:bidi="ar-EG"/>
+        </w:rPr>
+      </w:pPr>
+      <w:r>
+        <w:rPr>
+          <w:rFonts w:cs="Arial"/>
+          <w:lang w:bidi="ar-EG"/>
+        </w:rPr>
+        <w:t xml:space="preserve">    }</w:t>
+      </w:r>
+    </w:p>
+    <w:p>
+      <w:pPr>
+        <w:autoSpaceDE w:val="0"/>
+        <w:autoSpaceDN w:val="0"/>
+        <w:bidi w:val="0"/>
+        <w:adjustRightInd w:val="0"/>
+        <w:spacing w:after="0" w:line="240" w:lineRule="auto"/>
+        <w:rPr>
+          <w:rFonts w:cs="Arial"/>
+          <w:lang w:bidi="ar-EG"/>
+        </w:rPr>
+      </w:pPr>
+    </w:p>
+    <w:p>
+      <w:pPr>
+        <w:autoSpaceDE w:val="0"/>
+        <w:autoSpaceDN w:val="0"/>
+        <w:bidi w:val="0"/>
+        <w:adjustRightInd w:val="0"/>
+        <w:spacing w:after="0" w:line="240" w:lineRule="auto"/>
+        <w:rPr>
+          <w:rFonts w:cs="Arial"/>
+          <w:lang w:bidi="ar-EG"/>
+        </w:rPr>
+      </w:pPr>
+      <w:r>
+        <w:rPr>
+          <w:rFonts w:cs="Arial"/>
+          <w:lang w:bidi="ar-EG"/>
+        </w:rPr>
+        <w:t xml:space="preserve">     public static int </w:t>
+      </w:r>
+      <w:proofErr w:type="spellStart"/>
+      <w:proofErr w:type="gramStart"/>
+      <w:r>
+        <w:rPr>
+          <w:rFonts w:cs="Arial"/>
+          <w:lang w:bidi="ar-EG"/>
+        </w:rPr>
+        <w:t>AddUpTo</w:t>
+      </w:r>
+      <w:proofErr w:type="spellEnd"/>
+      <w:r>
+        <w:rPr>
+          <w:rFonts w:cs="Arial"/>
+          <w:lang w:bidi="ar-EG"/>
+        </w:rPr>
+        <w:t>( int</w:t>
+      </w:r>
+      <w:proofErr w:type="gramEnd"/>
+      <w:r>
+        <w:rPr>
+          <w:rFonts w:cs="Arial"/>
+          <w:lang w:bidi="ar-EG"/>
+        </w:rPr>
+        <w:t xml:space="preserve"> number)</w:t>
+      </w:r>
+    </w:p>
+    <w:p>
+      <w:pPr>
+        <w:autoSpaceDE w:val="0"/>
+        <w:autoSpaceDN w:val="0"/>
+        <w:bidi w:val="0"/>
+        <w:adjustRightInd w:val="0"/>
+        <w:spacing w:after="0" w:line="240" w:lineRule="auto"/>
+        <w:rPr>
+          <w:rFonts w:cs="Arial"/>
+          <w:lang w:bidi="ar-EG"/>
+        </w:rPr>
+      </w:pPr>
+      <w:r>
+        <w:rPr>
+          <w:rFonts w:cs="Arial"/>
+          <w:lang w:bidi="ar-EG"/>
+        </w:rPr>
+        <w:t xml:space="preserve">    {</w:t>
+      </w:r>
+    </w:p>
+    <w:p>
+      <w:pPr>
+        <w:autoSpaceDE w:val="0"/>
+        <w:autoSpaceDN w:val="0"/>
+        <w:bidi w:val="0"/>
+        <w:adjustRightInd w:val="0"/>
+        <w:spacing w:after="0" w:line="240" w:lineRule="auto"/>
+        <w:rPr>
+          <w:rFonts w:cs="Arial"/>
+          <w:lang w:bidi="ar-EG"/>
+        </w:rPr>
+      </w:pPr>
+      <w:r>
+        <w:rPr>
+          <w:rFonts w:cs="Arial"/>
+          <w:lang w:bidi="ar-EG"/>
+        </w:rPr>
+        <w:t xml:space="preserve">        int total = </w:t>
+      </w:r>
+      <w:proofErr w:type="gramStart"/>
+      <w:r>
+        <w:rPr>
+          <w:rFonts w:cs="Arial"/>
+          <w:lang w:bidi="ar-EG"/>
+        </w:rPr>
+        <w:t>0;</w:t>
+      </w:r>
+      <w:proofErr w:type="gramEnd"/>
+    </w:p>
+    <w:p>
+      <w:pPr>
+        <w:autoSpaceDE w:val="0"/>
+        <w:autoSpaceDN w:val="0"/>
+        <w:bidi w:val="0"/>
+        <w:adjustRightInd w:val="0"/>
+        <w:spacing w:after="0" w:line="240" w:lineRule="auto"/>
+        <w:rPr>
+          <w:rFonts w:cs="Arial"/>
+          <w:lang w:bidi="ar-EG"/>
+        </w:rPr>
+      </w:pPr>
+      <w:r>
+        <w:rPr>
+          <w:rFonts w:cs="Arial"/>
+          <w:lang w:bidi="ar-EG"/>
+        </w:rPr>
+        <w:t xml:space="preserve">        for (int index = 0; index &lt;= number; index++)   </w:t>
+      </w:r>
+    </w:p>
+    <w:p>
+      <w:pPr>
+        <w:autoSpaceDE w:val="0"/>
+        <w:autoSpaceDN w:val="0"/>
+        <w:bidi w:val="0"/>
+        <w:adjustRightInd w:val="0"/>
+        <w:spacing w:after="0" w:line="240" w:lineRule="auto"/>
+        <w:rPr>
+          <w:rFonts w:cs="Arial"/>
+          <w:lang w:bidi="ar-EG"/>
+        </w:rPr>
+      </w:pPr>
+      <w:r>
+        <w:rPr>
+          <w:rFonts w:cs="Arial"/>
+          <w:lang w:bidi="ar-EG"/>
+        </w:rPr>
+        <w:t xml:space="preserve">        {</w:t>
+      </w:r>
+    </w:p>
+    <w:p>
+      <w:pPr>
+        <w:autoSpaceDE w:val="0"/>
+        <w:autoSpaceDN w:val="0"/>
+        <w:bidi w:val="0"/>
+        <w:adjustRightInd w:val="0"/>
+        <w:spacing w:after="0" w:line="240" w:lineRule="auto"/>
+        <w:rPr>
+          <w:rFonts w:cs="Arial"/>
+          <w:lang w:bidi="ar-EG"/>
+        </w:rPr>
+      </w:pPr>
+      <w:r>
+        <w:rPr>
+          <w:rFonts w:cs="Arial"/>
+          <w:lang w:bidi="ar-EG"/>
+        </w:rPr>
+        <w:t xml:space="preserve">            total += (number - index</w:t>
+      </w:r>
+      <w:proofErr w:type="gramStart"/>
+      <w:r>
+        <w:rPr>
+          <w:rFonts w:cs="Arial"/>
+          <w:lang w:bidi="ar-EG"/>
+        </w:rPr>
+        <w:t>) ;</w:t>
+      </w:r>
+      <w:proofErr w:type="gramEnd"/>
+    </w:p>
+    <w:p>
+      <w:pPr>
+        <w:autoSpaceDE w:val="0"/>
+        <w:autoSpaceDN w:val="0"/>
+        <w:bidi w:val="0"/>
+        <w:adjustRightInd w:val="0"/>
+        <w:spacing w:after="0" w:line="240" w:lineRule="auto"/>
+        <w:rPr>
+          <w:rFonts w:cs="Arial"/>
+          <w:lang w:bidi="ar-EG"/>
+        </w:rPr>
+      </w:pPr>
+      <w:r>
+        <w:rPr>
+          <w:rFonts w:cs="Arial"/>
+          <w:lang w:bidi="ar-EG"/>
+        </w:rPr>
+        <w:t xml:space="preserve">        }</w:t>
+      </w:r>
+    </w:p>
+    <w:p>
+      <w:pPr>
+        <w:autoSpaceDE w:val="0"/>
+        <w:autoSpaceDN w:val="0"/>
+        <w:bidi w:val="0"/>
+        <w:adjustRightInd w:val="0"/>
+        <w:spacing w:after="0" w:line="240" w:lineRule="auto"/>
+        <w:rPr>
+          <w:rFonts w:cs="Arial"/>
+          <w:lang w:bidi="ar-EG"/>
+        </w:rPr>
+      </w:pPr>
+      <w:r>
+        <w:rPr>
+          <w:rFonts w:cs="Arial"/>
+          <w:lang w:bidi="ar-EG"/>
+        </w:rPr>
+        <w:t xml:space="preserve">        return </w:t>
+      </w:r>
+      <w:proofErr w:type="gramStart"/>
+      <w:r>
+        <w:rPr>
+          <w:rFonts w:cs="Arial"/>
+          <w:lang w:bidi="ar-EG"/>
+        </w:rPr>
+        <w:t>total;</w:t>
+      </w:r>
+      <w:proofErr w:type="gramEnd"/>
+    </w:p>
+    <w:p>
+      <w:pPr>
+        <w:autoSpaceDE w:val="0"/>
+        <w:autoSpaceDN w:val="0"/>
+        <w:bidi w:val="0"/>
+        <w:adjustRightInd w:val="0"/>
+        <w:spacing w:after="0" w:line="240" w:lineRule="auto"/>
+        <w:rPr>
+          <w:rFonts w:cs="Arial"/>
+          <w:lang w:bidi="ar-EG"/>
+        </w:rPr>
+      </w:pPr>
+      <w:r>
+        <w:rPr>
+          <w:rFonts w:cs="Arial"/>
+          <w:lang w:bidi="ar-EG"/>
+        </w:rPr>
+        <w:t xml:space="preserve">    }</w:t>
+      </w:r>
+    </w:p>
+    <w:p>
+      <w:pPr>
+        <w:autoSpaceDE w:val="0"/>
+        <w:autoSpaceDN w:val="0"/>
+        <w:bidi w:val="0"/>
+        <w:adjustRightInd w:val="0"/>
+        <w:spacing w:after="0" w:line="240" w:lineRule="auto"/>
+        <w:rPr>
+          <w:rFonts w:cs="Arial"/>
+          <w:lang w:bidi="ar-EG"/>
+        </w:rPr>
+      </w:pPr>
+      <w:r>
+        <w:rPr>
+          <w:rFonts w:cs="Arial"/>
+          <w:lang w:bidi="ar-EG"/>
+        </w:rPr>
+        <w:t>}</w:t>
+      </w:r>
+    </w:p>
+    <w:p>
+      <w:pPr>
+        <w:autoSpaceDE w:val="0"/>
+        <w:autoSpaceDN w:val="0"/>
+        <w:bidi w:val="0"/>
+        <w:adjustRightInd w:val="0"/>
+        <w:spacing w:after="0" w:line="240" w:lineRule="auto"/>
+        <w:rPr>
+          <w:rFonts w:cs="Arial"/>
+          <w:lang w:bidi="ar-EG"/>
+        </w:rPr>
+      </w:pPr>
+    </w:p>
+    <w:p>
+      <w:pPr>
+        <w:autoSpaceDE w:val="0"/>
+        <w:autoSpaceDN w:val="0"/>
+        <w:adjustRightInd w:val="0"/>
+        <w:spacing w:after="0" w:line="240" w:lineRule="auto"/>
+        <w:rPr>
+          <w:rFonts w:cs="Arial"/>
+          <w:rtl/>
+          <w:lang w:bidi="ar-EG"/>
+        </w:rPr>
+      </w:pPr>
+      <w:r>
+        <w:rPr>
+          <w:rFonts w:cs="Arial" w:hint="cs"/>
+          <w:rtl/>
+          <w:lang w:bidi="ar-EG"/>
+        </w:rPr>
+        <w:lastRenderedPageBreak/>
+        <w:t xml:space="preserve">ألحل التانى اننا نمشى من اليمين للشمال بنفس الطريقه الرياضيه دى </w:t>
+      </w:r>
+      <w:r>
+        <w:rPr>
+          <w:rFonts w:cs="Arial"/>
+          <w:rtl/>
+          <w:lang w:bidi="ar-EG"/>
+        </w:rPr>
+        <w:br/>
+      </w:r>
+    </w:p>
+    <w:p>
+      <w:pPr>
+        <w:autoSpaceDE w:val="0"/>
+        <w:autoSpaceDN w:val="0"/>
+        <w:bidi w:val="0"/>
+        <w:adjustRightInd w:val="0"/>
+        <w:spacing w:after="0" w:line="240" w:lineRule="auto"/>
+        <w:rPr>
+          <w:rFonts w:cs="Arial"/>
+          <w:lang w:bidi="ar-EG"/>
+        </w:rPr>
+      </w:pPr>
+      <w:r>
+        <w:rPr>
+          <w:rFonts w:cs="Arial"/>
+          <w:lang w:bidi="ar-EG"/>
+        </w:rPr>
+        <w:t>public class Program</w:t>
+      </w:r>
+    </w:p>
+    <w:p>
+      <w:pPr>
+        <w:autoSpaceDE w:val="0"/>
+        <w:autoSpaceDN w:val="0"/>
+        <w:bidi w:val="0"/>
+        <w:adjustRightInd w:val="0"/>
+        <w:spacing w:after="0" w:line="240" w:lineRule="auto"/>
+        <w:rPr>
+          <w:rFonts w:cs="Arial"/>
+          <w:lang w:bidi="ar-EG"/>
+        </w:rPr>
+      </w:pPr>
+      <w:r>
+        <w:rPr>
+          <w:rFonts w:cs="Arial"/>
+          <w:lang w:bidi="ar-EG"/>
+        </w:rPr>
+        <w:t>{</w:t>
+      </w:r>
+    </w:p>
+    <w:p>
+      <w:pPr>
+        <w:autoSpaceDE w:val="0"/>
+        <w:autoSpaceDN w:val="0"/>
+        <w:bidi w:val="0"/>
+        <w:adjustRightInd w:val="0"/>
+        <w:spacing w:after="0" w:line="240" w:lineRule="auto"/>
+        <w:rPr>
+          <w:rFonts w:cs="Arial"/>
+          <w:lang w:bidi="ar-EG"/>
+        </w:rPr>
+      </w:pPr>
+      <w:r>
+        <w:rPr>
+          <w:rFonts w:cs="Arial"/>
+          <w:lang w:bidi="ar-EG"/>
+        </w:rPr>
+        <w:t xml:space="preserve">    public static void </w:t>
+      </w:r>
+      <w:proofErr w:type="gramStart"/>
+      <w:r>
+        <w:rPr>
+          <w:rFonts w:cs="Arial"/>
+          <w:lang w:bidi="ar-EG"/>
+        </w:rPr>
+        <w:t>Main(</w:t>
+      </w:r>
+      <w:proofErr w:type="gramEnd"/>
+      <w:r>
+        <w:rPr>
+          <w:rFonts w:cs="Arial"/>
+          <w:lang w:bidi="ar-EG"/>
+        </w:rPr>
+        <w:t>)</w:t>
+      </w:r>
+    </w:p>
+    <w:p>
+      <w:pPr>
+        <w:autoSpaceDE w:val="0"/>
+        <w:autoSpaceDN w:val="0"/>
+        <w:bidi w:val="0"/>
+        <w:adjustRightInd w:val="0"/>
+        <w:spacing w:after="0" w:line="240" w:lineRule="auto"/>
+        <w:rPr>
+          <w:rFonts w:cs="Arial"/>
+          <w:lang w:bidi="ar-EG"/>
+        </w:rPr>
+      </w:pPr>
+      <w:r>
+        <w:rPr>
+          <w:rFonts w:cs="Arial"/>
+          <w:lang w:bidi="ar-EG"/>
+        </w:rPr>
+        <w:t xml:space="preserve">    {</w:t>
+      </w:r>
+    </w:p>
+    <w:p>
+      <w:pPr>
+        <w:autoSpaceDE w:val="0"/>
+        <w:autoSpaceDN w:val="0"/>
+        <w:bidi w:val="0"/>
+        <w:adjustRightInd w:val="0"/>
+        <w:spacing w:after="0" w:line="240" w:lineRule="auto"/>
+        <w:rPr>
+          <w:rFonts w:cs="Arial"/>
+          <w:lang w:bidi="ar-EG"/>
+        </w:rPr>
+      </w:pPr>
+      <w:r>
+        <w:rPr>
+          <w:rFonts w:cs="Arial"/>
+          <w:lang w:bidi="ar-EG"/>
+        </w:rPr>
+        <w:t xml:space="preserve">        int Res = </w:t>
+      </w:r>
+      <w:proofErr w:type="spellStart"/>
+      <w:proofErr w:type="gramStart"/>
+      <w:r>
+        <w:rPr>
+          <w:rFonts w:cs="Arial"/>
+          <w:lang w:bidi="ar-EG"/>
+        </w:rPr>
+        <w:t>AddUpTo</w:t>
+      </w:r>
+      <w:proofErr w:type="spellEnd"/>
+      <w:r>
+        <w:rPr>
+          <w:rFonts w:cs="Arial"/>
+          <w:lang w:bidi="ar-EG"/>
+        </w:rPr>
+        <w:t>(</w:t>
+      </w:r>
+      <w:proofErr w:type="gramEnd"/>
+      <w:r>
+        <w:rPr>
+          <w:rFonts w:cs="Arial"/>
+          <w:lang w:bidi="ar-EG"/>
+        </w:rPr>
+        <w:t>5);</w:t>
+      </w:r>
+    </w:p>
+    <w:p>
+      <w:pPr>
+        <w:autoSpaceDE w:val="0"/>
+        <w:autoSpaceDN w:val="0"/>
+        <w:bidi w:val="0"/>
+        <w:adjustRightInd w:val="0"/>
+        <w:spacing w:after="0" w:line="240" w:lineRule="auto"/>
+        <w:rPr>
+          <w:rFonts w:cs="Arial"/>
+          <w:lang w:bidi="ar-EG"/>
+        </w:rPr>
+      </w:pPr>
+      <w:r>
+        <w:rPr>
+          <w:rFonts w:cs="Arial"/>
+          <w:lang w:bidi="ar-EG"/>
+        </w:rPr>
+        <w:t xml:space="preserve">        </w:t>
+      </w:r>
+      <w:proofErr w:type="spellStart"/>
+      <w:r>
+        <w:rPr>
+          <w:rFonts w:cs="Arial"/>
+          <w:lang w:bidi="ar-EG"/>
+        </w:rPr>
+        <w:t>Console.WriteLine</w:t>
+      </w:r>
+      <w:proofErr w:type="spellEnd"/>
+      <w:r>
+        <w:rPr>
+          <w:rFonts w:cs="Arial"/>
+          <w:lang w:bidi="ar-EG"/>
+        </w:rPr>
+        <w:t>($"Res = {Res</w:t>
+      </w:r>
+      <w:proofErr w:type="gramStart"/>
+      <w:r>
+        <w:rPr>
+          <w:rFonts w:cs="Arial"/>
+          <w:lang w:bidi="ar-EG"/>
+        </w:rPr>
+        <w:t>} .</w:t>
+      </w:r>
+      <w:proofErr w:type="gramEnd"/>
+      <w:r>
+        <w:rPr>
+          <w:rFonts w:cs="Arial"/>
+          <w:lang w:bidi="ar-EG"/>
+        </w:rPr>
+        <w:t>");</w:t>
+      </w:r>
+    </w:p>
+    <w:p>
+      <w:pPr>
+        <w:autoSpaceDE w:val="0"/>
+        <w:autoSpaceDN w:val="0"/>
+        <w:bidi w:val="0"/>
+        <w:adjustRightInd w:val="0"/>
+        <w:spacing w:after="0" w:line="240" w:lineRule="auto"/>
+        <w:rPr>
+          <w:rFonts w:cs="Arial"/>
+          <w:lang w:bidi="ar-EG"/>
+        </w:rPr>
+      </w:pPr>
+      <w:r>
+        <w:rPr>
+          <w:rFonts w:cs="Arial"/>
+          <w:lang w:bidi="ar-EG"/>
+        </w:rPr>
+        <w:t xml:space="preserve">    }</w:t>
+      </w:r>
+    </w:p>
+    <w:p>
+      <w:pPr>
+        <w:autoSpaceDE w:val="0"/>
+        <w:autoSpaceDN w:val="0"/>
+        <w:bidi w:val="0"/>
+        <w:adjustRightInd w:val="0"/>
+        <w:spacing w:after="0" w:line="240" w:lineRule="auto"/>
+        <w:rPr>
+          <w:rFonts w:cs="Arial"/>
+          <w:lang w:bidi="ar-EG"/>
+        </w:rPr>
+      </w:pPr>
+    </w:p>
+    <w:p>
+      <w:pPr>
+        <w:autoSpaceDE w:val="0"/>
+        <w:autoSpaceDN w:val="0"/>
+        <w:bidi w:val="0"/>
+        <w:adjustRightInd w:val="0"/>
+        <w:spacing w:after="0" w:line="240" w:lineRule="auto"/>
+        <w:rPr>
+          <w:rFonts w:cs="Arial"/>
+          <w:lang w:bidi="ar-EG"/>
+        </w:rPr>
+      </w:pPr>
+      <w:r>
+        <w:rPr>
+          <w:rFonts w:cs="Arial"/>
+          <w:lang w:bidi="ar-EG"/>
+        </w:rPr>
+        <w:t xml:space="preserve">     public static int </w:t>
+      </w:r>
+      <w:proofErr w:type="spellStart"/>
+      <w:proofErr w:type="gramStart"/>
+      <w:r>
+        <w:rPr>
+          <w:rFonts w:cs="Arial"/>
+          <w:lang w:bidi="ar-EG"/>
+        </w:rPr>
+        <w:t>AddUpTo</w:t>
+      </w:r>
+      <w:proofErr w:type="spellEnd"/>
+      <w:r>
+        <w:rPr>
+          <w:rFonts w:cs="Arial"/>
+          <w:lang w:bidi="ar-EG"/>
+        </w:rPr>
+        <w:t>( int</w:t>
+      </w:r>
+      <w:proofErr w:type="gramEnd"/>
+      <w:r>
+        <w:rPr>
+          <w:rFonts w:cs="Arial"/>
+          <w:lang w:bidi="ar-EG"/>
+        </w:rPr>
+        <w:t xml:space="preserve"> number)</w:t>
+      </w:r>
+    </w:p>
+    <w:p>
+      <w:pPr>
+        <w:autoSpaceDE w:val="0"/>
+        <w:autoSpaceDN w:val="0"/>
+        <w:bidi w:val="0"/>
+        <w:adjustRightInd w:val="0"/>
+        <w:spacing w:after="0" w:line="240" w:lineRule="auto"/>
+        <w:rPr>
+          <w:rFonts w:cs="Arial"/>
+          <w:lang w:bidi="ar-EG"/>
+        </w:rPr>
+      </w:pPr>
+      <w:r>
+        <w:rPr>
+          <w:rFonts w:cs="Arial"/>
+          <w:lang w:bidi="ar-EG"/>
+        </w:rPr>
+        <w:t xml:space="preserve">    {</w:t>
+      </w:r>
+    </w:p>
+    <w:p>
+      <w:pPr>
+        <w:autoSpaceDE w:val="0"/>
+        <w:autoSpaceDN w:val="0"/>
+        <w:bidi w:val="0"/>
+        <w:adjustRightInd w:val="0"/>
+        <w:spacing w:after="0" w:line="240" w:lineRule="auto"/>
+        <w:rPr>
+          <w:rFonts w:cs="Arial"/>
+          <w:lang w:bidi="ar-EG"/>
+        </w:rPr>
+      </w:pPr>
+      <w:r>
+        <w:rPr>
+          <w:rFonts w:cs="Arial"/>
+          <w:lang w:bidi="ar-EG"/>
+        </w:rPr>
+        <w:t xml:space="preserve">        int total = </w:t>
+      </w:r>
+      <w:proofErr w:type="gramStart"/>
+      <w:r>
+        <w:rPr>
+          <w:rFonts w:cs="Arial"/>
+          <w:lang w:bidi="ar-EG"/>
+        </w:rPr>
+        <w:t>0;</w:t>
+      </w:r>
+      <w:proofErr w:type="gramEnd"/>
+    </w:p>
+    <w:p>
+      <w:pPr>
+        <w:autoSpaceDE w:val="0"/>
+        <w:autoSpaceDN w:val="0"/>
+        <w:bidi w:val="0"/>
+        <w:adjustRightInd w:val="0"/>
+        <w:spacing w:after="0" w:line="240" w:lineRule="auto"/>
+        <w:rPr>
+          <w:rFonts w:cs="Arial"/>
+          <w:lang w:bidi="ar-EG"/>
+        </w:rPr>
+      </w:pPr>
+      <w:r>
+        <w:rPr>
+          <w:rFonts w:cs="Arial"/>
+          <w:lang w:bidi="ar-EG"/>
+        </w:rPr>
+        <w:t xml:space="preserve">        for (int index = number; index &gt;= 0; index--)   </w:t>
+      </w:r>
+    </w:p>
+    <w:p>
+      <w:pPr>
+        <w:autoSpaceDE w:val="0"/>
+        <w:autoSpaceDN w:val="0"/>
+        <w:bidi w:val="0"/>
+        <w:adjustRightInd w:val="0"/>
+        <w:spacing w:after="0" w:line="240" w:lineRule="auto"/>
+        <w:rPr>
+          <w:rFonts w:cs="Arial"/>
+          <w:lang w:bidi="ar-EG"/>
+        </w:rPr>
+      </w:pPr>
+      <w:r>
+        <w:rPr>
+          <w:rFonts w:cs="Arial"/>
+          <w:lang w:bidi="ar-EG"/>
+        </w:rPr>
+        <w:t xml:space="preserve">        {</w:t>
+      </w:r>
+    </w:p>
+    <w:p>
+      <w:pPr>
+        <w:autoSpaceDE w:val="0"/>
+        <w:autoSpaceDN w:val="0"/>
+        <w:bidi w:val="0"/>
+        <w:adjustRightInd w:val="0"/>
+        <w:spacing w:after="0" w:line="240" w:lineRule="auto"/>
+        <w:rPr>
+          <w:rFonts w:cs="Arial"/>
+          <w:lang w:bidi="ar-EG"/>
+        </w:rPr>
+      </w:pPr>
+      <w:r>
+        <w:rPr>
+          <w:rFonts w:cs="Arial"/>
+          <w:lang w:bidi="ar-EG"/>
+        </w:rPr>
+        <w:t xml:space="preserve">            total += (number - index</w:t>
+      </w:r>
+      <w:proofErr w:type="gramStart"/>
+      <w:r>
+        <w:rPr>
+          <w:rFonts w:cs="Arial"/>
+          <w:lang w:bidi="ar-EG"/>
+        </w:rPr>
+        <w:t>) ;</w:t>
+      </w:r>
+      <w:proofErr w:type="gramEnd"/>
+    </w:p>
+    <w:p>
+      <w:pPr>
+        <w:autoSpaceDE w:val="0"/>
+        <w:autoSpaceDN w:val="0"/>
+        <w:bidi w:val="0"/>
+        <w:adjustRightInd w:val="0"/>
+        <w:spacing w:after="0" w:line="240" w:lineRule="auto"/>
+        <w:rPr>
+          <w:rFonts w:cs="Arial"/>
+          <w:lang w:bidi="ar-EG"/>
+        </w:rPr>
+      </w:pPr>
+      <w:r>
+        <w:rPr>
+          <w:rFonts w:cs="Arial"/>
+          <w:lang w:bidi="ar-EG"/>
+        </w:rPr>
+        <w:t xml:space="preserve">        }</w:t>
+      </w:r>
+    </w:p>
+    <w:p>
+      <w:pPr>
+        <w:autoSpaceDE w:val="0"/>
+        <w:autoSpaceDN w:val="0"/>
+        <w:bidi w:val="0"/>
+        <w:adjustRightInd w:val="0"/>
+        <w:spacing w:after="0" w:line="240" w:lineRule="auto"/>
+        <w:rPr>
+          <w:rFonts w:cs="Arial"/>
+          <w:lang w:bidi="ar-EG"/>
+        </w:rPr>
+      </w:pPr>
+      <w:r>
+        <w:rPr>
+          <w:rFonts w:cs="Arial"/>
+          <w:lang w:bidi="ar-EG"/>
+        </w:rPr>
+        <w:t xml:space="preserve">        return </w:t>
+      </w:r>
+      <w:proofErr w:type="gramStart"/>
+      <w:r>
+        <w:rPr>
+          <w:rFonts w:cs="Arial"/>
+          <w:lang w:bidi="ar-EG"/>
+        </w:rPr>
+        <w:t>total;</w:t>
+      </w:r>
+      <w:proofErr w:type="gramEnd"/>
+    </w:p>
+    <w:p>
+      <w:pPr>
+        <w:autoSpaceDE w:val="0"/>
+        <w:autoSpaceDN w:val="0"/>
+        <w:bidi w:val="0"/>
+        <w:adjustRightInd w:val="0"/>
+        <w:spacing w:after="0" w:line="240" w:lineRule="auto"/>
+        <w:rPr>
+          <w:rFonts w:cs="Arial"/>
+          <w:lang w:bidi="ar-EG"/>
+        </w:rPr>
+      </w:pPr>
+      <w:r>
+        <w:rPr>
+          <w:rFonts w:cs="Arial"/>
+          <w:lang w:bidi="ar-EG"/>
+        </w:rPr>
+        <w:t xml:space="preserve">    }</w:t>
+      </w:r>
+    </w:p>
+    <w:p>
+      <w:pPr>
+        <w:autoSpaceDE w:val="0"/>
+        <w:autoSpaceDN w:val="0"/>
+        <w:bidi w:val="0"/>
+        <w:adjustRightInd w:val="0"/>
+        <w:spacing w:after="0" w:line="240" w:lineRule="auto"/>
+        <w:rPr>
+          <w:rFonts w:cs="Arial"/>
+          <w:lang w:bidi="ar-EG"/>
+        </w:rPr>
+      </w:pPr>
+      <w:r>
+        <w:rPr>
+          <w:rFonts w:cs="Arial"/>
+          <w:lang w:bidi="ar-EG"/>
+        </w:rPr>
+        <w:t>}</w:t>
+      </w:r>
+    </w:p>
+    <w:p>
+      <w:pPr>
+        <w:autoSpaceDE w:val="0"/>
+        <w:autoSpaceDN w:val="0"/>
+        <w:adjustRightInd w:val="0"/>
+        <w:spacing w:after="0" w:line="240" w:lineRule="auto"/>
+        <w:rPr>
+          <w:rFonts w:cs="Arial"/>
+          <w:lang w:bidi="ar-EG"/>
+        </w:rPr>
+      </w:pPr>
+      <w:r>
+        <w:rPr>
+          <w:rFonts w:cs="Arial"/>
+          <w:rtl/>
+          <w:lang w:bidi="ar-EG"/>
+        </w:rPr>
+        <w:br/>
+      </w:r>
+      <w:r>
+        <w:rPr>
+          <w:rFonts w:cs="Arial" w:hint="cs"/>
+          <w:rtl/>
+          <w:lang w:bidi="ar-EG"/>
+        </w:rPr>
+        <w:t xml:space="preserve">طيب كل الحلول الى فوق دى حلول </w:t>
+      </w:r>
+      <w:r>
+        <w:rPr>
+          <w:rFonts w:cs="Arial"/>
+          <w:lang w:bidi="ar-EG"/>
+        </w:rPr>
+        <w:t>O(n)</w:t>
+      </w:r>
+      <w:r>
+        <w:rPr>
+          <w:rFonts w:cs="Arial" w:hint="cs"/>
+          <w:rtl/>
+          <w:lang w:bidi="ar-EG"/>
+        </w:rPr>
+        <w:t xml:space="preserve">  و ممكن نعمل حل يعتمد على معادله رياضيه يبقى فى الاخر سرعته </w:t>
+      </w:r>
+      <w:r>
+        <w:rPr>
+          <w:rFonts w:cs="Arial"/>
+          <w:lang w:bidi="ar-EG"/>
+        </w:rPr>
+        <w:t>O(1)</w:t>
+      </w:r>
+      <w:r>
+        <w:rPr>
+          <w:rFonts w:cs="Arial" w:hint="cs"/>
+          <w:rtl/>
+          <w:lang w:bidi="ar-EG"/>
+        </w:rPr>
+        <w:t xml:space="preserve"> اسرع بكتير من كل الى فوق دول فتعالى كده </w:t>
+      </w:r>
+      <w:r>
+        <w:rPr>
+          <w:rFonts w:cs="Arial" w:hint="cs"/>
+          <w:rtl/>
+          <w:lang w:bidi="ar-EG"/>
+        </w:rPr>
+        <w:t xml:space="preserve"> لو فكرنا براحه</w:t>
+      </w:r>
+      <w:r>
+        <w:rPr>
+          <w:rFonts w:cs="Arial"/>
+          <w:lang w:bidi="ar-EG"/>
+        </w:rPr>
+        <w:t xml:space="preserve"> </w:t>
+      </w:r>
+      <w:r>
+        <w:rPr>
+          <w:rFonts w:cs="Arial" w:hint="cs"/>
+          <w:rtl/>
+          <w:lang w:bidi="ar-EG"/>
+        </w:rPr>
+        <w:t xml:space="preserve"> و قولنا تعالى نعمل معادله رياضيه</w:t>
+      </w:r>
+      <w:r>
+        <w:rPr>
+          <w:rFonts w:cs="Arial"/>
+          <w:lang w:bidi="ar-EG"/>
+        </w:rPr>
+        <w:t xml:space="preserve"> </w:t>
+      </w:r>
+      <w:r>
+        <w:rPr>
+          <w:rFonts w:cs="Arial" w:hint="cs"/>
+          <w:rtl/>
+          <w:lang w:bidi="ar-EG"/>
+        </w:rPr>
+        <w:t xml:space="preserve"> هنعبر عن ال </w:t>
+      </w:r>
+      <w:r>
+        <w:rPr>
+          <w:rFonts w:cs="Arial"/>
+          <w:lang w:bidi="ar-EG"/>
+        </w:rPr>
+        <w:t>Number</w:t>
+      </w:r>
+      <w:r>
+        <w:rPr>
+          <w:rFonts w:cs="Arial" w:hint="cs"/>
+          <w:rtl/>
+          <w:lang w:bidi="ar-EG"/>
+        </w:rPr>
+        <w:t xml:space="preserve"> =</w:t>
+      </w:r>
+      <w:r>
+        <w:rPr>
+          <w:rFonts w:cs="Arial"/>
+          <w:lang w:bidi="ar-EG"/>
+        </w:rPr>
+        <w:t xml:space="preserve">= 5 </w:t>
+      </w:r>
+      <w:r>
+        <w:rPr>
+          <w:rFonts w:cs="Arial" w:hint="cs"/>
+          <w:rtl/>
+          <w:lang w:bidi="ar-EG"/>
+        </w:rPr>
+        <w:t xml:space="preserve"> </w:t>
+      </w:r>
+      <w:r>
+        <w:rPr>
+          <w:rFonts w:cs="Arial"/>
+          <w:lang w:bidi="ar-EG"/>
+        </w:rPr>
+        <w:t>n</w:t>
+      </w:r>
+      <w:r>
+        <w:rPr>
+          <w:rFonts w:cs="Arial" w:hint="cs"/>
+          <w:rtl/>
+          <w:lang w:bidi="ar-EG"/>
+        </w:rPr>
+        <w:t xml:space="preserve">  لو هنبتدى نحسبها من شمال لليمين و من اليمين للشمال</w:t>
+      </w:r>
+    </w:p>
+    <w:p>
+      <w:pPr>
+        <w:autoSpaceDE w:val="0"/>
+        <w:autoSpaceDN w:val="0"/>
+        <w:adjustRightInd w:val="0"/>
+        <w:spacing w:after="0" w:line="240" w:lineRule="auto"/>
+        <w:rPr>
+          <w:rFonts w:cs="Arial" w:hint="cs"/>
+          <w:rtl/>
+          <w:lang w:bidi="ar-EG"/>
+        </w:rPr>
+      </w:pPr>
+      <w:r>
+        <w:rPr>
+          <w:rFonts w:cs="Arial" w:hint="cs"/>
+          <w:rtl/>
+          <w:lang w:bidi="ar-EG"/>
+        </w:rPr>
+        <w:t xml:space="preserve">من الشمال الاول </w:t>
+      </w:r>
+      <w:r>
+        <w:rPr>
+          <w:rFonts w:cs="Arial" w:hint="cs"/>
+          <w:rtl/>
+          <w:lang w:bidi="ar-EG"/>
+        </w:rPr>
+        <w:t xml:space="preserve"> </w:t>
+      </w:r>
+      <w:r>
+        <w:rPr>
+          <w:rFonts w:cs="Arial" w:hint="cs"/>
+          <w:rtl/>
+          <w:lang w:bidi="ar-EG"/>
+        </w:rPr>
+        <w:t xml:space="preserve">ثم المعادله بالعكس ثم هنجمعهم على بعض </w:t>
+      </w:r>
+    </w:p>
+    <w:p>
+      <w:pPr>
+        <w:autoSpaceDE w:val="0"/>
+        <w:autoSpaceDN w:val="0"/>
+        <w:adjustRightInd w:val="0"/>
+        <w:spacing w:after="0" w:line="240" w:lineRule="auto"/>
+        <w:jc w:val="right"/>
+        <w:rPr>
+          <w:rFonts w:cs="Arial"/>
+          <w:lang w:bidi="ar-EG"/>
+        </w:rPr>
+      </w:pPr>
+      <w:r>
+        <w:rPr>
+          <w:rFonts w:cs="Arial"/>
+          <w:lang w:bidi="ar-EG"/>
+        </w:rPr>
+        <w:t>R=</w:t>
+      </w:r>
+      <w:r>
+        <w:rPr>
+          <w:rFonts w:cs="Arial"/>
+          <w:lang w:bidi="ar-EG"/>
+        </w:rPr>
+        <w:t xml:space="preserve">    1   </w:t>
+      </w:r>
+      <w:r>
+        <w:rPr>
+          <w:rFonts w:cs="Arial"/>
+          <w:lang w:bidi="ar-EG"/>
+        </w:rPr>
+        <w:t>+</w:t>
+      </w:r>
+      <w:r>
+        <w:rPr>
+          <w:rFonts w:cs="Arial"/>
+          <w:lang w:bidi="ar-EG"/>
+        </w:rPr>
+        <w:t xml:space="preserve">    </w:t>
+      </w:r>
+      <w:r>
+        <w:rPr>
+          <w:rFonts w:cs="Arial"/>
+          <w:lang w:bidi="ar-EG"/>
+        </w:rPr>
+        <w:t>2</w:t>
+      </w:r>
+      <w:r>
+        <w:rPr>
+          <w:rFonts w:cs="Arial"/>
+          <w:lang w:bidi="ar-EG"/>
+        </w:rPr>
+        <w:t xml:space="preserve">    </w:t>
+      </w:r>
+      <w:proofErr w:type="gramStart"/>
+      <w:r>
+        <w:rPr>
+          <w:rFonts w:cs="Arial"/>
+          <w:lang w:bidi="ar-EG"/>
+        </w:rPr>
+        <w:t>+</w:t>
+      </w:r>
+      <w:r>
+        <w:rPr>
+          <w:rFonts w:cs="Arial"/>
+          <w:lang w:bidi="ar-EG"/>
+        </w:rPr>
+        <w:t xml:space="preserve">  (</w:t>
+      </w:r>
+      <w:proofErr w:type="gramEnd"/>
+      <w:r>
+        <w:rPr>
+          <w:rFonts w:cs="Arial"/>
+          <w:lang w:bidi="ar-EG"/>
+        </w:rPr>
+        <w:t>n-2)  +(n-1)+(n-0)  =  1+2+3+4+5 = 25</w:t>
+      </w:r>
+    </w:p>
+    <w:p>
+      <w:pPr>
+        <w:autoSpaceDE w:val="0"/>
+        <w:autoSpaceDN w:val="0"/>
+        <w:adjustRightInd w:val="0"/>
+        <w:spacing w:after="0" w:line="240" w:lineRule="auto"/>
+        <w:jc w:val="right"/>
+        <w:rPr>
+          <w:rFonts w:cs="Arial"/>
+          <w:lang w:bidi="ar-EG"/>
+        </w:rPr>
+      </w:pPr>
+      <w:r>
+        <w:rPr>
+          <w:rFonts w:cs="Arial"/>
+          <w:lang w:bidi="ar-EG"/>
+        </w:rPr>
+        <w:t>R=(n-0) + (n-1) + (n-2</w:t>
+      </w:r>
+      <w:proofErr w:type="gramStart"/>
+      <w:r>
+        <w:rPr>
+          <w:rFonts w:cs="Arial"/>
+          <w:lang w:bidi="ar-EG"/>
+        </w:rPr>
+        <w:t>)  +</w:t>
+      </w:r>
+      <w:proofErr w:type="gramEnd"/>
+      <w:r>
+        <w:rPr>
+          <w:rFonts w:cs="Arial"/>
+          <w:lang w:bidi="ar-EG"/>
+        </w:rPr>
+        <w:t xml:space="preserve">    2   +   1     =  5+4+3+2+1 = 25</w:t>
+      </w:r>
+    </w:p>
+    <w:p>
+      <w:pPr>
+        <w:autoSpaceDE w:val="0"/>
+        <w:autoSpaceDN w:val="0"/>
+        <w:adjustRightInd w:val="0"/>
+        <w:spacing w:after="0" w:line="240" w:lineRule="auto"/>
+        <w:jc w:val="right"/>
+        <w:rPr>
+          <w:rFonts w:cs="Arial"/>
+          <w:lang w:bidi="ar-EG"/>
+        </w:rPr>
+      </w:pPr>
+      <w:r>
+        <w:rPr>
+          <w:rFonts w:cs="Arial"/>
+          <w:lang w:bidi="ar-EG"/>
+        </w:rPr>
+        <w:t>---------------------------------------------------------------------------</w:t>
+      </w:r>
+    </w:p>
+    <w:p>
+      <w:pPr>
+        <w:autoSpaceDE w:val="0"/>
+        <w:autoSpaceDN w:val="0"/>
+        <w:adjustRightInd w:val="0"/>
+        <w:spacing w:after="0" w:line="240" w:lineRule="auto"/>
+        <w:jc w:val="right"/>
+        <w:rPr>
+          <w:rFonts w:cs="Arial"/>
+          <w:lang w:bidi="ar-EG"/>
+        </w:rPr>
+      </w:pPr>
+      <w:r>
+        <w:rPr>
+          <w:rFonts w:cs="Arial"/>
+          <w:lang w:bidi="ar-EG"/>
+        </w:rPr>
+        <w:t>2R = (n+1) + (n+1</w:t>
+      </w:r>
+      <w:proofErr w:type="gramStart"/>
+      <w:r>
+        <w:rPr>
+          <w:rFonts w:cs="Arial"/>
+          <w:lang w:bidi="ar-EG"/>
+        </w:rPr>
+        <w:t>)  +</w:t>
+      </w:r>
+      <w:proofErr w:type="gramEnd"/>
+      <w:r>
+        <w:rPr>
+          <w:rFonts w:cs="Arial"/>
+          <w:lang w:bidi="ar-EG"/>
+        </w:rPr>
+        <w:t xml:space="preserve"> (n+1) + (n+1) + (n+1)  =  5 (n+1) </w:t>
+      </w:r>
+      <w:r>
+        <w:rPr>
+          <w:rFonts w:cs="Arial"/>
+          <w:lang w:bidi="ar-EG"/>
+        </w:rPr>
+        <w:t xml:space="preserve">= 50 </w:t>
+      </w:r>
+    </w:p>
+    <w:p>
+      <w:pPr>
+        <w:autoSpaceDE w:val="0"/>
+        <w:autoSpaceDN w:val="0"/>
+        <w:adjustRightInd w:val="0"/>
+        <w:spacing w:after="0" w:line="240" w:lineRule="auto"/>
+        <w:jc w:val="right"/>
+        <w:rPr>
+          <w:rFonts w:cs="Arial"/>
+          <w:rtl/>
+          <w:lang w:bidi="ar-EG"/>
+        </w:rPr>
+      </w:pPr>
+      <w:r>
+        <w:rPr>
+          <w:rFonts w:cs="Arial" w:hint="cs"/>
+          <w:rtl/>
+          <w:lang w:bidi="ar-EG"/>
+        </w:rPr>
+        <w:t xml:space="preserve"> </w:t>
+      </w:r>
+      <w:r>
+        <w:rPr>
+          <w:rFonts w:cs="Arial" w:hint="cs"/>
+          <w:rtl/>
+          <w:lang w:bidi="ar-EG"/>
+        </w:rPr>
+        <w:t xml:space="preserve">  </w:t>
+      </w:r>
+    </w:p>
+    <w:p>
+      <w:pPr>
+        <w:autoSpaceDE w:val="0"/>
+        <w:autoSpaceDN w:val="0"/>
+        <w:adjustRightInd w:val="0"/>
+        <w:spacing w:after="0" w:line="240" w:lineRule="auto"/>
+        <w:rPr>
+          <w:rFonts w:cs="Arial"/>
+          <w:rtl/>
+          <w:lang w:bidi="ar-EG"/>
+        </w:rPr>
+      </w:pPr>
+      <w:r>
+        <w:rPr>
+          <w:rFonts w:cs="Arial" w:hint="cs"/>
+          <w:rtl/>
+          <w:lang w:bidi="ar-EG"/>
+        </w:rPr>
+        <w:t xml:space="preserve"> </w:t>
+      </w:r>
+      <w:r>
+        <w:rPr>
+          <w:rFonts w:cs="Arial"/>
+          <w:lang w:bidi="ar-EG"/>
+        </w:rPr>
+        <w:t xml:space="preserve"> </w:t>
+      </w:r>
+      <w:r>
+        <w:rPr>
+          <w:rFonts w:cs="Arial" w:hint="cs"/>
+          <w:rtl/>
+          <w:lang w:bidi="ar-EG"/>
+        </w:rPr>
+        <w:t xml:space="preserve">طيب ناتج جمعهم طلع </w:t>
+      </w:r>
+    </w:p>
+    <w:p>
+      <w:pPr>
+        <w:autoSpaceDE w:val="0"/>
+        <w:autoSpaceDN w:val="0"/>
+        <w:bidi w:val="0"/>
+        <w:adjustRightInd w:val="0"/>
+        <w:spacing w:after="0" w:line="240" w:lineRule="auto"/>
+        <w:rPr>
+          <w:rFonts w:cs="Arial"/>
+          <w:lang w:bidi="ar-EG"/>
+        </w:rPr>
+      </w:pPr>
+      <w:r>
+        <w:rPr>
+          <w:rFonts w:cs="Arial"/>
+          <w:lang w:bidi="ar-EG"/>
+        </w:rPr>
+        <w:t>2R</w:t>
+      </w:r>
+      <w:r>
+        <w:rPr>
+          <w:rFonts w:cs="Arial" w:hint="cs"/>
+          <w:rtl/>
+          <w:lang w:bidi="ar-EG"/>
+        </w:rPr>
+        <w:t xml:space="preserve"> </w:t>
+      </w:r>
+      <w:r>
+        <w:rPr>
+          <w:rFonts w:cs="Arial"/>
+          <w:lang w:bidi="ar-EG"/>
+        </w:rPr>
+        <w:t xml:space="preserve">= </w:t>
+      </w:r>
+      <w:r>
+        <w:rPr>
+          <w:rFonts w:cs="Arial"/>
+          <w:lang w:bidi="ar-EG"/>
+        </w:rPr>
+        <w:t xml:space="preserve">5 * (n+1)  </w:t>
+      </w:r>
+    </w:p>
+    <w:p>
+      <w:pPr>
+        <w:autoSpaceDE w:val="0"/>
+        <w:autoSpaceDN w:val="0"/>
+        <w:adjustRightInd w:val="0"/>
+        <w:spacing w:after="0" w:line="240" w:lineRule="auto"/>
+        <w:rPr>
+          <w:rFonts w:cs="Arial"/>
+          <w:rtl/>
+          <w:lang w:bidi="ar-EG"/>
+        </w:rPr>
+      </w:pPr>
+      <w:r>
+        <w:rPr>
+          <w:rFonts w:cs="Arial" w:hint="cs"/>
+          <w:rtl/>
+          <w:lang w:bidi="ar-EG"/>
+        </w:rPr>
+        <w:t xml:space="preserve">طب ال 5 دى هى  ال </w:t>
+      </w:r>
+      <w:r>
+        <w:rPr>
+          <w:rFonts w:cs="Arial"/>
+          <w:lang w:bidi="ar-EG"/>
+        </w:rPr>
+        <w:t>n</w:t>
+      </w:r>
+      <w:r>
+        <w:rPr>
+          <w:rFonts w:cs="Arial" w:hint="cs"/>
+          <w:rtl/>
+          <w:lang w:bidi="ar-EG"/>
+        </w:rPr>
+        <w:t xml:space="preserve">  اساسا اذاى هيصبح الناتج كده </w:t>
+      </w:r>
+    </w:p>
+    <w:p>
+      <w:pPr>
+        <w:autoSpaceDE w:val="0"/>
+        <w:autoSpaceDN w:val="0"/>
+        <w:bidi w:val="0"/>
+        <w:adjustRightInd w:val="0"/>
+        <w:spacing w:after="0" w:line="240" w:lineRule="auto"/>
+        <w:rPr>
+          <w:rFonts w:cs="Arial"/>
+          <w:lang w:bidi="ar-EG"/>
+        </w:rPr>
+      </w:pPr>
+      <w:r>
+        <w:rPr>
+          <w:rFonts w:cs="Arial"/>
+          <w:lang w:bidi="ar-EG"/>
+        </w:rPr>
+        <w:t>2R</w:t>
+      </w:r>
+      <w:r>
+        <w:rPr>
+          <w:rFonts w:cs="Arial" w:hint="cs"/>
+          <w:rtl/>
+          <w:lang w:bidi="ar-EG"/>
+        </w:rPr>
+        <w:t xml:space="preserve"> </w:t>
+      </w:r>
+      <w:r>
+        <w:rPr>
+          <w:rFonts w:cs="Arial"/>
+          <w:lang w:bidi="ar-EG"/>
+        </w:rPr>
+        <w:t xml:space="preserve">= </w:t>
+      </w:r>
+      <w:r>
+        <w:rPr>
+          <w:rFonts w:cs="Arial"/>
+          <w:lang w:bidi="ar-EG"/>
+        </w:rPr>
+        <w:t>n</w:t>
+      </w:r>
+      <w:r>
+        <w:rPr>
+          <w:rFonts w:cs="Arial"/>
+          <w:lang w:bidi="ar-EG"/>
+        </w:rPr>
+        <w:t xml:space="preserve"> * (n+1)  </w:t>
+      </w:r>
+    </w:p>
+    <w:p>
+      <w:pPr>
+        <w:autoSpaceDE w:val="0"/>
+        <w:autoSpaceDN w:val="0"/>
+        <w:adjustRightInd w:val="0"/>
+        <w:spacing w:after="0" w:line="240" w:lineRule="auto"/>
+        <w:rPr>
+          <w:rFonts w:cs="Arial"/>
+          <w:rtl/>
+          <w:lang w:bidi="ar-EG"/>
+        </w:rPr>
+      </w:pPr>
+      <w:r>
+        <w:rPr>
+          <w:rFonts w:cs="Arial" w:hint="cs"/>
+          <w:rtl/>
+          <w:lang w:bidi="ar-EG"/>
+        </w:rPr>
+        <w:t>و بما ان ده ناتج جمع المعادلتين على بعض يعنى  و انا عاوز ناتج معادله واحده فالمفروض هقسم الناتج على 2</w:t>
+      </w:r>
+    </w:p>
+    <w:p>
+      <w:pPr>
+        <w:autoSpaceDE w:val="0"/>
+        <w:autoSpaceDN w:val="0"/>
+        <w:bidi w:val="0"/>
+        <w:adjustRightInd w:val="0"/>
+        <w:spacing w:after="0" w:line="240" w:lineRule="auto"/>
+        <w:rPr>
+          <w:rFonts w:cs="Arial"/>
+          <w:lang w:bidi="ar-EG"/>
+        </w:rPr>
+      </w:pPr>
+      <w:r>
+        <w:rPr>
+          <w:rFonts w:cs="Arial"/>
+          <w:lang w:bidi="ar-EG"/>
+        </w:rPr>
+        <w:t>2R</w:t>
+      </w:r>
+      <w:r>
+        <w:rPr>
+          <w:rFonts w:cs="Arial" w:hint="cs"/>
+          <w:rtl/>
+          <w:lang w:bidi="ar-EG"/>
+        </w:rPr>
+        <w:t xml:space="preserve"> </w:t>
+      </w:r>
+      <w:r>
+        <w:rPr>
+          <w:rFonts w:cs="Arial"/>
+          <w:lang w:bidi="ar-EG"/>
+        </w:rPr>
+        <w:t xml:space="preserve">= </w:t>
+      </w:r>
+      <w:r>
+        <w:rPr>
+          <w:rFonts w:cs="Arial"/>
+          <w:lang w:bidi="ar-EG"/>
+        </w:rPr>
+        <w:t>(</w:t>
+      </w:r>
+      <w:r>
+        <w:rPr>
+          <w:rFonts w:cs="Arial"/>
+          <w:lang w:bidi="ar-EG"/>
+        </w:rPr>
+        <w:t>n * (n+1)</w:t>
+      </w:r>
+      <w:r>
+        <w:rPr>
+          <w:rFonts w:cs="Arial"/>
+          <w:lang w:bidi="ar-EG"/>
+        </w:rPr>
+        <w:t xml:space="preserve">) / 2    </w:t>
+      </w:r>
+      <w:proofErr w:type="gramStart"/>
+      <w:r>
+        <w:rPr>
+          <w:rFonts w:cs="Arial"/>
+          <w:lang w:bidi="ar-EG"/>
+        </w:rPr>
+        <w:t>=  (</w:t>
+      </w:r>
+      <w:proofErr w:type="gramEnd"/>
+      <w:r>
+        <w:rPr>
+          <w:rFonts w:cs="Arial"/>
+          <w:lang w:bidi="ar-EG"/>
+        </w:rPr>
+        <w:t>5*6</w:t>
+      </w:r>
+      <w:r>
+        <w:rPr>
+          <w:rFonts w:cs="Arial" w:hint="cs"/>
+          <w:rtl/>
+          <w:lang w:bidi="ar-EG"/>
+        </w:rPr>
+        <w:t>(</w:t>
+      </w:r>
+      <w:r>
+        <w:rPr>
+          <w:rFonts w:cs="Arial"/>
+          <w:lang w:bidi="ar-EG"/>
+        </w:rPr>
+        <w:t xml:space="preserve"> </w:t>
+      </w:r>
+      <w:r>
+        <w:rPr>
+          <w:rFonts w:cs="Arial"/>
+          <w:lang w:bidi="ar-EG"/>
+        </w:rPr>
+        <w:t xml:space="preserve">/ 2 = 30/2 = 15 </w:t>
+      </w:r>
+    </w:p>
+    <w:p>
+      <w:pPr>
+        <w:autoSpaceDE w:val="0"/>
+        <w:autoSpaceDN w:val="0"/>
+        <w:bidi w:val="0"/>
+        <w:adjustRightInd w:val="0"/>
+        <w:spacing w:after="0" w:line="240" w:lineRule="auto"/>
+        <w:rPr>
+          <w:rFonts w:cs="Arial"/>
+          <w:lang w:bidi="ar-EG"/>
+        </w:rPr>
+      </w:pPr>
+    </w:p>
+    <w:p>
+      <w:pPr>
+        <w:autoSpaceDE w:val="0"/>
+        <w:autoSpaceDN w:val="0"/>
+        <w:bidi w:val="0"/>
+        <w:adjustRightInd w:val="0"/>
+        <w:spacing w:after="0" w:line="240" w:lineRule="auto"/>
+        <w:rPr>
+          <w:rFonts w:cs="Arial"/>
+          <w:lang w:bidi="ar-EG"/>
+        </w:rPr>
+      </w:pPr>
+      <w:r>
+        <w:rPr>
+          <w:rFonts w:cs="Arial"/>
+          <w:lang w:bidi="ar-EG"/>
+        </w:rPr>
+        <w:t>public class Program</w:t>
+      </w:r>
+    </w:p>
+    <w:p>
+      <w:pPr>
+        <w:autoSpaceDE w:val="0"/>
+        <w:autoSpaceDN w:val="0"/>
+        <w:bidi w:val="0"/>
+        <w:adjustRightInd w:val="0"/>
+        <w:spacing w:after="0" w:line="240" w:lineRule="auto"/>
+        <w:rPr>
+          <w:rFonts w:cs="Arial"/>
+          <w:lang w:bidi="ar-EG"/>
+        </w:rPr>
+      </w:pPr>
+      <w:r>
+        <w:rPr>
+          <w:rFonts w:cs="Arial"/>
+          <w:lang w:bidi="ar-EG"/>
+        </w:rPr>
+        <w:t>{</w:t>
+      </w:r>
+    </w:p>
+    <w:p>
+      <w:pPr>
+        <w:autoSpaceDE w:val="0"/>
+        <w:autoSpaceDN w:val="0"/>
+        <w:bidi w:val="0"/>
+        <w:adjustRightInd w:val="0"/>
+        <w:spacing w:after="0" w:line="240" w:lineRule="auto"/>
+        <w:rPr>
+          <w:rFonts w:cs="Arial"/>
+          <w:lang w:bidi="ar-EG"/>
+        </w:rPr>
+      </w:pPr>
+      <w:r>
+        <w:rPr>
+          <w:rFonts w:cs="Arial"/>
+          <w:lang w:bidi="ar-EG"/>
+        </w:rPr>
+        <w:t xml:space="preserve">    public static void </w:t>
+      </w:r>
+      <w:proofErr w:type="gramStart"/>
+      <w:r>
+        <w:rPr>
+          <w:rFonts w:cs="Arial"/>
+          <w:lang w:bidi="ar-EG"/>
+        </w:rPr>
+        <w:t>Main(</w:t>
+      </w:r>
+      <w:proofErr w:type="gramEnd"/>
+      <w:r>
+        <w:rPr>
+          <w:rFonts w:cs="Arial"/>
+          <w:lang w:bidi="ar-EG"/>
+        </w:rPr>
+        <w:t>)</w:t>
+      </w:r>
+    </w:p>
+    <w:p>
+      <w:pPr>
+        <w:autoSpaceDE w:val="0"/>
+        <w:autoSpaceDN w:val="0"/>
+        <w:bidi w:val="0"/>
+        <w:adjustRightInd w:val="0"/>
+        <w:spacing w:after="0" w:line="240" w:lineRule="auto"/>
+        <w:rPr>
+          <w:rFonts w:cs="Arial"/>
+          <w:lang w:bidi="ar-EG"/>
+        </w:rPr>
+      </w:pPr>
+      <w:r>
+        <w:rPr>
+          <w:rFonts w:cs="Arial"/>
+          <w:lang w:bidi="ar-EG"/>
+        </w:rPr>
+        <w:t xml:space="preserve">    {</w:t>
+      </w:r>
+    </w:p>
+    <w:p>
+      <w:pPr>
+        <w:autoSpaceDE w:val="0"/>
+        <w:autoSpaceDN w:val="0"/>
+        <w:bidi w:val="0"/>
+        <w:adjustRightInd w:val="0"/>
+        <w:spacing w:after="0" w:line="240" w:lineRule="auto"/>
+        <w:rPr>
+          <w:rFonts w:cs="Arial"/>
+          <w:lang w:bidi="ar-EG"/>
+        </w:rPr>
+      </w:pPr>
+      <w:r>
+        <w:rPr>
+          <w:rFonts w:cs="Arial"/>
+          <w:lang w:bidi="ar-EG"/>
+        </w:rPr>
+        <w:t xml:space="preserve">        int Res = </w:t>
+      </w:r>
+      <w:proofErr w:type="spellStart"/>
+      <w:proofErr w:type="gramStart"/>
+      <w:r>
+        <w:rPr>
+          <w:rFonts w:cs="Arial"/>
+          <w:lang w:bidi="ar-EG"/>
+        </w:rPr>
+        <w:t>AddUpTo</w:t>
+      </w:r>
+      <w:proofErr w:type="spellEnd"/>
+      <w:r>
+        <w:rPr>
+          <w:rFonts w:cs="Arial"/>
+          <w:lang w:bidi="ar-EG"/>
+        </w:rPr>
+        <w:t>(</w:t>
+      </w:r>
+      <w:proofErr w:type="gramEnd"/>
+      <w:r>
+        <w:rPr>
+          <w:rFonts w:cs="Arial"/>
+          <w:lang w:bidi="ar-EG"/>
+        </w:rPr>
+        <w:t>5);</w:t>
+      </w:r>
+    </w:p>
+    <w:p>
+      <w:pPr>
+        <w:autoSpaceDE w:val="0"/>
+        <w:autoSpaceDN w:val="0"/>
+        <w:bidi w:val="0"/>
+        <w:adjustRightInd w:val="0"/>
+        <w:spacing w:after="0" w:line="240" w:lineRule="auto"/>
+        <w:rPr>
+          <w:rFonts w:cs="Arial"/>
+          <w:lang w:bidi="ar-EG"/>
+        </w:rPr>
+      </w:pPr>
+      <w:r>
+        <w:rPr>
+          <w:rFonts w:cs="Arial"/>
+          <w:lang w:bidi="ar-EG"/>
+        </w:rPr>
+        <w:t xml:space="preserve">        </w:t>
+      </w:r>
+      <w:proofErr w:type="spellStart"/>
+      <w:r>
+        <w:rPr>
+          <w:rFonts w:cs="Arial"/>
+          <w:lang w:bidi="ar-EG"/>
+        </w:rPr>
+        <w:t>Console.WriteLine</w:t>
+      </w:r>
+      <w:proofErr w:type="spellEnd"/>
+      <w:r>
+        <w:rPr>
+          <w:rFonts w:cs="Arial"/>
+          <w:lang w:bidi="ar-EG"/>
+        </w:rPr>
+        <w:t>($"Res = {Res</w:t>
+      </w:r>
+      <w:proofErr w:type="gramStart"/>
+      <w:r>
+        <w:rPr>
+          <w:rFonts w:cs="Arial"/>
+          <w:lang w:bidi="ar-EG"/>
+        </w:rPr>
+        <w:t>} .</w:t>
+      </w:r>
+      <w:proofErr w:type="gramEnd"/>
+      <w:r>
+        <w:rPr>
+          <w:rFonts w:cs="Arial"/>
+          <w:lang w:bidi="ar-EG"/>
+        </w:rPr>
+        <w:t>");</w:t>
+      </w:r>
+    </w:p>
+    <w:p>
+      <w:pPr>
+        <w:autoSpaceDE w:val="0"/>
+        <w:autoSpaceDN w:val="0"/>
+        <w:bidi w:val="0"/>
+        <w:adjustRightInd w:val="0"/>
+        <w:spacing w:after="0" w:line="240" w:lineRule="auto"/>
+        <w:rPr>
+          <w:rFonts w:cs="Arial"/>
+          <w:lang w:bidi="ar-EG"/>
+        </w:rPr>
+      </w:pPr>
+      <w:r>
+        <w:rPr>
+          <w:rFonts w:cs="Arial"/>
+          <w:lang w:bidi="ar-EG"/>
+        </w:rPr>
+        <w:t xml:space="preserve">    }</w:t>
+      </w:r>
+    </w:p>
+    <w:p>
+      <w:pPr>
+        <w:autoSpaceDE w:val="0"/>
+        <w:autoSpaceDN w:val="0"/>
+        <w:bidi w:val="0"/>
+        <w:adjustRightInd w:val="0"/>
+        <w:spacing w:after="0" w:line="240" w:lineRule="auto"/>
+        <w:rPr>
+          <w:rFonts w:cs="Arial"/>
+          <w:lang w:bidi="ar-EG"/>
+        </w:rPr>
+      </w:pPr>
+    </w:p>
+    <w:p>
+      <w:pPr>
+        <w:autoSpaceDE w:val="0"/>
+        <w:autoSpaceDN w:val="0"/>
+        <w:bidi w:val="0"/>
+        <w:adjustRightInd w:val="0"/>
+        <w:spacing w:after="0" w:line="240" w:lineRule="auto"/>
+        <w:rPr>
+          <w:rFonts w:cs="Arial"/>
+          <w:lang w:bidi="ar-EG"/>
+        </w:rPr>
+      </w:pPr>
+      <w:r>
+        <w:rPr>
+          <w:rFonts w:cs="Arial"/>
+          <w:lang w:bidi="ar-EG"/>
+        </w:rPr>
+        <w:t xml:space="preserve">     public static int </w:t>
+      </w:r>
+      <w:proofErr w:type="spellStart"/>
+      <w:proofErr w:type="gramStart"/>
+      <w:r>
+        <w:rPr>
+          <w:rFonts w:cs="Arial"/>
+          <w:lang w:bidi="ar-EG"/>
+        </w:rPr>
+        <w:t>AddUpTo</w:t>
+      </w:r>
+      <w:proofErr w:type="spellEnd"/>
+      <w:r>
+        <w:rPr>
+          <w:rFonts w:cs="Arial"/>
+          <w:lang w:bidi="ar-EG"/>
+        </w:rPr>
+        <w:t>( int</w:t>
+      </w:r>
+      <w:proofErr w:type="gramEnd"/>
+      <w:r>
+        <w:rPr>
+          <w:rFonts w:cs="Arial"/>
+          <w:lang w:bidi="ar-EG"/>
+        </w:rPr>
+        <w:t xml:space="preserve"> number)</w:t>
+      </w:r>
+    </w:p>
+    <w:p>
+      <w:pPr>
+        <w:autoSpaceDE w:val="0"/>
+        <w:autoSpaceDN w:val="0"/>
+        <w:bidi w:val="0"/>
+        <w:adjustRightInd w:val="0"/>
+        <w:spacing w:after="0" w:line="240" w:lineRule="auto"/>
+        <w:rPr>
+          <w:rFonts w:cs="Arial"/>
+          <w:lang w:bidi="ar-EG"/>
+        </w:rPr>
+      </w:pPr>
+      <w:r>
+        <w:rPr>
+          <w:rFonts w:cs="Arial"/>
+          <w:lang w:bidi="ar-EG"/>
+        </w:rPr>
+        <w:t xml:space="preserve">    {</w:t>
+      </w:r>
+    </w:p>
+    <w:p>
+      <w:pPr>
+        <w:autoSpaceDE w:val="0"/>
+        <w:autoSpaceDN w:val="0"/>
+        <w:bidi w:val="0"/>
+        <w:adjustRightInd w:val="0"/>
+        <w:spacing w:after="0" w:line="240" w:lineRule="auto"/>
+        <w:rPr>
+          <w:rFonts w:cs="Arial"/>
+          <w:lang w:bidi="ar-EG"/>
+        </w:rPr>
+      </w:pPr>
+      <w:r>
+        <w:rPr>
+          <w:rFonts w:cs="Arial"/>
+          <w:lang w:bidi="ar-EG"/>
+        </w:rPr>
+        <w:t xml:space="preserve">        return (number * (number+1)) /</w:t>
+      </w:r>
+      <w:proofErr w:type="gramStart"/>
+      <w:r>
+        <w:rPr>
+          <w:rFonts w:cs="Arial"/>
+          <w:lang w:bidi="ar-EG"/>
+        </w:rPr>
+        <w:t>2;</w:t>
+      </w:r>
+      <w:proofErr w:type="gramEnd"/>
+    </w:p>
+    <w:p>
+      <w:pPr>
+        <w:autoSpaceDE w:val="0"/>
+        <w:autoSpaceDN w:val="0"/>
+        <w:bidi w:val="0"/>
+        <w:adjustRightInd w:val="0"/>
+        <w:spacing w:after="0" w:line="240" w:lineRule="auto"/>
+        <w:rPr>
+          <w:rFonts w:cs="Arial"/>
+          <w:lang w:bidi="ar-EG"/>
+        </w:rPr>
+      </w:pPr>
+      <w:r>
+        <w:rPr>
+          <w:rFonts w:cs="Arial"/>
+          <w:lang w:bidi="ar-EG"/>
+        </w:rPr>
+        <w:t xml:space="preserve">    }</w:t>
+      </w:r>
+    </w:p>
+    <w:p>
+      <w:pPr>
+        <w:autoSpaceDE w:val="0"/>
+        <w:autoSpaceDN w:val="0"/>
+        <w:bidi w:val="0"/>
+        <w:adjustRightInd w:val="0"/>
+        <w:spacing w:after="0" w:line="240" w:lineRule="auto"/>
+        <w:rPr>
+          <w:rFonts w:cs="Arial"/>
+          <w:lang w:bidi="ar-EG"/>
+        </w:rPr>
+      </w:pPr>
+      <w:r>
+        <w:rPr>
+          <w:rFonts w:cs="Arial"/>
+          <w:lang w:bidi="ar-EG"/>
+        </w:rPr>
+        <w:t>}</w:t>
+      </w:r>
+    </w:p>
+    <w:p>
+      <w:pPr>
+        <w:autoSpaceDE w:val="0"/>
+        <w:autoSpaceDN w:val="0"/>
+        <w:bidi w:val="0"/>
+        <w:adjustRightInd w:val="0"/>
+        <w:spacing w:after="0" w:line="240" w:lineRule="auto"/>
+        <w:rPr>
+          <w:rFonts w:cs="Arial"/>
+          <w:lang w:bidi="ar-EG"/>
+        </w:rPr>
+      </w:pPr>
+      <w:r>
+        <w:rPr>
+          <w:rFonts w:cs="Arial"/>
+          <w:lang w:bidi="ar-EG"/>
+        </w:rPr>
+        <w:t xml:space="preserve"> </w:t>
+      </w:r>
+    </w:p>
+    <w:p>
+      <w:pPr>
+        <w:autoSpaceDE w:val="0"/>
+        <w:autoSpaceDN w:val="0"/>
+        <w:adjustRightInd w:val="0"/>
+        <w:spacing w:after="0" w:line="240" w:lineRule="auto"/>
+        <w:rPr>
+          <w:rFonts w:cs="Arial" w:hint="cs"/>
+          <w:color w:val="FF0000"/>
+          <w:rtl/>
+          <w:lang w:bidi="ar-EG"/>
+        </w:rPr>
+      </w:pPr>
+      <w:r>
+        <w:rPr>
+          <w:rFonts w:cs="Arial" w:hint="cs"/>
+          <w:color w:val="FF0000"/>
+          <w:highlight w:val="yellow"/>
+          <w:rtl/>
+          <w:lang w:bidi="ar-EG"/>
+        </w:rPr>
+        <w:t xml:space="preserve">اهه كده الكود ده </w:t>
+      </w:r>
+      <w:r>
+        <w:rPr>
+          <w:rFonts w:cs="Arial"/>
+          <w:color w:val="FF0000"/>
+          <w:highlight w:val="yellow"/>
+          <w:lang w:bidi="ar-EG"/>
+        </w:rPr>
+        <w:t>O(1)</w:t>
+      </w:r>
+      <w:r>
+        <w:rPr>
+          <w:rFonts w:cs="Arial" w:hint="cs"/>
+          <w:color w:val="FF0000"/>
+          <w:highlight w:val="yellow"/>
+          <w:rtl/>
+          <w:lang w:bidi="ar-EG"/>
+        </w:rPr>
+        <w:t xml:space="preserve">  اسرع بكتير جدا و اقل فى استهلاك الميمورى كمان</w:t>
+      </w:r>
+      <w:r>
+        <w:rPr>
+          <w:rFonts w:cs="Arial" w:hint="cs"/>
+          <w:color w:val="FF0000"/>
+          <w:rtl/>
+          <w:lang w:bidi="ar-EG"/>
+        </w:rPr>
+        <w:t xml:space="preserve"> </w:t>
+      </w:r>
+    </w:p>
+    <w:p>
+      <w:pPr>
+        <w:shd w:val="clear" w:color="auto" w:fill="FFFFFF"/>
+        <w:spacing w:after="0" w:line="240" w:lineRule="auto"/>
+        <w:jc w:val="right"/>
+        <w:rPr>
+          <w:rFonts w:ascii="inherit" w:eastAsia="Times New Roman" w:hAnsi="inherit" w:cs="Helvetica"/>
+          <w:color w:val="1D2129"/>
+          <w:sz w:val="23"/>
+          <w:szCs w:val="23"/>
+        </w:rPr>
+      </w:pPr>
+      <w:r>
+        <w:rPr>
+          <w:rFonts w:ascii="inherit" w:eastAsia="Times New Roman" w:hAnsi="inherit" w:cs="Helvetica"/>
+          <w:color w:val="1D2129"/>
+          <w:sz w:val="23"/>
+          <w:szCs w:val="23"/>
+        </w:rPr>
+        <w:lastRenderedPageBreak/>
+        <w:t>MB</w:t>
+      </w:r>
+    </w:p>
+    <w:p>
+      <w:pPr>
+        <w:shd w:val="clear" w:color="auto" w:fill="FFFFFF"/>
+        <w:bidi w:val="0"/>
+        <w:spacing w:after="0" w:line="240" w:lineRule="auto"/>
+        <w:rPr>
+          <w:rFonts w:ascii="inherit" w:eastAsia="Times New Roman" w:hAnsi="inherit" w:cs="Helvetica"/>
+          <w:color w:val="1D2129"/>
+          <w:sz w:val="23"/>
+          <w:szCs w:val="23"/>
+        </w:rPr>
+      </w:pPr>
+      <w:r>
+        <w:rPr>
+          <w:rFonts w:ascii="inherit" w:eastAsia="Times New Roman" w:hAnsi="inherit" w:cs="Helvetica"/>
+          <w:color w:val="1D2129"/>
+          <w:sz w:val="23"/>
+          <w:szCs w:val="23"/>
+        </w:rPr>
+        <w:t>##################################################################</w:t>
+      </w:r>
+    </w:p>
+    <w:p>
+      <w:pPr>
+        <w:shd w:val="clear" w:color="auto" w:fill="FFFFFF"/>
+        <w:bidi w:val="0"/>
+        <w:spacing w:after="0" w:line="240" w:lineRule="auto"/>
+        <w:rPr>
+          <w:rFonts w:ascii="inherit" w:eastAsia="Times New Roman" w:hAnsi="inherit" w:cs="Helvetica"/>
+          <w:color w:val="1D2129"/>
+          <w:sz w:val="23"/>
+          <w:szCs w:val="23"/>
+        </w:rPr>
+      </w:pPr>
+      <w:r>
+        <w:rPr>
+          <w:rFonts w:ascii="inherit" w:eastAsia="Times New Roman" w:hAnsi="inherit" w:cs="Helvetica"/>
+          <w:color w:val="1D2129"/>
+          <w:sz w:val="23"/>
+          <w:szCs w:val="23"/>
+        </w:rPr>
+        <w:t>Search</w:t>
+      </w:r>
+      <w:r>
+        <w:rPr>
+          <w:rFonts w:ascii="inherit" w:eastAsia="Times New Roman" w:hAnsi="inherit" w:cs="Helvetica"/>
+          <w:color w:val="1D2129"/>
+          <w:sz w:val="23"/>
+          <w:szCs w:val="23"/>
+        </w:rPr>
+        <w:t xml:space="preserve"> &amp; Sort Algorithms</w:t>
+      </w:r>
+    </w:p>
+    <w:p>
+      <w:pPr>
+        <w:shd w:val="clear" w:color="auto" w:fill="FFFFFF"/>
+        <w:bidi w:val="0"/>
+        <w:spacing w:after="0" w:line="240" w:lineRule="auto"/>
+        <w:rPr>
+          <w:rFonts w:ascii="inherit" w:eastAsia="Times New Roman" w:hAnsi="inherit" w:cs="Helvetica"/>
+          <w:color w:val="1D2129"/>
+          <w:sz w:val="23"/>
+          <w:szCs w:val="23"/>
+        </w:rPr>
+      </w:pPr>
+      <w:r>
+        <w:rPr>
+          <w:rFonts w:ascii="inherit" w:eastAsia="Times New Roman" w:hAnsi="inherit" w:cs="Helvetica"/>
+          <w:color w:val="1D2129"/>
+          <w:sz w:val="23"/>
+          <w:szCs w:val="23"/>
+        </w:rPr>
+        <w:t>------------</w:t>
+      </w:r>
+      <w:r>
+        <w:rPr>
+          <w:rFonts w:ascii="inherit" w:eastAsia="Times New Roman" w:hAnsi="inherit" w:cs="Helvetica"/>
+          <w:color w:val="1D2129"/>
+          <w:sz w:val="23"/>
+          <w:szCs w:val="23"/>
+        </w:rPr>
+        <w:t>-------------------</w:t>
+      </w:r>
+    </w:p>
+    <w:p>
+      <w:pPr>
+        <w:autoSpaceDE w:val="0"/>
+        <w:autoSpaceDN w:val="0"/>
+        <w:adjustRightInd w:val="0"/>
+        <w:spacing w:after="0" w:line="240" w:lineRule="auto"/>
+        <w:rPr>
+          <w:rFonts w:cs="Arial"/>
+          <w:rtl/>
+          <w:lang w:bidi="ar-EG"/>
+        </w:rPr>
+      </w:pPr>
+      <w:r>
+        <w:rPr>
+          <w:rFonts w:cs="Arial" w:hint="cs"/>
+          <w:rtl/>
+          <w:lang w:bidi="ar-EG"/>
+        </w:rPr>
+        <w:t xml:space="preserve">هى عباره عن خوارزميات لحل مشاكل الترتيب و البحث و دول و احنا بنتعملهم محتاجين نسأل بعض كذا سؤال </w:t>
+      </w:r>
+      <w:r>
+        <w:rPr>
+          <w:rFonts w:cs="Arial"/>
+          <w:rtl/>
+          <w:lang w:bidi="ar-EG"/>
+        </w:rPr>
+        <w:br/>
+      </w:r>
+      <w:r>
+        <w:rPr>
+          <w:rFonts w:cs="Arial" w:hint="cs"/>
+          <w:rtl/>
+          <w:lang w:bidi="ar-EG"/>
+        </w:rPr>
+        <w:t>1- الخوارزميه دى بتحل مشكله ايه ؟؟</w:t>
+      </w:r>
+    </w:p>
+    <w:p>
+      <w:pPr>
+        <w:autoSpaceDE w:val="0"/>
+        <w:autoSpaceDN w:val="0"/>
+        <w:adjustRightInd w:val="0"/>
+        <w:spacing w:after="0" w:line="240" w:lineRule="auto"/>
+        <w:rPr>
+          <w:rFonts w:cs="Arial"/>
+          <w:rtl/>
+          <w:lang w:bidi="ar-EG"/>
+        </w:rPr>
+      </w:pPr>
+      <w:r>
+        <w:rPr>
+          <w:rFonts w:cs="Arial" w:hint="cs"/>
+          <w:rtl/>
+          <w:lang w:bidi="ar-EG"/>
+        </w:rPr>
+        <w:t xml:space="preserve">2- اذاى هى شغاله و السودو كود بتعها </w:t>
+      </w:r>
+      <w:r>
+        <w:rPr>
+          <w:rFonts w:cs="Arial"/>
+          <w:rtl/>
+          <w:lang w:bidi="ar-EG"/>
+        </w:rPr>
+        <w:br/>
+      </w:r>
+      <w:r>
+        <w:rPr>
+          <w:rFonts w:cs="Arial" w:hint="cs"/>
+          <w:rtl/>
+          <w:lang w:bidi="ar-EG"/>
+        </w:rPr>
+        <w:t xml:space="preserve">3- نحللها نشوف بتاخد وقت اد ايه و بتستهلك من الميمورى ايه </w:t>
+      </w:r>
+    </w:p>
+    <w:p>
+      <w:pPr>
+        <w:autoSpaceDE w:val="0"/>
+        <w:autoSpaceDN w:val="0"/>
+        <w:adjustRightInd w:val="0"/>
+        <w:spacing w:after="0" w:line="240" w:lineRule="auto"/>
+        <w:rPr>
+          <w:rFonts w:cs="Arial"/>
+          <w:rtl/>
+          <w:lang w:bidi="ar-EG"/>
+        </w:rPr>
+      </w:pPr>
+      <w:r>
+        <w:rPr>
+          <w:rFonts w:cs="Arial" w:hint="cs"/>
+          <w:rtl/>
+          <w:lang w:bidi="ar-EG"/>
+        </w:rPr>
+        <w:t xml:space="preserve">4- الكود بقه </w:t>
+      </w:r>
+    </w:p>
+    <w:p>
+      <w:pPr>
+        <w:autoSpaceDE w:val="0"/>
+        <w:autoSpaceDN w:val="0"/>
+        <w:adjustRightInd w:val="0"/>
+        <w:spacing w:after="0" w:line="240" w:lineRule="auto"/>
+        <w:rPr>
+          <w:rFonts w:cs="Arial" w:hint="cs"/>
+          <w:rtl/>
+          <w:lang w:bidi="ar-EG"/>
+        </w:rPr>
+      </w:pPr>
+      <w:r>
+        <w:rPr>
+          <w:rFonts w:cs="Arial" w:hint="cs"/>
+          <w:rtl/>
+          <w:lang w:bidi="ar-EG"/>
+        </w:rPr>
+        <w:t>5- تحسين الكود</w:t>
+      </w:r>
+    </w:p>
+    <w:p>
+      <w:pPr>
+        <w:autoSpaceDE w:val="0"/>
+        <w:autoSpaceDN w:val="0"/>
+        <w:adjustRightInd w:val="0"/>
+        <w:spacing w:after="0" w:line="240" w:lineRule="auto"/>
+        <w:rPr>
+          <w:rFonts w:cs="Arial"/>
+          <w:rtl/>
+          <w:lang w:bidi="ar-EG"/>
+        </w:rPr>
+      </w:pPr>
+    </w:p>
+    <w:p>
+      <w:pPr>
+        <w:shd w:val="clear" w:color="auto" w:fill="FFFFFF"/>
+        <w:spacing w:after="0" w:line="240" w:lineRule="auto"/>
+        <w:jc w:val="right"/>
+        <w:rPr>
+          <w:rFonts w:ascii="inherit" w:eastAsia="Times New Roman" w:hAnsi="inherit" w:cs="Helvetica"/>
+          <w:color w:val="1D2129"/>
+          <w:sz w:val="23"/>
+          <w:szCs w:val="23"/>
+        </w:rPr>
+      </w:pPr>
+      <w:r>
+        <w:rPr>
+          <w:rFonts w:ascii="inherit" w:eastAsia="Times New Roman" w:hAnsi="inherit" w:cs="Helvetica"/>
+          <w:color w:val="1D2129"/>
+          <w:sz w:val="23"/>
+          <w:szCs w:val="23"/>
+        </w:rPr>
+        <w:t>MB</w:t>
+      </w:r>
+    </w:p>
+    <w:p>
+      <w:pPr>
+        <w:shd w:val="clear" w:color="auto" w:fill="FFFFFF"/>
+        <w:bidi w:val="0"/>
+        <w:spacing w:after="0" w:line="240" w:lineRule="auto"/>
+        <w:rPr>
+          <w:rFonts w:ascii="inherit" w:eastAsia="Times New Roman" w:hAnsi="inherit" w:cs="Helvetica"/>
+          <w:color w:val="1D2129"/>
+          <w:sz w:val="23"/>
+          <w:szCs w:val="23"/>
+        </w:rPr>
+      </w:pPr>
+      <w:r>
+        <w:rPr>
+          <w:rFonts w:ascii="inherit" w:eastAsia="Times New Roman" w:hAnsi="inherit" w:cs="Helvetica"/>
+          <w:color w:val="1D2129"/>
+          <w:sz w:val="23"/>
+          <w:szCs w:val="23"/>
+        </w:rPr>
+        <w:t>##################################################################</w:t>
+      </w:r>
+    </w:p>
+    <w:p>
+      <w:pPr>
+        <w:shd w:val="clear" w:color="auto" w:fill="FFFFFF"/>
+        <w:bidi w:val="0"/>
+        <w:spacing w:after="0" w:line="240" w:lineRule="auto"/>
+        <w:rPr>
+          <w:rFonts w:ascii="inherit" w:eastAsia="Times New Roman" w:hAnsi="inherit" w:cs="Helvetica"/>
+          <w:color w:val="1D2129"/>
+          <w:sz w:val="23"/>
+          <w:szCs w:val="23"/>
+        </w:rPr>
+      </w:pPr>
+      <w:r>
+        <w:rPr>
+          <w:rFonts w:ascii="inherit" w:eastAsia="Times New Roman" w:hAnsi="inherit" w:cs="Helvetica"/>
+          <w:color w:val="1D2129"/>
+          <w:sz w:val="23"/>
+          <w:szCs w:val="23"/>
+        </w:rPr>
+        <w:t>Linear Search</w:t>
+      </w:r>
+    </w:p>
+    <w:p>
+      <w:pPr>
+        <w:shd w:val="clear" w:color="auto" w:fill="FFFFFF"/>
+        <w:bidi w:val="0"/>
+        <w:spacing w:after="0" w:line="240" w:lineRule="auto"/>
+        <w:rPr>
+          <w:rFonts w:ascii="inherit" w:eastAsia="Times New Roman" w:hAnsi="inherit" w:cs="Helvetica"/>
+          <w:color w:val="1D2129"/>
+          <w:sz w:val="23"/>
+          <w:szCs w:val="23"/>
+        </w:rPr>
+      </w:pPr>
+      <w:r>
+        <w:rPr>
+          <w:rFonts w:ascii="inherit" w:eastAsia="Times New Roman" w:hAnsi="inherit" w:cs="Helvetica"/>
+          <w:color w:val="1D2129"/>
+          <w:sz w:val="23"/>
+          <w:szCs w:val="23"/>
+        </w:rPr>
+        <w:t>-------------------</w:t>
+      </w:r>
+    </w:p>
+    <w:p>
+      <w:pPr>
+        <w:autoSpaceDE w:val="0"/>
+        <w:autoSpaceDN w:val="0"/>
+        <w:adjustRightInd w:val="0"/>
+        <w:spacing w:after="0" w:line="240" w:lineRule="auto"/>
+        <w:rPr>
+          <w:rFonts w:cs="Arial"/>
+          <w:lang w:bidi="ar-EG"/>
+        </w:rPr>
+      </w:pPr>
+    </w:p>
+    <w:p>
+      <w:pPr>
+        <w:autoSpaceDE w:val="0"/>
+        <w:autoSpaceDN w:val="0"/>
+        <w:adjustRightInd w:val="0"/>
+        <w:spacing w:after="0" w:line="240" w:lineRule="auto"/>
+        <w:rPr>
+          <w:rFonts w:cs="Arial" w:hint="cs"/>
+          <w:rtl/>
+          <w:lang w:bidi="ar-EG"/>
+        </w:rPr>
+      </w:pPr>
+      <w:r>
+        <w:rPr>
+          <w:rFonts w:cs="Arial" w:hint="cs"/>
+          <w:rtl/>
+          <w:lang w:bidi="ar-EG"/>
+        </w:rPr>
+        <w:t>ده الجوريزم بيحل مشكله البحث عن</w:t>
+      </w:r>
+      <w:r>
+        <w:rPr>
+          <w:rFonts w:cs="Arial" w:hint="cs"/>
+          <w:rtl/>
+          <w:lang w:bidi="ar-EG"/>
+        </w:rPr>
+        <w:t xml:space="preserve"> شئ جوه اراى فيها </w:t>
+      </w:r>
+      <w:r>
+        <w:rPr>
+          <w:rFonts w:cs="Arial" w:hint="cs"/>
+          <w:color w:val="FF0000"/>
+          <w:highlight w:val="yellow"/>
+          <w:rtl/>
+          <w:lang w:bidi="ar-EG"/>
+        </w:rPr>
+        <w:t>العناصر مش مترتبه</w:t>
+      </w:r>
+      <w:r>
+        <w:rPr>
+          <w:rFonts w:cs="Arial" w:hint="cs"/>
+          <w:color w:val="FF0000"/>
+          <w:highlight w:val="yellow"/>
+          <w:rtl/>
+          <w:lang w:bidi="ar-EG"/>
+        </w:rPr>
+        <w:t xml:space="preserve"> او مترتبه</w:t>
+      </w:r>
+      <w:r>
+        <w:rPr>
+          <w:rFonts w:cs="Arial" w:hint="cs"/>
+          <w:rtl/>
+          <w:lang w:bidi="ar-EG"/>
+        </w:rPr>
+        <w:t xml:space="preserve"> </w:t>
+      </w:r>
+      <w:r>
+        <w:rPr>
+          <w:rFonts w:cs="Arial" w:hint="cs"/>
+          <w:rtl/>
+          <w:lang w:bidi="ar-EG"/>
+        </w:rPr>
+        <w:t xml:space="preserve"> </w:t>
+      </w:r>
+      <w:r>
+        <w:rPr>
+          <w:rFonts w:cs="Arial" w:hint="cs"/>
+          <w:rtl/>
+          <w:lang w:bidi="ar-EG"/>
+        </w:rPr>
+        <w:t xml:space="preserve"> </w:t>
+      </w:r>
+      <w:r>
+        <w:rPr>
+          <w:rFonts w:cs="Arial" w:hint="cs"/>
+          <w:rtl/>
+          <w:lang w:bidi="ar-EG"/>
+        </w:rPr>
+        <w:t xml:space="preserve">عن </w:t>
+      </w:r>
+      <w:r>
+        <w:rPr>
+          <w:rFonts w:cs="Arial" w:hint="cs"/>
+          <w:rtl/>
+          <w:lang w:bidi="ar-EG"/>
+        </w:rPr>
+        <w:t xml:space="preserve">طريق انه بيمشى على العناصر </w:t>
+      </w:r>
+      <w:r>
+        <w:rPr>
+          <w:rFonts w:cs="Arial" w:hint="cs"/>
+          <w:rtl/>
+          <w:lang w:bidi="ar-EG"/>
+        </w:rPr>
+        <w:t>عنصر عنصر واحد</w:t>
+      </w:r>
+      <w:r>
+        <w:rPr>
+          <w:rFonts w:cs="Arial" w:hint="cs"/>
+          <w:rtl/>
+          <w:lang w:bidi="ar-EG"/>
+        </w:rPr>
+        <w:t xml:space="preserve"> واحد لحد ما يوصل للعنصر المطلوب </w:t>
+      </w:r>
+      <w:r>
+        <w:rPr>
+          <w:rFonts w:cs="Arial"/>
+          <w:rtl/>
+          <w:lang w:bidi="ar-EG"/>
+        </w:rPr>
+        <w:br/>
+      </w:r>
+      <w:r>
+        <w:rPr>
+          <w:rFonts w:cs="Arial" w:hint="cs"/>
+          <w:rtl/>
+          <w:lang w:bidi="ar-EG"/>
+        </w:rPr>
+        <w:t xml:space="preserve">يعنى مثال انا عندى مجموعه ارقام جوه اراى ذى </w:t>
+      </w:r>
+      <w:r>
+        <w:rPr>
+          <w:rFonts w:cs="Arial" w:hint="cs"/>
+          <w:rtl/>
+          <w:lang w:bidi="ar-EG"/>
+        </w:rPr>
+        <w:t xml:space="preserve">الى تحت دى  و بدور جواها على رقم 22  فعيقعد يمشى جوه الاراى عنصر عنصر من الاول للاخر لحد ما يلاقى الى هو عاوزه ساعتها خلاص يقف و يرجع رقم ال </w:t>
+      </w:r>
+      <w:r>
+        <w:rPr>
+          <w:rFonts w:cs="Arial"/>
+          <w:lang w:bidi="ar-EG"/>
+        </w:rPr>
+        <w:t>index</w:t>
+      </w:r>
+      <w:r>
+        <w:rPr>
+          <w:rFonts w:cs="Arial" w:hint="cs"/>
+          <w:rtl/>
+          <w:lang w:bidi="ar-EG"/>
+        </w:rPr>
+        <w:t xml:space="preserve">  طب لو ملقاش العنصر ده بيرجع -1 </w:t>
+      </w:r>
+    </w:p>
+    <w:p>
+      <w:pPr>
+        <w:autoSpaceDE w:val="0"/>
+        <w:autoSpaceDN w:val="0"/>
+        <w:adjustRightInd w:val="0"/>
+        <w:spacing w:after="0" w:line="240" w:lineRule="auto"/>
+        <w:rPr>
+          <w:rFonts w:cs="Arial" w:hint="cs"/>
+          <w:rtl/>
+          <w:lang w:bidi="ar-EG"/>
+        </w:rPr>
+      </w:pPr>
+      <w:r>
+        <w:rPr>
+          <w:rFonts w:cs="Arial" w:hint="cs"/>
+          <w:noProof/>
+          <w:rtl/>
+          <w:lang w:val="ar-EG" w:bidi="ar-EG"/>
+        </w:rPr>
+        <w:drawing>
+          <wp:inline distT="0" distB="0" distL="0" distR="0" wp14:anchorId="702D6942" wp14:editId="1A4888EB">
+            <wp:extent cx="5274310" cy="1715135"/>
+            <wp:effectExtent l="0" t="0" r="0" b="0"/>
+            <wp:docPr id="1837563744" name="Picture 2" descr="A diagram of a graph&#10;&#10;Description automatically generated"/>
+            <wp:cNvGraphicFramePr>
+              <a:graphicFrameLocks xmlns:a="http://schemas.openxmlformats.org/drawingml/2006/main" noChangeAspect="1"/>
+            </wp:cNvGraphicFramePr>
+            <a:graphic xmlns:a="http://schemas.openxmlformats.org/drawingml/2006/main">
+              <a:graphicData uri="http://schemas.openxmlformats.org/drawingml/2006/picture">
+                <pic:pic xmlns:pic="http://schemas.openxmlformats.org/drawingml/2006/picture">
+                  <pic:nvPicPr>
+                    <pic:cNvPr id="1837563744" name="Picture 2" descr="A diagram of a graph&#10;&#10;Description automatically generated"/>
+                    <pic:cNvPicPr/>
+                  </pic:nvPicPr>
+                  <pic:blipFill>
+                    <a:blip r:embed="rId20">
+                      <a:extLst>
+                        <a:ext uri="{28A0092B-C50C-407E-A947-70E740481C1C}">
+                          <a14:useLocalDpi xmlns:a14="http://schemas.microsoft.com/office/drawing/2010/main" val="0"/>
+                        </a:ext>
+                      </a:extLst>
+                    </a:blip>
+                    <a:stretch>
+                      <a:fillRect/>
+                    </a:stretch>
+                  </pic:blipFill>
+                  <pic:spPr>
+                    <a:xfrm>
+                      <a:off x="0" y="0"/>
+                      <a:ext cx="5274310" cy="1715135"/>
+                    </a:xfrm>
+                    <a:prstGeom prst="rect">
+                      <a:avLst/>
+                    </a:prstGeom>
+                  </pic:spPr>
+                </pic:pic>
+              </a:graphicData>
+            </a:graphic>
+          </wp:inline>
+        </w:drawing>
+      </w:r>
+    </w:p>
+    <w:p>
+      <w:pPr>
+        <w:autoSpaceDE w:val="0"/>
+        <w:autoSpaceDN w:val="0"/>
+        <w:adjustRightInd w:val="0"/>
+        <w:spacing w:after="0" w:line="240" w:lineRule="auto"/>
+        <w:rPr>
+          <w:rFonts w:cs="Arial"/>
+          <w:rtl/>
+          <w:lang w:bidi="ar-EG"/>
+        </w:rPr>
+      </w:pPr>
+    </w:p>
+    <w:p>
+      <w:pPr>
+        <w:autoSpaceDE w:val="0"/>
+        <w:autoSpaceDN w:val="0"/>
+        <w:adjustRightInd w:val="0"/>
+        <w:spacing w:after="0" w:line="240" w:lineRule="auto"/>
+        <w:rPr>
+          <w:rFonts w:cs="Arial" w:hint="cs"/>
+          <w:rtl/>
+          <w:lang w:bidi="ar-EG"/>
+        </w:rPr>
+      </w:pPr>
+      <w:r>
+        <w:rPr>
+          <w:rFonts w:cs="Arial" w:hint="cs"/>
+          <w:rtl/>
+          <w:lang w:bidi="ar-EG"/>
+        </w:rPr>
+        <w:t xml:space="preserve">ال </w:t>
+      </w:r>
+      <w:r>
+        <w:rPr>
+          <w:rFonts w:cs="Arial"/>
+          <w:lang w:bidi="ar-EG"/>
+        </w:rPr>
+        <w:t xml:space="preserve">pseudo code </w:t>
+      </w:r>
+      <w:r>
+        <w:rPr>
+          <w:rFonts w:cs="Arial" w:hint="cs"/>
+          <w:rtl/>
+          <w:lang w:bidi="ar-EG"/>
+        </w:rPr>
+        <w:t xml:space="preserve"> : فور لوب بتمشى على كل العناصرمن اول انديكس 0 لحاد </w:t>
+      </w:r>
+      <w:r>
+        <w:rPr>
+          <w:rFonts w:cs="Arial" w:hint="cs"/>
+          <w:rtl/>
+          <w:lang w:bidi="ar-EG"/>
+        </w:rPr>
+        <w:t>ال</w:t>
+      </w:r>
+      <w:r>
+        <w:rPr>
+          <w:rFonts w:cs="Arial" w:hint="cs"/>
+          <w:rtl/>
+          <w:lang w:bidi="ar-EG"/>
+        </w:rPr>
+        <w:t>انديكس</w:t>
+      </w:r>
+      <w:r>
+        <w:rPr>
+          <w:rFonts w:cs="Arial" w:hint="cs"/>
+          <w:rtl/>
+          <w:lang w:bidi="ar-EG"/>
+        </w:rPr>
+        <w:t xml:space="preserve"> الى اقل من </w:t>
+      </w:r>
+      <w:r>
+        <w:rPr>
+          <w:rFonts w:cs="Arial" w:hint="cs"/>
+          <w:rtl/>
+          <w:lang w:bidi="ar-EG"/>
+        </w:rPr>
+        <w:t xml:space="preserve"> </w:t>
+      </w:r>
+      <w:r>
+        <w:rPr>
+          <w:rFonts w:cs="Arial"/>
+          <w:lang w:bidi="ar-EG"/>
+        </w:rPr>
+        <w:t xml:space="preserve"> n=</w:t>
+      </w:r>
+      <w:proofErr w:type="spellStart"/>
+      <w:r>
+        <w:rPr>
+          <w:rFonts w:cs="Arial"/>
+          <w:lang w:bidi="ar-EG"/>
+        </w:rPr>
+        <w:t>arr.length</w:t>
+      </w:r>
+      <w:proofErr w:type="spellEnd"/>
+      <w:r>
+        <w:rPr>
+          <w:rFonts w:cs="Arial"/>
+          <w:lang w:bidi="ar-EG"/>
+        </w:rPr>
+        <w:t xml:space="preserve"> </w:t>
+      </w:r>
+      <w:r>
+        <w:rPr>
+          <w:rFonts w:cs="Arial" w:hint="cs"/>
+          <w:rtl/>
+          <w:lang w:bidi="ar-EG"/>
+        </w:rPr>
+        <w:t xml:space="preserve"> لو العنصر الحالى بيساوى التارجت هيرجع الانديكس بتاع العنصر الحالى  و لو ملقاش العنصر خالص جوه الاراى هيررجع -1 فنفهم ساعتها انه ملقاش العنصر الى بندور عليه جوه الاراى  </w:t>
+      </w:r>
+    </w:p>
+    <w:p>
+      <w:pPr>
+        <w:autoSpaceDE w:val="0"/>
+        <w:autoSpaceDN w:val="0"/>
+        <w:adjustRightInd w:val="0"/>
+        <w:spacing w:after="0" w:line="240" w:lineRule="auto"/>
+        <w:rPr>
+          <w:rFonts w:cs="Arial" w:hint="cs"/>
+          <w:rtl/>
+          <w:lang w:bidi="ar-EG"/>
+        </w:rPr>
+      </w:pPr>
+      <w:r>
+        <w:rPr>
+          <w:noProof/>
+        </w:rPr>
+        <w:drawing>
+          <wp:inline distT="0" distB="0" distL="0" distR="0" wp14:anchorId="19D1E2CF" wp14:editId="5CCEA022">
+            <wp:extent cx="5274310" cy="1951355"/>
+            <wp:effectExtent l="0" t="0" r="0" b="0"/>
+            <wp:docPr id="1992868017" name="Picture 1" descr="A black background with white text&#10;&#10;Description automatically generated"/>
+            <wp:cNvGraphicFramePr>
+              <a:graphicFrameLocks xmlns:a="http://schemas.openxmlformats.org/drawingml/2006/main" noChangeAspect="1"/>
+            </wp:cNvGraphicFramePr>
+            <a:graphic xmlns:a="http://schemas.openxmlformats.org/drawingml/2006/main">
+              <a:graphicData uri="http://schemas.openxmlformats.org/drawingml/2006/picture">
+                <pic:pic xmlns:pic="http://schemas.openxmlformats.org/drawingml/2006/picture">
+                  <pic:nvPicPr>
+                    <pic:cNvPr id="1992868017" name="Picture 1" descr="A black background with white text&#10;&#10;Description automatically generated"/>
+                    <pic:cNvPicPr/>
+                  </pic:nvPicPr>
+                  <pic:blipFill>
+                    <a:blip r:embed="rId21"/>
+                    <a:stretch>
+                      <a:fillRect/>
+                    </a:stretch>
+                  </pic:blipFill>
+                  <pic:spPr>
+                    <a:xfrm>
+                      <a:off x="0" y="0"/>
+                      <a:ext cx="5274310" cy="1951355"/>
+                    </a:xfrm>
+                    <a:prstGeom prst="rect">
+                      <a:avLst/>
+                    </a:prstGeom>
+                  </pic:spPr>
+                </pic:pic>
+              </a:graphicData>
+            </a:graphic>
+          </wp:inline>
+        </w:drawing>
+      </w:r>
+    </w:p>
+    <w:p>
+      <w:pPr>
+        <w:autoSpaceDE w:val="0"/>
+        <w:autoSpaceDN w:val="0"/>
+        <w:adjustRightInd w:val="0"/>
+        <w:spacing w:after="0" w:line="240" w:lineRule="auto"/>
+        <w:rPr>
+          <w:rFonts w:cs="Arial"/>
+          <w:lang w:bidi="ar-EG"/>
+        </w:rPr>
+      </w:pPr>
+    </w:p>
+    <w:p>
+      <w:pPr>
+        <w:autoSpaceDE w:val="0"/>
+        <w:autoSpaceDN w:val="0"/>
+        <w:adjustRightInd w:val="0"/>
+        <w:spacing w:after="0" w:line="240" w:lineRule="auto"/>
+        <w:rPr>
+          <w:rFonts w:cs="Arial"/>
+          <w:lang w:bidi="ar-EG"/>
+        </w:rPr>
+      </w:pPr>
+      <w:r>
+        <w:rPr>
+          <w:rFonts w:cs="Arial" w:hint="cs"/>
+          <w:rtl/>
+          <w:lang w:bidi="ar-EG"/>
+        </w:rPr>
+        <w:t xml:space="preserve">ال </w:t>
+      </w:r>
+      <w:r>
+        <w:rPr>
+          <w:rFonts w:cs="Arial"/>
+          <w:lang w:bidi="ar-EG"/>
+        </w:rPr>
+        <w:t xml:space="preserve">worst case </w:t>
+      </w:r>
+      <w:r>
+        <w:rPr>
+          <w:rFonts w:cs="Arial" w:hint="cs"/>
+          <w:rtl/>
+          <w:lang w:bidi="ar-EG"/>
+        </w:rPr>
+        <w:t xml:space="preserve">  انى الاقى الحاجه الى بدور عليها </w:t>
+      </w:r>
+      <w:r>
+        <w:rPr>
+          <w:rFonts w:cs="Arial" w:hint="cs"/>
+          <w:highlight w:val="yellow"/>
+          <w:rtl/>
+          <w:lang w:bidi="ar-EG"/>
+        </w:rPr>
+        <w:t>فى اخر الاراى</w:t>
+      </w:r>
+      <w:r>
+        <w:rPr>
+          <w:rFonts w:cs="Arial" w:hint="cs"/>
+          <w:rtl/>
+          <w:lang w:bidi="ar-EG"/>
+        </w:rPr>
+        <w:t xml:space="preserve"> </w:t>
+      </w:r>
+      <w:r>
+        <w:rPr>
+          <w:rFonts w:cs="Arial" w:hint="cs"/>
+          <w:rtl/>
+          <w:lang w:bidi="ar-EG"/>
+        </w:rPr>
+        <w:t>يبقى كده هيلف على العناصر بتاعت الاراى كلها</w:t>
+      </w:r>
+      <w:r>
+        <w:rPr>
+          <w:rFonts w:cs="Arial" w:hint="cs"/>
+          <w:rtl/>
+          <w:lang w:bidi="ar-EG"/>
+        </w:rPr>
+        <w:t xml:space="preserve"> او لمقهوش اصلا فبرضوا هيمشى على كل الاراى يدور يبقى سرعته </w:t>
+      </w:r>
+      <w:r>
+        <w:rPr>
+          <w:rFonts w:cs="Arial"/>
+          <w:lang w:bidi="ar-EG"/>
+        </w:rPr>
+        <w:t>O(n)</w:t>
+      </w:r>
+    </w:p>
+    <w:p>
+      <w:pPr>
+        <w:autoSpaceDE w:val="0"/>
+        <w:autoSpaceDN w:val="0"/>
+        <w:adjustRightInd w:val="0"/>
+        <w:spacing w:after="0" w:line="240" w:lineRule="auto"/>
+        <w:rPr>
+          <w:rFonts w:cs="Arial"/>
+          <w:lang w:bidi="ar-EG"/>
+        </w:rPr>
+      </w:pPr>
+      <w:r>
+        <w:rPr>
+          <w:rFonts w:cs="Arial" w:hint="cs"/>
+          <w:rtl/>
+          <w:lang w:bidi="ar-EG"/>
+        </w:rPr>
+        <w:t xml:space="preserve"> </w:t>
+      </w:r>
+    </w:p>
+    <w:p>
+      <w:pPr>
+        <w:autoSpaceDE w:val="0"/>
+        <w:autoSpaceDN w:val="0"/>
+        <w:adjustRightInd w:val="0"/>
+        <w:spacing w:after="0" w:line="240" w:lineRule="auto"/>
+        <w:rPr>
+          <w:rFonts w:cs="Arial"/>
+          <w:lang w:bidi="ar-EG"/>
+        </w:rPr>
+      </w:pPr>
+      <w:r>
+        <w:rPr>
+          <w:rFonts w:cs="Arial" w:hint="cs"/>
+          <w:rtl/>
+          <w:lang w:bidi="ar-EG"/>
+        </w:rPr>
+        <w:lastRenderedPageBreak/>
+        <w:t xml:space="preserve">ال </w:t>
+      </w:r>
+      <w:r>
+        <w:rPr>
+          <w:rFonts w:cs="Arial"/>
+          <w:lang w:bidi="ar-EG"/>
+        </w:rPr>
+        <w:t>average</w:t>
+      </w:r>
+      <w:r>
+        <w:rPr>
+          <w:rFonts w:cs="Arial"/>
+          <w:lang w:bidi="ar-EG"/>
+        </w:rPr>
+        <w:t xml:space="preserve"> case </w:t>
+      </w:r>
+      <w:r>
+        <w:rPr>
+          <w:rFonts w:cs="Arial" w:hint="cs"/>
+          <w:rtl/>
+          <w:lang w:bidi="ar-EG"/>
+        </w:rPr>
+        <w:t xml:space="preserve">  انى الاقى الحاجه الى بدور عليها فى </w:t>
+      </w:r>
+      <w:r>
+        <w:rPr>
+          <w:rFonts w:cs="Arial" w:hint="cs"/>
+          <w:highlight w:val="yellow"/>
+          <w:rtl/>
+          <w:lang w:bidi="ar-EG"/>
+        </w:rPr>
+        <w:t>نص</w:t>
+      </w:r>
+      <w:r>
+        <w:rPr>
+          <w:rFonts w:cs="Arial" w:hint="cs"/>
+          <w:rtl/>
+          <w:lang w:bidi="ar-EG"/>
+        </w:rPr>
+        <w:t xml:space="preserve"> الاراى يبقى كده هيلف على </w:t>
+      </w:r>
+      <w:r>
+        <w:rPr>
+          <w:rFonts w:cs="Arial" w:hint="cs"/>
+          <w:rtl/>
+          <w:lang w:bidi="ar-EG"/>
+        </w:rPr>
+        <w:t xml:space="preserve">نص </w:t>
+      </w:r>
+      <w:r>
+        <w:rPr>
+          <w:rFonts w:cs="Arial" w:hint="cs"/>
+          <w:rtl/>
+          <w:lang w:bidi="ar-EG"/>
+        </w:rPr>
+        <w:t xml:space="preserve">عناصر بتاعت الاراى كلها يبقى سرعته </w:t>
+      </w:r>
+      <w:r>
+        <w:rPr>
+          <w:rFonts w:cs="Arial"/>
+          <w:lang w:bidi="ar-EG"/>
+        </w:rPr>
+        <w:t>O(n)</w:t>
+      </w:r>
+    </w:p>
+    <w:p>
+      <w:pPr>
+        <w:autoSpaceDE w:val="0"/>
+        <w:autoSpaceDN w:val="0"/>
+        <w:adjustRightInd w:val="0"/>
+        <w:spacing w:after="0" w:line="240" w:lineRule="auto"/>
+        <w:rPr>
+          <w:rFonts w:cs="Arial"/>
+          <w:lang w:bidi="ar-EG"/>
+        </w:rPr>
+      </w:pPr>
+      <w:r>
+        <w:rPr>
+          <w:rFonts w:cs="Arial" w:hint="cs"/>
+          <w:rtl/>
+          <w:lang w:bidi="ar-EG"/>
+        </w:rPr>
+        <w:t xml:space="preserve"> </w:t>
+      </w:r>
+    </w:p>
+    <w:p>
+      <w:pPr>
+        <w:autoSpaceDE w:val="0"/>
+        <w:autoSpaceDN w:val="0"/>
+        <w:adjustRightInd w:val="0"/>
+        <w:spacing w:after="0" w:line="240" w:lineRule="auto"/>
+        <w:rPr>
+          <w:rFonts w:cs="Arial"/>
+          <w:lang w:bidi="ar-EG"/>
+        </w:rPr>
+      </w:pPr>
+    </w:p>
+    <w:p>
+      <w:pPr>
+        <w:autoSpaceDE w:val="0"/>
+        <w:autoSpaceDN w:val="0"/>
+        <w:adjustRightInd w:val="0"/>
+        <w:spacing w:after="0" w:line="240" w:lineRule="auto"/>
+        <w:rPr>
+          <w:rFonts w:cs="Arial" w:hint="cs"/>
+          <w:rtl/>
+          <w:lang w:bidi="ar-EG"/>
+        </w:rPr>
+      </w:pPr>
+      <w:r>
+        <w:rPr>
+          <w:rFonts w:cs="Arial" w:hint="cs"/>
+          <w:rtl/>
+          <w:lang w:bidi="ar-EG"/>
+        </w:rPr>
+        <w:t xml:space="preserve">ال </w:t>
+      </w:r>
+      <w:r>
+        <w:rPr>
+          <w:rFonts w:cs="Arial"/>
+          <w:lang w:bidi="ar-EG"/>
+        </w:rPr>
+        <w:t>Best</w:t>
+      </w:r>
+      <w:r>
+        <w:rPr>
+          <w:rFonts w:cs="Arial"/>
+          <w:lang w:bidi="ar-EG"/>
+        </w:rPr>
+        <w:t xml:space="preserve"> case </w:t>
+      </w:r>
+      <w:r>
+        <w:rPr>
+          <w:rFonts w:cs="Arial" w:hint="cs"/>
+          <w:rtl/>
+          <w:lang w:bidi="ar-EG"/>
+        </w:rPr>
+        <w:t xml:space="preserve">  انى الاقى الحاجه الى بدور عليها فى </w:t>
+      </w:r>
+      <w:r>
+        <w:rPr>
+          <w:rFonts w:cs="Arial" w:hint="cs"/>
+          <w:rtl/>
+          <w:lang w:bidi="ar-EG"/>
+        </w:rPr>
+        <w:t>أول</w:t>
+      </w:r>
+      <w:r>
+        <w:rPr>
+          <w:rFonts w:cs="Arial" w:hint="cs"/>
+          <w:rtl/>
+          <w:lang w:bidi="ar-EG"/>
+        </w:rPr>
+        <w:t xml:space="preserve"> الاراى يبقى كده ه</w:t>
+      </w:r>
+      <w:r>
+        <w:rPr>
+          <w:rFonts w:cs="Arial" w:hint="cs"/>
+          <w:rtl/>
+          <w:lang w:bidi="ar-EG"/>
+        </w:rPr>
+        <w:t xml:space="preserve">مش هيلف اصلا ده هيلاقه اول ما يقول سلام عليكم فكده </w:t>
+      </w:r>
+      <w:r>
+        <w:rPr>
+          <w:rFonts w:cs="Arial" w:hint="cs"/>
+          <w:rtl/>
+          <w:lang w:bidi="ar-EG"/>
+        </w:rPr>
+        <w:t xml:space="preserve">سرعته </w:t>
+      </w:r>
+      <w:r>
+        <w:rPr>
+          <w:rFonts w:cs="Arial"/>
+          <w:lang w:bidi="ar-EG"/>
+        </w:rPr>
+        <w:t>O(</w:t>
+      </w:r>
+      <w:r>
+        <w:rPr>
+          <w:rFonts w:cs="Arial"/>
+          <w:lang w:bidi="ar-EG"/>
+        </w:rPr>
+        <w:t>1</w:t>
+      </w:r>
+      <w:r>
+        <w:rPr>
+          <w:rFonts w:cs="Arial"/>
+          <w:lang w:bidi="ar-EG"/>
+        </w:rPr>
+        <w:t>)</w:t>
+      </w:r>
+      <w:r>
+        <w:rPr>
+          <w:rFonts w:cs="Arial"/>
+          <w:lang w:bidi="ar-EG"/>
+        </w:rPr>
+        <w:t xml:space="preserve"> </w:t>
+      </w:r>
+      <w:r>
+        <w:rPr>
+          <w:rFonts w:cs="Arial" w:hint="cs"/>
+          <w:rtl/>
+          <w:lang w:bidi="ar-EG"/>
+        </w:rPr>
+        <w:t xml:space="preserve"> سريع جدا </w:t>
+      </w:r>
+    </w:p>
+    <w:p>
+      <w:pPr>
+        <w:autoSpaceDE w:val="0"/>
+        <w:autoSpaceDN w:val="0"/>
+        <w:adjustRightInd w:val="0"/>
+        <w:spacing w:after="0" w:line="240" w:lineRule="auto"/>
+        <w:rPr>
+          <w:rFonts w:cs="Arial"/>
+          <w:lang w:bidi="ar-EG"/>
+        </w:rPr>
+      </w:pPr>
+      <w:r>
+        <w:rPr>
+          <w:rFonts w:cs="Arial" w:hint="cs"/>
+          <w:rtl/>
+          <w:lang w:bidi="ar-EG"/>
+        </w:rPr>
+        <w:t xml:space="preserve"> </w:t>
+      </w:r>
+    </w:p>
+    <w:p>
+      <w:pPr>
+        <w:autoSpaceDE w:val="0"/>
+        <w:autoSpaceDN w:val="0"/>
+        <w:adjustRightInd w:val="0"/>
+        <w:spacing w:after="0" w:line="240" w:lineRule="auto"/>
+        <w:rPr>
+          <w:rFonts w:cs="Arial"/>
+          <w:rtl/>
+          <w:lang w:bidi="ar-EG"/>
+        </w:rPr>
+      </w:pPr>
+      <w:r>
+        <w:rPr>
+          <w:rFonts w:cs="Arial" w:hint="cs"/>
+          <w:rtl/>
+          <w:lang w:bidi="ar-EG"/>
+        </w:rPr>
+        <w:t xml:space="preserve">ألكود يا رايق بقه </w:t>
+      </w:r>
+    </w:p>
+    <w:p>
+      <w:pPr>
+        <w:autoSpaceDE w:val="0"/>
+        <w:autoSpaceDN w:val="0"/>
+        <w:adjustRightInd w:val="0"/>
+        <w:spacing w:after="0" w:line="240" w:lineRule="auto"/>
+        <w:rPr>
+          <w:rFonts w:cs="Arial"/>
+          <w:rtl/>
+          <w:lang w:bidi="ar-EG"/>
+        </w:rPr>
+      </w:pPr>
+    </w:p>
+    <w:p>
+      <w:pPr>
+        <w:autoSpaceDE w:val="0"/>
+        <w:autoSpaceDN w:val="0"/>
+        <w:bidi w:val="0"/>
+        <w:adjustRightInd w:val="0"/>
+        <w:spacing w:after="0" w:line="240" w:lineRule="auto"/>
+        <w:rPr>
+          <w:rFonts w:cs="Arial"/>
+          <w:lang w:bidi="ar-EG"/>
+        </w:rPr>
+      </w:pPr>
+    </w:p>
+    <w:p>
+      <w:pPr>
+        <w:autoSpaceDE w:val="0"/>
+        <w:autoSpaceDN w:val="0"/>
+        <w:bidi w:val="0"/>
+        <w:adjustRightInd w:val="0"/>
+        <w:spacing w:after="0" w:line="240" w:lineRule="auto"/>
+        <w:rPr>
+          <w:rFonts w:cs="Arial"/>
+          <w:lang w:bidi="ar-EG"/>
+        </w:rPr>
+      </w:pPr>
+      <w:r>
+        <w:rPr>
+          <w:rFonts w:cs="Arial"/>
+          <w:lang w:bidi="ar-EG"/>
+        </w:rPr>
+        <w:t>public class Program</w:t>
+      </w:r>
+    </w:p>
+    <w:p>
+      <w:pPr>
+        <w:autoSpaceDE w:val="0"/>
+        <w:autoSpaceDN w:val="0"/>
+        <w:bidi w:val="0"/>
+        <w:adjustRightInd w:val="0"/>
+        <w:spacing w:after="0" w:line="240" w:lineRule="auto"/>
+        <w:rPr>
+          <w:rFonts w:cs="Arial"/>
+          <w:lang w:bidi="ar-EG"/>
+        </w:rPr>
+      </w:pPr>
+      <w:r>
+        <w:rPr>
+          <w:rFonts w:cs="Arial"/>
+          <w:lang w:bidi="ar-EG"/>
+        </w:rPr>
+        <w:t>{</w:t>
+      </w:r>
+    </w:p>
+    <w:p>
+      <w:pPr>
+        <w:autoSpaceDE w:val="0"/>
+        <w:autoSpaceDN w:val="0"/>
+        <w:bidi w:val="0"/>
+        <w:adjustRightInd w:val="0"/>
+        <w:spacing w:after="0" w:line="240" w:lineRule="auto"/>
+        <w:rPr>
+          <w:rFonts w:cs="Arial"/>
+          <w:lang w:bidi="ar-EG"/>
+        </w:rPr>
+      </w:pPr>
+      <w:r>
+        <w:rPr>
+          <w:rFonts w:cs="Arial"/>
+          <w:lang w:bidi="ar-EG"/>
+        </w:rPr>
+        <w:t xml:space="preserve">    public static void </w:t>
+      </w:r>
+      <w:proofErr w:type="gramStart"/>
+      <w:r>
+        <w:rPr>
+          <w:rFonts w:cs="Arial"/>
+          <w:lang w:bidi="ar-EG"/>
+        </w:rPr>
+        <w:t>Main(</w:t>
+      </w:r>
+      <w:proofErr w:type="gramEnd"/>
+      <w:r>
+        <w:rPr>
+          <w:rFonts w:cs="Arial"/>
+          <w:lang w:bidi="ar-EG"/>
+        </w:rPr>
+        <w:t>)</w:t>
+      </w:r>
+    </w:p>
+    <w:p>
+      <w:pPr>
+        <w:autoSpaceDE w:val="0"/>
+        <w:autoSpaceDN w:val="0"/>
+        <w:bidi w:val="0"/>
+        <w:adjustRightInd w:val="0"/>
+        <w:spacing w:after="0" w:line="240" w:lineRule="auto"/>
+        <w:rPr>
+          <w:rFonts w:cs="Arial"/>
+          <w:lang w:bidi="ar-EG"/>
+        </w:rPr>
+      </w:pPr>
+      <w:r>
+        <w:rPr>
+          <w:rFonts w:cs="Arial"/>
+          <w:lang w:bidi="ar-EG"/>
+        </w:rPr>
+        <w:t xml:space="preserve">    {</w:t>
+      </w:r>
+    </w:p>
+    <w:p>
+      <w:pPr>
+        <w:autoSpaceDE w:val="0"/>
+        <w:autoSpaceDN w:val="0"/>
+        <w:bidi w:val="0"/>
+        <w:adjustRightInd w:val="0"/>
+        <w:spacing w:after="0" w:line="240" w:lineRule="auto"/>
+        <w:rPr>
+          <w:rFonts w:cs="Arial"/>
+          <w:lang w:bidi="ar-EG"/>
+        </w:rPr>
+      </w:pPr>
+      <w:r>
+        <w:rPr>
+          <w:rFonts w:cs="Arial"/>
+          <w:lang w:bidi="ar-EG"/>
+        </w:rPr>
+        <w:t xml:space="preserve">        </w:t>
+      </w:r>
+      <w:proofErr w:type="gramStart"/>
+      <w:r>
+        <w:rPr>
+          <w:rFonts w:cs="Arial"/>
+          <w:lang w:bidi="ar-EG"/>
+        </w:rPr>
+        <w:t>int[</w:t>
+      </w:r>
+      <w:proofErr w:type="gramEnd"/>
+      <w:r>
+        <w:rPr>
+          <w:rFonts w:cs="Arial"/>
+          <w:lang w:bidi="ar-EG"/>
+        </w:rPr>
+        <w:t xml:space="preserve">] </w:t>
+      </w:r>
+      <w:proofErr w:type="spellStart"/>
+      <w:r>
+        <w:rPr>
+          <w:rFonts w:cs="Arial"/>
+          <w:lang w:bidi="ar-EG"/>
+        </w:rPr>
+        <w:t>ints</w:t>
+      </w:r>
+      <w:proofErr w:type="spellEnd"/>
+      <w:r>
+        <w:rPr>
+          <w:rFonts w:cs="Arial"/>
+          <w:lang w:bidi="ar-EG"/>
+        </w:rPr>
+        <w:t xml:space="preserve"> =  {7,9,10,6,8,5,1,2,4,3};</w:t>
+      </w:r>
+    </w:p>
+    <w:p>
+      <w:pPr>
+        <w:autoSpaceDE w:val="0"/>
+        <w:autoSpaceDN w:val="0"/>
+        <w:bidi w:val="0"/>
+        <w:adjustRightInd w:val="0"/>
+        <w:spacing w:after="0" w:line="240" w:lineRule="auto"/>
+        <w:rPr>
+          <w:rFonts w:cs="Arial"/>
+          <w:lang w:bidi="ar-EG"/>
+        </w:rPr>
+      </w:pPr>
+      <w:r>
+        <w:rPr>
+          <w:rFonts w:cs="Arial"/>
+          <w:lang w:bidi="ar-EG"/>
+        </w:rPr>
+        <w:t xml:space="preserve">        int Res = </w:t>
+      </w:r>
+      <w:proofErr w:type="spellStart"/>
+      <w:proofErr w:type="gramStart"/>
+      <w:r>
+        <w:rPr>
+          <w:rFonts w:cs="Arial"/>
+          <w:lang w:bidi="ar-EG"/>
+        </w:rPr>
+        <w:t>LinearSearch</w:t>
+      </w:r>
+      <w:proofErr w:type="spellEnd"/>
+      <w:r>
+        <w:rPr>
+          <w:rFonts w:cs="Arial"/>
+          <w:lang w:bidi="ar-EG"/>
+        </w:rPr>
+        <w:t>(</w:t>
+      </w:r>
+      <w:proofErr w:type="spellStart"/>
+      <w:proofErr w:type="gramEnd"/>
+      <w:r>
+        <w:rPr>
+          <w:rFonts w:cs="Arial"/>
+          <w:lang w:bidi="ar-EG"/>
+        </w:rPr>
+        <w:t>intArr</w:t>
+      </w:r>
+      <w:proofErr w:type="spellEnd"/>
+      <w:r>
+        <w:rPr>
+          <w:rFonts w:cs="Arial"/>
+          <w:lang w:bidi="ar-EG"/>
+        </w:rPr>
+        <w:t>: ints,target:6);</w:t>
+      </w:r>
+    </w:p>
+    <w:p>
+      <w:pPr>
+        <w:autoSpaceDE w:val="0"/>
+        <w:autoSpaceDN w:val="0"/>
+        <w:bidi w:val="0"/>
+        <w:adjustRightInd w:val="0"/>
+        <w:spacing w:after="0" w:line="240" w:lineRule="auto"/>
+        <w:rPr>
+          <w:rFonts w:cs="Arial"/>
+          <w:lang w:bidi="ar-EG"/>
+        </w:rPr>
+      </w:pPr>
+      <w:r>
+        <w:rPr>
+          <w:rFonts w:cs="Arial"/>
+          <w:lang w:bidi="ar-EG"/>
+        </w:rPr>
+        <w:t xml:space="preserve">        </w:t>
+      </w:r>
+      <w:proofErr w:type="spellStart"/>
+      <w:r>
+        <w:rPr>
+          <w:rFonts w:cs="Arial"/>
+          <w:lang w:bidi="ar-EG"/>
+        </w:rPr>
+        <w:t>Console.WriteLine</w:t>
+      </w:r>
+      <w:proofErr w:type="spellEnd"/>
+      <w:r>
+        <w:rPr>
+          <w:rFonts w:cs="Arial"/>
+          <w:lang w:bidi="ar-EG"/>
+        </w:rPr>
+        <w:t xml:space="preserve">($"Target 6 is in </w:t>
+      </w:r>
+      <w:proofErr w:type="gramStart"/>
+      <w:r>
+        <w:rPr>
+          <w:rFonts w:cs="Arial"/>
+          <w:lang w:bidi="ar-EG"/>
+        </w:rPr>
+        <w:t>index :</w:t>
+      </w:r>
+      <w:proofErr w:type="gramEnd"/>
+      <w:r>
+        <w:rPr>
+          <w:rFonts w:cs="Arial"/>
+          <w:lang w:bidi="ar-EG"/>
+        </w:rPr>
+        <w:t xml:space="preserve"> {Res} .");</w:t>
+      </w:r>
+    </w:p>
+    <w:p>
+      <w:pPr>
+        <w:autoSpaceDE w:val="0"/>
+        <w:autoSpaceDN w:val="0"/>
+        <w:bidi w:val="0"/>
+        <w:adjustRightInd w:val="0"/>
+        <w:spacing w:after="0" w:line="240" w:lineRule="auto"/>
+        <w:rPr>
+          <w:rFonts w:cs="Arial"/>
+          <w:lang w:bidi="ar-EG"/>
+        </w:rPr>
+      </w:pPr>
+      <w:r>
+        <w:rPr>
+          <w:rFonts w:cs="Arial"/>
+          <w:lang w:bidi="ar-EG"/>
+        </w:rPr>
+        <w:t xml:space="preserve">    }</w:t>
+      </w:r>
+    </w:p>
+    <w:p>
+      <w:pPr>
+        <w:autoSpaceDE w:val="0"/>
+        <w:autoSpaceDN w:val="0"/>
+        <w:bidi w:val="0"/>
+        <w:adjustRightInd w:val="0"/>
+        <w:spacing w:after="0" w:line="240" w:lineRule="auto"/>
+        <w:rPr>
+          <w:rFonts w:cs="Arial"/>
+          <w:lang w:bidi="ar-EG"/>
+        </w:rPr>
+      </w:pPr>
+    </w:p>
+    <w:p>
+      <w:pPr>
+        <w:autoSpaceDE w:val="0"/>
+        <w:autoSpaceDN w:val="0"/>
+        <w:bidi w:val="0"/>
+        <w:adjustRightInd w:val="0"/>
+        <w:spacing w:after="0" w:line="240" w:lineRule="auto"/>
+        <w:rPr>
+          <w:rFonts w:cs="Arial"/>
+          <w:lang w:bidi="ar-EG"/>
+        </w:rPr>
+      </w:pPr>
+      <w:r>
+        <w:rPr>
+          <w:rFonts w:cs="Arial"/>
+          <w:lang w:bidi="ar-EG"/>
+        </w:rPr>
+        <w:t xml:space="preserve">     public static int </w:t>
+      </w:r>
+      <w:proofErr w:type="spellStart"/>
+      <w:r>
+        <w:rPr>
+          <w:rFonts w:cs="Arial"/>
+          <w:lang w:bidi="ar-EG"/>
+        </w:rPr>
+        <w:t>LinearSearch</w:t>
+      </w:r>
+      <w:proofErr w:type="spellEnd"/>
+      <w:r>
+        <w:rPr>
+          <w:rFonts w:cs="Arial"/>
+          <w:lang w:bidi="ar-EG"/>
+        </w:rPr>
+        <w:t>(</w:t>
+      </w:r>
+      <w:proofErr w:type="gramStart"/>
+      <w:r>
+        <w:rPr>
+          <w:rFonts w:cs="Arial"/>
+          <w:lang w:bidi="ar-EG"/>
+        </w:rPr>
+        <w:t>int[</w:t>
+      </w:r>
+      <w:proofErr w:type="gramEnd"/>
+      <w:r>
+        <w:rPr>
+          <w:rFonts w:cs="Arial"/>
+          <w:lang w:bidi="ar-EG"/>
+        </w:rPr>
+        <w:t xml:space="preserve">] </w:t>
+      </w:r>
+      <w:proofErr w:type="spellStart"/>
+      <w:r>
+        <w:rPr>
+          <w:rFonts w:cs="Arial"/>
+          <w:lang w:bidi="ar-EG"/>
+        </w:rPr>
+        <w:t>intArr</w:t>
+      </w:r>
+      <w:proofErr w:type="spellEnd"/>
+      <w:r>
+        <w:rPr>
+          <w:rFonts w:cs="Arial"/>
+          <w:lang w:bidi="ar-EG"/>
+        </w:rPr>
+        <w:t>, int target)</w:t>
+      </w:r>
+    </w:p>
+    <w:p>
+      <w:pPr>
+        <w:autoSpaceDE w:val="0"/>
+        <w:autoSpaceDN w:val="0"/>
+        <w:bidi w:val="0"/>
+        <w:adjustRightInd w:val="0"/>
+        <w:spacing w:after="0" w:line="240" w:lineRule="auto"/>
+        <w:rPr>
+          <w:rFonts w:cs="Arial"/>
+          <w:lang w:bidi="ar-EG"/>
+        </w:rPr>
+      </w:pPr>
+      <w:r>
+        <w:rPr>
+          <w:rFonts w:cs="Arial"/>
+          <w:lang w:bidi="ar-EG"/>
+        </w:rPr>
+        <w:t xml:space="preserve">    {</w:t>
+      </w:r>
+    </w:p>
+    <w:p>
+      <w:pPr>
+        <w:autoSpaceDE w:val="0"/>
+        <w:autoSpaceDN w:val="0"/>
+        <w:bidi w:val="0"/>
+        <w:adjustRightInd w:val="0"/>
+        <w:spacing w:after="0" w:line="240" w:lineRule="auto"/>
+        <w:rPr>
+          <w:rFonts w:cs="Arial"/>
+          <w:lang w:bidi="ar-EG"/>
+        </w:rPr>
+      </w:pPr>
+      <w:r>
+        <w:rPr>
+          <w:rFonts w:cs="Arial"/>
+          <w:lang w:bidi="ar-EG"/>
+        </w:rPr>
+        <w:t xml:space="preserve">        for (int index = 0; index &lt; </w:t>
+      </w:r>
+      <w:proofErr w:type="spellStart"/>
+      <w:r>
+        <w:rPr>
+          <w:rFonts w:cs="Arial"/>
+          <w:lang w:bidi="ar-EG"/>
+        </w:rPr>
+        <w:t>intArr.Length</w:t>
+      </w:r>
+      <w:proofErr w:type="spellEnd"/>
+      <w:r>
+        <w:rPr>
+          <w:rFonts w:cs="Arial"/>
+          <w:lang w:bidi="ar-EG"/>
+        </w:rPr>
+        <w:t xml:space="preserve">; index++)   // searching in all items </w:t>
+      </w:r>
+    </w:p>
+    <w:p>
+      <w:pPr>
+        <w:autoSpaceDE w:val="0"/>
+        <w:autoSpaceDN w:val="0"/>
+        <w:bidi w:val="0"/>
+        <w:adjustRightInd w:val="0"/>
+        <w:spacing w:after="0" w:line="240" w:lineRule="auto"/>
+        <w:rPr>
+          <w:rFonts w:cs="Arial"/>
+          <w:lang w:bidi="ar-EG"/>
+        </w:rPr>
+      </w:pPr>
+      <w:r>
+        <w:rPr>
+          <w:rFonts w:cs="Arial"/>
+          <w:lang w:bidi="ar-EG"/>
+        </w:rPr>
+        <w:t xml:space="preserve">        {</w:t>
+      </w:r>
+    </w:p>
+    <w:p>
+      <w:pPr>
+        <w:autoSpaceDE w:val="0"/>
+        <w:autoSpaceDN w:val="0"/>
+        <w:bidi w:val="0"/>
+        <w:adjustRightInd w:val="0"/>
+        <w:spacing w:after="0" w:line="240" w:lineRule="auto"/>
+        <w:rPr>
+          <w:rFonts w:cs="Arial"/>
+          <w:lang w:bidi="ar-EG"/>
+        </w:rPr>
+      </w:pPr>
+      <w:r>
+        <w:rPr>
+          <w:rFonts w:cs="Arial"/>
+          <w:lang w:bidi="ar-EG"/>
+        </w:rPr>
+        <w:t xml:space="preserve">            if (</w:t>
+      </w:r>
+      <w:proofErr w:type="spellStart"/>
+      <w:r>
+        <w:rPr>
+          <w:rFonts w:cs="Arial"/>
+          <w:lang w:bidi="ar-EG"/>
+        </w:rPr>
+        <w:t>intArr</w:t>
+      </w:r>
+      <w:proofErr w:type="spellEnd"/>
+      <w:r>
+        <w:rPr>
+          <w:rFonts w:cs="Arial"/>
+          <w:lang w:bidi="ar-EG"/>
+        </w:rPr>
+        <w:t xml:space="preserve">[index] == </w:t>
+      </w:r>
+      <w:proofErr w:type="gramStart"/>
+      <w:r>
+        <w:rPr>
+          <w:rFonts w:cs="Arial"/>
+          <w:lang w:bidi="ar-EG"/>
+        </w:rPr>
+        <w:t>target)  /</w:t>
+      </w:r>
+      <w:proofErr w:type="gramEnd"/>
+      <w:r>
+        <w:rPr>
+          <w:rFonts w:cs="Arial"/>
+          <w:lang w:bidi="ar-EG"/>
+        </w:rPr>
+        <w:t>/ Comparing current item with target</w:t>
+      </w:r>
+    </w:p>
+    <w:p>
+      <w:pPr>
+        <w:autoSpaceDE w:val="0"/>
+        <w:autoSpaceDN w:val="0"/>
+        <w:bidi w:val="0"/>
+        <w:adjustRightInd w:val="0"/>
+        <w:spacing w:after="0" w:line="240" w:lineRule="auto"/>
+        <w:rPr>
+          <w:rFonts w:cs="Arial"/>
+          <w:lang w:bidi="ar-EG"/>
+        </w:rPr>
+      </w:pPr>
+      <w:r>
+        <w:rPr>
+          <w:rFonts w:cs="Arial"/>
+          <w:lang w:bidi="ar-EG"/>
+        </w:rPr>
+        <w:t xml:space="preserve">            {</w:t>
+      </w:r>
+    </w:p>
+    <w:p>
+      <w:pPr>
+        <w:autoSpaceDE w:val="0"/>
+        <w:autoSpaceDN w:val="0"/>
+        <w:bidi w:val="0"/>
+        <w:adjustRightInd w:val="0"/>
+        <w:spacing w:after="0" w:line="240" w:lineRule="auto"/>
+        <w:rPr>
+          <w:rFonts w:cs="Arial"/>
+          <w:lang w:bidi="ar-EG"/>
+        </w:rPr>
+      </w:pPr>
+      <w:r>
+        <w:rPr>
+          <w:rFonts w:cs="Arial"/>
+          <w:lang w:bidi="ar-EG"/>
+        </w:rPr>
+        <w:t xml:space="preserve">                return </w:t>
+      </w:r>
+      <w:proofErr w:type="gramStart"/>
+      <w:r>
+        <w:rPr>
+          <w:rFonts w:cs="Arial"/>
+          <w:lang w:bidi="ar-EG"/>
+        </w:rPr>
+        <w:t>index;  /</w:t>
+      </w:r>
+      <w:proofErr w:type="gramEnd"/>
+      <w:r>
+        <w:rPr>
+          <w:rFonts w:cs="Arial"/>
+          <w:lang w:bidi="ar-EG"/>
+        </w:rPr>
+        <w:t>/ if found return index</w:t>
+      </w:r>
+    </w:p>
+    <w:p>
+      <w:pPr>
+        <w:autoSpaceDE w:val="0"/>
+        <w:autoSpaceDN w:val="0"/>
+        <w:bidi w:val="0"/>
+        <w:adjustRightInd w:val="0"/>
+        <w:spacing w:after="0" w:line="240" w:lineRule="auto"/>
+        <w:rPr>
+          <w:rFonts w:cs="Arial"/>
+          <w:lang w:bidi="ar-EG"/>
+        </w:rPr>
+      </w:pPr>
+      <w:r>
+        <w:rPr>
+          <w:rFonts w:cs="Arial"/>
+          <w:lang w:bidi="ar-EG"/>
+        </w:rPr>
+        <w:t xml:space="preserve">            }</w:t>
+      </w:r>
+    </w:p>
+    <w:p>
+      <w:pPr>
+        <w:autoSpaceDE w:val="0"/>
+        <w:autoSpaceDN w:val="0"/>
+        <w:bidi w:val="0"/>
+        <w:adjustRightInd w:val="0"/>
+        <w:spacing w:after="0" w:line="240" w:lineRule="auto"/>
+        <w:rPr>
+          <w:rFonts w:cs="Arial"/>
+          <w:lang w:bidi="ar-EG"/>
+        </w:rPr>
+      </w:pPr>
+      <w:r>
+        <w:rPr>
+          <w:rFonts w:cs="Arial"/>
+          <w:lang w:bidi="ar-EG"/>
+        </w:rPr>
+        <w:t xml:space="preserve">        }</w:t>
+      </w:r>
+    </w:p>
+    <w:p>
+      <w:pPr>
+        <w:autoSpaceDE w:val="0"/>
+        <w:autoSpaceDN w:val="0"/>
+        <w:bidi w:val="0"/>
+        <w:adjustRightInd w:val="0"/>
+        <w:spacing w:after="0" w:line="240" w:lineRule="auto"/>
+        <w:rPr>
+          <w:rFonts w:cs="Arial"/>
+          <w:lang w:bidi="ar-EG"/>
+        </w:rPr>
+      </w:pPr>
+      <w:r>
+        <w:rPr>
+          <w:rFonts w:cs="Arial"/>
+          <w:lang w:bidi="ar-EG"/>
+        </w:rPr>
+        <w:t xml:space="preserve">        return -1; // if not found return -1</w:t>
+      </w:r>
+    </w:p>
+    <w:p>
+      <w:pPr>
+        <w:autoSpaceDE w:val="0"/>
+        <w:autoSpaceDN w:val="0"/>
+        <w:bidi w:val="0"/>
+        <w:adjustRightInd w:val="0"/>
+        <w:spacing w:after="0" w:line="240" w:lineRule="auto"/>
+        <w:rPr>
+          <w:rFonts w:cs="Arial"/>
+          <w:lang w:bidi="ar-EG"/>
+        </w:rPr>
+      </w:pPr>
+      <w:r>
+        <w:rPr>
+          <w:rFonts w:cs="Arial"/>
+          <w:lang w:bidi="ar-EG"/>
+        </w:rPr>
+        <w:t xml:space="preserve">    }</w:t>
+      </w:r>
+    </w:p>
+    <w:p>
+      <w:pPr>
+        <w:autoSpaceDE w:val="0"/>
+        <w:autoSpaceDN w:val="0"/>
+        <w:bidi w:val="0"/>
+        <w:adjustRightInd w:val="0"/>
+        <w:spacing w:after="0" w:line="240" w:lineRule="auto"/>
+        <w:rPr>
+          <w:rFonts w:cs="Arial"/>
+          <w:lang w:bidi="ar-EG"/>
+        </w:rPr>
+      </w:pPr>
+      <w:r>
+        <w:rPr>
+          <w:rFonts w:cs="Arial"/>
+          <w:lang w:bidi="ar-EG"/>
+        </w:rPr>
+        <w:t>}</w:t>
+      </w:r>
+    </w:p>
+    <w:p>
+      <w:pPr>
+        <w:autoSpaceDE w:val="0"/>
+        <w:autoSpaceDN w:val="0"/>
+        <w:bidi w:val="0"/>
+        <w:adjustRightInd w:val="0"/>
+        <w:spacing w:after="0" w:line="240" w:lineRule="auto"/>
+        <w:rPr>
+          <w:rFonts w:cs="Arial" w:hint="cs"/>
+          <w:rtl/>
+          <w:lang w:bidi="ar-EG"/>
+        </w:rPr>
+      </w:pPr>
+    </w:p>
+    <w:p>
+      <w:pPr>
+        <w:autoSpaceDE w:val="0"/>
+        <w:autoSpaceDN w:val="0"/>
+        <w:adjustRightInd w:val="0"/>
+        <w:spacing w:after="0" w:line="240" w:lineRule="auto"/>
+        <w:rPr>
+          <w:rFonts w:cs="Arial"/>
+          <w:lang w:bidi="ar-EG"/>
+        </w:rPr>
+      </w:pPr>
+    </w:p>
+    <w:p>
+      <w:pPr>
+        <w:shd w:val="clear" w:color="auto" w:fill="FFFFFF"/>
+        <w:spacing w:after="0" w:line="240" w:lineRule="auto"/>
+        <w:jc w:val="right"/>
+        <w:rPr>
+          <w:rFonts w:ascii="inherit" w:eastAsia="Times New Roman" w:hAnsi="inherit" w:cs="Helvetica"/>
+          <w:color w:val="1D2129"/>
+          <w:sz w:val="23"/>
+          <w:szCs w:val="23"/>
+        </w:rPr>
+      </w:pPr>
+      <w:r>
+        <w:rPr>
+          <w:rFonts w:ascii="inherit" w:eastAsia="Times New Roman" w:hAnsi="inherit" w:cs="Helvetica"/>
+          <w:color w:val="1D2129"/>
+          <w:sz w:val="23"/>
+          <w:szCs w:val="23"/>
+        </w:rPr>
+        <w:t>MB</w:t>
+      </w:r>
+    </w:p>
+    <w:p>
+      <w:pPr>
+        <w:shd w:val="clear" w:color="auto" w:fill="FFFFFF"/>
+        <w:bidi w:val="0"/>
+        <w:spacing w:after="0" w:line="240" w:lineRule="auto"/>
+        <w:rPr>
+          <w:rFonts w:ascii="inherit" w:eastAsia="Times New Roman" w:hAnsi="inherit" w:cs="Helvetica"/>
+          <w:color w:val="1D2129"/>
+          <w:sz w:val="23"/>
+          <w:szCs w:val="23"/>
+        </w:rPr>
+      </w:pPr>
+      <w:r>
+        <w:rPr>
+          <w:rFonts w:ascii="inherit" w:eastAsia="Times New Roman" w:hAnsi="inherit" w:cs="Helvetica"/>
+          <w:color w:val="1D2129"/>
+          <w:sz w:val="23"/>
+          <w:szCs w:val="23"/>
+        </w:rPr>
+        <w:t>##################################################################</w:t>
+      </w:r>
+    </w:p>
+    <w:p>
+      <w:pPr>
+        <w:shd w:val="clear" w:color="auto" w:fill="FFFFFF"/>
+        <w:bidi w:val="0"/>
+        <w:spacing w:after="0" w:line="240" w:lineRule="auto"/>
+        <w:rPr>
+          <w:rFonts w:ascii="inherit" w:eastAsia="Times New Roman" w:hAnsi="inherit" w:cs="Helvetica"/>
+          <w:color w:val="1D2129"/>
+          <w:sz w:val="23"/>
+          <w:szCs w:val="23"/>
+        </w:rPr>
+      </w:pPr>
+      <w:r>
+        <w:rPr>
+          <w:rFonts w:ascii="inherit" w:eastAsia="Times New Roman" w:hAnsi="inherit" w:cs="Helvetica"/>
+          <w:color w:val="1D2129"/>
+          <w:sz w:val="23"/>
+          <w:szCs w:val="23"/>
+        </w:rPr>
+        <w:t>Binary</w:t>
+      </w:r>
+      <w:r>
+        <w:rPr>
+          <w:rFonts w:ascii="inherit" w:eastAsia="Times New Roman" w:hAnsi="inherit" w:cs="Helvetica"/>
+          <w:color w:val="1D2129"/>
+          <w:sz w:val="23"/>
+          <w:szCs w:val="23"/>
+        </w:rPr>
+        <w:t xml:space="preserve"> Search</w:t>
+      </w:r>
+    </w:p>
+    <w:p>
+      <w:pPr>
+        <w:shd w:val="clear" w:color="auto" w:fill="FFFFFF"/>
+        <w:bidi w:val="0"/>
+        <w:spacing w:after="0" w:line="240" w:lineRule="auto"/>
+        <w:rPr>
+          <w:rFonts w:ascii="inherit" w:eastAsia="Times New Roman" w:hAnsi="inherit" w:cs="Helvetica"/>
+          <w:color w:val="1D2129"/>
+          <w:sz w:val="23"/>
+          <w:szCs w:val="23"/>
+        </w:rPr>
+      </w:pPr>
+      <w:r>
+        <w:rPr>
+          <w:rFonts w:ascii="inherit" w:eastAsia="Times New Roman" w:hAnsi="inherit" w:cs="Helvetica"/>
+          <w:color w:val="1D2129"/>
+          <w:sz w:val="23"/>
+          <w:szCs w:val="23"/>
+        </w:rPr>
+        <w:t>-----------------------------------------------------</w:t>
+      </w:r>
+    </w:p>
+    <w:p>
+      <w:pPr>
+        <w:autoSpaceDE w:val="0"/>
+        <w:autoSpaceDN w:val="0"/>
+        <w:adjustRightInd w:val="0"/>
+        <w:spacing w:after="0" w:line="240" w:lineRule="auto"/>
+        <w:rPr>
+          <w:rFonts w:cs="Arial"/>
           <w:rtl/>
           <w:lang w:bidi="ar-EG"/>
         </w:rPr>
@@ -8219,7 +13562,7 @@
   <w:style w:type="paragraph" w:default="1" w:styleId="Normal">
     <w:name w:val="Normal"/>
     <w:qFormat/>
-    <w:rsid w:val="00070EF9"/>
+    <w:rsid w:val="00DB2F0C"/>
     <w:pPr>
       <w:bidi/>
     </w:pPr>

--- a/C# Summery/12- C#  Data Structure and Algorithms Summery By Mahmoud Badawy.docx
+++ b/C# Summery/12- C#  Data Structure and Algorithms Summery By Mahmoud Badawy.docx
@@ -415,32 +415,15 @@
           <w:rFonts w:cs="Arial"/>
           <w:lang w:bidi="ar-EG"/>
         </w:rPr>
-        <w:t xml:space="preserve">Linear &amp; non </w:t>
-      </w:r>
-      <w:proofErr w:type="gramStart"/>
-      <w:r>
-        <w:rPr>
-          <w:rFonts w:cs="Arial"/>
-          <w:lang w:bidi="ar-EG"/>
-        </w:rPr>
-        <w:t>Linear</w:t>
-      </w:r>
-      <w:r>
-        <w:rPr>
-          <w:rFonts w:cs="Arial" w:hint="cs"/>
-          <w:rtl/>
-          <w:lang w:bidi="ar-EG"/>
-        </w:rPr>
-        <w:t xml:space="preserve">  و</w:t>
-      </w:r>
-      <w:proofErr w:type="gramEnd"/>
-      <w:r>
-        <w:rPr>
-          <w:rFonts w:cs="Arial" w:hint="cs"/>
-          <w:rtl/>
-          <w:lang w:bidi="ar-EG"/>
-        </w:rPr>
-        <w:t xml:space="preserve"> دى صوره بتوضح بيتكونوا من ايه بالظبط </w:t>
+        <w:t>Linear &amp; non Linear</w:t>
+      </w:r>
+      <w:r>
+        <w:rPr>
+          <w:rFonts w:cs="Arial" w:hint="cs"/>
+          <w:rtl/>
+          <w:lang w:bidi="ar-EG"/>
+        </w:rPr>
+        <w:t xml:space="preserve">  و دى صوره بتوضح بيتكونوا من ايه بالظبط </w:t>
       </w:r>
     </w:p>
     <w:p>
@@ -469,32 +452,15 @@
           <w:rFonts w:cs="Arial"/>
           <w:lang w:bidi="ar-EG"/>
         </w:rPr>
-        <w:t xml:space="preserve">Linear </w:t>
-      </w:r>
-      <w:proofErr w:type="gramStart"/>
-      <w:r>
-        <w:rPr>
-          <w:rFonts w:cs="Arial"/>
-          <w:lang w:bidi="ar-EG"/>
-        </w:rPr>
-        <w:t>DS</w:t>
-      </w:r>
-      <w:r>
-        <w:rPr>
-          <w:rFonts w:cs="Arial" w:hint="cs"/>
-          <w:rtl/>
-          <w:lang w:bidi="ar-EG"/>
-        </w:rPr>
-        <w:t xml:space="preserve"> :</w:t>
-      </w:r>
-      <w:proofErr w:type="gramEnd"/>
-      <w:r>
-        <w:rPr>
-          <w:rFonts w:cs="Arial" w:hint="cs"/>
-          <w:rtl/>
-          <w:lang w:bidi="ar-EG"/>
-        </w:rPr>
-        <w:t xml:space="preserve"> بتنقسم اللينيار داتا ستراكتشار الى </w:t>
+        <w:t>Linear DS</w:t>
+      </w:r>
+      <w:r>
+        <w:rPr>
+          <w:rFonts w:cs="Arial" w:hint="cs"/>
+          <w:rtl/>
+          <w:lang w:bidi="ar-EG"/>
+        </w:rPr>
+        <w:t xml:space="preserve"> : بتنقسم اللينيار داتا ستراكتشار الى </w:t>
       </w:r>
       <w:r>
         <w:rPr>
@@ -583,32 +549,15 @@
           <w:rFonts w:cs="Arial"/>
           <w:lang w:bidi="ar-EG"/>
         </w:rPr>
-        <w:t xml:space="preserve">Non Linear </w:t>
-      </w:r>
-      <w:proofErr w:type="gramStart"/>
-      <w:r>
-        <w:rPr>
-          <w:rFonts w:cs="Arial"/>
-          <w:lang w:bidi="ar-EG"/>
-        </w:rPr>
-        <w:t>DS</w:t>
-      </w:r>
-      <w:r>
-        <w:rPr>
-          <w:rFonts w:cs="Arial" w:hint="cs"/>
-          <w:rtl/>
-          <w:lang w:bidi="ar-EG"/>
-        </w:rPr>
-        <w:t xml:space="preserve"> :</w:t>
-      </w:r>
-      <w:proofErr w:type="gramEnd"/>
-      <w:r>
-        <w:rPr>
-          <w:rFonts w:cs="Arial" w:hint="cs"/>
-          <w:rtl/>
-          <w:lang w:bidi="ar-EG"/>
-        </w:rPr>
-        <w:t xml:space="preserve"> </w:t>
+        <w:t>Non Linear DS</w:t>
+      </w:r>
+      <w:r>
+        <w:rPr>
+          <w:rFonts w:cs="Arial" w:hint="cs"/>
+          <w:rtl/>
+          <w:lang w:bidi="ar-EG"/>
+        </w:rPr>
+        <w:t xml:space="preserve"> : </w:t>
       </w:r>
       <w:r>
         <w:rPr>
@@ -1292,7 +1241,6 @@
           <w:lang w:bidi="ar-EG"/>
         </w:rPr>
       </w:pPr>
-      <w:proofErr w:type="gramStart"/>
       <w:r>
         <w:rPr>
           <w:rFonts w:cs="Arial"/>
@@ -1309,24 +1257,133 @@
           <w:rtl/>
           <w:lang w:bidi="ar-EG"/>
         </w:rPr>
-        <w:t xml:space="preserve"> :</w:t>
-      </w:r>
-      <w:proofErr w:type="gramEnd"/>
-      <w:r>
-        <w:rPr>
-          <w:rFonts w:cs="Arial" w:hint="cs"/>
-          <w:rtl/>
+        <w:t xml:space="preserve"> :  </w:t>
+      </w:r>
+      <w:r>
+        <w:rPr>
+          <w:rFonts w:cs="Arial"/>
+          <w:highlight w:val="yellow"/>
+          <w:lang w:bidi="ar-EG"/>
+        </w:rPr>
+        <w:t>F(n) =  1</w:t>
+      </w:r>
+      <w:r>
+        <w:rPr>
+          <w:rFonts w:cs="Arial"/>
           <w:lang w:bidi="ar-EG"/>
         </w:rPr>
         <w:t xml:space="preserve">  </w:t>
       </w:r>
       <w:r>
         <w:rPr>
+          <w:rFonts w:cs="Arial" w:hint="cs"/>
+          <w:rtl/>
+          <w:lang w:bidi="ar-EG"/>
+        </w:rPr>
+        <w:t xml:space="preserve">  الاسرع و الاكثر توفيرا على الاطلاق هنا الكود مش هيلف فى حته  كمثال </w:t>
+      </w:r>
+      <w:r>
+        <w:rPr>
+          <w:rFonts w:cs="Arial"/>
+          <w:lang w:bidi="ar-EG"/>
+        </w:rPr>
+        <w:t>int x = 1;</w:t>
+      </w:r>
+    </w:p>
+    <w:p>
+      <w:pPr>
+        <w:autoSpaceDE w:val="0"/>
+        <w:autoSpaceDN w:val="0"/>
+        <w:bidi w:val="0"/>
+        <w:adjustRightInd w:val="0"/>
+        <w:spacing w:after="0" w:line="240" w:lineRule="auto"/>
+        <w:rPr>
+          <w:rFonts w:cs="Arial"/>
+          <w:lang w:bidi="ar-EG"/>
+        </w:rPr>
+      </w:pPr>
+      <w:r>
+        <w:rPr>
+          <w:rFonts w:cs="Arial"/>
+          <w:lang w:bidi="ar-EG"/>
+        </w:rPr>
+        <w:t xml:space="preserve"> </w:t>
+      </w:r>
+      <w:r>
+        <w:rPr>
+          <w:rFonts w:cs="Arial"/>
+          <w:lang w:bidi="ar-EG"/>
+        </w:rPr>
+        <w:t>int[] array = {1, 2, 3, 4, 5};</w:t>
+      </w:r>
+    </w:p>
+    <w:p>
+      <w:pPr>
+        <w:autoSpaceDE w:val="0"/>
+        <w:autoSpaceDN w:val="0"/>
+        <w:bidi w:val="0"/>
+        <w:adjustRightInd w:val="0"/>
+        <w:spacing w:after="0" w:line="240" w:lineRule="auto"/>
+        <w:rPr>
+          <w:rFonts w:cs="Arial"/>
+          <w:lang w:bidi="ar-EG"/>
+        </w:rPr>
+      </w:pPr>
+      <w:r>
+        <w:rPr>
+          <w:rFonts w:cs="Arial"/>
+          <w:lang w:bidi="ar-EG"/>
+        </w:rPr>
+        <w:t>int element = array[2]; // O(1)</w:t>
+      </w:r>
+    </w:p>
+    <w:p>
+      <w:pPr>
+        <w:autoSpaceDE w:val="0"/>
+        <w:autoSpaceDN w:val="0"/>
+        <w:adjustRightInd w:val="0"/>
+        <w:spacing w:after="0" w:line="240" w:lineRule="auto"/>
+        <w:rPr>
+          <w:rFonts w:cs="Arial"/>
+          <w:lang w:bidi="ar-EG"/>
+        </w:rPr>
+      </w:pPr>
+    </w:p>
+    <w:p>
+      <w:pPr>
+        <w:autoSpaceDE w:val="0"/>
+        <w:autoSpaceDN w:val="0"/>
+        <w:adjustRightInd w:val="0"/>
+        <w:spacing w:after="0" w:line="240" w:lineRule="auto"/>
+        <w:rPr>
+          <w:rFonts w:cs="Arial"/>
+          <w:rtl/>
+          <w:lang w:bidi="ar-EG"/>
+        </w:rPr>
+      </w:pPr>
+      <w:r>
+        <w:rPr>
           <w:rFonts w:cs="Arial"/>
           <w:highlight w:val="yellow"/>
           <w:lang w:bidi="ar-EG"/>
         </w:rPr>
-        <w:t>F(n) =  1</w:t>
+        <w:t>logarithmic</w:t>
+      </w:r>
+      <w:r>
+        <w:rPr>
+          <w:rFonts w:cs="Arial" w:hint="cs"/>
+          <w:rtl/>
+          <w:lang w:bidi="ar-EG"/>
+        </w:rPr>
+        <w:t xml:space="preserve"> :  </w:t>
+      </w:r>
+      <w:r>
+        <w:rPr>
+          <w:rFonts w:cs="Arial"/>
+          <w:highlight w:val="yellow"/>
+          <w:lang w:bidi="ar-EG"/>
+        </w:rPr>
+        <w:t>F(n) =  log(n)</w:t>
       </w:r>
       <w:r>
         <w:rPr>
@@ -1341,28 +1398,92 @@
           <w:rtl/>
           <w:lang w:bidi="ar-EG"/>
         </w:rPr>
-        <w:t xml:space="preserve">  الاسرع و الاكثر توفيرا على الاطلاق هنا الكود مش هيلف فى حته  كمثال </w:t>
-      </w:r>
-      <w:r>
-        <w:rPr>
-          <w:rFonts w:cs="Arial"/>
-          <w:lang w:bidi="ar-EG"/>
-        </w:rPr>
-        <w:t>int x = 1;</w:t>
-      </w:r>
-    </w:p>
-    <w:p>
-      <w:pPr>
-        <w:autoSpaceDE w:val="0"/>
-        <w:autoSpaceDN w:val="0"/>
-        <w:bidi w:val="0"/>
-        <w:adjustRightInd w:val="0"/>
-        <w:spacing w:after="0" w:line="240" w:lineRule="auto"/>
-        <w:rPr>
-          <w:rFonts w:cs="Arial"/>
-          <w:lang w:bidi="ar-EG"/>
-        </w:rPr>
-      </w:pPr>
+        <w:t xml:space="preserve">  و دى عباره عن عمليات قسمه متكرره و لذلك هتلاخظ بعد كده انها اقل من ال </w:t>
+      </w:r>
+      <w:r>
+        <w:rPr>
+          <w:rFonts w:cs="Arial"/>
+          <w:lang w:bidi="ar-EG"/>
+        </w:rPr>
+        <w:t>n</w:t>
+      </w:r>
+      <w:r>
+        <w:rPr>
+          <w:rFonts w:cs="Arial" w:hint="cs"/>
+          <w:rtl/>
+          <w:lang w:bidi="ar-EG"/>
+        </w:rPr>
+        <w:t xml:space="preserve">  لوحدها فى استهلاك الميمورى و اكبر فى السرعه </w:t>
+      </w:r>
+      <w:r>
+        <w:rPr>
+          <w:rFonts w:cs="Arial" w:hint="cs"/>
+          <w:rtl/>
+          <w:lang w:bidi="ar-EG"/>
+        </w:rPr>
+        <w:t xml:space="preserve">و ده لان مثلا لو انا عندى ال </w:t>
+      </w:r>
+      <w:r>
+        <w:rPr>
+          <w:rFonts w:cs="Arial"/>
+          <w:lang w:bidi="ar-EG"/>
+        </w:rPr>
+        <w:t xml:space="preserve">n = 8 </w:t>
+      </w:r>
+      <w:r>
+        <w:rPr>
+          <w:rFonts w:cs="Arial" w:hint="cs"/>
+          <w:rtl/>
+          <w:lang w:bidi="ar-EG"/>
+        </w:rPr>
+        <w:t xml:space="preserve">  و انا بقوله انى عاوز اعمل عدد اللفات دى بس بدل ما يعملها كلها لأ انا عاوزه يمشيلى اللفات دى بدل خطوه خطوه يبقى </w:t>
+      </w:r>
+      <w:r>
+        <w:rPr>
+          <w:rFonts w:cs="Arial" w:hint="cs"/>
+          <w:rtl/>
+          <w:lang w:bidi="ar-EG"/>
+        </w:rPr>
+        <w:t xml:space="preserve"> خطوات اسيه</w:t>
+      </w:r>
+      <w:r>
+        <w:rPr>
+          <w:rFonts w:cs="Arial" w:hint="cs"/>
+          <w:rtl/>
+          <w:lang w:bidi="ar-EG"/>
+        </w:rPr>
+        <w:t xml:space="preserve">  فيبقى عدد اللفات الفعليه الى هيعملها </w:t>
+      </w:r>
+      <w:r>
+        <w:rPr>
+          <w:rFonts w:cs="Arial"/>
+          <w:lang w:bidi="ar-EG"/>
+        </w:rPr>
+        <w:t>3</w:t>
+      </w:r>
+      <w:r>
+        <w:rPr>
+          <w:rFonts w:cs="Arial" w:hint="cs"/>
+          <w:rtl/>
+          <w:lang w:bidi="ar-EG"/>
+        </w:rPr>
+        <w:t xml:space="preserve"> لفات بدل 8 فكده هيتعمل فى </w:t>
+      </w:r>
+      <w:r>
+        <w:rPr>
+          <w:rFonts w:cs="Arial"/>
+          <w:lang w:bidi="ar-EG"/>
+        </w:rPr>
+        <w:t>3</w:t>
+      </w:r>
+      <w:r>
+        <w:rPr>
+          <w:rFonts w:cs="Arial" w:hint="cs"/>
+          <w:rtl/>
+          <w:lang w:bidi="ar-EG"/>
+        </w:rPr>
+        <w:t xml:space="preserve"> ثوانى مش 8 ثوانى   مثال </w:t>
+      </w:r>
       <w:r>
         <w:rPr>
           <w:rFonts w:cs="Arial"/>
@@ -1370,121 +1491,13 @@
         </w:rPr>
         <w:t xml:space="preserve"> </w:t>
       </w:r>
-      <w:proofErr w:type="gramStart"/>
-      <w:r>
-        <w:rPr>
-          <w:rFonts w:cs="Arial"/>
-          <w:lang w:bidi="ar-EG"/>
-        </w:rPr>
-        <w:t>int[</w:t>
-      </w:r>
-      <w:proofErr w:type="gramEnd"/>
-      <w:r>
-        <w:rPr>
-          <w:rFonts w:cs="Arial"/>
-          <w:lang w:bidi="ar-EG"/>
-        </w:rPr>
-        <w:t>] array = {1, 2, 3, 4, 5};</w:t>
-      </w:r>
-    </w:p>
-    <w:p>
-      <w:pPr>
-        <w:autoSpaceDE w:val="0"/>
-        <w:autoSpaceDN w:val="0"/>
-        <w:bidi w:val="0"/>
-        <w:adjustRightInd w:val="0"/>
-        <w:spacing w:after="0" w:line="240" w:lineRule="auto"/>
-        <w:rPr>
-          <w:rFonts w:cs="Arial"/>
-          <w:lang w:bidi="ar-EG"/>
-        </w:rPr>
-      </w:pPr>
-      <w:r>
-        <w:rPr>
-          <w:rFonts w:cs="Arial"/>
-          <w:lang w:bidi="ar-EG"/>
-        </w:rPr>
-        <w:t xml:space="preserve">int element = </w:t>
-      </w:r>
-      <w:proofErr w:type="gramStart"/>
-      <w:r>
-        <w:rPr>
-          <w:rFonts w:cs="Arial"/>
-          <w:lang w:bidi="ar-EG"/>
-        </w:rPr>
-        <w:t>array[</w:t>
-      </w:r>
-      <w:proofErr w:type="gramEnd"/>
-      <w:r>
-        <w:rPr>
-          <w:rFonts w:cs="Arial"/>
-          <w:lang w:bidi="ar-EG"/>
-        </w:rPr>
-        <w:t>2]; // O(1)</w:t>
-      </w:r>
-    </w:p>
-    <w:p>
-      <w:pPr>
-        <w:autoSpaceDE w:val="0"/>
-        <w:autoSpaceDN w:val="0"/>
-        <w:adjustRightInd w:val="0"/>
-        <w:spacing w:after="0" w:line="240" w:lineRule="auto"/>
-        <w:rPr>
-          <w:rFonts w:cs="Arial"/>
-          <w:lang w:bidi="ar-EG"/>
-        </w:rPr>
-      </w:pPr>
-    </w:p>
-    <w:p>
-      <w:pPr>
-        <w:autoSpaceDE w:val="0"/>
-        <w:autoSpaceDN w:val="0"/>
-        <w:adjustRightInd w:val="0"/>
-        <w:spacing w:after="0" w:line="240" w:lineRule="auto"/>
-        <w:rPr>
-          <w:rFonts w:cs="Arial"/>
-          <w:rtl/>
-          <w:lang w:bidi="ar-EG"/>
-        </w:rPr>
-      </w:pPr>
-      <w:r>
-        <w:rPr>
-          <w:rFonts w:cs="Arial"/>
-          <w:highlight w:val="yellow"/>
-          <w:lang w:bidi="ar-EG"/>
-        </w:rPr>
-        <w:t>logarithmic</w:t>
-      </w:r>
-      <w:r>
-        <w:rPr>
-          <w:rFonts w:cs="Arial" w:hint="cs"/>
-          <w:rtl/>
-          <w:lang w:bidi="ar-EG"/>
-        </w:rPr>
-        <w:t xml:space="preserve"> :  </w:t>
-      </w:r>
-      <w:r>
-        <w:rPr>
-          <w:rFonts w:cs="Arial"/>
-          <w:highlight w:val="yellow"/>
-          <w:lang w:bidi="ar-EG"/>
-        </w:rPr>
-        <w:t>F(n) =  log(n)</w:t>
-      </w:r>
-      <w:r>
-        <w:rPr>
-          <w:rFonts w:cs="Arial"/>
-          <w:lang w:bidi="ar-EG"/>
-        </w:rPr>
-        <w:t xml:space="preserve">  </w:t>
-      </w:r>
-      <w:r>
-        <w:rPr>
-          <w:rFonts w:cs="Arial" w:hint="cs"/>
-          <w:rtl/>
-          <w:lang w:bidi="ar-EG"/>
-        </w:rPr>
-        <w:t xml:space="preserve">  و دى عباره عن عمليات قسمه متكرره و لذلك هتلاخظ بعد كده انها اقل من ال </w:t>
+      <w:r>
+        <w:rPr>
+          <w:rFonts w:cs="Arial" w:hint="cs"/>
+          <w:rtl/>
+          <w:lang w:bidi="ar-EG"/>
+        </w:rPr>
+        <w:t xml:space="preserve"> هنا بقوله يا اسطى فى كل لفه على اللوب اضرب ال </w:t>
       </w:r>
       <w:r>
         <w:rPr>
@@ -1499,105 +1512,6 @@
           <w:rtl/>
           <w:lang w:bidi="ar-EG"/>
         </w:rPr>
-        <w:t xml:space="preserve">  لوحدها فى استهلاك الميمورى و اكبر فى السرعه </w:t>
-      </w:r>
-      <w:r>
-        <w:rPr>
-          <w:rFonts w:cs="Arial" w:hint="cs"/>
-          <w:rtl/>
-          <w:lang w:bidi="ar-EG"/>
-        </w:rPr>
-        <w:t xml:space="preserve">و ده لان مثلا لو انا عندى ال </w:t>
-      </w:r>
-      <w:r>
-        <w:rPr>
-          <w:rFonts w:cs="Arial"/>
-          <w:lang w:bidi="ar-EG"/>
-        </w:rPr>
-        <w:t xml:space="preserve">n = 8 </w:t>
-      </w:r>
-      <w:r>
-        <w:rPr>
-          <w:rFonts w:cs="Arial" w:hint="cs"/>
-          <w:rtl/>
-          <w:lang w:bidi="ar-EG"/>
-        </w:rPr>
-        <w:t xml:space="preserve">  و انا بقوله انى عاوز اعمل عدد اللفات دى بس بدل ما يعملها كلها لأ انا عاوزه يمشيلى اللفات دى بدل خطوه خطوه يبقى </w:t>
-      </w:r>
-      <w:r>
-        <w:rPr>
-          <w:rFonts w:cs="Arial" w:hint="cs"/>
-          <w:rtl/>
-          <w:lang w:bidi="ar-EG"/>
-        </w:rPr>
-        <w:t xml:space="preserve"> خطوات اسيه</w:t>
-      </w:r>
-      <w:r>
-        <w:rPr>
-          <w:rFonts w:cs="Arial" w:hint="cs"/>
-          <w:rtl/>
-          <w:lang w:bidi="ar-EG"/>
-        </w:rPr>
-        <w:t xml:space="preserve">  فيبقى عدد اللفات الفعليه الى هيعملها </w:t>
-      </w:r>
-      <w:r>
-        <w:rPr>
-          <w:rFonts w:cs="Arial"/>
-          <w:lang w:bidi="ar-EG"/>
-        </w:rPr>
-        <w:t>3</w:t>
-      </w:r>
-      <w:r>
-        <w:rPr>
-          <w:rFonts w:cs="Arial" w:hint="cs"/>
-          <w:rtl/>
-          <w:lang w:bidi="ar-EG"/>
-        </w:rPr>
-        <w:t xml:space="preserve"> لفات بدل 8 فكده هيتعمل فى </w:t>
-      </w:r>
-      <w:r>
-        <w:rPr>
-          <w:rFonts w:cs="Arial"/>
-          <w:lang w:bidi="ar-EG"/>
-        </w:rPr>
-        <w:t>3</w:t>
-      </w:r>
-      <w:r>
-        <w:rPr>
-          <w:rFonts w:cs="Arial" w:hint="cs"/>
-          <w:rtl/>
-          <w:lang w:bidi="ar-EG"/>
-        </w:rPr>
-        <w:t xml:space="preserve"> ثوانى مش 8 ثوانى   مثال </w:t>
-      </w:r>
-      <w:r>
-        <w:rPr>
-          <w:rFonts w:cs="Arial"/>
-          <w:lang w:bidi="ar-EG"/>
-        </w:rPr>
-        <w:t xml:space="preserve"> </w:t>
-      </w:r>
-      <w:r>
-        <w:rPr>
-          <w:rFonts w:cs="Arial" w:hint="cs"/>
-          <w:rtl/>
-          <w:lang w:bidi="ar-EG"/>
-        </w:rPr>
-        <w:t xml:space="preserve"> هنا بقوله يا اسطى فى كل لفه على اللوب اضرب ال </w:t>
-      </w:r>
-      <w:r>
-        <w:rPr>
-          <w:rFonts w:cs="Arial"/>
-          <w:lang w:bidi="ar-EG"/>
-        </w:rPr>
-        <w:t>n</w:t>
-      </w:r>
-      <w:r>
-        <w:rPr>
-          <w:rFonts w:cs="Arial" w:hint="cs"/>
-          <w:rtl/>
-          <w:lang w:bidi="ar-EG"/>
-        </w:rPr>
         <w:t xml:space="preserve"> فى 2  المره الاولى </w:t>
       </w:r>
       <w:r>
@@ -1659,21 +1573,12 @@
           <w:lang w:bidi="ar-EG"/>
         </w:rPr>
       </w:pPr>
-      <w:proofErr w:type="gramStart"/>
-      <w:r>
-        <w:rPr>
-          <w:rFonts w:cs="Arial"/>
-          <w:lang w:bidi="ar-EG"/>
-        </w:rPr>
-        <w:t>for(</w:t>
-      </w:r>
-      <w:proofErr w:type="gramEnd"/>
-      <w:r>
-        <w:rPr>
-          <w:rFonts w:cs="Arial"/>
-          <w:lang w:bidi="ar-EG"/>
-        </w:rPr>
-        <w:t xml:space="preserve">int n = </w:t>
+      <w:r>
+        <w:rPr>
+          <w:rFonts w:cs="Arial"/>
+          <w:lang w:bidi="ar-EG"/>
+        </w:rPr>
+        <w:t xml:space="preserve">for(int n = </w:t>
       </w:r>
       <w:r>
         <w:rPr>
@@ -1870,23 +1775,7 @@
           <w:rFonts w:cs="Arial"/>
           <w:lang w:bidi="ar-EG"/>
         </w:rPr>
-        <w:t>int BinarySearch(</w:t>
-      </w:r>
-      <w:proofErr w:type="gramStart"/>
-      <w:r>
-        <w:rPr>
-          <w:rFonts w:cs="Arial"/>
-          <w:lang w:bidi="ar-EG"/>
-        </w:rPr>
-        <w:t>int[</w:t>
-      </w:r>
-      <w:proofErr w:type="gramEnd"/>
-      <w:r>
-        <w:rPr>
-          <w:rFonts w:cs="Arial"/>
-          <w:lang w:bidi="ar-EG"/>
-        </w:rPr>
-        <w:t>] array, int target)</w:t>
+        <w:t>int BinarySearch(int[] array, int target)</w:t>
       </w:r>
     </w:p>
     <w:p>
@@ -1927,52 +1816,27 @@
           <w:rFonts w:cs="Arial"/>
           <w:lang w:bidi="ar-EG"/>
         </w:rPr>
-        <w:t xml:space="preserve">    int left = </w:t>
-      </w:r>
-      <w:proofErr w:type="gramStart"/>
-      <w:r>
-        <w:rPr>
-          <w:rFonts w:cs="Arial"/>
-          <w:lang w:bidi="ar-EG"/>
-        </w:rPr>
-        <w:t>0;</w:t>
-      </w:r>
-      <w:proofErr w:type="gramEnd"/>
-    </w:p>
-    <w:p>
-      <w:pPr>
-        <w:autoSpaceDE w:val="0"/>
-        <w:autoSpaceDN w:val="0"/>
-        <w:bidi w:val="0"/>
-        <w:adjustRightInd w:val="0"/>
-        <w:spacing w:after="0" w:line="240" w:lineRule="auto"/>
-        <w:rPr>
-          <w:rFonts w:cs="Arial"/>
-          <w:lang w:bidi="ar-EG"/>
-        </w:rPr>
-      </w:pPr>
-      <w:r>
-        <w:rPr>
-          <w:rFonts w:cs="Arial"/>
-          <w:lang w:bidi="ar-EG"/>
-        </w:rPr>
-        <w:t xml:space="preserve">    int right = </w:t>
-      </w:r>
-      <w:proofErr w:type="gramStart"/>
-      <w:r>
-        <w:rPr>
-          <w:rFonts w:cs="Arial"/>
-          <w:lang w:bidi="ar-EG"/>
-        </w:rPr>
-        <w:t>array.Length</w:t>
-      </w:r>
-      <w:proofErr w:type="gramEnd"/>
-      <w:r>
-        <w:rPr>
-          <w:rFonts w:cs="Arial"/>
-          <w:lang w:bidi="ar-EG"/>
-        </w:rPr>
-        <w:t xml:space="preserve"> - 1;</w:t>
+        <w:t xml:space="preserve">    int left = 0;</w:t>
+      </w:r>
+    </w:p>
+    <w:p>
+      <w:pPr>
+        <w:autoSpaceDE w:val="0"/>
+        <w:autoSpaceDN w:val="0"/>
+        <w:bidi w:val="0"/>
+        <w:adjustRightInd w:val="0"/>
+        <w:spacing w:after="0" w:line="240" w:lineRule="auto"/>
+        <w:rPr>
+          <w:rFonts w:cs="Arial"/>
+          <w:lang w:bidi="ar-EG"/>
+        </w:rPr>
+      </w:pPr>
+      <w:r>
+        <w:rPr>
+          <w:rFonts w:cs="Arial"/>
+          <w:lang w:bidi="ar-EG"/>
+        </w:rPr>
+        <w:t xml:space="preserve">    int right = array.Length - 1;</w:t>
       </w:r>
     </w:p>
     <w:p>
@@ -2033,17 +1897,8 @@
           <w:rFonts w:cs="Arial"/>
           <w:lang w:bidi="ar-EG"/>
         </w:rPr>
-        <w:t xml:space="preserve">        int mid = (left + right) / </w:t>
-      </w:r>
-      <w:proofErr w:type="gramStart"/>
-      <w:r>
-        <w:rPr>
-          <w:rFonts w:cs="Arial"/>
-          <w:lang w:bidi="ar-EG"/>
-        </w:rPr>
-        <w:t>2;</w:t>
-      </w:r>
-      <w:proofErr w:type="gramEnd"/>
+        <w:t xml:space="preserve">        int mid = (left + right) / 2;</w:t>
+      </w:r>
     </w:p>
     <w:p>
       <w:pPr>
@@ -2082,17 +1937,8 @@
           <w:rFonts w:cs="Arial"/>
           <w:lang w:bidi="ar-EG"/>
         </w:rPr>
-        <w:t xml:space="preserve">            return </w:t>
-      </w:r>
-      <w:proofErr w:type="gramStart"/>
-      <w:r>
-        <w:rPr>
-          <w:rFonts w:cs="Arial"/>
-          <w:lang w:bidi="ar-EG"/>
-        </w:rPr>
-        <w:t>mid;</w:t>
-      </w:r>
-      <w:proofErr w:type="gramEnd"/>
+        <w:t xml:space="preserve">            return mid;</w:t>
+      </w:r>
     </w:p>
     <w:p>
       <w:pPr>
@@ -2131,17 +1977,8 @@
           <w:rFonts w:cs="Arial"/>
           <w:lang w:bidi="ar-EG"/>
         </w:rPr>
-        <w:t xml:space="preserve">            left = mid + </w:t>
-      </w:r>
-      <w:proofErr w:type="gramStart"/>
-      <w:r>
-        <w:rPr>
-          <w:rFonts w:cs="Arial"/>
-          <w:lang w:bidi="ar-EG"/>
-        </w:rPr>
-        <w:t>1;</w:t>
-      </w:r>
-      <w:proofErr w:type="gramEnd"/>
+        <w:t xml:space="preserve">            left = mid + 1;</w:t>
+      </w:r>
     </w:p>
     <w:p>
       <w:pPr>
@@ -2180,17 +2017,8 @@
           <w:rFonts w:cs="Arial"/>
           <w:lang w:bidi="ar-EG"/>
         </w:rPr>
-        <w:t xml:space="preserve">            right = mid - </w:t>
-      </w:r>
-      <w:proofErr w:type="gramStart"/>
-      <w:r>
-        <w:rPr>
-          <w:rFonts w:cs="Arial"/>
-          <w:lang w:bidi="ar-EG"/>
-        </w:rPr>
-        <w:t>1;</w:t>
-      </w:r>
-      <w:proofErr w:type="gramEnd"/>
+        <w:t xml:space="preserve">            right = mid - 1;</w:t>
+      </w:r>
     </w:p>
     <w:p>
       <w:pPr>
@@ -2230,17 +2058,8 @@
           <w:rFonts w:cs="Arial"/>
           <w:lang w:bidi="ar-EG"/>
         </w:rPr>
-        <w:t xml:space="preserve">    return </w:t>
-      </w:r>
-      <w:proofErr w:type="gramStart"/>
-      <w:r>
-        <w:rPr>
-          <w:rFonts w:cs="Arial"/>
-          <w:lang w:bidi="ar-EG"/>
-        </w:rPr>
-        <w:t>-1;</w:t>
-      </w:r>
-      <w:proofErr w:type="gramEnd"/>
+        <w:t xml:space="preserve">    return -1;</w:t>
+      </w:r>
     </w:p>
     <w:p>
       <w:pPr>
@@ -2289,7 +2108,6 @@
           <w:lang w:bidi="ar-EG"/>
         </w:rPr>
       </w:pPr>
-      <w:proofErr w:type="gramStart"/>
       <w:r>
         <w:rPr>
           <w:rFonts w:cs="Arial"/>
@@ -2304,39 +2122,59 @@
           <w:rtl/>
           <w:lang w:bidi="ar-EG"/>
         </w:rPr>
-        <w:t xml:space="preserve"> :</w:t>
-      </w:r>
-      <w:proofErr w:type="gramEnd"/>
-      <w:r>
-        <w:rPr>
-          <w:rFonts w:cs="Arial" w:hint="cs"/>
-          <w:rtl/>
+        <w:t xml:space="preserve"> : </w:t>
+      </w:r>
+      <w:r>
+        <w:rPr>
+          <w:rFonts w:cs="Arial"/>
+          <w:highlight w:val="yellow"/>
+          <w:lang w:bidi="ar-EG"/>
+        </w:rPr>
+        <w:t>F(n) =  n</w:t>
+      </w:r>
+      <w:r>
+        <w:rPr>
+          <w:rFonts w:cs="Arial"/>
+          <w:lang w:bidi="ar-EG"/>
+        </w:rPr>
+        <w:t xml:space="preserve">  </w:t>
+      </w:r>
+      <w:r>
+        <w:rPr>
+          <w:rFonts w:cs="Arial" w:hint="cs"/>
+          <w:rtl/>
+          <w:lang w:bidi="ar-EG"/>
+        </w:rPr>
+        <w:t xml:space="preserve"> و دى بتبقى سرعتها مرتبطه ارتباط كبير بعدد اللفات الى</w:t>
+      </w:r>
+      <w:r>
+        <w:rPr>
+          <w:rFonts w:cs="Arial"/>
           <w:lang w:bidi="ar-EG"/>
         </w:rPr>
         <w:t xml:space="preserve"> </w:t>
       </w:r>
       <w:r>
         <w:rPr>
-          <w:rFonts w:cs="Arial"/>
-          <w:highlight w:val="yellow"/>
-          <w:lang w:bidi="ar-EG"/>
-        </w:rPr>
-        <w:t>F(n) =  n</w:t>
-      </w:r>
-      <w:r>
-        <w:rPr>
-          <w:rFonts w:cs="Arial"/>
-          <w:lang w:bidi="ar-EG"/>
-        </w:rPr>
-        <w:t xml:space="preserve">  </w:t>
-      </w:r>
-      <w:r>
-        <w:rPr>
-          <w:rFonts w:cs="Arial" w:hint="cs"/>
-          <w:rtl/>
-          <w:lang w:bidi="ar-EG"/>
-        </w:rPr>
-        <w:t xml:space="preserve"> و دى بتبقى سرعتها مرتبطه ارتباط كبير بعدد اللفات الى</w:t>
+          <w:rFonts w:cs="Arial" w:hint="cs"/>
+          <w:rtl/>
+          <w:lang w:bidi="ar-EG"/>
+        </w:rPr>
+        <w:t xml:space="preserve">  هو </w:t>
+      </w:r>
+      <w:r>
+        <w:rPr>
+          <w:rFonts w:cs="Arial"/>
+          <w:lang w:bidi="ar-EG"/>
+        </w:rPr>
+        <w:t xml:space="preserve">n = </w:t>
+      </w:r>
+      <w:r>
+        <w:rPr>
+          <w:rFonts w:cs="Arial"/>
+          <w:lang w:bidi="ar-EG"/>
+        </w:rPr>
+        <w:t>8</w:t>
       </w:r>
       <w:r>
         <w:rPr>
@@ -2351,14 +2189,7 @@
           <w:rtl/>
           <w:lang w:bidi="ar-EG"/>
         </w:rPr>
-        <w:t xml:space="preserve">  هو </w:t>
-      </w:r>
-      <w:r>
-        <w:rPr>
-          <w:rFonts w:cs="Arial"/>
-          <w:lang w:bidi="ar-EG"/>
-        </w:rPr>
-        <w:t xml:space="preserve">n = </w:t>
+        <w:t xml:space="preserve"> لفات لو اللفه بتاخد ثانيه فكده ال </w:t>
       </w:r>
       <w:r>
         <w:rPr>
@@ -2369,7 +2200,31 @@
       </w:r>
       <w:r>
         <w:rPr>
-          <w:rFonts w:cs="Arial"/>
+          <w:rFonts w:cs="Arial" w:hint="cs"/>
+          <w:rtl/>
+          <w:lang w:bidi="ar-EG"/>
+        </w:rPr>
+        <w:t xml:space="preserve"> لفات هتاخد </w:t>
+      </w:r>
+      <w:r>
+        <w:rPr>
+          <w:rFonts w:cs="Arial"/>
+          <w:lang w:bidi="ar-EG"/>
+        </w:rPr>
+        <w:t>8</w:t>
+      </w:r>
+      <w:r>
+        <w:rPr>
+          <w:rFonts w:cs="Arial" w:hint="cs"/>
+          <w:rtl/>
+          <w:lang w:bidi="ar-EG"/>
+        </w:rPr>
+        <w:t xml:space="preserve"> ثوانى </w:t>
+      </w:r>
+      <w:r>
+        <w:rPr>
+          <w:rFonts w:cs="Arial" w:hint="cs"/>
+          <w:rtl/>
           <w:lang w:bidi="ar-EG"/>
         </w:rPr>
         <w:t xml:space="preserve"> </w:t>
@@ -2380,7 +2235,27 @@
           <w:rtl/>
           <w:lang w:bidi="ar-EG"/>
         </w:rPr>
-        <w:t xml:space="preserve"> لفات لو اللفه بتاخد ثانيه فكده ال </w:t>
+        <w:t xml:space="preserve"> مثال </w:t>
+      </w:r>
+    </w:p>
+    <w:p>
+      <w:pPr>
+        <w:autoSpaceDE w:val="0"/>
+        <w:autoSpaceDN w:val="0"/>
+        <w:adjustRightInd w:val="0"/>
+        <w:spacing w:after="0" w:line="240" w:lineRule="auto"/>
+        <w:jc w:val="right"/>
+        <w:rPr>
+          <w:rFonts w:cs="Arial"/>
+          <w:lang w:bidi="ar-EG"/>
+        </w:rPr>
+      </w:pPr>
+      <w:r>
+        <w:rPr>
+          <w:rFonts w:cs="Arial"/>
+          <w:lang w:bidi="ar-EG"/>
+        </w:rPr>
+        <w:t xml:space="preserve">for(int n = 0 ; n =&lt; </w:t>
       </w:r>
       <w:r>
         <w:rPr>
@@ -2391,42 +2266,10 @@
       </w:r>
       <w:r>
         <w:rPr>
-          <w:rFonts w:cs="Arial" w:hint="cs"/>
-          <w:rtl/>
-          <w:lang w:bidi="ar-EG"/>
-        </w:rPr>
-        <w:t xml:space="preserve"> لفات هتاخد </w:t>
-      </w:r>
-      <w:r>
-        <w:rPr>
-          <w:rFonts w:cs="Arial"/>
-          <w:lang w:bidi="ar-EG"/>
-        </w:rPr>
-        <w:t>8</w:t>
-      </w:r>
-      <w:r>
-        <w:rPr>
-          <w:rFonts w:cs="Arial" w:hint="cs"/>
-          <w:rtl/>
-          <w:lang w:bidi="ar-EG"/>
-        </w:rPr>
-        <w:t xml:space="preserve"> ثوانى </w:t>
-      </w:r>
-      <w:r>
-        <w:rPr>
-          <w:rFonts w:cs="Arial" w:hint="cs"/>
-          <w:rtl/>
-          <w:lang w:bidi="ar-EG"/>
-        </w:rPr>
-        <w:t xml:space="preserve"> </w:t>
-      </w:r>
-      <w:r>
-        <w:rPr>
-          <w:rFonts w:cs="Arial" w:hint="cs"/>
-          <w:rtl/>
-          <w:lang w:bidi="ar-EG"/>
-        </w:rPr>
-        <w:t xml:space="preserve"> مثال </w:t>
+          <w:rFonts w:cs="Arial"/>
+          <w:lang w:bidi="ar-EG"/>
+        </w:rPr>
+        <w:t xml:space="preserve">; n++) </w:t>
       </w:r>
     </w:p>
     <w:p>
@@ -2441,35 +2284,12 @@
           <w:lang w:bidi="ar-EG"/>
         </w:rPr>
       </w:pPr>
-      <w:proofErr w:type="gramStart"/>
-      <w:r>
-        <w:rPr>
-          <w:rFonts w:cs="Arial"/>
-          <w:lang w:bidi="ar-EG"/>
-        </w:rPr>
-        <w:t>for(</w:t>
-      </w:r>
-      <w:proofErr w:type="gramEnd"/>
-      <w:r>
-        <w:rPr>
-          <w:rFonts w:cs="Arial"/>
-          <w:lang w:bidi="ar-EG"/>
-        </w:rPr>
-        <w:t xml:space="preserve">int n = 0 ; n =&lt; </w:t>
-      </w:r>
-      <w:r>
-        <w:rPr>
-          <w:rFonts w:cs="Arial"/>
-          <w:lang w:bidi="ar-EG"/>
-        </w:rPr>
-        <w:t>8</w:t>
-      </w:r>
-      <w:r>
-        <w:rPr>
-          <w:rFonts w:cs="Arial"/>
-          <w:lang w:bidi="ar-EG"/>
-        </w:rPr>
-        <w:t xml:space="preserve">; n++) </w:t>
+      <w:r>
+        <w:rPr>
+          <w:rFonts w:cs="Arial"/>
+          <w:lang w:bidi="ar-EG"/>
+        </w:rPr>
+        <w:t>or</w:t>
       </w:r>
     </w:p>
     <w:p>
@@ -2489,7 +2309,7 @@
           <w:rFonts w:cs="Arial"/>
           <w:lang w:bidi="ar-EG"/>
         </w:rPr>
-        <w:t>or</w:t>
+        <w:t>for(int n = 1 ; n &lt;= 8; n+2)</w:t>
       </w:r>
     </w:p>
     <w:p>
@@ -2501,25 +2321,10 @@
         <w:jc w:val="right"/>
         <w:rPr>
           <w:rFonts w:cs="Arial"/>
-          <w:lang w:bidi="ar-EG"/>
-        </w:rPr>
-      </w:pPr>
-      <w:proofErr w:type="gramStart"/>
-      <w:r>
-        <w:rPr>
-          <w:rFonts w:cs="Arial"/>
-          <w:lang w:bidi="ar-EG"/>
-        </w:rPr>
-        <w:t>for(</w:t>
-      </w:r>
-      <w:proofErr w:type="gramEnd"/>
-      <w:r>
-        <w:rPr>
-          <w:rFonts w:cs="Arial"/>
-          <w:lang w:bidi="ar-EG"/>
-        </w:rPr>
-        <w:t>int n = 1 ; n &lt;= 8; n+2)</w:t>
-      </w:r>
+          <w:rtl/>
+          <w:lang w:bidi="ar-EG"/>
+        </w:rPr>
+      </w:pPr>
     </w:p>
     <w:p>
       <w:pPr>
@@ -2530,10 +2335,16 @@
         <w:jc w:val="right"/>
         <w:rPr>
           <w:rFonts w:cs="Arial"/>
-          <w:rtl/>
-          <w:lang w:bidi="ar-EG"/>
-        </w:rPr>
-      </w:pPr>
+          <w:lang w:bidi="ar-EG"/>
+        </w:rPr>
+      </w:pPr>
+      <w:r>
+        <w:rPr>
+          <w:rFonts w:cs="Arial"/>
+          <w:lang w:bidi="ar-EG"/>
+        </w:rPr>
+        <w:t xml:space="preserve">Example : </w:t>
+      </w:r>
     </w:p>
     <w:p>
       <w:pPr>
@@ -2547,35 +2358,6 @@
           <w:lang w:bidi="ar-EG"/>
         </w:rPr>
       </w:pPr>
-      <w:proofErr w:type="gramStart"/>
-      <w:r>
-        <w:rPr>
-          <w:rFonts w:cs="Arial"/>
-          <w:lang w:bidi="ar-EG"/>
-        </w:rPr>
-        <w:t>Example :</w:t>
-      </w:r>
-      <w:proofErr w:type="gramEnd"/>
-      <w:r>
-        <w:rPr>
-          <w:rFonts w:cs="Arial"/>
-          <w:lang w:bidi="ar-EG"/>
-        </w:rPr>
-        <w:t xml:space="preserve"> </w:t>
-      </w:r>
-    </w:p>
-    <w:p>
-      <w:pPr>
-        <w:autoSpaceDE w:val="0"/>
-        <w:autoSpaceDN w:val="0"/>
-        <w:adjustRightInd w:val="0"/>
-        <w:spacing w:after="0" w:line="240" w:lineRule="auto"/>
-        <w:jc w:val="right"/>
-        <w:rPr>
-          <w:rFonts w:cs="Arial"/>
-          <w:lang w:bidi="ar-EG"/>
-        </w:rPr>
-      </w:pPr>
     </w:p>
     <w:p>
       <w:pPr>
@@ -2610,23 +2392,7 @@
           <w:rFonts w:cs="Arial"/>
           <w:lang w:bidi="ar-EG"/>
         </w:rPr>
-        <w:t>(</w:t>
-      </w:r>
-      <w:proofErr w:type="gramStart"/>
-      <w:r>
-        <w:rPr>
-          <w:rFonts w:cs="Arial"/>
-          <w:lang w:bidi="ar-EG"/>
-        </w:rPr>
-        <w:t>int[</w:t>
-      </w:r>
-      <w:proofErr w:type="gramEnd"/>
-      <w:r>
-        <w:rPr>
-          <w:rFonts w:cs="Arial"/>
-          <w:lang w:bidi="ar-EG"/>
-        </w:rPr>
-        <w:t>] array, int target)</w:t>
+        <w:t>(int[] array, int target)</w:t>
       </w:r>
     </w:p>
     <w:p>
@@ -2667,23 +2433,7 @@
           <w:rFonts w:cs="Arial"/>
           <w:lang w:bidi="ar-EG"/>
         </w:rPr>
-        <w:t xml:space="preserve">    for (int i = 0; i &lt; </w:t>
-      </w:r>
-      <w:proofErr w:type="gramStart"/>
-      <w:r>
-        <w:rPr>
-          <w:rFonts w:cs="Arial"/>
-          <w:lang w:bidi="ar-EG"/>
-        </w:rPr>
-        <w:t>array.Length</w:t>
-      </w:r>
-      <w:proofErr w:type="gramEnd"/>
-      <w:r>
-        <w:rPr>
-          <w:rFonts w:cs="Arial"/>
-          <w:lang w:bidi="ar-EG"/>
-        </w:rPr>
-        <w:t>; i++)</w:t>
+        <w:t xml:space="preserve">    for (int i = 0; i &lt; array.Length; i++)</w:t>
       </w:r>
     </w:p>
     <w:p>
@@ -2744,17 +2494,8 @@
           <w:rFonts w:cs="Arial"/>
           <w:lang w:bidi="ar-EG"/>
         </w:rPr>
-        <w:t xml:space="preserve">            return </w:t>
-      </w:r>
-      <w:proofErr w:type="gramStart"/>
-      <w:r>
-        <w:rPr>
-          <w:rFonts w:cs="Arial"/>
-          <w:lang w:bidi="ar-EG"/>
-        </w:rPr>
-        <w:t>i;</w:t>
-      </w:r>
-      <w:proofErr w:type="gramEnd"/>
+        <w:t xml:space="preserve">            return i;</w:t>
+      </w:r>
     </w:p>
     <w:p>
       <w:pPr>
@@ -2794,17 +2535,8 @@
           <w:rFonts w:cs="Arial"/>
           <w:lang w:bidi="ar-EG"/>
         </w:rPr>
-        <w:t xml:space="preserve">    return </w:t>
-      </w:r>
-      <w:proofErr w:type="gramStart"/>
-      <w:r>
-        <w:rPr>
-          <w:rFonts w:cs="Arial"/>
-          <w:lang w:bidi="ar-EG"/>
-        </w:rPr>
-        <w:t>-1;</w:t>
-      </w:r>
-      <w:proofErr w:type="gramEnd"/>
+        <w:t xml:space="preserve">    return -1;</w:t>
+      </w:r>
     </w:p>
     <w:p>
       <w:pPr>
@@ -2955,33 +2687,15 @@
           <w:highlight w:val="yellow"/>
           <w:lang w:bidi="ar-EG"/>
         </w:rPr>
-        <w:t xml:space="preserve">Linear </w:t>
-      </w:r>
-      <w:proofErr w:type="gramStart"/>
-      <w:r>
-        <w:rPr>
-          <w:rFonts w:cs="Arial"/>
-          <w:highlight w:val="yellow"/>
-          <w:lang w:bidi="ar-EG"/>
-        </w:rPr>
-        <w:t>logarithmic</w:t>
-      </w:r>
-      <w:r>
-        <w:rPr>
-          <w:rFonts w:cs="Arial" w:hint="cs"/>
-          <w:rtl/>
-          <w:lang w:bidi="ar-EG"/>
-        </w:rPr>
-        <w:t xml:space="preserve"> :</w:t>
-      </w:r>
-      <w:proofErr w:type="gramEnd"/>
-      <w:r>
-        <w:rPr>
-          <w:rFonts w:cs="Arial" w:hint="cs"/>
-          <w:rtl/>
-          <w:lang w:bidi="ar-EG"/>
-        </w:rPr>
-        <w:t xml:space="preserve"> </w:t>
+        <w:t>Linear logarithmic</w:t>
+      </w:r>
+      <w:r>
+        <w:rPr>
+          <w:rFonts w:cs="Arial" w:hint="cs"/>
+          <w:rtl/>
+          <w:lang w:bidi="ar-EG"/>
+        </w:rPr>
+        <w:t xml:space="preserve"> : </w:t>
       </w:r>
       <w:r>
         <w:rPr>
@@ -3174,21 +2888,12 @@
           <w:lang w:bidi="ar-EG"/>
         </w:rPr>
       </w:pPr>
-      <w:proofErr w:type="gramStart"/>
-      <w:r>
-        <w:rPr>
-          <w:rFonts w:cs="Arial"/>
-          <w:lang w:bidi="ar-EG"/>
-        </w:rPr>
-        <w:t>for(</w:t>
-      </w:r>
-      <w:proofErr w:type="gramEnd"/>
-      <w:r>
-        <w:rPr>
-          <w:rFonts w:cs="Arial"/>
-          <w:lang w:bidi="ar-EG"/>
-        </w:rPr>
-        <w:t xml:space="preserve">int n = 0 ; n =&lt; 8; n++) </w:t>
+      <w:r>
+        <w:rPr>
+          <w:rFonts w:cs="Arial"/>
+          <w:lang w:bidi="ar-EG"/>
+        </w:rPr>
+        <w:t xml:space="preserve">for(int n = 0 ; n =&lt; 8; n++) </w:t>
       </w:r>
     </w:p>
     <w:p>
@@ -3225,23 +2930,7 @@
           <w:rFonts w:cs="Arial"/>
           <w:lang w:bidi="ar-EG"/>
         </w:rPr>
-        <w:t xml:space="preserve">      </w:t>
-      </w:r>
-      <w:proofErr w:type="gramStart"/>
-      <w:r>
-        <w:rPr>
-          <w:rFonts w:cs="Arial"/>
-          <w:lang w:bidi="ar-EG"/>
-        </w:rPr>
-        <w:t>for(</w:t>
-      </w:r>
-      <w:proofErr w:type="gramEnd"/>
-      <w:r>
-        <w:rPr>
-          <w:rFonts w:cs="Arial"/>
-          <w:lang w:bidi="ar-EG"/>
-        </w:rPr>
-        <w:t xml:space="preserve">int n = 0 ; n =&lt; 8; </w:t>
+        <w:t xml:space="preserve">      for(int n = 0 ; n =&lt; 8; </w:t>
       </w:r>
       <w:r>
         <w:rPr>
@@ -3318,7 +3007,6 @@
           <w:lang w:bidi="ar-EG"/>
         </w:rPr>
       </w:pPr>
-      <w:proofErr w:type="gramStart"/>
       <w:r>
         <w:rPr>
           <w:rFonts w:cs="Arial"/>
@@ -3333,16 +3021,7 @@
           <w:rtl/>
           <w:lang w:bidi="ar-EG"/>
         </w:rPr>
-        <w:t xml:space="preserve"> :</w:t>
-      </w:r>
-      <w:proofErr w:type="gramEnd"/>
-      <w:r>
-        <w:rPr>
-          <w:rFonts w:cs="Arial" w:hint="cs"/>
-          <w:rtl/>
-          <w:lang w:bidi="ar-EG"/>
-        </w:rPr>
-        <w:t xml:space="preserve"> </w:t>
+        <w:t xml:space="preserve"> : </w:t>
       </w:r>
       <m:oMath>
         <m:r>
@@ -3785,21 +3464,12 @@
           <w:lang w:bidi="ar-EG"/>
         </w:rPr>
       </w:pPr>
-      <w:proofErr w:type="gramStart"/>
-      <w:r>
-        <w:rPr>
-          <w:rFonts w:cs="Arial"/>
-          <w:lang w:bidi="ar-EG"/>
-        </w:rPr>
-        <w:t>for(</w:t>
-      </w:r>
-      <w:proofErr w:type="gramEnd"/>
-      <w:r>
-        <w:rPr>
-          <w:rFonts w:cs="Arial"/>
-          <w:lang w:bidi="ar-EG"/>
-        </w:rPr>
-        <w:t xml:space="preserve">int n = 0 ; n =&lt; 8; n++) </w:t>
+      <w:r>
+        <w:rPr>
+          <w:rFonts w:cs="Arial"/>
+          <w:lang w:bidi="ar-EG"/>
+        </w:rPr>
+        <w:t xml:space="preserve">for(int n = 0 ; n =&lt; 8; n++) </w:t>
       </w:r>
     </w:p>
     <w:p>
@@ -3836,23 +3506,7 @@
           <w:rFonts w:cs="Arial"/>
           <w:lang w:bidi="ar-EG"/>
         </w:rPr>
-        <w:t xml:space="preserve">      </w:t>
-      </w:r>
-      <w:proofErr w:type="gramStart"/>
-      <w:r>
-        <w:rPr>
-          <w:rFonts w:cs="Arial"/>
-          <w:lang w:bidi="ar-EG"/>
-        </w:rPr>
-        <w:t>for(</w:t>
-      </w:r>
-      <w:proofErr w:type="gramEnd"/>
-      <w:r>
-        <w:rPr>
-          <w:rFonts w:cs="Arial"/>
-          <w:lang w:bidi="ar-EG"/>
-        </w:rPr>
-        <w:t xml:space="preserve">int n = 0 ; n =&lt; 8; n++ ) </w:t>
+        <w:t xml:space="preserve">      for(int n = 0 ; n =&lt; 8; n++ ) </w:t>
       </w:r>
     </w:p>
     <w:p>
@@ -3908,7 +3562,6 @@
           <w:lang w:bidi="ar-EG"/>
         </w:rPr>
       </w:pPr>
-      <w:proofErr w:type="gramStart"/>
       <w:r>
         <w:rPr>
           <w:rFonts w:cs="Arial"/>
@@ -3923,16 +3576,7 @@
           <w:rtl/>
           <w:lang w:bidi="ar-EG"/>
         </w:rPr>
-        <w:t xml:space="preserve"> :</w:t>
-      </w:r>
-      <w:proofErr w:type="gramEnd"/>
-      <w:r>
-        <w:rPr>
-          <w:rFonts w:cs="Arial" w:hint="cs"/>
-          <w:rtl/>
-          <w:lang w:bidi="ar-EG"/>
-        </w:rPr>
-        <w:t xml:space="preserve">  </w:t>
+        <w:t xml:space="preserve"> :  </w:t>
       </w:r>
       <m:oMath>
         <m:r>
@@ -4344,21 +3988,12 @@
           <w:lang w:bidi="ar-EG"/>
         </w:rPr>
       </w:pPr>
-      <w:proofErr w:type="gramStart"/>
-      <w:r>
-        <w:rPr>
-          <w:rFonts w:cs="Arial"/>
-          <w:lang w:bidi="ar-EG"/>
-        </w:rPr>
-        <w:t>for(</w:t>
-      </w:r>
-      <w:proofErr w:type="gramEnd"/>
-      <w:r>
-        <w:rPr>
-          <w:rFonts w:cs="Arial"/>
-          <w:lang w:bidi="ar-EG"/>
-        </w:rPr>
-        <w:t xml:space="preserve">int n = 0 ; n =&lt; 8; n++) </w:t>
+      <w:r>
+        <w:rPr>
+          <w:rFonts w:cs="Arial"/>
+          <w:lang w:bidi="ar-EG"/>
+        </w:rPr>
+        <w:t xml:space="preserve">for(int n = 0 ; n =&lt; 8; n++) </w:t>
       </w:r>
     </w:p>
     <w:p>
@@ -4395,23 +4030,7 @@
           <w:rFonts w:cs="Arial"/>
           <w:lang w:bidi="ar-EG"/>
         </w:rPr>
-        <w:t xml:space="preserve">      </w:t>
-      </w:r>
-      <w:proofErr w:type="gramStart"/>
-      <w:r>
-        <w:rPr>
-          <w:rFonts w:cs="Arial"/>
-          <w:lang w:bidi="ar-EG"/>
-        </w:rPr>
-        <w:t>for(</w:t>
-      </w:r>
-      <w:proofErr w:type="gramEnd"/>
-      <w:r>
-        <w:rPr>
-          <w:rFonts w:cs="Arial"/>
-          <w:lang w:bidi="ar-EG"/>
-        </w:rPr>
-        <w:t xml:space="preserve">int n = 0 ; n =&lt; 8; n++ ) </w:t>
+        <w:t xml:space="preserve">      for(int n = 0 ; n =&lt; 8; n++ ) </w:t>
       </w:r>
     </w:p>
     <w:p>
@@ -4463,23 +4082,7 @@
           <w:rFonts w:cs="Arial"/>
           <w:lang w:bidi="ar-EG"/>
         </w:rPr>
-        <w:t xml:space="preserve">             </w:t>
-      </w:r>
-      <w:proofErr w:type="gramStart"/>
-      <w:r>
-        <w:rPr>
-          <w:rFonts w:cs="Arial"/>
-          <w:lang w:bidi="ar-EG"/>
-        </w:rPr>
-        <w:t>for(</w:t>
-      </w:r>
-      <w:proofErr w:type="gramEnd"/>
-      <w:r>
-        <w:rPr>
-          <w:rFonts w:cs="Arial"/>
-          <w:lang w:bidi="ar-EG"/>
-        </w:rPr>
-        <w:t xml:space="preserve">int n = 0 ; n =&lt; 8; n++ ) </w:t>
+        <w:t xml:space="preserve">             for(int n = 0 ; n =&lt; 8; n++ ) </w:t>
       </w:r>
     </w:p>
     <w:p>
@@ -4536,7 +4139,6 @@
         </w:rPr>
       </w:pPr>
       <w:proofErr w:type="spellStart"/>
-      <w:proofErr w:type="gramStart"/>
       <w:r>
         <w:rPr>
           <w:rFonts w:cs="Arial"/>
@@ -4553,7 +4155,6 @@
         </w:rPr>
         <w:t xml:space="preserve"> :</w:t>
       </w:r>
-      <w:proofErr w:type="gramEnd"/>
       <w:r>
         <w:rPr>
           <w:rFonts w:cs="Arial"/>
@@ -5479,23 +5080,7 @@
           <w:rFonts w:cs="Arial"/>
           <w:lang w:bidi="ar-EG"/>
         </w:rPr>
-        <w:t>static void Main(</w:t>
-      </w:r>
-      <w:proofErr w:type="gramStart"/>
-      <w:r>
-        <w:rPr>
-          <w:rFonts w:cs="Arial"/>
-          <w:lang w:bidi="ar-EG"/>
-        </w:rPr>
-        <w:t>string[</w:t>
-      </w:r>
-      <w:proofErr w:type="gramEnd"/>
-      <w:r>
-        <w:rPr>
-          <w:rFonts w:cs="Arial"/>
-          <w:lang w:bidi="ar-EG"/>
-        </w:rPr>
-        <w:t xml:space="preserve">] </w:t>
+        <w:t xml:space="preserve">static void Main(string[] </w:t>
       </w:r>
       <w:proofErr w:type="spellStart"/>
       <w:r>
@@ -5551,28 +5136,67 @@
           <w:rFonts w:cs="Arial"/>
           <w:lang w:bidi="ar-EG"/>
         </w:rPr>
+        <w:t xml:space="preserve">    int[] </w:t>
+      </w:r>
+      <w:proofErr w:type="spellStart"/>
+      <w:r>
+        <w:rPr>
+          <w:rFonts w:cs="Arial"/>
+          <w:lang w:bidi="ar-EG"/>
+        </w:rPr>
+        <w:t>Arr</w:t>
+      </w:r>
+      <w:proofErr w:type="spellEnd"/>
+      <w:r>
+        <w:rPr>
+          <w:rFonts w:cs="Arial"/>
+          <w:lang w:bidi="ar-EG"/>
+        </w:rPr>
+        <w:t xml:space="preserve"> = { 5, 6, 8, 7, 8, 9, 7, 1 };</w:t>
+      </w:r>
+    </w:p>
+    <w:p>
+      <w:pPr>
+        <w:autoSpaceDE w:val="0"/>
+        <w:autoSpaceDN w:val="0"/>
+        <w:bidi w:val="0"/>
+        <w:adjustRightInd w:val="0"/>
+        <w:spacing w:after="0" w:line="240" w:lineRule="auto"/>
+        <w:rPr>
+          <w:rFonts w:cs="Arial"/>
+          <w:lang w:bidi="ar-EG"/>
+        </w:rPr>
+      </w:pPr>
+      <w:r>
+        <w:rPr>
+          <w:rFonts w:cs="Arial"/>
+          <w:lang w:bidi="ar-EG"/>
+        </w:rPr>
         <w:t xml:space="preserve">    </w:t>
       </w:r>
-      <w:proofErr w:type="gramStart"/>
-      <w:r>
-        <w:rPr>
-          <w:rFonts w:cs="Arial"/>
-          <w:lang w:bidi="ar-EG"/>
-        </w:rPr>
-        <w:t>int[</w:t>
-      </w:r>
-      <w:proofErr w:type="gramEnd"/>
-      <w:r>
-        <w:rPr>
-          <w:rFonts w:cs="Arial"/>
-          <w:lang w:bidi="ar-EG"/>
-        </w:rPr>
-        <w:t xml:space="preserve">] </w:t>
-      </w:r>
       <w:proofErr w:type="spellStart"/>
       <w:r>
         <w:rPr>
           <w:rFonts w:cs="Arial"/>
+          <w:highlight w:val="darkYellow"/>
+          <w:lang w:bidi="ar-EG"/>
+        </w:rPr>
+        <w:t>Console.WriteLine</w:t>
+      </w:r>
+      <w:proofErr w:type="spellEnd"/>
+      <w:r>
+        <w:rPr>
+          <w:rFonts w:cs="Arial"/>
+          <w:highlight w:val="darkYellow"/>
+          <w:lang w:bidi="ar-EG"/>
+        </w:rPr>
+        <w:t>(</w:t>
+      </w:r>
+      <w:proofErr w:type="spellStart"/>
+      <w:r>
+        <w:rPr>
+          <w:rFonts w:cs="Arial"/>
+          <w:highlight w:val="darkYellow"/>
           <w:lang w:bidi="ar-EG"/>
         </w:rPr>
         <w:t>Arr</w:t>
@@ -5581,20 +5205,22 @@
       <w:r>
         <w:rPr>
           <w:rFonts w:cs="Arial"/>
-          <w:lang w:bidi="ar-EG"/>
-        </w:rPr>
-        <w:t xml:space="preserve"> = { 5, 6, 8, 7, 8, 9, 7, 1 };</w:t>
-      </w:r>
-    </w:p>
-    <w:p>
-      <w:pPr>
-        <w:autoSpaceDE w:val="0"/>
-        <w:autoSpaceDN w:val="0"/>
-        <w:bidi w:val="0"/>
-        <w:adjustRightInd w:val="0"/>
-        <w:spacing w:after="0" w:line="240" w:lineRule="auto"/>
-        <w:rPr>
-          <w:rFonts w:cs="Arial"/>
+          <w:highlight w:val="darkYellow"/>
+          <w:lang w:bidi="ar-EG"/>
+        </w:rPr>
+        <w:t>[2]);   // O(1)</w:t>
+      </w:r>
+    </w:p>
+    <w:p>
+      <w:pPr>
+        <w:autoSpaceDE w:val="0"/>
+        <w:autoSpaceDN w:val="0"/>
+        <w:bidi w:val="0"/>
+        <w:adjustRightInd w:val="0"/>
+        <w:spacing w:after="0" w:line="240" w:lineRule="auto"/>
+        <w:rPr>
+          <w:rFonts w:cs="Arial"/>
+          <w:highlight w:val="yellow"/>
           <w:lang w:bidi="ar-EG"/>
         </w:rPr>
       </w:pPr>
@@ -5605,11 +5231,81 @@
         </w:rPr>
         <w:t xml:space="preserve">    </w:t>
       </w:r>
+      <w:r>
+        <w:rPr>
+          <w:rFonts w:cs="Arial"/>
+          <w:highlight w:val="yellow"/>
+          <w:lang w:bidi="ar-EG"/>
+        </w:rPr>
+        <w:t xml:space="preserve">for (int n = 0; n &lt;= </w:t>
+      </w:r>
       <w:proofErr w:type="spellStart"/>
       <w:r>
         <w:rPr>
           <w:rFonts w:cs="Arial"/>
-          <w:highlight w:val="darkYellow"/>
+          <w:highlight w:val="yellow"/>
+          <w:lang w:bidi="ar-EG"/>
+        </w:rPr>
+        <w:t>Arr.Length</w:t>
+      </w:r>
+      <w:proofErr w:type="spellEnd"/>
+      <w:r>
+        <w:rPr>
+          <w:rFonts w:cs="Arial"/>
+          <w:highlight w:val="yellow"/>
+          <w:lang w:bidi="ar-EG"/>
+        </w:rPr>
+        <w:t>; n++)  // O(n)</w:t>
+      </w:r>
+    </w:p>
+    <w:p>
+      <w:pPr>
+        <w:autoSpaceDE w:val="0"/>
+        <w:autoSpaceDN w:val="0"/>
+        <w:bidi w:val="0"/>
+        <w:adjustRightInd w:val="0"/>
+        <w:spacing w:after="0" w:line="240" w:lineRule="auto"/>
+        <w:rPr>
+          <w:rFonts w:cs="Arial"/>
+          <w:highlight w:val="yellow"/>
+          <w:lang w:bidi="ar-EG"/>
+        </w:rPr>
+      </w:pPr>
+      <w:r>
+        <w:rPr>
+          <w:rFonts w:cs="Arial"/>
+          <w:highlight w:val="yellow"/>
+          <w:lang w:bidi="ar-EG"/>
+        </w:rPr>
+        <w:t xml:space="preserve">    {</w:t>
+      </w:r>
+    </w:p>
+    <w:p>
+      <w:pPr>
+        <w:autoSpaceDE w:val="0"/>
+        <w:autoSpaceDN w:val="0"/>
+        <w:bidi w:val="0"/>
+        <w:adjustRightInd w:val="0"/>
+        <w:spacing w:after="0" w:line="240" w:lineRule="auto"/>
+        <w:rPr>
+          <w:rFonts w:cs="Arial"/>
+          <w:highlight w:val="yellow"/>
+          <w:lang w:bidi="ar-EG"/>
+        </w:rPr>
+      </w:pPr>
+      <w:r>
+        <w:rPr>
+          <w:rFonts w:cs="Arial"/>
+          <w:highlight w:val="yellow"/>
+          <w:lang w:bidi="ar-EG"/>
+        </w:rPr>
+        <w:t xml:space="preserve">        </w:t>
+      </w:r>
+      <w:proofErr w:type="spellStart"/>
+      <w:r>
+        <w:rPr>
+          <w:rFonts w:cs="Arial"/>
+          <w:highlight w:val="yellow"/>
           <w:lang w:bidi="ar-EG"/>
         </w:rPr>
         <w:t>Console.WriteLine</w:t>
@@ -5618,17 +5314,16 @@
       <w:r>
         <w:rPr>
           <w:rFonts w:cs="Arial"/>
-          <w:highlight w:val="darkYellow"/>
+          <w:highlight w:val="yellow"/>
           <w:lang w:bidi="ar-EG"/>
         </w:rPr>
         <w:t>(</w:t>
       </w:r>
       <w:proofErr w:type="spellStart"/>
-      <w:proofErr w:type="gramStart"/>
-      <w:r>
-        <w:rPr>
-          <w:rFonts w:cs="Arial"/>
-          <w:highlight w:val="darkYellow"/>
+      <w:r>
+        <w:rPr>
+          <w:rFonts w:cs="Arial"/>
+          <w:highlight w:val="yellow"/>
           <w:lang w:bidi="ar-EG"/>
         </w:rPr>
         <w:t>Arr</w:t>
@@ -5637,33 +5332,61 @@
       <w:r>
         <w:rPr>
           <w:rFonts w:cs="Arial"/>
-          <w:highlight w:val="darkYellow"/>
-          <w:lang w:bidi="ar-EG"/>
-        </w:rPr>
-        <w:t>[</w:t>
-      </w:r>
-      <w:proofErr w:type="gramEnd"/>
-      <w:r>
-        <w:rPr>
-          <w:rFonts w:cs="Arial"/>
-          <w:highlight w:val="darkYellow"/>
-          <w:lang w:bidi="ar-EG"/>
-        </w:rPr>
-        <w:t>2]);   // O(1)</w:t>
-      </w:r>
-    </w:p>
-    <w:p>
-      <w:pPr>
-        <w:autoSpaceDE w:val="0"/>
-        <w:autoSpaceDN w:val="0"/>
-        <w:bidi w:val="0"/>
-        <w:adjustRightInd w:val="0"/>
-        <w:spacing w:after="0" w:line="240" w:lineRule="auto"/>
-        <w:rPr>
-          <w:rFonts w:cs="Arial"/>
           <w:highlight w:val="yellow"/>
           <w:lang w:bidi="ar-EG"/>
         </w:rPr>
+        <w:t>[n]); // O(</w:t>
+      </w:r>
+      <w:r>
+        <w:rPr>
+          <w:rFonts w:cs="Arial"/>
+          <w:highlight w:val="yellow"/>
+          <w:lang w:bidi="ar-EG"/>
+        </w:rPr>
+        <w:t>n</w:t>
+      </w:r>
+      <w:r>
+        <w:rPr>
+          <w:rFonts w:cs="Arial"/>
+          <w:highlight w:val="yellow"/>
+          <w:lang w:bidi="ar-EG"/>
+        </w:rPr>
+        <w:t>)</w:t>
+      </w:r>
+    </w:p>
+    <w:p>
+      <w:pPr>
+        <w:autoSpaceDE w:val="0"/>
+        <w:autoSpaceDN w:val="0"/>
+        <w:bidi w:val="0"/>
+        <w:adjustRightInd w:val="0"/>
+        <w:spacing w:after="0" w:line="240" w:lineRule="auto"/>
+        <w:rPr>
+          <w:rFonts w:cs="Arial"/>
+          <w:lang w:bidi="ar-EG"/>
+        </w:rPr>
+      </w:pPr>
+      <w:r>
+        <w:rPr>
+          <w:rFonts w:cs="Arial"/>
+          <w:highlight w:val="yellow"/>
+          <w:lang w:bidi="ar-EG"/>
+        </w:rPr>
+        <w:t xml:space="preserve">    }</w:t>
+      </w:r>
+    </w:p>
+    <w:p>
+      <w:pPr>
+        <w:autoSpaceDE w:val="0"/>
+        <w:autoSpaceDN w:val="0"/>
+        <w:bidi w:val="0"/>
+        <w:adjustRightInd w:val="0"/>
+        <w:spacing w:after="0" w:line="240" w:lineRule="auto"/>
+        <w:rPr>
+          <w:rFonts w:cs="Arial"/>
+          <w:highlight w:val="green"/>
+          <w:lang w:bidi="ar-EG"/>
+        </w:rPr>
       </w:pPr>
       <w:r>
         <w:rPr>
@@ -5675,7 +5398,7 @@
       <w:r>
         <w:rPr>
           <w:rFonts w:cs="Arial"/>
-          <w:highlight w:val="yellow"/>
+          <w:highlight w:val="green"/>
           <w:lang w:bidi="ar-EG"/>
         </w:rPr>
         <w:t xml:space="preserve">for (int n = 0; n &lt;= </w:t>
@@ -5684,7 +5407,7 @@
       <w:r>
         <w:rPr>
           <w:rFonts w:cs="Arial"/>
-          <w:highlight w:val="yellow"/>
+          <w:highlight w:val="green"/>
           <w:lang w:bidi="ar-EG"/>
         </w:rPr>
         <w:t>Arr.Length</w:t>
@@ -5693,47 +5416,28 @@
       <w:r>
         <w:rPr>
           <w:rFonts w:cs="Arial"/>
-          <w:highlight w:val="yellow"/>
-          <w:lang w:bidi="ar-EG"/>
-        </w:rPr>
-        <w:t>; n++</w:t>
-      </w:r>
-      <w:proofErr w:type="gramStart"/>
-      <w:r>
-        <w:rPr>
-          <w:rFonts w:cs="Arial"/>
-          <w:highlight w:val="yellow"/>
-          <w:lang w:bidi="ar-EG"/>
-        </w:rPr>
-        <w:t>)  /</w:t>
-      </w:r>
-      <w:proofErr w:type="gramEnd"/>
-      <w:r>
-        <w:rPr>
-          <w:rFonts w:cs="Arial"/>
-          <w:highlight w:val="yellow"/>
-          <w:lang w:bidi="ar-EG"/>
-        </w:rPr>
-        <w:t>/ O(n)</w:t>
-      </w:r>
-    </w:p>
-    <w:p>
-      <w:pPr>
-        <w:autoSpaceDE w:val="0"/>
-        <w:autoSpaceDN w:val="0"/>
-        <w:bidi w:val="0"/>
-        <w:adjustRightInd w:val="0"/>
-        <w:spacing w:after="0" w:line="240" w:lineRule="auto"/>
-        <w:rPr>
-          <w:rFonts w:cs="Arial"/>
-          <w:highlight w:val="yellow"/>
-          <w:lang w:bidi="ar-EG"/>
-        </w:rPr>
-      </w:pPr>
-      <w:r>
-        <w:rPr>
-          <w:rFonts w:cs="Arial"/>
-          <w:highlight w:val="yellow"/>
+          <w:highlight w:val="green"/>
+          <w:lang w:bidi="ar-EG"/>
+        </w:rPr>
+        <w:t>; n++) // O(n)</w:t>
+      </w:r>
+    </w:p>
+    <w:p>
+      <w:pPr>
+        <w:autoSpaceDE w:val="0"/>
+        <w:autoSpaceDN w:val="0"/>
+        <w:bidi w:val="0"/>
+        <w:adjustRightInd w:val="0"/>
+        <w:spacing w:after="0" w:line="240" w:lineRule="auto"/>
+        <w:rPr>
+          <w:rFonts w:cs="Arial"/>
+          <w:lang w:bidi="ar-EG"/>
+        </w:rPr>
+      </w:pPr>
+      <w:r>
+        <w:rPr>
+          <w:rFonts w:cs="Arial"/>
+          <w:highlight w:val="green"/>
           <w:lang w:bidi="ar-EG"/>
         </w:rPr>
         <w:t xml:space="preserve">    {</w:t>
@@ -5748,23 +5452,92 @@
         <w:spacing w:after="0" w:line="240" w:lineRule="auto"/>
         <w:rPr>
           <w:rFonts w:cs="Arial"/>
-          <w:highlight w:val="yellow"/>
-          <w:lang w:bidi="ar-EG"/>
-        </w:rPr>
-      </w:pPr>
-      <w:r>
-        <w:rPr>
-          <w:rFonts w:cs="Arial"/>
-          <w:highlight w:val="yellow"/>
+          <w:highlight w:val="cyan"/>
+          <w:lang w:bidi="ar-EG"/>
+        </w:rPr>
+      </w:pPr>
+      <w:r>
+        <w:rPr>
+          <w:rFonts w:cs="Arial"/>
           <w:lang w:bidi="ar-EG"/>
         </w:rPr>
         <w:t xml:space="preserve">        </w:t>
       </w:r>
+      <w:r>
+        <w:rPr>
+          <w:rFonts w:cs="Arial"/>
+          <w:highlight w:val="cyan"/>
+          <w:lang w:bidi="ar-EG"/>
+        </w:rPr>
+        <w:t xml:space="preserve">for (int x = 0; x &lt;= </w:t>
+      </w:r>
       <w:proofErr w:type="spellStart"/>
       <w:r>
         <w:rPr>
           <w:rFonts w:cs="Arial"/>
-          <w:highlight w:val="yellow"/>
+          <w:highlight w:val="cyan"/>
+          <w:lang w:bidi="ar-EG"/>
+        </w:rPr>
+        <w:t>Arr.Length</w:t>
+      </w:r>
+      <w:proofErr w:type="spellEnd"/>
+      <w:r>
+        <w:rPr>
+          <w:rFonts w:cs="Arial"/>
+          <w:highlight w:val="cyan"/>
+          <w:lang w:bidi="ar-EG"/>
+        </w:rPr>
+        <w:t>; x++) // O(n)</w:t>
+      </w:r>
+    </w:p>
+    <w:p>
+      <w:pPr>
+        <w:autoSpaceDE w:val="0"/>
+        <w:autoSpaceDN w:val="0"/>
+        <w:bidi w:val="0"/>
+        <w:adjustRightInd w:val="0"/>
+        <w:spacing w:after="0" w:line="240" w:lineRule="auto"/>
+        <w:rPr>
+          <w:rFonts w:cs="Arial"/>
+          <w:highlight w:val="cyan"/>
+          <w:lang w:bidi="ar-EG"/>
+        </w:rPr>
+      </w:pPr>
+      <w:r>
+        <w:rPr>
+          <w:rFonts w:cs="Arial"/>
+          <w:highlight w:val="cyan"/>
+          <w:lang w:bidi="ar-EG"/>
+        </w:rPr>
+        <w:t xml:space="preserve">        {</w:t>
+      </w:r>
+    </w:p>
+    <w:p>
+      <w:pPr>
+        <w:autoSpaceDE w:val="0"/>
+        <w:autoSpaceDN w:val="0"/>
+        <w:bidi w:val="0"/>
+        <w:adjustRightInd w:val="0"/>
+        <w:spacing w:after="0" w:line="240" w:lineRule="auto"/>
+        <w:rPr>
+          <w:rFonts w:cs="Arial"/>
+          <w:highlight w:val="cyan"/>
+          <w:lang w:bidi="ar-EG"/>
+        </w:rPr>
+      </w:pPr>
+      <w:r>
+        <w:rPr>
+          <w:rFonts w:cs="Arial"/>
+          <w:highlight w:val="cyan"/>
+          <w:lang w:bidi="ar-EG"/>
+        </w:rPr>
+        <w:t xml:space="preserve">            </w:t>
+      </w:r>
+      <w:proofErr w:type="spellStart"/>
+      <w:r>
+        <w:rPr>
+          <w:rFonts w:cs="Arial"/>
+          <w:highlight w:val="cyan"/>
           <w:lang w:bidi="ar-EG"/>
         </w:rPr>
         <w:t>Console.WriteLine</w:t>
@@ -5773,7 +5546,7 @@
       <w:r>
         <w:rPr>
           <w:rFonts w:cs="Arial"/>
-          <w:highlight w:val="yellow"/>
+          <w:highlight w:val="cyan"/>
           <w:lang w:bidi="ar-EG"/>
         </w:rPr>
         <w:t>(</w:t>
@@ -5782,7 +5555,7 @@
       <w:r>
         <w:rPr>
           <w:rFonts w:cs="Arial"/>
-          <w:highlight w:val="yellow"/>
+          <w:highlight w:val="cyan"/>
           <w:lang w:bidi="ar-EG"/>
         </w:rPr>
         <w:t>Arr</w:t>
@@ -5791,15 +5564,15 @@
       <w:r>
         <w:rPr>
           <w:rFonts w:cs="Arial"/>
-          <w:highlight w:val="yellow"/>
-          <w:lang w:bidi="ar-EG"/>
-        </w:rPr>
-        <w:t>[n]); // O(</w:t>
-      </w:r>
-      <w:r>
-        <w:rPr>
-          <w:rFonts w:cs="Arial"/>
-          <w:highlight w:val="yellow"/>
+          <w:highlight w:val="cyan"/>
+          <w:lang w:bidi="ar-EG"/>
+        </w:rPr>
+        <w:t>[x]); // O(</w:t>
+      </w:r>
+      <w:r>
+        <w:rPr>
+          <w:rFonts w:cs="Arial"/>
+          <w:highlight w:val="cyan"/>
           <w:lang w:bidi="ar-EG"/>
         </w:rPr>
         <w:t>n</w:t>
@@ -5807,7 +5580,7 @@
       <w:r>
         <w:rPr>
           <w:rFonts w:cs="Arial"/>
-          <w:highlight w:val="yellow"/>
+          <w:highlight w:val="cyan"/>
           <w:lang w:bidi="ar-EG"/>
         </w:rPr>
         <w:t>)</w:t>
@@ -5828,24 +5601,95 @@
       <w:r>
         <w:rPr>
           <w:rFonts w:cs="Arial"/>
-          <w:highlight w:val="yellow"/>
-          <w:lang w:bidi="ar-EG"/>
-        </w:rPr>
-        <w:t xml:space="preserve">    }</w:t>
-      </w:r>
-    </w:p>
-    <w:p>
-      <w:pPr>
-        <w:autoSpaceDE w:val="0"/>
-        <w:autoSpaceDN w:val="0"/>
-        <w:bidi w:val="0"/>
-        <w:adjustRightInd w:val="0"/>
-        <w:spacing w:after="0" w:line="240" w:lineRule="auto"/>
+          <w:highlight w:val="cyan"/>
+          <w:lang w:bidi="ar-EG"/>
+        </w:rPr>
+        <w:t xml:space="preserve">        }</w:t>
+      </w:r>
+    </w:p>
+    <w:p>
+      <w:pPr>
+        <w:autoSpaceDE w:val="0"/>
+        <w:autoSpaceDN w:val="0"/>
+        <w:bidi w:val="0"/>
+        <w:adjustRightInd w:val="0"/>
+        <w:spacing w:after="0" w:line="240" w:lineRule="auto"/>
+        <w:rPr>
+          <w:rFonts w:cs="Arial"/>
+          <w:lang w:bidi="ar-EG"/>
+        </w:rPr>
+      </w:pPr>
+      <w:r>
+        <w:rPr>
+          <w:rFonts w:cs="Arial"/>
+          <w:lang w:bidi="ar-EG"/>
+        </w:rPr>
+        <w:t xml:space="preserve">        </w:t>
+      </w:r>
+      <w:proofErr w:type="spellStart"/>
+      <w:r>
         <w:rPr>
           <w:rFonts w:cs="Arial"/>
           <w:highlight w:val="green"/>
           <w:lang w:bidi="ar-EG"/>
         </w:rPr>
+        <w:t>Console.WriteLine</w:t>
+      </w:r>
+      <w:proofErr w:type="spellEnd"/>
+      <w:r>
+        <w:rPr>
+          <w:rFonts w:cs="Arial"/>
+          <w:highlight w:val="green"/>
+          <w:lang w:bidi="ar-EG"/>
+        </w:rPr>
+        <w:t>(</w:t>
+      </w:r>
+      <w:proofErr w:type="spellStart"/>
+      <w:r>
+        <w:rPr>
+          <w:rFonts w:cs="Arial"/>
+          <w:highlight w:val="green"/>
+          <w:lang w:bidi="ar-EG"/>
+        </w:rPr>
+        <w:t>Arr</w:t>
+      </w:r>
+      <w:proofErr w:type="spellEnd"/>
+      <w:r>
+        <w:rPr>
+          <w:rFonts w:cs="Arial"/>
+          <w:highlight w:val="green"/>
+          <w:lang w:bidi="ar-EG"/>
+        </w:rPr>
+        <w:t>[2]);   // O(</w:t>
+      </w:r>
+      <w:r>
+        <w:rPr>
+          <w:rFonts w:cs="Arial"/>
+          <w:highlight w:val="green"/>
+          <w:lang w:bidi="ar-EG"/>
+        </w:rPr>
+        <w:t>n</w:t>
+      </w:r>
+      <w:r>
+        <w:rPr>
+          <w:rFonts w:cs="Arial"/>
+          <w:highlight w:val="green"/>
+          <w:lang w:bidi="ar-EG"/>
+        </w:rPr>
+        <w:t>)</w:t>
+      </w:r>
+    </w:p>
+    <w:p>
+      <w:pPr>
+        <w:autoSpaceDE w:val="0"/>
+        <w:autoSpaceDN w:val="0"/>
+        <w:bidi w:val="0"/>
+        <w:adjustRightInd w:val="0"/>
+        <w:spacing w:after="0" w:line="240" w:lineRule="auto"/>
+        <w:rPr>
+          <w:rFonts w:cs="Arial"/>
+          <w:lang w:bidi="ar-EG"/>
+        </w:rPr>
       </w:pPr>
       <w:r>
         <w:rPr>
@@ -5860,178 +5704,121 @@
           <w:highlight w:val="green"/>
           <w:lang w:bidi="ar-EG"/>
         </w:rPr>
-        <w:t xml:space="preserve">for (int n = 0; n &lt;= </w:t>
-      </w:r>
-      <w:proofErr w:type="spellStart"/>
-      <w:r>
-        <w:rPr>
-          <w:rFonts w:cs="Arial"/>
-          <w:highlight w:val="green"/>
-          <w:lang w:bidi="ar-EG"/>
-        </w:rPr>
-        <w:t>Arr.Length</w:t>
-      </w:r>
-      <w:proofErr w:type="spellEnd"/>
-      <w:r>
-        <w:rPr>
-          <w:rFonts w:cs="Arial"/>
-          <w:highlight w:val="green"/>
-          <w:lang w:bidi="ar-EG"/>
-        </w:rPr>
-        <w:t>; n++) // O(n)</w:t>
-      </w:r>
-    </w:p>
-    <w:p>
-      <w:pPr>
-        <w:autoSpaceDE w:val="0"/>
-        <w:autoSpaceDN w:val="0"/>
-        <w:bidi w:val="0"/>
-        <w:adjustRightInd w:val="0"/>
-        <w:spacing w:after="0" w:line="240" w:lineRule="auto"/>
-        <w:rPr>
-          <w:rFonts w:cs="Arial"/>
-          <w:lang w:bidi="ar-EG"/>
-        </w:rPr>
-      </w:pPr>
-      <w:r>
-        <w:rPr>
-          <w:rFonts w:cs="Arial"/>
-          <w:highlight w:val="green"/>
-          <w:lang w:bidi="ar-EG"/>
-        </w:rPr>
-        <w:t xml:space="preserve">    {</w:t>
-      </w:r>
-    </w:p>
-    <w:p>
-      <w:pPr>
-        <w:autoSpaceDE w:val="0"/>
-        <w:autoSpaceDN w:val="0"/>
-        <w:bidi w:val="0"/>
-        <w:adjustRightInd w:val="0"/>
-        <w:spacing w:after="0" w:line="240" w:lineRule="auto"/>
-        <w:rPr>
-          <w:rFonts w:cs="Arial"/>
-          <w:highlight w:val="cyan"/>
-          <w:lang w:bidi="ar-EG"/>
-        </w:rPr>
-      </w:pPr>
-      <w:r>
-        <w:rPr>
-          <w:rFonts w:cs="Arial"/>
-          <w:lang w:bidi="ar-EG"/>
-        </w:rPr>
-        <w:t xml:space="preserve">        </w:t>
-      </w:r>
-      <w:r>
-        <w:rPr>
-          <w:rFonts w:cs="Arial"/>
-          <w:highlight w:val="cyan"/>
-          <w:lang w:bidi="ar-EG"/>
-        </w:rPr>
-        <w:t xml:space="preserve">for (int x = 0; x &lt;= </w:t>
-      </w:r>
-      <w:proofErr w:type="spellStart"/>
-      <w:r>
-        <w:rPr>
-          <w:rFonts w:cs="Arial"/>
-          <w:highlight w:val="cyan"/>
-          <w:lang w:bidi="ar-EG"/>
-        </w:rPr>
-        <w:t>Arr.Length</w:t>
-      </w:r>
-      <w:proofErr w:type="spellEnd"/>
-      <w:r>
-        <w:rPr>
-          <w:rFonts w:cs="Arial"/>
-          <w:highlight w:val="cyan"/>
-          <w:lang w:bidi="ar-EG"/>
-        </w:rPr>
-        <w:t>; x++) // O(n)</w:t>
-      </w:r>
-    </w:p>
-    <w:p>
-      <w:pPr>
-        <w:autoSpaceDE w:val="0"/>
-        <w:autoSpaceDN w:val="0"/>
-        <w:bidi w:val="0"/>
-        <w:adjustRightInd w:val="0"/>
-        <w:spacing w:after="0" w:line="240" w:lineRule="auto"/>
-        <w:rPr>
-          <w:rFonts w:cs="Arial"/>
-          <w:highlight w:val="cyan"/>
-          <w:lang w:bidi="ar-EG"/>
-        </w:rPr>
-      </w:pPr>
-      <w:r>
-        <w:rPr>
-          <w:rFonts w:cs="Arial"/>
-          <w:highlight w:val="cyan"/>
-          <w:lang w:bidi="ar-EG"/>
-        </w:rPr>
-        <w:t xml:space="preserve">        {</w:t>
-      </w:r>
-    </w:p>
-    <w:p>
-      <w:pPr>
-        <w:autoSpaceDE w:val="0"/>
-        <w:autoSpaceDN w:val="0"/>
-        <w:bidi w:val="0"/>
-        <w:adjustRightInd w:val="0"/>
-        <w:spacing w:after="0" w:line="240" w:lineRule="auto"/>
-        <w:rPr>
-          <w:rFonts w:cs="Arial"/>
-          <w:highlight w:val="cyan"/>
-          <w:lang w:bidi="ar-EG"/>
-        </w:rPr>
-      </w:pPr>
-      <w:r>
-        <w:rPr>
-          <w:rFonts w:cs="Arial"/>
-          <w:highlight w:val="cyan"/>
-          <w:lang w:bidi="ar-EG"/>
-        </w:rPr>
-        <w:t xml:space="preserve">            </w:t>
-      </w:r>
-      <w:proofErr w:type="spellStart"/>
-      <w:r>
-        <w:rPr>
-          <w:rFonts w:cs="Arial"/>
-          <w:highlight w:val="cyan"/>
-          <w:lang w:bidi="ar-EG"/>
-        </w:rPr>
-        <w:t>Console.WriteLine</w:t>
-      </w:r>
-      <w:proofErr w:type="spellEnd"/>
-      <w:r>
-        <w:rPr>
-          <w:rFonts w:cs="Arial"/>
-          <w:highlight w:val="cyan"/>
+        <w:t>}</w:t>
+      </w:r>
+    </w:p>
+    <w:p>
+      <w:pPr>
+        <w:autoSpaceDE w:val="0"/>
+        <w:autoSpaceDN w:val="0"/>
+        <w:bidi w:val="0"/>
+        <w:adjustRightInd w:val="0"/>
+        <w:spacing w:after="0" w:line="240" w:lineRule="auto"/>
+        <w:rPr>
+          <w:rFonts w:cs="Arial"/>
+          <w:lang w:bidi="ar-EG"/>
+        </w:rPr>
+      </w:pPr>
+    </w:p>
+    <w:p>
+      <w:pPr>
+        <w:autoSpaceDE w:val="0"/>
+        <w:autoSpaceDN w:val="0"/>
+        <w:bidi w:val="0"/>
+        <w:adjustRightInd w:val="0"/>
+        <w:spacing w:after="0" w:line="240" w:lineRule="auto"/>
+        <w:rPr>
+          <w:rFonts w:cs="Arial"/>
+          <w:lang w:bidi="ar-EG"/>
+        </w:rPr>
+      </w:pPr>
+      <w:r>
+        <w:rPr>
+          <w:rFonts w:cs="Arial"/>
+          <w:lang w:bidi="ar-EG"/>
+        </w:rPr>
+        <w:t xml:space="preserve">    //So all Equation is </w:t>
+      </w:r>
+      <w:r>
+        <w:rPr>
+          <w:rFonts w:cs="Arial"/>
+          <w:lang w:bidi="ar-EG"/>
+        </w:rPr>
+        <w:t>: O(</w:t>
+      </w:r>
+      <w:r>
+        <w:rPr>
+          <w:rFonts w:cs="Arial"/>
+          <w:lang w:bidi="ar-EG"/>
+        </w:rPr>
+        <w:t>1</w:t>
+      </w:r>
+      <w:r>
+        <w:rPr>
+          <w:rFonts w:cs="Arial"/>
+          <w:lang w:bidi="ar-EG"/>
+        </w:rPr>
+        <w:t xml:space="preserve">) </w:t>
+      </w:r>
+      <w:r>
+        <w:rPr>
+          <w:rFonts w:cs="Arial"/>
+          <w:lang w:bidi="ar-EG"/>
+        </w:rPr>
+        <w:t xml:space="preserve"> +  </w:t>
+      </w:r>
+      <w:r>
+        <w:rPr>
+          <w:rFonts w:cs="Arial"/>
+          <w:lang w:bidi="ar-EG"/>
+        </w:rPr>
+        <w:t xml:space="preserve"> O(</w:t>
+      </w:r>
+      <w:r>
+        <w:rPr>
+          <w:rFonts w:cs="Arial"/>
+          <w:lang w:bidi="ar-EG"/>
+        </w:rPr>
+        <w:t>n</w:t>
+      </w:r>
+      <w:r>
+        <w:rPr>
+          <w:rFonts w:cs="Arial"/>
+          <w:lang w:bidi="ar-EG"/>
+        </w:rPr>
+        <w:t xml:space="preserve">) </w:t>
+      </w:r>
+      <w:r>
+        <w:rPr>
+          <w:rFonts w:cs="Arial"/>
+          <w:lang w:bidi="ar-EG"/>
+        </w:rPr>
+        <w:t xml:space="preserve"> + </w:t>
+      </w:r>
+      <w:r>
+        <w:rPr>
+          <w:rFonts w:cs="Arial"/>
           <w:lang w:bidi="ar-EG"/>
         </w:rPr>
         <w:t>(</w:t>
       </w:r>
-      <w:proofErr w:type="spellStart"/>
-      <w:r>
-        <w:rPr>
-          <w:rFonts w:cs="Arial"/>
-          <w:highlight w:val="cyan"/>
-          <w:lang w:bidi="ar-EG"/>
-        </w:rPr>
-        <w:t>Arr</w:t>
-      </w:r>
-      <w:proofErr w:type="spellEnd"/>
-      <w:r>
-        <w:rPr>
-          <w:rFonts w:cs="Arial"/>
-          <w:highlight w:val="cyan"/>
-          <w:lang w:bidi="ar-EG"/>
-        </w:rPr>
-        <w:t>[x]); // O(</w:t>
-      </w:r>
-      <w:r>
-        <w:rPr>
-          <w:rFonts w:cs="Arial"/>
-          <w:highlight w:val="cyan"/>
+      <w:r>
+        <w:rPr>
+          <w:rFonts w:cs="Arial"/>
+          <w:lang w:bidi="ar-EG"/>
+        </w:rPr>
+        <w:t xml:space="preserve"> </w:t>
+      </w:r>
+      <w:r>
+        <w:rPr>
+          <w:rFonts w:cs="Arial"/>
+          <w:lang w:bidi="ar-EG"/>
+        </w:rPr>
+        <w:t>O(</w:t>
+      </w:r>
+      <w:r>
+        <w:rPr>
+          <w:rFonts w:cs="Arial"/>
           <w:lang w:bidi="ar-EG"/>
         </w:rPr>
         <w:t>n</w:t>
@@ -6039,197 +5826,85 @@
       <w:r>
         <w:rPr>
           <w:rFonts w:cs="Arial"/>
-          <w:highlight w:val="cyan"/>
+          <w:lang w:bidi="ar-EG"/>
+        </w:rPr>
+        <w:t xml:space="preserve">) </w:t>
+      </w:r>
+      <w:r>
+        <w:rPr>
+          <w:rFonts w:cs="Arial"/>
+          <w:lang w:bidi="ar-EG"/>
+        </w:rPr>
+        <w:t xml:space="preserve"> * </w:t>
+      </w:r>
+      <w:r>
+        <w:rPr>
+          <w:rFonts w:cs="Arial"/>
+          <w:lang w:bidi="ar-EG"/>
+        </w:rPr>
+        <w:t>O(</w:t>
+      </w:r>
+      <w:r>
+        <w:rPr>
+          <w:rFonts w:cs="Arial"/>
+          <w:lang w:bidi="ar-EG"/>
+        </w:rPr>
+        <w:t>n</w:t>
+      </w:r>
+      <w:r>
+        <w:rPr>
+          <w:rFonts w:cs="Arial"/>
           <w:lang w:bidi="ar-EG"/>
         </w:rPr>
         <w:t>)</w:t>
       </w:r>
-    </w:p>
-    <w:p>
-      <w:pPr>
-        <w:autoSpaceDE w:val="0"/>
-        <w:autoSpaceDN w:val="0"/>
-        <w:bidi w:val="0"/>
-        <w:adjustRightInd w:val="0"/>
-        <w:spacing w:after="0" w:line="240" w:lineRule="auto"/>
-        <w:rPr>
-          <w:rFonts w:cs="Arial"/>
-          <w:lang w:bidi="ar-EG"/>
-        </w:rPr>
-      </w:pPr>
-      <w:r>
-        <w:rPr>
-          <w:rFonts w:cs="Arial"/>
-          <w:highlight w:val="cyan"/>
-          <w:lang w:bidi="ar-EG"/>
-        </w:rPr>
-        <w:t xml:space="preserve">        }</w:t>
-      </w:r>
-    </w:p>
-    <w:p>
-      <w:pPr>
-        <w:autoSpaceDE w:val="0"/>
-        <w:autoSpaceDN w:val="0"/>
-        <w:bidi w:val="0"/>
-        <w:adjustRightInd w:val="0"/>
-        <w:spacing w:after="0" w:line="240" w:lineRule="auto"/>
-        <w:rPr>
-          <w:rFonts w:cs="Arial"/>
-          <w:lang w:bidi="ar-EG"/>
-        </w:rPr>
-      </w:pPr>
-      <w:r>
-        <w:rPr>
-          <w:rFonts w:cs="Arial"/>
-          <w:lang w:bidi="ar-EG"/>
-        </w:rPr>
-        <w:t xml:space="preserve">        </w:t>
-      </w:r>
-      <w:proofErr w:type="spellStart"/>
-      <w:r>
-        <w:rPr>
-          <w:rFonts w:cs="Arial"/>
-          <w:highlight w:val="green"/>
-          <w:lang w:bidi="ar-EG"/>
-        </w:rPr>
-        <w:t>Console.WriteLine</w:t>
-      </w:r>
-      <w:proofErr w:type="spellEnd"/>
-      <w:r>
-        <w:rPr>
-          <w:rFonts w:cs="Arial"/>
-          <w:highlight w:val="green"/>
-          <w:lang w:bidi="ar-EG"/>
-        </w:rPr>
-        <w:t>(</w:t>
-      </w:r>
-      <w:proofErr w:type="spellStart"/>
-      <w:proofErr w:type="gramStart"/>
-      <w:r>
-        <w:rPr>
-          <w:rFonts w:cs="Arial"/>
-          <w:highlight w:val="green"/>
-          <w:lang w:bidi="ar-EG"/>
-        </w:rPr>
-        <w:t>Arr</w:t>
-      </w:r>
-      <w:proofErr w:type="spellEnd"/>
-      <w:r>
-        <w:rPr>
-          <w:rFonts w:cs="Arial"/>
-          <w:highlight w:val="green"/>
-          <w:lang w:bidi="ar-EG"/>
-        </w:rPr>
-        <w:t>[</w:t>
-      </w:r>
-      <w:proofErr w:type="gramEnd"/>
-      <w:r>
-        <w:rPr>
-          <w:rFonts w:cs="Arial"/>
-          <w:highlight w:val="green"/>
-          <w:lang w:bidi="ar-EG"/>
-        </w:rPr>
-        <w:t>2]);   // O(</w:t>
-      </w:r>
-      <w:r>
-        <w:rPr>
-          <w:rFonts w:cs="Arial"/>
-          <w:highlight w:val="green"/>
-          <w:lang w:bidi="ar-EG"/>
-        </w:rPr>
-        <w:t>n</w:t>
-      </w:r>
-      <w:r>
-        <w:rPr>
-          <w:rFonts w:cs="Arial"/>
-          <w:highlight w:val="green"/>
-          <w:lang w:bidi="ar-EG"/>
-        </w:rPr>
-        <w:t>)</w:t>
-      </w:r>
-    </w:p>
-    <w:p>
-      <w:pPr>
-        <w:autoSpaceDE w:val="0"/>
-        <w:autoSpaceDN w:val="0"/>
-        <w:bidi w:val="0"/>
-        <w:adjustRightInd w:val="0"/>
-        <w:spacing w:after="0" w:line="240" w:lineRule="auto"/>
-        <w:rPr>
-          <w:rFonts w:cs="Arial"/>
-          <w:lang w:bidi="ar-EG"/>
-        </w:rPr>
-      </w:pPr>
-      <w:r>
-        <w:rPr>
-          <w:rFonts w:cs="Arial"/>
-          <w:lang w:bidi="ar-EG"/>
-        </w:rPr>
-        <w:t xml:space="preserve">    </w:t>
-      </w:r>
-      <w:r>
-        <w:rPr>
-          <w:rFonts w:cs="Arial"/>
-          <w:highlight w:val="green"/>
-          <w:lang w:bidi="ar-EG"/>
-        </w:rPr>
-        <w:t>}</w:t>
-      </w:r>
-    </w:p>
-    <w:p>
-      <w:pPr>
-        <w:autoSpaceDE w:val="0"/>
-        <w:autoSpaceDN w:val="0"/>
-        <w:bidi w:val="0"/>
-        <w:adjustRightInd w:val="0"/>
-        <w:spacing w:after="0" w:line="240" w:lineRule="auto"/>
-        <w:rPr>
-          <w:rFonts w:cs="Arial"/>
-          <w:lang w:bidi="ar-EG"/>
-        </w:rPr>
-      </w:pPr>
-    </w:p>
-    <w:p>
-      <w:pPr>
-        <w:autoSpaceDE w:val="0"/>
-        <w:autoSpaceDN w:val="0"/>
-        <w:bidi w:val="0"/>
-        <w:adjustRightInd w:val="0"/>
-        <w:spacing w:after="0" w:line="240" w:lineRule="auto"/>
-        <w:rPr>
-          <w:rFonts w:cs="Arial"/>
-          <w:lang w:bidi="ar-EG"/>
-        </w:rPr>
-      </w:pPr>
-      <w:r>
-        <w:rPr>
-          <w:rFonts w:cs="Arial"/>
-          <w:lang w:bidi="ar-EG"/>
-        </w:rPr>
-        <w:t xml:space="preserve">    //So all Equation </w:t>
-      </w:r>
-      <w:proofErr w:type="gramStart"/>
-      <w:r>
-        <w:rPr>
-          <w:rFonts w:cs="Arial"/>
-          <w:lang w:bidi="ar-EG"/>
-        </w:rPr>
-        <w:t xml:space="preserve">is </w:t>
-      </w:r>
-      <w:r>
-        <w:rPr>
-          <w:rFonts w:cs="Arial"/>
-          <w:lang w:bidi="ar-EG"/>
-        </w:rPr>
-        <w:t>:</w:t>
-      </w:r>
-      <w:proofErr w:type="gramEnd"/>
-      <w:r>
-        <w:rPr>
-          <w:rFonts w:cs="Arial"/>
-          <w:lang w:bidi="ar-EG"/>
-        </w:rPr>
-        <w:t xml:space="preserve"> O(</w:t>
+      <w:r>
+        <w:rPr>
+          <w:rFonts w:cs="Arial"/>
+          <w:lang w:bidi="ar-EG"/>
+        </w:rPr>
+        <w:t xml:space="preserve"> )</w:t>
+      </w:r>
+      <w:r>
+        <w:rPr>
+          <w:rFonts w:cs="Arial"/>
+          <w:lang w:bidi="ar-EG"/>
+        </w:rPr>
+        <w:t xml:space="preserve"> </w:t>
+      </w:r>
+      <w:r>
+        <w:rPr>
+          <w:rFonts w:cs="Arial"/>
+          <w:lang w:bidi="ar-EG"/>
+        </w:rPr>
+        <w:t xml:space="preserve"> </w:t>
+      </w:r>
+    </w:p>
+    <w:p>
+      <w:pPr>
+        <w:autoSpaceDE w:val="0"/>
+        <w:autoSpaceDN w:val="0"/>
+        <w:bidi w:val="0"/>
+        <w:adjustRightInd w:val="0"/>
+        <w:spacing w:after="0" w:line="240" w:lineRule="auto"/>
+        <w:rPr>
+          <w:rFonts w:cs="Arial"/>
+          <w:lang w:bidi="ar-EG"/>
+        </w:rPr>
+      </w:pPr>
+      <w:r>
+        <w:rPr>
+          <w:rFonts w:cs="Arial"/>
+          <w:lang w:bidi="ar-EG"/>
+        </w:rPr>
+        <w:t xml:space="preserve">    //So Simple equation : </w:t>
+      </w:r>
+      <w:r>
+        <w:rPr>
+          <w:rFonts w:cs="Arial"/>
+          <w:lang w:bidi="ar-EG"/>
+        </w:rPr>
+        <w:t>O(</w:t>
       </w:r>
       <w:r>
         <w:rPr>
@@ -6250,34 +5925,6 @@
           <w:rFonts w:cs="Arial"/>
           <w:lang w:bidi="ar-EG"/>
         </w:rPr>
-        <w:t xml:space="preserve"> +  </w:t>
-      </w:r>
-      <w:r>
-        <w:rPr>
-          <w:rFonts w:cs="Arial"/>
-          <w:lang w:bidi="ar-EG"/>
-        </w:rPr>
-        <w:t xml:space="preserve"> O(</w:t>
-      </w:r>
-      <w:r>
-        <w:rPr>
-          <w:rFonts w:cs="Arial"/>
-          <w:lang w:bidi="ar-EG"/>
-        </w:rPr>
-        <w:t>n</w:t>
-      </w:r>
-      <w:r>
-        <w:rPr>
-          <w:rFonts w:cs="Arial"/>
-          <w:lang w:bidi="ar-EG"/>
-        </w:rPr>
-        <w:t xml:space="preserve">) </w:t>
-      </w:r>
-      <w:r>
-        <w:rPr>
-          <w:rFonts w:cs="Arial"/>
-          <w:lang w:bidi="ar-EG"/>
-        </w:rPr>
         <w:t xml:space="preserve"> + </w:t>
       </w:r>
       <w:r>
@@ -6285,7 +5932,22 @@
           <w:rFonts w:cs="Arial"/>
           <w:lang w:bidi="ar-EG"/>
         </w:rPr>
-        <w:t>(</w:t>
+        <w:t>O(n) + O(n^2) = O(n^2)</w:t>
+      </w:r>
+      <w:r>
+        <w:rPr>
+          <w:rFonts w:cs="Arial"/>
+          <w:lang w:bidi="ar-EG"/>
+        </w:rPr>
+        <w:t xml:space="preserve">  </w:t>
+      </w:r>
+      <w:r>
+        <w:rPr>
+          <w:rFonts w:cs="Arial" w:hint="cs"/>
+          <w:rtl/>
+          <w:lang w:bidi="ar-EG"/>
+        </w:rPr>
+        <w:t xml:space="preserve">لأن ده اكبرهم  الورست كيس يعنى </w:t>
       </w:r>
       <w:r>
         <w:rPr>
@@ -6294,204 +5956,25 @@
         </w:rPr>
         <w:t xml:space="preserve"> </w:t>
       </w:r>
-      <w:r>
-        <w:rPr>
-          <w:rFonts w:cs="Arial"/>
-          <w:lang w:bidi="ar-EG"/>
-        </w:rPr>
-        <w:t>O(</w:t>
-      </w:r>
-      <w:r>
-        <w:rPr>
-          <w:rFonts w:cs="Arial"/>
-          <w:lang w:bidi="ar-EG"/>
-        </w:rPr>
-        <w:t>n</w:t>
-      </w:r>
-      <w:r>
-        <w:rPr>
-          <w:rFonts w:cs="Arial"/>
-          <w:lang w:bidi="ar-EG"/>
-        </w:rPr>
-        <w:t xml:space="preserve">) </w:t>
-      </w:r>
-      <w:r>
-        <w:rPr>
-          <w:rFonts w:cs="Arial"/>
-          <w:lang w:bidi="ar-EG"/>
-        </w:rPr>
-        <w:t xml:space="preserve"> * </w:t>
-      </w:r>
-      <w:r>
-        <w:rPr>
-          <w:rFonts w:cs="Arial"/>
-          <w:lang w:bidi="ar-EG"/>
-        </w:rPr>
-        <w:t>O(</w:t>
-      </w:r>
-      <w:r>
-        <w:rPr>
-          <w:rFonts w:cs="Arial"/>
-          <w:lang w:bidi="ar-EG"/>
-        </w:rPr>
-        <w:t>n</w:t>
-      </w:r>
-      <w:r>
-        <w:rPr>
-          <w:rFonts w:cs="Arial"/>
-          <w:lang w:bidi="ar-EG"/>
-        </w:rPr>
-        <w:t>)</w:t>
-      </w:r>
-      <w:r>
-        <w:rPr>
-          <w:rFonts w:cs="Arial"/>
-          <w:lang w:bidi="ar-EG"/>
-        </w:rPr>
-        <w:t xml:space="preserve"> )</w:t>
-      </w:r>
-      <w:r>
-        <w:rPr>
-          <w:rFonts w:cs="Arial"/>
-          <w:lang w:bidi="ar-EG"/>
-        </w:rPr>
-        <w:t xml:space="preserve"> </w:t>
-      </w:r>
-      <w:r>
-        <w:rPr>
-          <w:rFonts w:cs="Arial"/>
-          <w:lang w:bidi="ar-EG"/>
-        </w:rPr>
-        <w:t xml:space="preserve"> </w:t>
-      </w:r>
-    </w:p>
-    <w:p>
-      <w:pPr>
-        <w:autoSpaceDE w:val="0"/>
-        <w:autoSpaceDN w:val="0"/>
-        <w:bidi w:val="0"/>
-        <w:adjustRightInd w:val="0"/>
-        <w:spacing w:after="0" w:line="240" w:lineRule="auto"/>
-        <w:rPr>
-          <w:rFonts w:cs="Arial"/>
-          <w:lang w:bidi="ar-EG"/>
-        </w:rPr>
-      </w:pPr>
-      <w:r>
-        <w:rPr>
-          <w:rFonts w:cs="Arial"/>
-          <w:lang w:bidi="ar-EG"/>
-        </w:rPr>
-        <w:t xml:space="preserve">    //So Simple </w:t>
-      </w:r>
-      <w:proofErr w:type="gramStart"/>
-      <w:r>
-        <w:rPr>
-          <w:rFonts w:cs="Arial"/>
-          <w:lang w:bidi="ar-EG"/>
-        </w:rPr>
-        <w:t>equation :</w:t>
-      </w:r>
-      <w:proofErr w:type="gramEnd"/>
-      <w:r>
-        <w:rPr>
-          <w:rFonts w:cs="Arial"/>
-          <w:lang w:bidi="ar-EG"/>
-        </w:rPr>
-        <w:t xml:space="preserve"> </w:t>
-      </w:r>
-      <w:r>
-        <w:rPr>
-          <w:rFonts w:cs="Arial"/>
-          <w:lang w:bidi="ar-EG"/>
-        </w:rPr>
-        <w:t>O(</w:t>
-      </w:r>
-      <w:r>
-        <w:rPr>
-          <w:rFonts w:cs="Arial"/>
-          <w:lang w:bidi="ar-EG"/>
-        </w:rPr>
-        <w:t>1</w:t>
-      </w:r>
-      <w:r>
-        <w:rPr>
-          <w:rFonts w:cs="Arial"/>
-          <w:lang w:bidi="ar-EG"/>
-        </w:rPr>
-        <w:t xml:space="preserve">) </w:t>
-      </w:r>
-      <w:r>
-        <w:rPr>
-          <w:rFonts w:cs="Arial"/>
-          <w:lang w:bidi="ar-EG"/>
-        </w:rPr>
-        <w:t xml:space="preserve"> + </w:t>
-      </w:r>
-      <w:r>
-        <w:rPr>
-          <w:rFonts w:cs="Arial"/>
-          <w:lang w:bidi="ar-EG"/>
-        </w:rPr>
-        <w:t>O(n) + O(n^2) = O(n^2)</w:t>
-      </w:r>
-      <w:r>
-        <w:rPr>
-          <w:rFonts w:cs="Arial"/>
-          <w:lang w:bidi="ar-EG"/>
-        </w:rPr>
-        <w:t xml:space="preserve">  </w:t>
-      </w:r>
-      <w:r>
-        <w:rPr>
-          <w:rFonts w:cs="Arial" w:hint="cs"/>
-          <w:rtl/>
-          <w:lang w:bidi="ar-EG"/>
-        </w:rPr>
-        <w:t xml:space="preserve">لأن ده اكبرهم  الورست كيس يعنى </w:t>
-      </w:r>
-      <w:r>
-        <w:rPr>
-          <w:rFonts w:cs="Arial"/>
-          <w:lang w:bidi="ar-EG"/>
-        </w:rPr>
-        <w:t xml:space="preserve"> </w:t>
-      </w:r>
-    </w:p>
-    <w:p>
-      <w:pPr>
-        <w:autoSpaceDE w:val="0"/>
-        <w:autoSpaceDN w:val="0"/>
-        <w:bidi w:val="0"/>
-        <w:adjustRightInd w:val="0"/>
-        <w:spacing w:after="0" w:line="240" w:lineRule="auto"/>
-        <w:rPr>
-          <w:rFonts w:cs="Arial"/>
-          <w:lang w:bidi="ar-EG"/>
-        </w:rPr>
-      </w:pPr>
-      <w:r>
-        <w:rPr>
-          <w:rFonts w:cs="Arial"/>
-          <w:lang w:bidi="ar-EG"/>
-        </w:rPr>
-        <w:t xml:space="preserve">    //So time complexity for this code </w:t>
-      </w:r>
-      <w:proofErr w:type="gramStart"/>
-      <w:r>
-        <w:rPr>
-          <w:rFonts w:cs="Arial"/>
-          <w:lang w:bidi="ar-EG"/>
-        </w:rPr>
-        <w:t>is  O</w:t>
-      </w:r>
-      <w:proofErr w:type="gramEnd"/>
-      <w:r>
-        <w:rPr>
-          <w:rFonts w:cs="Arial"/>
-          <w:lang w:bidi="ar-EG"/>
-        </w:rPr>
-        <w:t>(n^2)  so it is Slow .</w:t>
+    </w:p>
+    <w:p>
+      <w:pPr>
+        <w:autoSpaceDE w:val="0"/>
+        <w:autoSpaceDN w:val="0"/>
+        <w:bidi w:val="0"/>
+        <w:adjustRightInd w:val="0"/>
+        <w:spacing w:after="0" w:line="240" w:lineRule="auto"/>
+        <w:rPr>
+          <w:rFonts w:cs="Arial"/>
+          <w:lang w:bidi="ar-EG"/>
+        </w:rPr>
+      </w:pPr>
+      <w:r>
+        <w:rPr>
+          <w:rFonts w:cs="Arial"/>
+          <w:lang w:bidi="ar-EG"/>
+        </w:rPr>
+        <w:t xml:space="preserve">    //So time complexity for this code is  O(n^2)  so it is Slow .</w:t>
       </w:r>
     </w:p>
     <w:p>
@@ -7609,19 +7092,6 @@
     </w:p>
     <w:p>
       <w:pPr>
-        <w:autoSpaceDE w:val="0"/>
-        <w:autoSpaceDN w:val="0"/>
-        <w:adjustRightInd w:val="0"/>
-        <w:spacing w:after="0" w:line="240" w:lineRule="auto"/>
-        <w:rPr>
-          <w:rFonts w:cs="Arial"/>
-          <w:rtl/>
-          <w:lang w:bidi="ar-EG"/>
-        </w:rPr>
-      </w:pPr>
-    </w:p>
-    <w:p>
-      <w:pPr>
         <w:shd w:val="clear" w:color="auto" w:fill="FFFFFF"/>
         <w:spacing w:after="0" w:line="240" w:lineRule="auto"/>
         <w:jc w:val="right"/>
@@ -7639,6 +7109,7 @@
           <w:sz w:val="23"/>
           <w:szCs w:val="23"/>
         </w:rPr>
+        <w:lastRenderedPageBreak/>
         <w:t>MB</w:t>
       </w:r>
     </w:p>
@@ -7685,7 +7156,17 @@
           <w:szCs w:val="23"/>
           <w:lang w:bidi="ar-EG"/>
         </w:rPr>
-        <w:t>How to improve code</w:t>
+        <w:t xml:space="preserve">How to </w:t>
+      </w:r>
+      <w:r>
+        <w:rPr>
+          <w:rFonts w:ascii="inherit" w:eastAsia="Times New Roman" w:hAnsi="inherit"/>
+          <w:color w:val="1D2129"/>
+          <w:sz w:val="23"/>
+          <w:szCs w:val="23"/>
+          <w:lang w:bidi="ar-EG"/>
+        </w:rPr>
+        <w:t>think to solve problems</w:t>
       </w:r>
     </w:p>
     <w:p>
@@ -7718,2898 +7199,2922 @@
         </w:rPr>
         <w:t>-------------------</w:t>
       </w:r>
-    </w:p>
-    <w:p>
-      <w:pPr>
-        <w:autoSpaceDE w:val="0"/>
-        <w:autoSpaceDN w:val="0"/>
-        <w:adjustRightInd w:val="0"/>
-        <w:spacing w:after="0" w:line="240" w:lineRule="auto"/>
-        <w:rPr>
-          <w:rFonts w:cs="Arial"/>
-          <w:lang w:bidi="ar-EG"/>
-        </w:rPr>
-      </w:pPr>
-      <w:r>
-        <w:rPr>
-          <w:rFonts w:cs="Arial" w:hint="cs"/>
-          <w:rtl/>
-          <w:lang w:bidi="ar-EG"/>
-        </w:rPr>
-        <w:t xml:space="preserve">هنا هعلمك اذاى تفكر و هخليك تحل مسأله بطريقتين الطريقه الاولى </w:t>
-      </w:r>
-      <w:r>
-        <w:rPr>
-          <w:rFonts w:cs="Arial"/>
-          <w:lang w:bidi="ar-EG"/>
-        </w:rPr>
-        <w:t xml:space="preserve">O(n) </w:t>
-      </w:r>
-      <w:r>
-        <w:rPr>
-          <w:rFonts w:cs="Arial" w:hint="cs"/>
-          <w:rtl/>
-          <w:lang w:bidi="ar-EG"/>
-        </w:rPr>
-        <w:t xml:space="preserve">  و هنعملها تحسين علشان تبقى </w:t>
-      </w:r>
-      <w:r>
-        <w:rPr>
-          <w:rFonts w:cs="Arial"/>
-          <w:lang w:bidi="ar-EG"/>
-        </w:rPr>
-        <w:t xml:space="preserve">O(1) </w:t>
-      </w:r>
-    </w:p>
-    <w:p>
-      <w:pPr>
-        <w:autoSpaceDE w:val="0"/>
-        <w:autoSpaceDN w:val="0"/>
-        <w:adjustRightInd w:val="0"/>
-        <w:spacing w:after="0" w:line="240" w:lineRule="auto"/>
-        <w:rPr>
-          <w:rFonts w:cs="Arial"/>
-          <w:lang w:bidi="ar-EG"/>
-        </w:rPr>
-      </w:pPr>
-      <w:r>
-        <w:rPr>
-          <w:rFonts w:cs="Arial" w:hint="cs"/>
-          <w:rtl/>
-          <w:lang w:bidi="ar-EG"/>
-        </w:rPr>
-        <w:t xml:space="preserve">بص المسأله انا عاوز اديك رقم معين و ليكن 5  فهو هياخده و هيجمع 1+2+3+4+5  و يدينى فى الاخر مجموعهم </w:t>
-      </w:r>
-      <w:r>
-        <w:rPr>
-          <w:rFonts w:cs="Arial"/>
-          <w:rtl/>
-          <w:lang w:bidi="ar-EG"/>
-        </w:rPr>
-        <w:br/>
-      </w:r>
-      <w:r>
-        <w:rPr>
-          <w:rFonts w:cs="Arial" w:hint="cs"/>
-          <w:rtl/>
-          <w:lang w:bidi="ar-EG"/>
-        </w:rPr>
-        <w:t>فالحل الاول الى هيجى ف</w:t>
-      </w:r>
-      <w:r>
-        <w:rPr>
-          <w:rFonts w:cs="Arial" w:hint="cs"/>
-          <w:rtl/>
-          <w:lang w:bidi="ar-EG"/>
-        </w:rPr>
-        <w:t xml:space="preserve"> دماغك  انى اعمل لوب </w:t>
-      </w:r>
-      <w:r>
-        <w:rPr>
-          <w:rFonts w:cs="Arial" w:hint="cs"/>
-          <w:rtl/>
-          <w:lang w:bidi="ar-EG"/>
-        </w:rPr>
-        <w:t>اللينس بتعته هتكون هى الرقم و هخليه يبدا بالاندكس 1 و يفضل يجمع انديكس 1 على انديكس 2 و هكذا لحد ما يوصل ل 5</w:t>
-      </w:r>
-      <w:r>
-        <w:rPr>
-          <w:rFonts w:cs="Arial" w:hint="cs"/>
-          <w:rtl/>
-          <w:lang w:bidi="ar-EG"/>
-        </w:rPr>
-        <w:t xml:space="preserve"> و يجمعهم على بعض و خلاص فيبقى كده </w:t>
-      </w:r>
-      <w:r>
-        <w:rPr>
-          <w:rFonts w:cs="Arial" w:hint="cs"/>
-          <w:rtl/>
-          <w:lang w:bidi="ar-EG"/>
-        </w:rPr>
-        <w:t>بيساوى فى الاخر 15</w:t>
-      </w:r>
-    </w:p>
-    <w:p>
-      <w:pPr>
-        <w:autoSpaceDE w:val="0"/>
-        <w:autoSpaceDN w:val="0"/>
-        <w:bidi w:val="0"/>
-        <w:adjustRightInd w:val="0"/>
-        <w:spacing w:after="0" w:line="240" w:lineRule="auto"/>
-        <w:rPr>
-          <w:rFonts w:cs="Arial"/>
-          <w:lang w:bidi="ar-EG"/>
-        </w:rPr>
-      </w:pPr>
-      <w:r>
-        <w:rPr>
-          <w:rFonts w:cs="Arial"/>
-          <w:lang w:bidi="ar-EG"/>
-        </w:rPr>
-        <w:t>public class Program</w:t>
-      </w:r>
-    </w:p>
-    <w:p>
-      <w:pPr>
-        <w:autoSpaceDE w:val="0"/>
-        <w:autoSpaceDN w:val="0"/>
-        <w:bidi w:val="0"/>
-        <w:adjustRightInd w:val="0"/>
-        <w:spacing w:after="0" w:line="240" w:lineRule="auto"/>
-        <w:rPr>
-          <w:rFonts w:cs="Arial"/>
-          <w:lang w:bidi="ar-EG"/>
-        </w:rPr>
-      </w:pPr>
-      <w:r>
-        <w:rPr>
-          <w:rFonts w:cs="Arial"/>
-          <w:lang w:bidi="ar-EG"/>
-        </w:rPr>
-        <w:t>{</w:t>
-      </w:r>
-    </w:p>
-    <w:p>
-      <w:pPr>
-        <w:autoSpaceDE w:val="0"/>
-        <w:autoSpaceDN w:val="0"/>
-        <w:bidi w:val="0"/>
-        <w:adjustRightInd w:val="0"/>
-        <w:spacing w:after="0" w:line="240" w:lineRule="auto"/>
-        <w:rPr>
-          <w:rFonts w:cs="Arial"/>
-          <w:lang w:bidi="ar-EG"/>
-        </w:rPr>
-      </w:pPr>
-      <w:r>
-        <w:rPr>
-          <w:rFonts w:cs="Arial"/>
-          <w:lang w:bidi="ar-EG"/>
-        </w:rPr>
-        <w:t xml:space="preserve">    public static void </w:t>
-      </w:r>
-      <w:proofErr w:type="gramStart"/>
-      <w:r>
-        <w:rPr>
-          <w:rFonts w:cs="Arial"/>
-          <w:lang w:bidi="ar-EG"/>
-        </w:rPr>
-        <w:t>Main(</w:t>
-      </w:r>
-      <w:proofErr w:type="gramEnd"/>
-      <w:r>
-        <w:rPr>
-          <w:rFonts w:cs="Arial"/>
-          <w:lang w:bidi="ar-EG"/>
-        </w:rPr>
-        <w:t>)</w:t>
-      </w:r>
-    </w:p>
-    <w:p>
-      <w:pPr>
-        <w:autoSpaceDE w:val="0"/>
-        <w:autoSpaceDN w:val="0"/>
-        <w:bidi w:val="0"/>
-        <w:adjustRightInd w:val="0"/>
-        <w:spacing w:after="0" w:line="240" w:lineRule="auto"/>
-        <w:rPr>
-          <w:rFonts w:cs="Arial"/>
-          <w:lang w:bidi="ar-EG"/>
-        </w:rPr>
-      </w:pPr>
-      <w:r>
-        <w:rPr>
-          <w:rFonts w:cs="Arial"/>
-          <w:lang w:bidi="ar-EG"/>
-        </w:rPr>
-        <w:t xml:space="preserve">    {</w:t>
-      </w:r>
-    </w:p>
-    <w:p>
-      <w:pPr>
-        <w:autoSpaceDE w:val="0"/>
-        <w:autoSpaceDN w:val="0"/>
-        <w:bidi w:val="0"/>
-        <w:adjustRightInd w:val="0"/>
-        <w:spacing w:after="0" w:line="240" w:lineRule="auto"/>
-        <w:rPr>
-          <w:rFonts w:cs="Arial"/>
-          <w:lang w:bidi="ar-EG"/>
-        </w:rPr>
-      </w:pPr>
-      <w:r>
-        <w:rPr>
-          <w:rFonts w:cs="Arial"/>
-          <w:lang w:bidi="ar-EG"/>
-        </w:rPr>
-        <w:t xml:space="preserve">        int Res = </w:t>
-      </w:r>
-      <w:proofErr w:type="spellStart"/>
-      <w:proofErr w:type="gramStart"/>
-      <w:r>
-        <w:rPr>
-          <w:rFonts w:cs="Arial"/>
-          <w:lang w:bidi="ar-EG"/>
-        </w:rPr>
-        <w:t>AddUpTo</w:t>
-      </w:r>
-      <w:proofErr w:type="spellEnd"/>
-      <w:r>
-        <w:rPr>
-          <w:rFonts w:cs="Arial"/>
-          <w:lang w:bidi="ar-EG"/>
-        </w:rPr>
-        <w:t>(</w:t>
-      </w:r>
-      <w:proofErr w:type="gramEnd"/>
-      <w:r>
-        <w:rPr>
-          <w:rFonts w:cs="Arial"/>
-          <w:lang w:bidi="ar-EG"/>
-        </w:rPr>
-        <w:t>5);</w:t>
-      </w:r>
-    </w:p>
-    <w:p>
-      <w:pPr>
-        <w:autoSpaceDE w:val="0"/>
-        <w:autoSpaceDN w:val="0"/>
-        <w:bidi w:val="0"/>
-        <w:adjustRightInd w:val="0"/>
-        <w:spacing w:after="0" w:line="240" w:lineRule="auto"/>
-        <w:rPr>
-          <w:rFonts w:cs="Arial"/>
-          <w:lang w:bidi="ar-EG"/>
-        </w:rPr>
-      </w:pPr>
-      <w:r>
-        <w:rPr>
-          <w:rFonts w:cs="Arial"/>
-          <w:lang w:bidi="ar-EG"/>
-        </w:rPr>
-        <w:t xml:space="preserve">        </w:t>
-      </w:r>
-      <w:proofErr w:type="spellStart"/>
-      <w:r>
-        <w:rPr>
-          <w:rFonts w:cs="Arial"/>
-          <w:lang w:bidi="ar-EG"/>
-        </w:rPr>
-        <w:t>Console.WriteLine</w:t>
-      </w:r>
-      <w:proofErr w:type="spellEnd"/>
-      <w:r>
-        <w:rPr>
-          <w:rFonts w:cs="Arial"/>
-          <w:lang w:bidi="ar-EG"/>
-        </w:rPr>
-        <w:t>(</w:t>
-      </w:r>
-      <w:proofErr w:type="gramStart"/>
-      <w:r>
-        <w:rPr>
-          <w:rFonts w:cs="Arial"/>
-          <w:lang w:bidi="ar-EG"/>
-        </w:rPr>
-        <w:t>$</w:t>
-      </w:r>
-      <w:r>
-        <w:rPr>
-          <w:rFonts w:cs="Arial"/>
-          <w:lang w:bidi="ar-EG"/>
-        </w:rPr>
-        <w:t>”</w:t>
-      </w:r>
-      <w:r>
-        <w:rPr>
-          <w:rFonts w:cs="Arial"/>
-          <w:lang w:bidi="ar-EG"/>
-        </w:rPr>
-        <w:t>Res</w:t>
-      </w:r>
-      <w:proofErr w:type="gramEnd"/>
-      <w:r>
-        <w:rPr>
-          <w:rFonts w:cs="Arial"/>
-          <w:lang w:bidi="ar-EG"/>
-        </w:rPr>
-        <w:t xml:space="preserve"> = {Res} .</w:t>
-      </w:r>
-      <w:r>
-        <w:rPr>
-          <w:rFonts w:cs="Arial"/>
-          <w:lang w:bidi="ar-EG"/>
-        </w:rPr>
-        <w:t>”</w:t>
-      </w:r>
-      <w:r>
-        <w:rPr>
-          <w:rFonts w:cs="Arial"/>
-          <w:lang w:bidi="ar-EG"/>
-        </w:rPr>
-        <w:t>);</w:t>
-      </w:r>
-    </w:p>
-    <w:p>
-      <w:pPr>
-        <w:autoSpaceDE w:val="0"/>
-        <w:autoSpaceDN w:val="0"/>
-        <w:bidi w:val="0"/>
-        <w:adjustRightInd w:val="0"/>
-        <w:spacing w:after="0" w:line="240" w:lineRule="auto"/>
-        <w:rPr>
-          <w:rFonts w:cs="Arial"/>
-          <w:lang w:bidi="ar-EG"/>
-        </w:rPr>
-      </w:pPr>
-      <w:r>
-        <w:rPr>
-          <w:rFonts w:cs="Arial"/>
-          <w:lang w:bidi="ar-EG"/>
-        </w:rPr>
-        <w:t xml:space="preserve">    }</w:t>
-      </w:r>
-    </w:p>
-    <w:p>
-      <w:pPr>
-        <w:autoSpaceDE w:val="0"/>
-        <w:autoSpaceDN w:val="0"/>
-        <w:bidi w:val="0"/>
-        <w:adjustRightInd w:val="0"/>
-        <w:spacing w:after="0" w:line="240" w:lineRule="auto"/>
-        <w:rPr>
-          <w:rFonts w:cs="Arial"/>
-          <w:lang w:bidi="ar-EG"/>
-        </w:rPr>
-      </w:pPr>
-    </w:p>
-    <w:p>
-      <w:pPr>
-        <w:autoSpaceDE w:val="0"/>
-        <w:autoSpaceDN w:val="0"/>
-        <w:bidi w:val="0"/>
-        <w:adjustRightInd w:val="0"/>
-        <w:spacing w:after="0" w:line="240" w:lineRule="auto"/>
-        <w:rPr>
-          <w:rFonts w:cs="Arial"/>
-          <w:lang w:bidi="ar-EG"/>
-        </w:rPr>
-      </w:pPr>
-      <w:r>
-        <w:rPr>
-          <w:rFonts w:cs="Arial"/>
-          <w:lang w:bidi="ar-EG"/>
-        </w:rPr>
-        <w:t xml:space="preserve">     public static int </w:t>
-      </w:r>
-      <w:proofErr w:type="spellStart"/>
-      <w:proofErr w:type="gramStart"/>
-      <w:r>
-        <w:rPr>
-          <w:rFonts w:cs="Arial"/>
-          <w:lang w:bidi="ar-EG"/>
-        </w:rPr>
-        <w:t>AddUpTo</w:t>
-      </w:r>
-      <w:proofErr w:type="spellEnd"/>
-      <w:r>
-        <w:rPr>
-          <w:rFonts w:cs="Arial"/>
-          <w:lang w:bidi="ar-EG"/>
-        </w:rPr>
-        <w:t>( int</w:t>
-      </w:r>
-      <w:proofErr w:type="gramEnd"/>
-      <w:r>
-        <w:rPr>
-          <w:rFonts w:cs="Arial"/>
-          <w:lang w:bidi="ar-EG"/>
-        </w:rPr>
-        <w:t xml:space="preserve"> number)</w:t>
-      </w:r>
-    </w:p>
-    <w:p>
-      <w:pPr>
-        <w:autoSpaceDE w:val="0"/>
-        <w:autoSpaceDN w:val="0"/>
-        <w:bidi w:val="0"/>
-        <w:adjustRightInd w:val="0"/>
-        <w:spacing w:after="0" w:line="240" w:lineRule="auto"/>
-        <w:rPr>
-          <w:rFonts w:cs="Arial"/>
-          <w:lang w:bidi="ar-EG"/>
-        </w:rPr>
-      </w:pPr>
-      <w:r>
-        <w:rPr>
-          <w:rFonts w:cs="Arial"/>
-          <w:lang w:bidi="ar-EG"/>
-        </w:rPr>
-        <w:t xml:space="preserve">    {</w:t>
-      </w:r>
-    </w:p>
-    <w:p>
-      <w:pPr>
-        <w:autoSpaceDE w:val="0"/>
-        <w:autoSpaceDN w:val="0"/>
-        <w:bidi w:val="0"/>
-        <w:adjustRightInd w:val="0"/>
-        <w:spacing w:after="0" w:line="240" w:lineRule="auto"/>
-        <w:rPr>
-          <w:rFonts w:cs="Arial"/>
-          <w:lang w:bidi="ar-EG"/>
-        </w:rPr>
-      </w:pPr>
-      <w:r>
-        <w:rPr>
-          <w:rFonts w:cs="Arial"/>
-          <w:lang w:bidi="ar-EG"/>
-        </w:rPr>
-        <w:t xml:space="preserve">        int total = </w:t>
-      </w:r>
-      <w:proofErr w:type="gramStart"/>
-      <w:r>
-        <w:rPr>
-          <w:rFonts w:cs="Arial"/>
-          <w:lang w:bidi="ar-EG"/>
-        </w:rPr>
-        <w:t>0;</w:t>
-      </w:r>
-      <w:proofErr w:type="gramEnd"/>
-    </w:p>
-    <w:p>
-      <w:pPr>
-        <w:autoSpaceDE w:val="0"/>
-        <w:autoSpaceDN w:val="0"/>
-        <w:bidi w:val="0"/>
-        <w:adjustRightInd w:val="0"/>
-        <w:spacing w:after="0" w:line="240" w:lineRule="auto"/>
-        <w:rPr>
-          <w:rFonts w:cs="Arial"/>
-          <w:lang w:bidi="ar-EG"/>
-        </w:rPr>
-      </w:pPr>
-      <w:r>
-        <w:rPr>
-          <w:rFonts w:cs="Arial"/>
-          <w:lang w:bidi="ar-EG"/>
-        </w:rPr>
-        <w:t xml:space="preserve">        for (int index = 1; index &lt;= number; ++index)   </w:t>
-      </w:r>
-    </w:p>
-    <w:p>
-      <w:pPr>
-        <w:autoSpaceDE w:val="0"/>
-        <w:autoSpaceDN w:val="0"/>
-        <w:bidi w:val="0"/>
-        <w:adjustRightInd w:val="0"/>
-        <w:spacing w:after="0" w:line="240" w:lineRule="auto"/>
-        <w:rPr>
-          <w:rFonts w:cs="Arial"/>
-          <w:lang w:bidi="ar-EG"/>
-        </w:rPr>
-      </w:pPr>
-      <w:r>
-        <w:rPr>
-          <w:rFonts w:cs="Arial"/>
-          <w:lang w:bidi="ar-EG"/>
-        </w:rPr>
-        <w:t xml:space="preserve">        {</w:t>
-      </w:r>
-    </w:p>
-    <w:p>
-      <w:pPr>
-        <w:autoSpaceDE w:val="0"/>
-        <w:autoSpaceDN w:val="0"/>
-        <w:bidi w:val="0"/>
-        <w:adjustRightInd w:val="0"/>
-        <w:spacing w:after="0" w:line="240" w:lineRule="auto"/>
-        <w:rPr>
-          <w:rFonts w:cs="Arial"/>
-          <w:lang w:bidi="ar-EG"/>
-        </w:rPr>
-      </w:pPr>
-      <w:r>
-        <w:rPr>
-          <w:rFonts w:cs="Arial"/>
-          <w:lang w:bidi="ar-EG"/>
-        </w:rPr>
-        <w:t xml:space="preserve">            total = total + </w:t>
-      </w:r>
-      <w:proofErr w:type="gramStart"/>
-      <w:r>
-        <w:rPr>
-          <w:rFonts w:cs="Arial"/>
-          <w:lang w:bidi="ar-EG"/>
-        </w:rPr>
-        <w:t>index;</w:t>
-      </w:r>
-      <w:proofErr w:type="gramEnd"/>
-    </w:p>
-    <w:p>
-      <w:pPr>
-        <w:autoSpaceDE w:val="0"/>
-        <w:autoSpaceDN w:val="0"/>
-        <w:bidi w:val="0"/>
-        <w:adjustRightInd w:val="0"/>
-        <w:spacing w:after="0" w:line="240" w:lineRule="auto"/>
-        <w:rPr>
-          <w:rFonts w:cs="Arial"/>
-          <w:lang w:bidi="ar-EG"/>
-        </w:rPr>
-      </w:pPr>
-      <w:r>
-        <w:rPr>
-          <w:rFonts w:cs="Arial"/>
-          <w:lang w:bidi="ar-EG"/>
-        </w:rPr>
-        <w:t xml:space="preserve">        }</w:t>
-      </w:r>
-    </w:p>
-    <w:p>
-      <w:pPr>
-        <w:autoSpaceDE w:val="0"/>
-        <w:autoSpaceDN w:val="0"/>
-        <w:bidi w:val="0"/>
-        <w:adjustRightInd w:val="0"/>
-        <w:spacing w:after="0" w:line="240" w:lineRule="auto"/>
-        <w:rPr>
-          <w:rFonts w:cs="Arial"/>
-          <w:lang w:bidi="ar-EG"/>
-        </w:rPr>
-      </w:pPr>
-      <w:r>
-        <w:rPr>
-          <w:rFonts w:cs="Arial"/>
-          <w:lang w:bidi="ar-EG"/>
-        </w:rPr>
-        <w:t xml:space="preserve">        return </w:t>
-      </w:r>
-      <w:proofErr w:type="gramStart"/>
-      <w:r>
-        <w:rPr>
-          <w:rFonts w:cs="Arial"/>
-          <w:lang w:bidi="ar-EG"/>
-        </w:rPr>
-        <w:t>total;</w:t>
-      </w:r>
-      <w:proofErr w:type="gramEnd"/>
-    </w:p>
-    <w:p>
-      <w:pPr>
-        <w:autoSpaceDE w:val="0"/>
-        <w:autoSpaceDN w:val="0"/>
-        <w:bidi w:val="0"/>
-        <w:adjustRightInd w:val="0"/>
-        <w:spacing w:after="0" w:line="240" w:lineRule="auto"/>
-        <w:rPr>
-          <w:rFonts w:cs="Arial"/>
-          <w:lang w:bidi="ar-EG"/>
-        </w:rPr>
-      </w:pPr>
-      <w:r>
-        <w:rPr>
-          <w:rFonts w:cs="Arial"/>
-          <w:lang w:bidi="ar-EG"/>
-        </w:rPr>
-        <w:t xml:space="preserve">    }</w:t>
-      </w:r>
-    </w:p>
-    <w:p>
-      <w:pPr>
-        <w:autoSpaceDE w:val="0"/>
-        <w:autoSpaceDN w:val="0"/>
-        <w:bidi w:val="0"/>
-        <w:adjustRightInd w:val="0"/>
-        <w:spacing w:after="0" w:line="240" w:lineRule="auto"/>
-        <w:rPr>
-          <w:rFonts w:cs="Arial"/>
-          <w:lang w:bidi="ar-EG"/>
-        </w:rPr>
-      </w:pPr>
-      <w:r>
-        <w:rPr>
-          <w:rFonts w:cs="Arial"/>
-          <w:lang w:bidi="ar-EG"/>
-        </w:rPr>
-        <w:t>}</w:t>
-      </w:r>
-    </w:p>
-    <w:p>
-      <w:pPr>
-        <w:autoSpaceDE w:val="0"/>
-        <w:autoSpaceDN w:val="0"/>
-        <w:adjustRightInd w:val="0"/>
-        <w:spacing w:after="0" w:line="240" w:lineRule="auto"/>
-        <w:rPr>
-          <w:rFonts w:cs="Arial"/>
-          <w:rtl/>
-          <w:lang w:bidi="ar-EG"/>
-        </w:rPr>
-      </w:pPr>
-      <w:r>
-        <w:rPr>
-          <w:rFonts w:cs="Arial" w:hint="cs"/>
-          <w:rtl/>
-          <w:lang w:bidi="ar-EG"/>
-        </w:rPr>
-        <w:t xml:space="preserve">طيب </w:t>
-      </w:r>
-      <w:r>
-        <w:rPr>
-          <w:rFonts w:cs="Arial" w:hint="cs"/>
-          <w:rtl/>
-          <w:lang w:bidi="ar-EG"/>
-        </w:rPr>
-        <w:t xml:space="preserve"> لو عاوز احلها حل ليه علاقه بالارقام و يعتمد على الرياضه ان الرقم </w:t>
-      </w:r>
-      <w:r>
-        <w:rPr>
-          <w:rFonts w:cs="Arial"/>
-          <w:lang w:bidi="ar-EG"/>
-        </w:rPr>
-        <w:t>n=5</w:t>
-      </w:r>
-      <w:r>
-        <w:rPr>
-          <w:rFonts w:cs="Arial" w:hint="cs"/>
-          <w:rtl/>
-          <w:lang w:bidi="ar-EG"/>
-        </w:rPr>
-        <w:t xml:space="preserve">  فهقوله</w:t>
-      </w:r>
-    </w:p>
-    <w:p>
-      <w:pPr>
-        <w:autoSpaceDE w:val="0"/>
-        <w:autoSpaceDN w:val="0"/>
-        <w:adjustRightInd w:val="0"/>
-        <w:spacing w:after="0" w:line="240" w:lineRule="auto"/>
-        <w:rPr>
-          <w:rFonts w:cs="Arial"/>
-          <w:rtl/>
-          <w:lang w:bidi="ar-EG"/>
-        </w:rPr>
-      </w:pPr>
-      <w:r>
-        <w:rPr>
-          <w:rFonts w:cs="Arial" w:hint="cs"/>
-          <w:rtl/>
-          <w:lang w:bidi="ar-EG"/>
-        </w:rPr>
-        <w:t xml:space="preserve">اللوب بيمشى انديكس 0 ثم 1 ثم 2 ثم 3 ثم 4 </w:t>
-      </w:r>
-    </w:p>
-    <w:p>
-      <w:pPr>
-        <w:autoSpaceDE w:val="0"/>
-        <w:autoSpaceDN w:val="0"/>
-        <w:adjustRightInd w:val="0"/>
-        <w:spacing w:after="0" w:line="240" w:lineRule="auto"/>
-        <w:rPr>
-          <w:rFonts w:cs="Arial"/>
-          <w:lang w:bidi="ar-EG"/>
-        </w:rPr>
-      </w:pPr>
-      <w:r>
-        <w:rPr>
-          <w:rFonts w:cs="Arial" w:hint="cs"/>
-          <w:rtl/>
-          <w:lang w:bidi="ar-EG"/>
-        </w:rPr>
-        <w:t xml:space="preserve">و المعادله  الرياضيه الصحيحه للحوار ده المفروض </w:t>
-      </w:r>
-      <w:r>
-        <w:rPr>
-          <w:rFonts w:cs="Arial"/>
-          <w:lang w:bidi="ar-EG"/>
-        </w:rPr>
-        <w:t xml:space="preserve">5+4+3+2+1 </w:t>
-      </w:r>
-      <w:r>
-        <w:rPr>
-          <w:rFonts w:cs="Arial" w:hint="cs"/>
-          <w:rtl/>
-          <w:lang w:bidi="ar-EG"/>
-        </w:rPr>
-        <w:t xml:space="preserve">  يعنى </w:t>
-      </w:r>
-    </w:p>
-    <w:p>
-      <w:pPr>
-        <w:autoSpaceDE w:val="0"/>
-        <w:autoSpaceDN w:val="0"/>
-        <w:adjustRightInd w:val="0"/>
-        <w:spacing w:after="0" w:line="240" w:lineRule="auto"/>
-        <w:rPr>
-          <w:rFonts w:cs="Arial" w:hint="cs"/>
-          <w:lang w:bidi="ar-EG"/>
-        </w:rPr>
-      </w:pPr>
-      <w:r>
-        <w:rPr>
-          <w:rFonts w:cs="Arial"/>
-          <w:lang w:bidi="ar-EG"/>
-        </w:rPr>
-        <w:t>R=(n-0) + (n-</w:t>
-      </w:r>
-      <w:proofErr w:type="gramStart"/>
-      <w:r>
-        <w:rPr>
-          <w:rFonts w:cs="Arial"/>
-          <w:lang w:bidi="ar-EG"/>
-        </w:rPr>
-        <w:t>1)+(</w:t>
-      </w:r>
-      <w:proofErr w:type="gramEnd"/>
-      <w:r>
-        <w:rPr>
-          <w:rFonts w:cs="Arial"/>
-          <w:lang w:bidi="ar-EG"/>
-        </w:rPr>
-        <w:t>n-2)+(n-3)+(n-4) = (5-0)+(5-1)+(5-2)+(5-3)+(5-4) = 5+4+3+2+1 = 15</w:t>
-      </w:r>
-    </w:p>
-    <w:p>
-      <w:pPr>
-        <w:autoSpaceDE w:val="0"/>
-        <w:autoSpaceDN w:val="0"/>
-        <w:bidi w:val="0"/>
-        <w:adjustRightInd w:val="0"/>
-        <w:spacing w:after="0" w:line="240" w:lineRule="auto"/>
-        <w:rPr>
-          <w:rFonts w:cs="Arial"/>
-          <w:lang w:bidi="ar-EG"/>
-        </w:rPr>
-      </w:pPr>
-    </w:p>
-    <w:p>
-      <w:pPr>
-        <w:autoSpaceDE w:val="0"/>
-        <w:autoSpaceDN w:val="0"/>
-        <w:bidi w:val="0"/>
-        <w:adjustRightInd w:val="0"/>
-        <w:spacing w:after="0" w:line="240" w:lineRule="auto"/>
-        <w:rPr>
-          <w:rFonts w:cs="Arial"/>
-          <w:lang w:bidi="ar-EG"/>
-        </w:rPr>
-      </w:pPr>
-      <w:r>
-        <w:rPr>
-          <w:rFonts w:cs="Arial"/>
-          <w:lang w:bidi="ar-EG"/>
-        </w:rPr>
-        <w:t>public class Program</w:t>
-      </w:r>
-    </w:p>
-    <w:p>
-      <w:pPr>
-        <w:autoSpaceDE w:val="0"/>
-        <w:autoSpaceDN w:val="0"/>
-        <w:bidi w:val="0"/>
-        <w:adjustRightInd w:val="0"/>
-        <w:spacing w:after="0" w:line="240" w:lineRule="auto"/>
-        <w:rPr>
-          <w:rFonts w:cs="Arial"/>
-          <w:lang w:bidi="ar-EG"/>
-        </w:rPr>
-      </w:pPr>
-      <w:r>
-        <w:rPr>
-          <w:rFonts w:cs="Arial"/>
-          <w:lang w:bidi="ar-EG"/>
-        </w:rPr>
-        <w:t>{</w:t>
-      </w:r>
-    </w:p>
-    <w:p>
-      <w:pPr>
-        <w:autoSpaceDE w:val="0"/>
-        <w:autoSpaceDN w:val="0"/>
-        <w:bidi w:val="0"/>
-        <w:adjustRightInd w:val="0"/>
-        <w:spacing w:after="0" w:line="240" w:lineRule="auto"/>
-        <w:rPr>
-          <w:rFonts w:cs="Arial"/>
-          <w:lang w:bidi="ar-EG"/>
-        </w:rPr>
-      </w:pPr>
-      <w:r>
-        <w:rPr>
-          <w:rFonts w:cs="Arial"/>
-          <w:lang w:bidi="ar-EG"/>
-        </w:rPr>
-        <w:t xml:space="preserve">    public static void </w:t>
-      </w:r>
-      <w:proofErr w:type="gramStart"/>
-      <w:r>
-        <w:rPr>
-          <w:rFonts w:cs="Arial"/>
-          <w:lang w:bidi="ar-EG"/>
-        </w:rPr>
-        <w:t>Main(</w:t>
-      </w:r>
-      <w:proofErr w:type="gramEnd"/>
-      <w:r>
-        <w:rPr>
-          <w:rFonts w:cs="Arial"/>
-          <w:lang w:bidi="ar-EG"/>
-        </w:rPr>
-        <w:t>)</w:t>
-      </w:r>
-    </w:p>
-    <w:p>
-      <w:pPr>
-        <w:autoSpaceDE w:val="0"/>
-        <w:autoSpaceDN w:val="0"/>
-        <w:bidi w:val="0"/>
-        <w:adjustRightInd w:val="0"/>
-        <w:spacing w:after="0" w:line="240" w:lineRule="auto"/>
-        <w:rPr>
-          <w:rFonts w:cs="Arial"/>
-          <w:lang w:bidi="ar-EG"/>
-        </w:rPr>
-      </w:pPr>
-      <w:r>
-        <w:rPr>
-          <w:rFonts w:cs="Arial"/>
-          <w:lang w:bidi="ar-EG"/>
-        </w:rPr>
-        <w:t xml:space="preserve">    {</w:t>
-      </w:r>
-    </w:p>
-    <w:p>
-      <w:pPr>
-        <w:autoSpaceDE w:val="0"/>
-        <w:autoSpaceDN w:val="0"/>
-        <w:bidi w:val="0"/>
-        <w:adjustRightInd w:val="0"/>
-        <w:spacing w:after="0" w:line="240" w:lineRule="auto"/>
-        <w:rPr>
-          <w:rFonts w:cs="Arial"/>
-          <w:lang w:bidi="ar-EG"/>
-        </w:rPr>
-      </w:pPr>
-      <w:r>
-        <w:rPr>
-          <w:rFonts w:cs="Arial"/>
-          <w:lang w:bidi="ar-EG"/>
-        </w:rPr>
-        <w:t xml:space="preserve">        int Res = </w:t>
-      </w:r>
-      <w:proofErr w:type="spellStart"/>
-      <w:proofErr w:type="gramStart"/>
-      <w:r>
-        <w:rPr>
-          <w:rFonts w:cs="Arial"/>
-          <w:lang w:bidi="ar-EG"/>
-        </w:rPr>
-        <w:t>AddUpTo</w:t>
-      </w:r>
-      <w:proofErr w:type="spellEnd"/>
-      <w:r>
-        <w:rPr>
-          <w:rFonts w:cs="Arial"/>
-          <w:lang w:bidi="ar-EG"/>
-        </w:rPr>
-        <w:t>(</w:t>
-      </w:r>
-      <w:proofErr w:type="gramEnd"/>
-      <w:r>
-        <w:rPr>
-          <w:rFonts w:cs="Arial"/>
-          <w:lang w:bidi="ar-EG"/>
-        </w:rPr>
-        <w:t>5);</w:t>
-      </w:r>
-    </w:p>
-    <w:p>
-      <w:pPr>
-        <w:autoSpaceDE w:val="0"/>
-        <w:autoSpaceDN w:val="0"/>
-        <w:bidi w:val="0"/>
-        <w:adjustRightInd w:val="0"/>
-        <w:spacing w:after="0" w:line="240" w:lineRule="auto"/>
-        <w:rPr>
-          <w:rFonts w:cs="Arial"/>
-          <w:lang w:bidi="ar-EG"/>
-        </w:rPr>
-      </w:pPr>
-      <w:r>
-        <w:rPr>
-          <w:rFonts w:cs="Arial"/>
-          <w:lang w:bidi="ar-EG"/>
-        </w:rPr>
-        <w:t xml:space="preserve">        </w:t>
-      </w:r>
-      <w:proofErr w:type="spellStart"/>
-      <w:r>
-        <w:rPr>
-          <w:rFonts w:cs="Arial"/>
-          <w:lang w:bidi="ar-EG"/>
-        </w:rPr>
-        <w:t>Console.WriteLine</w:t>
-      </w:r>
-      <w:proofErr w:type="spellEnd"/>
-      <w:r>
-        <w:rPr>
-          <w:rFonts w:cs="Arial"/>
-          <w:lang w:bidi="ar-EG"/>
-        </w:rPr>
-        <w:t>($"Res = {Res</w:t>
-      </w:r>
-      <w:proofErr w:type="gramStart"/>
-      <w:r>
-        <w:rPr>
-          <w:rFonts w:cs="Arial"/>
-          <w:lang w:bidi="ar-EG"/>
-        </w:rPr>
-        <w:t>} .</w:t>
-      </w:r>
-      <w:proofErr w:type="gramEnd"/>
-      <w:r>
-        <w:rPr>
-          <w:rFonts w:cs="Arial"/>
-          <w:lang w:bidi="ar-EG"/>
-        </w:rPr>
-        <w:t>");</w:t>
-      </w:r>
-    </w:p>
-    <w:p>
-      <w:pPr>
-        <w:autoSpaceDE w:val="0"/>
-        <w:autoSpaceDN w:val="0"/>
-        <w:bidi w:val="0"/>
-        <w:adjustRightInd w:val="0"/>
-        <w:spacing w:after="0" w:line="240" w:lineRule="auto"/>
-        <w:rPr>
-          <w:rFonts w:cs="Arial"/>
-          <w:lang w:bidi="ar-EG"/>
-        </w:rPr>
-      </w:pPr>
-      <w:r>
-        <w:rPr>
-          <w:rFonts w:cs="Arial"/>
-          <w:lang w:bidi="ar-EG"/>
-        </w:rPr>
-        <w:t xml:space="preserve">    }</w:t>
-      </w:r>
-    </w:p>
-    <w:p>
-      <w:pPr>
-        <w:autoSpaceDE w:val="0"/>
-        <w:autoSpaceDN w:val="0"/>
-        <w:bidi w:val="0"/>
-        <w:adjustRightInd w:val="0"/>
-        <w:spacing w:after="0" w:line="240" w:lineRule="auto"/>
-        <w:rPr>
-          <w:rFonts w:cs="Arial"/>
-          <w:lang w:bidi="ar-EG"/>
-        </w:rPr>
-      </w:pPr>
-    </w:p>
-    <w:p>
-      <w:pPr>
-        <w:autoSpaceDE w:val="0"/>
-        <w:autoSpaceDN w:val="0"/>
-        <w:bidi w:val="0"/>
-        <w:adjustRightInd w:val="0"/>
-        <w:spacing w:after="0" w:line="240" w:lineRule="auto"/>
-        <w:rPr>
-          <w:rFonts w:cs="Arial"/>
-          <w:lang w:bidi="ar-EG"/>
-        </w:rPr>
-      </w:pPr>
-      <w:r>
-        <w:rPr>
-          <w:rFonts w:cs="Arial"/>
-          <w:lang w:bidi="ar-EG"/>
-        </w:rPr>
-        <w:t xml:space="preserve">     public static int </w:t>
-      </w:r>
-      <w:proofErr w:type="spellStart"/>
-      <w:proofErr w:type="gramStart"/>
-      <w:r>
-        <w:rPr>
-          <w:rFonts w:cs="Arial"/>
-          <w:lang w:bidi="ar-EG"/>
-        </w:rPr>
-        <w:t>AddUpTo</w:t>
-      </w:r>
-      <w:proofErr w:type="spellEnd"/>
-      <w:r>
-        <w:rPr>
-          <w:rFonts w:cs="Arial"/>
-          <w:lang w:bidi="ar-EG"/>
-        </w:rPr>
-        <w:t>( int</w:t>
-      </w:r>
-      <w:proofErr w:type="gramEnd"/>
-      <w:r>
-        <w:rPr>
-          <w:rFonts w:cs="Arial"/>
-          <w:lang w:bidi="ar-EG"/>
-        </w:rPr>
-        <w:t xml:space="preserve"> number)</w:t>
-      </w:r>
-    </w:p>
-    <w:p>
-      <w:pPr>
-        <w:autoSpaceDE w:val="0"/>
-        <w:autoSpaceDN w:val="0"/>
-        <w:bidi w:val="0"/>
-        <w:adjustRightInd w:val="0"/>
-        <w:spacing w:after="0" w:line="240" w:lineRule="auto"/>
-        <w:rPr>
-          <w:rFonts w:cs="Arial"/>
-          <w:lang w:bidi="ar-EG"/>
-        </w:rPr>
-      </w:pPr>
-      <w:r>
-        <w:rPr>
-          <w:rFonts w:cs="Arial"/>
-          <w:lang w:bidi="ar-EG"/>
-        </w:rPr>
-        <w:t xml:space="preserve">    {</w:t>
-      </w:r>
-    </w:p>
-    <w:p>
-      <w:pPr>
-        <w:autoSpaceDE w:val="0"/>
-        <w:autoSpaceDN w:val="0"/>
-        <w:bidi w:val="0"/>
-        <w:adjustRightInd w:val="0"/>
-        <w:spacing w:after="0" w:line="240" w:lineRule="auto"/>
-        <w:rPr>
-          <w:rFonts w:cs="Arial"/>
-          <w:lang w:bidi="ar-EG"/>
-        </w:rPr>
-      </w:pPr>
-      <w:r>
-        <w:rPr>
-          <w:rFonts w:cs="Arial"/>
-          <w:lang w:bidi="ar-EG"/>
-        </w:rPr>
-        <w:t xml:space="preserve">        int total = </w:t>
-      </w:r>
-      <w:proofErr w:type="gramStart"/>
-      <w:r>
-        <w:rPr>
-          <w:rFonts w:cs="Arial"/>
-          <w:lang w:bidi="ar-EG"/>
-        </w:rPr>
-        <w:t>0;</w:t>
-      </w:r>
-      <w:proofErr w:type="gramEnd"/>
-    </w:p>
-    <w:p>
-      <w:pPr>
-        <w:autoSpaceDE w:val="0"/>
-        <w:autoSpaceDN w:val="0"/>
-        <w:bidi w:val="0"/>
-        <w:adjustRightInd w:val="0"/>
-        <w:spacing w:after="0" w:line="240" w:lineRule="auto"/>
-        <w:rPr>
-          <w:rFonts w:cs="Arial"/>
-          <w:lang w:bidi="ar-EG"/>
-        </w:rPr>
-      </w:pPr>
-      <w:r>
-        <w:rPr>
-          <w:rFonts w:cs="Arial"/>
-          <w:lang w:bidi="ar-EG"/>
-        </w:rPr>
-        <w:t xml:space="preserve">        for (int index = 0; index &lt;= number; index++)   </w:t>
-      </w:r>
-    </w:p>
-    <w:p>
-      <w:pPr>
-        <w:autoSpaceDE w:val="0"/>
-        <w:autoSpaceDN w:val="0"/>
-        <w:bidi w:val="0"/>
-        <w:adjustRightInd w:val="0"/>
-        <w:spacing w:after="0" w:line="240" w:lineRule="auto"/>
-        <w:rPr>
-          <w:rFonts w:cs="Arial"/>
-          <w:lang w:bidi="ar-EG"/>
-        </w:rPr>
-      </w:pPr>
-      <w:r>
-        <w:rPr>
-          <w:rFonts w:cs="Arial"/>
-          <w:lang w:bidi="ar-EG"/>
-        </w:rPr>
-        <w:t xml:space="preserve">        {</w:t>
-      </w:r>
-    </w:p>
-    <w:p>
-      <w:pPr>
-        <w:autoSpaceDE w:val="0"/>
-        <w:autoSpaceDN w:val="0"/>
-        <w:bidi w:val="0"/>
-        <w:adjustRightInd w:val="0"/>
-        <w:spacing w:after="0" w:line="240" w:lineRule="auto"/>
-        <w:rPr>
-          <w:rFonts w:cs="Arial"/>
-          <w:lang w:bidi="ar-EG"/>
-        </w:rPr>
-      </w:pPr>
-      <w:r>
-        <w:rPr>
-          <w:rFonts w:cs="Arial"/>
-          <w:lang w:bidi="ar-EG"/>
-        </w:rPr>
-        <w:t xml:space="preserve">            total += (number - index</w:t>
-      </w:r>
-      <w:proofErr w:type="gramStart"/>
-      <w:r>
-        <w:rPr>
-          <w:rFonts w:cs="Arial"/>
-          <w:lang w:bidi="ar-EG"/>
-        </w:rPr>
-        <w:t>) ;</w:t>
-      </w:r>
-      <w:proofErr w:type="gramEnd"/>
-    </w:p>
-    <w:p>
-      <w:pPr>
-        <w:autoSpaceDE w:val="0"/>
-        <w:autoSpaceDN w:val="0"/>
-        <w:bidi w:val="0"/>
-        <w:adjustRightInd w:val="0"/>
-        <w:spacing w:after="0" w:line="240" w:lineRule="auto"/>
-        <w:rPr>
-          <w:rFonts w:cs="Arial"/>
-          <w:lang w:bidi="ar-EG"/>
-        </w:rPr>
-      </w:pPr>
-      <w:r>
-        <w:rPr>
-          <w:rFonts w:cs="Arial"/>
-          <w:lang w:bidi="ar-EG"/>
-        </w:rPr>
-        <w:t xml:space="preserve">        }</w:t>
-      </w:r>
-    </w:p>
-    <w:p>
-      <w:pPr>
-        <w:autoSpaceDE w:val="0"/>
-        <w:autoSpaceDN w:val="0"/>
-        <w:bidi w:val="0"/>
-        <w:adjustRightInd w:val="0"/>
-        <w:spacing w:after="0" w:line="240" w:lineRule="auto"/>
-        <w:rPr>
-          <w:rFonts w:cs="Arial"/>
-          <w:lang w:bidi="ar-EG"/>
-        </w:rPr>
-      </w:pPr>
-      <w:r>
-        <w:rPr>
-          <w:rFonts w:cs="Arial"/>
-          <w:lang w:bidi="ar-EG"/>
-        </w:rPr>
-        <w:t xml:space="preserve">        return </w:t>
-      </w:r>
-      <w:proofErr w:type="gramStart"/>
-      <w:r>
-        <w:rPr>
-          <w:rFonts w:cs="Arial"/>
-          <w:lang w:bidi="ar-EG"/>
-        </w:rPr>
-        <w:t>total;</w:t>
-      </w:r>
-      <w:proofErr w:type="gramEnd"/>
-    </w:p>
-    <w:p>
-      <w:pPr>
-        <w:autoSpaceDE w:val="0"/>
-        <w:autoSpaceDN w:val="0"/>
-        <w:bidi w:val="0"/>
-        <w:adjustRightInd w:val="0"/>
-        <w:spacing w:after="0" w:line="240" w:lineRule="auto"/>
-        <w:rPr>
-          <w:rFonts w:cs="Arial"/>
-          <w:lang w:bidi="ar-EG"/>
-        </w:rPr>
-      </w:pPr>
-      <w:r>
-        <w:rPr>
-          <w:rFonts w:cs="Arial"/>
-          <w:lang w:bidi="ar-EG"/>
-        </w:rPr>
-        <w:t xml:space="preserve">    }</w:t>
-      </w:r>
-    </w:p>
-    <w:p>
-      <w:pPr>
-        <w:autoSpaceDE w:val="0"/>
-        <w:autoSpaceDN w:val="0"/>
-        <w:bidi w:val="0"/>
-        <w:adjustRightInd w:val="0"/>
-        <w:spacing w:after="0" w:line="240" w:lineRule="auto"/>
-        <w:rPr>
-          <w:rFonts w:cs="Arial"/>
-          <w:lang w:bidi="ar-EG"/>
-        </w:rPr>
-      </w:pPr>
-      <w:r>
-        <w:rPr>
-          <w:rFonts w:cs="Arial"/>
-          <w:lang w:bidi="ar-EG"/>
-        </w:rPr>
-        <w:t>}</w:t>
-      </w:r>
-    </w:p>
-    <w:p>
-      <w:pPr>
-        <w:autoSpaceDE w:val="0"/>
-        <w:autoSpaceDN w:val="0"/>
-        <w:bidi w:val="0"/>
-        <w:adjustRightInd w:val="0"/>
-        <w:spacing w:after="0" w:line="240" w:lineRule="auto"/>
-        <w:rPr>
-          <w:rFonts w:cs="Arial"/>
-          <w:lang w:bidi="ar-EG"/>
-        </w:rPr>
-      </w:pPr>
-    </w:p>
-    <w:p>
-      <w:pPr>
-        <w:autoSpaceDE w:val="0"/>
-        <w:autoSpaceDN w:val="0"/>
-        <w:adjustRightInd w:val="0"/>
-        <w:spacing w:after="0" w:line="240" w:lineRule="auto"/>
-        <w:rPr>
-          <w:rFonts w:cs="Arial"/>
-          <w:rtl/>
-          <w:lang w:bidi="ar-EG"/>
-        </w:rPr>
-      </w:pPr>
-      <w:r>
-        <w:rPr>
-          <w:rFonts w:cs="Arial" w:hint="cs"/>
-          <w:rtl/>
-          <w:lang w:bidi="ar-EG"/>
-        </w:rPr>
-        <w:lastRenderedPageBreak/>
-        <w:t xml:space="preserve">ألحل التانى اننا نمشى من اليمين للشمال بنفس الطريقه الرياضيه دى </w:t>
-      </w:r>
-      <w:r>
-        <w:rPr>
-          <w:rFonts w:cs="Arial"/>
-          <w:rtl/>
-          <w:lang w:bidi="ar-EG"/>
-        </w:rPr>
-        <w:br/>
-      </w:r>
-    </w:p>
-    <w:p>
-      <w:pPr>
-        <w:autoSpaceDE w:val="0"/>
-        <w:autoSpaceDN w:val="0"/>
-        <w:bidi w:val="0"/>
-        <w:adjustRightInd w:val="0"/>
-        <w:spacing w:after="0" w:line="240" w:lineRule="auto"/>
-        <w:rPr>
-          <w:rFonts w:cs="Arial"/>
-          <w:lang w:bidi="ar-EG"/>
-        </w:rPr>
-      </w:pPr>
-      <w:r>
-        <w:rPr>
-          <w:rFonts w:cs="Arial"/>
-          <w:lang w:bidi="ar-EG"/>
-        </w:rPr>
-        <w:t>public class Program</w:t>
-      </w:r>
-    </w:p>
-    <w:p>
-      <w:pPr>
-        <w:autoSpaceDE w:val="0"/>
-        <w:autoSpaceDN w:val="0"/>
-        <w:bidi w:val="0"/>
-        <w:adjustRightInd w:val="0"/>
-        <w:spacing w:after="0" w:line="240" w:lineRule="auto"/>
-        <w:rPr>
-          <w:rFonts w:cs="Arial"/>
-          <w:lang w:bidi="ar-EG"/>
-        </w:rPr>
-      </w:pPr>
-      <w:r>
-        <w:rPr>
-          <w:rFonts w:cs="Arial"/>
-          <w:lang w:bidi="ar-EG"/>
-        </w:rPr>
-        <w:t>{</w:t>
-      </w:r>
-    </w:p>
-    <w:p>
-      <w:pPr>
-        <w:autoSpaceDE w:val="0"/>
-        <w:autoSpaceDN w:val="0"/>
-        <w:bidi w:val="0"/>
-        <w:adjustRightInd w:val="0"/>
-        <w:spacing w:after="0" w:line="240" w:lineRule="auto"/>
-        <w:rPr>
-          <w:rFonts w:cs="Arial"/>
-          <w:lang w:bidi="ar-EG"/>
-        </w:rPr>
-      </w:pPr>
-      <w:r>
-        <w:rPr>
-          <w:rFonts w:cs="Arial"/>
-          <w:lang w:bidi="ar-EG"/>
-        </w:rPr>
-        <w:t xml:space="preserve">    public static void </w:t>
-      </w:r>
-      <w:proofErr w:type="gramStart"/>
-      <w:r>
-        <w:rPr>
-          <w:rFonts w:cs="Arial"/>
-          <w:lang w:bidi="ar-EG"/>
-        </w:rPr>
-        <w:t>Main(</w:t>
-      </w:r>
-      <w:proofErr w:type="gramEnd"/>
-      <w:r>
-        <w:rPr>
-          <w:rFonts w:cs="Arial"/>
-          <w:lang w:bidi="ar-EG"/>
-        </w:rPr>
-        <w:t>)</w:t>
-      </w:r>
-    </w:p>
-    <w:p>
-      <w:pPr>
-        <w:autoSpaceDE w:val="0"/>
-        <w:autoSpaceDN w:val="0"/>
-        <w:bidi w:val="0"/>
-        <w:adjustRightInd w:val="0"/>
-        <w:spacing w:after="0" w:line="240" w:lineRule="auto"/>
-        <w:rPr>
-          <w:rFonts w:cs="Arial"/>
-          <w:lang w:bidi="ar-EG"/>
-        </w:rPr>
-      </w:pPr>
-      <w:r>
-        <w:rPr>
-          <w:rFonts w:cs="Arial"/>
-          <w:lang w:bidi="ar-EG"/>
-        </w:rPr>
-        <w:t xml:space="preserve">    {</w:t>
-      </w:r>
-    </w:p>
-    <w:p>
-      <w:pPr>
-        <w:autoSpaceDE w:val="0"/>
-        <w:autoSpaceDN w:val="0"/>
-        <w:bidi w:val="0"/>
-        <w:adjustRightInd w:val="0"/>
-        <w:spacing w:after="0" w:line="240" w:lineRule="auto"/>
-        <w:rPr>
-          <w:rFonts w:cs="Arial"/>
-          <w:lang w:bidi="ar-EG"/>
-        </w:rPr>
-      </w:pPr>
-      <w:r>
-        <w:rPr>
-          <w:rFonts w:cs="Arial"/>
-          <w:lang w:bidi="ar-EG"/>
-        </w:rPr>
-        <w:t xml:space="preserve">        int Res = </w:t>
-      </w:r>
-      <w:proofErr w:type="spellStart"/>
-      <w:proofErr w:type="gramStart"/>
-      <w:r>
-        <w:rPr>
-          <w:rFonts w:cs="Arial"/>
-          <w:lang w:bidi="ar-EG"/>
-        </w:rPr>
-        <w:t>AddUpTo</w:t>
-      </w:r>
-      <w:proofErr w:type="spellEnd"/>
-      <w:r>
-        <w:rPr>
-          <w:rFonts w:cs="Arial"/>
-          <w:lang w:bidi="ar-EG"/>
-        </w:rPr>
-        <w:t>(</w:t>
-      </w:r>
-      <w:proofErr w:type="gramEnd"/>
-      <w:r>
-        <w:rPr>
-          <w:rFonts w:cs="Arial"/>
-          <w:lang w:bidi="ar-EG"/>
-        </w:rPr>
-        <w:t>5);</w:t>
-      </w:r>
-    </w:p>
-    <w:p>
-      <w:pPr>
-        <w:autoSpaceDE w:val="0"/>
-        <w:autoSpaceDN w:val="0"/>
-        <w:bidi w:val="0"/>
-        <w:adjustRightInd w:val="0"/>
-        <w:spacing w:after="0" w:line="240" w:lineRule="auto"/>
-        <w:rPr>
-          <w:rFonts w:cs="Arial"/>
-          <w:lang w:bidi="ar-EG"/>
-        </w:rPr>
-      </w:pPr>
-      <w:r>
-        <w:rPr>
-          <w:rFonts w:cs="Arial"/>
-          <w:lang w:bidi="ar-EG"/>
-        </w:rPr>
-        <w:t xml:space="preserve">        </w:t>
-      </w:r>
-      <w:proofErr w:type="spellStart"/>
-      <w:r>
-        <w:rPr>
-          <w:rFonts w:cs="Arial"/>
-          <w:lang w:bidi="ar-EG"/>
-        </w:rPr>
-        <w:t>Console.WriteLine</w:t>
-      </w:r>
-      <w:proofErr w:type="spellEnd"/>
-      <w:r>
-        <w:rPr>
-          <w:rFonts w:cs="Arial"/>
-          <w:lang w:bidi="ar-EG"/>
-        </w:rPr>
-        <w:t>($"Res = {Res</w:t>
-      </w:r>
-      <w:proofErr w:type="gramStart"/>
-      <w:r>
-        <w:rPr>
-          <w:rFonts w:cs="Arial"/>
-          <w:lang w:bidi="ar-EG"/>
-        </w:rPr>
-        <w:t>} .</w:t>
-      </w:r>
-      <w:proofErr w:type="gramEnd"/>
-      <w:r>
-        <w:rPr>
-          <w:rFonts w:cs="Arial"/>
-          <w:lang w:bidi="ar-EG"/>
-        </w:rPr>
-        <w:t>");</w:t>
-      </w:r>
-    </w:p>
-    <w:p>
-      <w:pPr>
-        <w:autoSpaceDE w:val="0"/>
-        <w:autoSpaceDN w:val="0"/>
-        <w:bidi w:val="0"/>
-        <w:adjustRightInd w:val="0"/>
-        <w:spacing w:after="0" w:line="240" w:lineRule="auto"/>
-        <w:rPr>
-          <w:rFonts w:cs="Arial"/>
-          <w:lang w:bidi="ar-EG"/>
-        </w:rPr>
-      </w:pPr>
-      <w:r>
-        <w:rPr>
-          <w:rFonts w:cs="Arial"/>
-          <w:lang w:bidi="ar-EG"/>
-        </w:rPr>
-        <w:t xml:space="preserve">    }</w:t>
-      </w:r>
-    </w:p>
-    <w:p>
-      <w:pPr>
-        <w:autoSpaceDE w:val="0"/>
-        <w:autoSpaceDN w:val="0"/>
-        <w:bidi w:val="0"/>
-        <w:adjustRightInd w:val="0"/>
-        <w:spacing w:after="0" w:line="240" w:lineRule="auto"/>
-        <w:rPr>
-          <w:rFonts w:cs="Arial"/>
-          <w:lang w:bidi="ar-EG"/>
-        </w:rPr>
-      </w:pPr>
-    </w:p>
-    <w:p>
-      <w:pPr>
-        <w:autoSpaceDE w:val="0"/>
-        <w:autoSpaceDN w:val="0"/>
-        <w:bidi w:val="0"/>
-        <w:adjustRightInd w:val="0"/>
-        <w:spacing w:after="0" w:line="240" w:lineRule="auto"/>
-        <w:rPr>
-          <w:rFonts w:cs="Arial"/>
-          <w:lang w:bidi="ar-EG"/>
-        </w:rPr>
-      </w:pPr>
-      <w:r>
-        <w:rPr>
-          <w:rFonts w:cs="Arial"/>
-          <w:lang w:bidi="ar-EG"/>
-        </w:rPr>
-        <w:t xml:space="preserve">     public static int </w:t>
-      </w:r>
-      <w:proofErr w:type="spellStart"/>
-      <w:proofErr w:type="gramStart"/>
-      <w:r>
-        <w:rPr>
-          <w:rFonts w:cs="Arial"/>
-          <w:lang w:bidi="ar-EG"/>
-        </w:rPr>
-        <w:t>AddUpTo</w:t>
-      </w:r>
-      <w:proofErr w:type="spellEnd"/>
-      <w:r>
-        <w:rPr>
-          <w:rFonts w:cs="Arial"/>
-          <w:lang w:bidi="ar-EG"/>
-        </w:rPr>
-        <w:t>( int</w:t>
-      </w:r>
-      <w:proofErr w:type="gramEnd"/>
-      <w:r>
-        <w:rPr>
-          <w:rFonts w:cs="Arial"/>
-          <w:lang w:bidi="ar-EG"/>
-        </w:rPr>
-        <w:t xml:space="preserve"> number)</w:t>
-      </w:r>
-    </w:p>
-    <w:p>
-      <w:pPr>
-        <w:autoSpaceDE w:val="0"/>
-        <w:autoSpaceDN w:val="0"/>
-        <w:bidi w:val="0"/>
-        <w:adjustRightInd w:val="0"/>
-        <w:spacing w:after="0" w:line="240" w:lineRule="auto"/>
-        <w:rPr>
-          <w:rFonts w:cs="Arial"/>
-          <w:lang w:bidi="ar-EG"/>
-        </w:rPr>
-      </w:pPr>
-      <w:r>
-        <w:rPr>
-          <w:rFonts w:cs="Arial"/>
-          <w:lang w:bidi="ar-EG"/>
-        </w:rPr>
-        <w:t xml:space="preserve">    {</w:t>
-      </w:r>
-    </w:p>
-    <w:p>
-      <w:pPr>
-        <w:autoSpaceDE w:val="0"/>
-        <w:autoSpaceDN w:val="0"/>
-        <w:bidi w:val="0"/>
-        <w:adjustRightInd w:val="0"/>
-        <w:spacing w:after="0" w:line="240" w:lineRule="auto"/>
-        <w:rPr>
-          <w:rFonts w:cs="Arial"/>
-          <w:lang w:bidi="ar-EG"/>
-        </w:rPr>
-      </w:pPr>
-      <w:r>
-        <w:rPr>
-          <w:rFonts w:cs="Arial"/>
-          <w:lang w:bidi="ar-EG"/>
-        </w:rPr>
-        <w:t xml:space="preserve">        int total = </w:t>
-      </w:r>
-      <w:proofErr w:type="gramStart"/>
-      <w:r>
-        <w:rPr>
-          <w:rFonts w:cs="Arial"/>
-          <w:lang w:bidi="ar-EG"/>
-        </w:rPr>
-        <w:t>0;</w:t>
-      </w:r>
-      <w:proofErr w:type="gramEnd"/>
-    </w:p>
-    <w:p>
-      <w:pPr>
-        <w:autoSpaceDE w:val="0"/>
-        <w:autoSpaceDN w:val="0"/>
-        <w:bidi w:val="0"/>
-        <w:adjustRightInd w:val="0"/>
-        <w:spacing w:after="0" w:line="240" w:lineRule="auto"/>
-        <w:rPr>
-          <w:rFonts w:cs="Arial"/>
-          <w:lang w:bidi="ar-EG"/>
-        </w:rPr>
-      </w:pPr>
-      <w:r>
-        <w:rPr>
-          <w:rFonts w:cs="Arial"/>
-          <w:lang w:bidi="ar-EG"/>
-        </w:rPr>
-        <w:t xml:space="preserve">        for (int index = number; index &gt;= 0; index--)   </w:t>
-      </w:r>
-    </w:p>
-    <w:p>
-      <w:pPr>
-        <w:autoSpaceDE w:val="0"/>
-        <w:autoSpaceDN w:val="0"/>
-        <w:bidi w:val="0"/>
-        <w:adjustRightInd w:val="0"/>
-        <w:spacing w:after="0" w:line="240" w:lineRule="auto"/>
-        <w:rPr>
-          <w:rFonts w:cs="Arial"/>
-          <w:lang w:bidi="ar-EG"/>
-        </w:rPr>
-      </w:pPr>
-      <w:r>
-        <w:rPr>
-          <w:rFonts w:cs="Arial"/>
-          <w:lang w:bidi="ar-EG"/>
-        </w:rPr>
-        <w:t xml:space="preserve">        {</w:t>
-      </w:r>
-    </w:p>
-    <w:p>
-      <w:pPr>
-        <w:autoSpaceDE w:val="0"/>
-        <w:autoSpaceDN w:val="0"/>
-        <w:bidi w:val="0"/>
-        <w:adjustRightInd w:val="0"/>
-        <w:spacing w:after="0" w:line="240" w:lineRule="auto"/>
-        <w:rPr>
-          <w:rFonts w:cs="Arial"/>
-          <w:lang w:bidi="ar-EG"/>
-        </w:rPr>
-      </w:pPr>
-      <w:r>
-        <w:rPr>
-          <w:rFonts w:cs="Arial"/>
-          <w:lang w:bidi="ar-EG"/>
-        </w:rPr>
-        <w:t xml:space="preserve">            total += (number - index</w:t>
-      </w:r>
-      <w:proofErr w:type="gramStart"/>
-      <w:r>
-        <w:rPr>
-          <w:rFonts w:cs="Arial"/>
-          <w:lang w:bidi="ar-EG"/>
-        </w:rPr>
-        <w:t>) ;</w:t>
-      </w:r>
-      <w:proofErr w:type="gramEnd"/>
-    </w:p>
-    <w:p>
-      <w:pPr>
-        <w:autoSpaceDE w:val="0"/>
-        <w:autoSpaceDN w:val="0"/>
-        <w:bidi w:val="0"/>
-        <w:adjustRightInd w:val="0"/>
-        <w:spacing w:after="0" w:line="240" w:lineRule="auto"/>
-        <w:rPr>
-          <w:rFonts w:cs="Arial"/>
-          <w:lang w:bidi="ar-EG"/>
-        </w:rPr>
-      </w:pPr>
-      <w:r>
-        <w:rPr>
-          <w:rFonts w:cs="Arial"/>
-          <w:lang w:bidi="ar-EG"/>
-        </w:rPr>
-        <w:t xml:space="preserve">        }</w:t>
-      </w:r>
-    </w:p>
-    <w:p>
-      <w:pPr>
-        <w:autoSpaceDE w:val="0"/>
-        <w:autoSpaceDN w:val="0"/>
-        <w:bidi w:val="0"/>
-        <w:adjustRightInd w:val="0"/>
-        <w:spacing w:after="0" w:line="240" w:lineRule="auto"/>
-        <w:rPr>
-          <w:rFonts w:cs="Arial"/>
-          <w:lang w:bidi="ar-EG"/>
-        </w:rPr>
-      </w:pPr>
-      <w:r>
-        <w:rPr>
-          <w:rFonts w:cs="Arial"/>
-          <w:lang w:bidi="ar-EG"/>
-        </w:rPr>
-        <w:t xml:space="preserve">        return </w:t>
-      </w:r>
-      <w:proofErr w:type="gramStart"/>
-      <w:r>
-        <w:rPr>
-          <w:rFonts w:cs="Arial"/>
-          <w:lang w:bidi="ar-EG"/>
-        </w:rPr>
-        <w:t>total;</w:t>
-      </w:r>
-      <w:proofErr w:type="gramEnd"/>
-    </w:p>
-    <w:p>
-      <w:pPr>
-        <w:autoSpaceDE w:val="0"/>
-        <w:autoSpaceDN w:val="0"/>
-        <w:bidi w:val="0"/>
-        <w:adjustRightInd w:val="0"/>
-        <w:spacing w:after="0" w:line="240" w:lineRule="auto"/>
-        <w:rPr>
-          <w:rFonts w:cs="Arial"/>
-          <w:lang w:bidi="ar-EG"/>
-        </w:rPr>
-      </w:pPr>
-      <w:r>
-        <w:rPr>
-          <w:rFonts w:cs="Arial"/>
-          <w:lang w:bidi="ar-EG"/>
-        </w:rPr>
-        <w:t xml:space="preserve">    }</w:t>
-      </w:r>
-    </w:p>
-    <w:p>
-      <w:pPr>
-        <w:autoSpaceDE w:val="0"/>
-        <w:autoSpaceDN w:val="0"/>
-        <w:bidi w:val="0"/>
-        <w:adjustRightInd w:val="0"/>
-        <w:spacing w:after="0" w:line="240" w:lineRule="auto"/>
-        <w:rPr>
-          <w:rFonts w:cs="Arial"/>
-          <w:lang w:bidi="ar-EG"/>
-        </w:rPr>
-      </w:pPr>
-      <w:r>
-        <w:rPr>
-          <w:rFonts w:cs="Arial"/>
-          <w:lang w:bidi="ar-EG"/>
-        </w:rPr>
-        <w:t>}</w:t>
-      </w:r>
-    </w:p>
-    <w:p>
-      <w:pPr>
-        <w:autoSpaceDE w:val="0"/>
-        <w:autoSpaceDN w:val="0"/>
-        <w:adjustRightInd w:val="0"/>
-        <w:spacing w:after="0" w:line="240" w:lineRule="auto"/>
-        <w:rPr>
-          <w:rFonts w:cs="Arial"/>
-          <w:lang w:bidi="ar-EG"/>
-        </w:rPr>
-      </w:pPr>
-      <w:r>
-        <w:rPr>
-          <w:rFonts w:cs="Arial"/>
-          <w:rtl/>
-          <w:lang w:bidi="ar-EG"/>
-        </w:rPr>
-        <w:br/>
-      </w:r>
-      <w:r>
-        <w:rPr>
-          <w:rFonts w:cs="Arial" w:hint="cs"/>
-          <w:rtl/>
-          <w:lang w:bidi="ar-EG"/>
-        </w:rPr>
-        <w:t xml:space="preserve">طيب كل الحلول الى فوق دى حلول </w:t>
-      </w:r>
-      <w:r>
-        <w:rPr>
-          <w:rFonts w:cs="Arial"/>
-          <w:lang w:bidi="ar-EG"/>
-        </w:rPr>
-        <w:t>O(n)</w:t>
-      </w:r>
-      <w:r>
-        <w:rPr>
-          <w:rFonts w:cs="Arial" w:hint="cs"/>
-          <w:rtl/>
-          <w:lang w:bidi="ar-EG"/>
-        </w:rPr>
-        <w:t xml:space="preserve">  و ممكن نعمل حل يعتمد على معادله رياضيه يبقى فى الاخر سرعته </w:t>
-      </w:r>
-      <w:r>
-        <w:rPr>
-          <w:rFonts w:cs="Arial"/>
-          <w:lang w:bidi="ar-EG"/>
-        </w:rPr>
-        <w:t>O(1)</w:t>
-      </w:r>
-      <w:r>
-        <w:rPr>
-          <w:rFonts w:cs="Arial" w:hint="cs"/>
-          <w:rtl/>
-          <w:lang w:bidi="ar-EG"/>
-        </w:rPr>
-        <w:t xml:space="preserve"> اسرع بكتير من كل الى فوق دول فتعالى كده </w:t>
-      </w:r>
-      <w:r>
-        <w:rPr>
-          <w:rFonts w:cs="Arial" w:hint="cs"/>
-          <w:rtl/>
-          <w:lang w:bidi="ar-EG"/>
-        </w:rPr>
-        <w:t xml:space="preserve"> لو فكرنا براحه</w:t>
-      </w:r>
-      <w:r>
-        <w:rPr>
-          <w:rFonts w:cs="Arial"/>
-          <w:lang w:bidi="ar-EG"/>
-        </w:rPr>
-        <w:t xml:space="preserve"> </w:t>
-      </w:r>
-      <w:r>
-        <w:rPr>
-          <w:rFonts w:cs="Arial" w:hint="cs"/>
-          <w:rtl/>
-          <w:lang w:bidi="ar-EG"/>
-        </w:rPr>
-        <w:t xml:space="preserve"> و قولنا تعالى نعمل معادله رياضيه</w:t>
-      </w:r>
-      <w:r>
-        <w:rPr>
-          <w:rFonts w:cs="Arial"/>
-          <w:lang w:bidi="ar-EG"/>
-        </w:rPr>
-        <w:t xml:space="preserve"> </w:t>
-      </w:r>
-      <w:r>
-        <w:rPr>
-          <w:rFonts w:cs="Arial" w:hint="cs"/>
-          <w:rtl/>
-          <w:lang w:bidi="ar-EG"/>
-        </w:rPr>
-        <w:t xml:space="preserve"> هنعبر عن ال </w:t>
-      </w:r>
-      <w:r>
-        <w:rPr>
-          <w:rFonts w:cs="Arial"/>
-          <w:lang w:bidi="ar-EG"/>
-        </w:rPr>
-        <w:t>Number</w:t>
-      </w:r>
-      <w:r>
-        <w:rPr>
-          <w:rFonts w:cs="Arial" w:hint="cs"/>
-          <w:rtl/>
-          <w:lang w:bidi="ar-EG"/>
-        </w:rPr>
-        <w:t xml:space="preserve"> =</w:t>
-      </w:r>
-      <w:r>
-        <w:rPr>
-          <w:rFonts w:cs="Arial"/>
-          <w:lang w:bidi="ar-EG"/>
-        </w:rPr>
-        <w:t xml:space="preserve">= 5 </w:t>
-      </w:r>
-      <w:r>
-        <w:rPr>
-          <w:rFonts w:cs="Arial" w:hint="cs"/>
-          <w:rtl/>
-          <w:lang w:bidi="ar-EG"/>
-        </w:rPr>
-        <w:t xml:space="preserve"> </w:t>
-      </w:r>
-      <w:r>
-        <w:rPr>
-          <w:rFonts w:cs="Arial"/>
-          <w:lang w:bidi="ar-EG"/>
-        </w:rPr>
-        <w:t>n</w:t>
-      </w:r>
-      <w:r>
-        <w:rPr>
-          <w:rFonts w:cs="Arial" w:hint="cs"/>
-          <w:rtl/>
-          <w:lang w:bidi="ar-EG"/>
-        </w:rPr>
-        <w:t xml:space="preserve">  لو هنبتدى نحسبها من شمال لليمين و من اليمين للشمال</w:t>
-      </w:r>
-    </w:p>
-    <w:p>
-      <w:pPr>
-        <w:autoSpaceDE w:val="0"/>
-        <w:autoSpaceDN w:val="0"/>
-        <w:adjustRightInd w:val="0"/>
-        <w:spacing w:after="0" w:line="240" w:lineRule="auto"/>
-        <w:rPr>
-          <w:rFonts w:cs="Arial" w:hint="cs"/>
-          <w:rtl/>
-          <w:lang w:bidi="ar-EG"/>
-        </w:rPr>
-      </w:pPr>
-      <w:r>
-        <w:rPr>
-          <w:rFonts w:cs="Arial" w:hint="cs"/>
-          <w:rtl/>
-          <w:lang w:bidi="ar-EG"/>
-        </w:rPr>
-        <w:t xml:space="preserve">من الشمال الاول </w:t>
-      </w:r>
-      <w:r>
-        <w:rPr>
-          <w:rFonts w:cs="Arial" w:hint="cs"/>
-          <w:rtl/>
-          <w:lang w:bidi="ar-EG"/>
-        </w:rPr>
-        <w:t xml:space="preserve"> </w:t>
-      </w:r>
-      <w:r>
-        <w:rPr>
-          <w:rFonts w:cs="Arial" w:hint="cs"/>
-          <w:rtl/>
-          <w:lang w:bidi="ar-EG"/>
-        </w:rPr>
-        <w:t xml:space="preserve">ثم المعادله بالعكس ثم هنجمعهم على بعض </w:t>
-      </w:r>
-    </w:p>
-    <w:p>
-      <w:pPr>
-        <w:autoSpaceDE w:val="0"/>
-        <w:autoSpaceDN w:val="0"/>
-        <w:adjustRightInd w:val="0"/>
-        <w:spacing w:after="0" w:line="240" w:lineRule="auto"/>
-        <w:jc w:val="right"/>
-        <w:rPr>
-          <w:rFonts w:cs="Arial"/>
-          <w:lang w:bidi="ar-EG"/>
-        </w:rPr>
-      </w:pPr>
-      <w:r>
-        <w:rPr>
-          <w:rFonts w:cs="Arial"/>
-          <w:lang w:bidi="ar-EG"/>
-        </w:rPr>
-        <w:t>R=</w:t>
-      </w:r>
-      <w:r>
-        <w:rPr>
-          <w:rFonts w:cs="Arial"/>
-          <w:lang w:bidi="ar-EG"/>
-        </w:rPr>
-        <w:t xml:space="preserve">    1   </w:t>
-      </w:r>
-      <w:r>
-        <w:rPr>
-          <w:rFonts w:cs="Arial"/>
-          <w:lang w:bidi="ar-EG"/>
-        </w:rPr>
-        <w:t>+</w:t>
-      </w:r>
-      <w:r>
-        <w:rPr>
-          <w:rFonts w:cs="Arial"/>
-          <w:lang w:bidi="ar-EG"/>
-        </w:rPr>
-        <w:t xml:space="preserve">    </w:t>
-      </w:r>
-      <w:r>
-        <w:rPr>
-          <w:rFonts w:cs="Arial"/>
-          <w:lang w:bidi="ar-EG"/>
-        </w:rPr>
-        <w:t>2</w:t>
-      </w:r>
-      <w:r>
-        <w:rPr>
-          <w:rFonts w:cs="Arial"/>
-          <w:lang w:bidi="ar-EG"/>
-        </w:rPr>
-        <w:t xml:space="preserve">    </w:t>
-      </w:r>
-      <w:proofErr w:type="gramStart"/>
-      <w:r>
-        <w:rPr>
-          <w:rFonts w:cs="Arial"/>
-          <w:lang w:bidi="ar-EG"/>
-        </w:rPr>
-        <w:t>+</w:t>
-      </w:r>
-      <w:r>
-        <w:rPr>
-          <w:rFonts w:cs="Arial"/>
-          <w:lang w:bidi="ar-EG"/>
-        </w:rPr>
-        <w:t xml:space="preserve">  (</w:t>
-      </w:r>
-      <w:proofErr w:type="gramEnd"/>
-      <w:r>
-        <w:rPr>
-          <w:rFonts w:cs="Arial"/>
-          <w:lang w:bidi="ar-EG"/>
-        </w:rPr>
-        <w:t>n-2)  +(n-1)+(n-0)  =  1+2+3+4+5 = 25</w:t>
-      </w:r>
-    </w:p>
-    <w:p>
-      <w:pPr>
-        <w:autoSpaceDE w:val="0"/>
-        <w:autoSpaceDN w:val="0"/>
-        <w:adjustRightInd w:val="0"/>
-        <w:spacing w:after="0" w:line="240" w:lineRule="auto"/>
-        <w:jc w:val="right"/>
-        <w:rPr>
-          <w:rFonts w:cs="Arial"/>
-          <w:lang w:bidi="ar-EG"/>
-        </w:rPr>
-      </w:pPr>
-      <w:r>
-        <w:rPr>
-          <w:rFonts w:cs="Arial"/>
-          <w:lang w:bidi="ar-EG"/>
-        </w:rPr>
-        <w:t>R=(n-0) + (n-1) + (n-2</w:t>
-      </w:r>
-      <w:proofErr w:type="gramStart"/>
-      <w:r>
-        <w:rPr>
-          <w:rFonts w:cs="Arial"/>
-          <w:lang w:bidi="ar-EG"/>
-        </w:rPr>
-        <w:t>)  +</w:t>
-      </w:r>
-      <w:proofErr w:type="gramEnd"/>
-      <w:r>
-        <w:rPr>
-          <w:rFonts w:cs="Arial"/>
-          <w:lang w:bidi="ar-EG"/>
-        </w:rPr>
-        <w:t xml:space="preserve">    2   +   1     =  5+4+3+2+1 = 25</w:t>
-      </w:r>
-    </w:p>
-    <w:p>
-      <w:pPr>
-        <w:autoSpaceDE w:val="0"/>
-        <w:autoSpaceDN w:val="0"/>
-        <w:adjustRightInd w:val="0"/>
-        <w:spacing w:after="0" w:line="240" w:lineRule="auto"/>
-        <w:jc w:val="right"/>
-        <w:rPr>
-          <w:rFonts w:cs="Arial"/>
-          <w:lang w:bidi="ar-EG"/>
-        </w:rPr>
-      </w:pPr>
-      <w:r>
-        <w:rPr>
-          <w:rFonts w:cs="Arial"/>
-          <w:lang w:bidi="ar-EG"/>
-        </w:rPr>
-        <w:t>---------------------------------------------------------------------------</w:t>
-      </w:r>
-    </w:p>
-    <w:p>
-      <w:pPr>
-        <w:autoSpaceDE w:val="0"/>
-        <w:autoSpaceDN w:val="0"/>
-        <w:adjustRightInd w:val="0"/>
-        <w:spacing w:after="0" w:line="240" w:lineRule="auto"/>
-        <w:jc w:val="right"/>
-        <w:rPr>
-          <w:rFonts w:cs="Arial"/>
-          <w:lang w:bidi="ar-EG"/>
-        </w:rPr>
-      </w:pPr>
-      <w:r>
-        <w:rPr>
-          <w:rFonts w:cs="Arial"/>
-          <w:lang w:bidi="ar-EG"/>
-        </w:rPr>
-        <w:t>2R = (n+1) + (n+1</w:t>
-      </w:r>
-      <w:proofErr w:type="gramStart"/>
-      <w:r>
-        <w:rPr>
-          <w:rFonts w:cs="Arial"/>
-          <w:lang w:bidi="ar-EG"/>
-        </w:rPr>
-        <w:t>)  +</w:t>
-      </w:r>
-      <w:proofErr w:type="gramEnd"/>
-      <w:r>
-        <w:rPr>
-          <w:rFonts w:cs="Arial"/>
-          <w:lang w:bidi="ar-EG"/>
-        </w:rPr>
-        <w:t xml:space="preserve"> (n+1) + (n+1) + (n+1)  =  5 (n+1) </w:t>
-      </w:r>
-      <w:r>
-        <w:rPr>
-          <w:rFonts w:cs="Arial"/>
-          <w:lang w:bidi="ar-EG"/>
-        </w:rPr>
-        <w:t xml:space="preserve">= 50 </w:t>
-      </w:r>
-    </w:p>
-    <w:p>
-      <w:pPr>
-        <w:autoSpaceDE w:val="0"/>
-        <w:autoSpaceDN w:val="0"/>
-        <w:adjustRightInd w:val="0"/>
-        <w:spacing w:after="0" w:line="240" w:lineRule="auto"/>
-        <w:jc w:val="right"/>
-        <w:rPr>
-          <w:rFonts w:cs="Arial"/>
-          <w:rtl/>
-          <w:lang w:bidi="ar-EG"/>
-        </w:rPr>
-      </w:pPr>
-      <w:r>
-        <w:rPr>
-          <w:rFonts w:cs="Arial" w:hint="cs"/>
-          <w:rtl/>
-          <w:lang w:bidi="ar-EG"/>
-        </w:rPr>
-        <w:t xml:space="preserve"> </w:t>
-      </w:r>
-      <w:r>
-        <w:rPr>
-          <w:rFonts w:cs="Arial" w:hint="cs"/>
-          <w:rtl/>
-          <w:lang w:bidi="ar-EG"/>
-        </w:rPr>
-        <w:t xml:space="preserve">  </w:t>
-      </w:r>
-    </w:p>
-    <w:p>
-      <w:pPr>
-        <w:autoSpaceDE w:val="0"/>
-        <w:autoSpaceDN w:val="0"/>
-        <w:adjustRightInd w:val="0"/>
-        <w:spacing w:after="0" w:line="240" w:lineRule="auto"/>
-        <w:rPr>
-          <w:rFonts w:cs="Arial"/>
-          <w:rtl/>
-          <w:lang w:bidi="ar-EG"/>
-        </w:rPr>
-      </w:pPr>
-      <w:r>
-        <w:rPr>
-          <w:rFonts w:cs="Arial" w:hint="cs"/>
-          <w:rtl/>
-          <w:lang w:bidi="ar-EG"/>
-        </w:rPr>
-        <w:t xml:space="preserve"> </w:t>
-      </w:r>
-      <w:r>
-        <w:rPr>
-          <w:rFonts w:cs="Arial"/>
-          <w:lang w:bidi="ar-EG"/>
-        </w:rPr>
-        <w:t xml:space="preserve"> </w:t>
-      </w:r>
-      <w:r>
-        <w:rPr>
-          <w:rFonts w:cs="Arial" w:hint="cs"/>
-          <w:rtl/>
-          <w:lang w:bidi="ar-EG"/>
-        </w:rPr>
-        <w:t xml:space="preserve">طيب ناتج جمعهم طلع </w:t>
-      </w:r>
-    </w:p>
-    <w:p>
-      <w:pPr>
-        <w:autoSpaceDE w:val="0"/>
-        <w:autoSpaceDN w:val="0"/>
-        <w:bidi w:val="0"/>
-        <w:adjustRightInd w:val="0"/>
-        <w:spacing w:after="0" w:line="240" w:lineRule="auto"/>
-        <w:rPr>
-          <w:rFonts w:cs="Arial"/>
-          <w:lang w:bidi="ar-EG"/>
-        </w:rPr>
-      </w:pPr>
-      <w:r>
-        <w:rPr>
-          <w:rFonts w:cs="Arial"/>
-          <w:lang w:bidi="ar-EG"/>
-        </w:rPr>
-        <w:t>2R</w:t>
-      </w:r>
-      <w:r>
-        <w:rPr>
-          <w:rFonts w:cs="Arial" w:hint="cs"/>
-          <w:rtl/>
-          <w:lang w:bidi="ar-EG"/>
-        </w:rPr>
-        <w:t xml:space="preserve"> </w:t>
-      </w:r>
-      <w:r>
-        <w:rPr>
-          <w:rFonts w:cs="Arial"/>
-          <w:lang w:bidi="ar-EG"/>
-        </w:rPr>
-        <w:t xml:space="preserve">= </w:t>
-      </w:r>
-      <w:r>
-        <w:rPr>
-          <w:rFonts w:cs="Arial"/>
-          <w:lang w:bidi="ar-EG"/>
-        </w:rPr>
-        <w:t xml:space="preserve">5 * (n+1)  </w:t>
-      </w:r>
-    </w:p>
-    <w:p>
-      <w:pPr>
-        <w:autoSpaceDE w:val="0"/>
-        <w:autoSpaceDN w:val="0"/>
-        <w:adjustRightInd w:val="0"/>
-        <w:spacing w:after="0" w:line="240" w:lineRule="auto"/>
-        <w:rPr>
-          <w:rFonts w:cs="Arial"/>
-          <w:rtl/>
-          <w:lang w:bidi="ar-EG"/>
-        </w:rPr>
-      </w:pPr>
-      <w:r>
-        <w:rPr>
-          <w:rFonts w:cs="Arial" w:hint="cs"/>
-          <w:rtl/>
-          <w:lang w:bidi="ar-EG"/>
-        </w:rPr>
-        <w:t xml:space="preserve">طب ال 5 دى هى  ال </w:t>
-      </w:r>
-      <w:r>
-        <w:rPr>
-          <w:rFonts w:cs="Arial"/>
-          <w:lang w:bidi="ar-EG"/>
-        </w:rPr>
-        <w:t>n</w:t>
-      </w:r>
-      <w:r>
-        <w:rPr>
-          <w:rFonts w:cs="Arial" w:hint="cs"/>
-          <w:rtl/>
-          <w:lang w:bidi="ar-EG"/>
-        </w:rPr>
-        <w:t xml:space="preserve">  اساسا اذاى هيصبح الناتج كده </w:t>
-      </w:r>
-    </w:p>
-    <w:p>
-      <w:pPr>
-        <w:autoSpaceDE w:val="0"/>
-        <w:autoSpaceDN w:val="0"/>
-        <w:bidi w:val="0"/>
-        <w:adjustRightInd w:val="0"/>
-        <w:spacing w:after="0" w:line="240" w:lineRule="auto"/>
-        <w:rPr>
-          <w:rFonts w:cs="Arial"/>
-          <w:lang w:bidi="ar-EG"/>
-        </w:rPr>
-      </w:pPr>
-      <w:r>
-        <w:rPr>
-          <w:rFonts w:cs="Arial"/>
-          <w:lang w:bidi="ar-EG"/>
-        </w:rPr>
-        <w:t>2R</w:t>
-      </w:r>
-      <w:r>
-        <w:rPr>
-          <w:rFonts w:cs="Arial" w:hint="cs"/>
-          <w:rtl/>
-          <w:lang w:bidi="ar-EG"/>
-        </w:rPr>
-        <w:t xml:space="preserve"> </w:t>
-      </w:r>
-      <w:r>
-        <w:rPr>
-          <w:rFonts w:cs="Arial"/>
-          <w:lang w:bidi="ar-EG"/>
-        </w:rPr>
-        <w:t xml:space="preserve">= </w:t>
-      </w:r>
-      <w:r>
-        <w:rPr>
-          <w:rFonts w:cs="Arial"/>
-          <w:lang w:bidi="ar-EG"/>
-        </w:rPr>
-        <w:t>n</w:t>
-      </w:r>
-      <w:r>
-        <w:rPr>
-          <w:rFonts w:cs="Arial"/>
-          <w:lang w:bidi="ar-EG"/>
-        </w:rPr>
-        <w:t xml:space="preserve"> * (n+1)  </w:t>
-      </w:r>
-    </w:p>
-    <w:p>
-      <w:pPr>
-        <w:autoSpaceDE w:val="0"/>
-        <w:autoSpaceDN w:val="0"/>
-        <w:adjustRightInd w:val="0"/>
-        <w:spacing w:after="0" w:line="240" w:lineRule="auto"/>
-        <w:rPr>
-          <w:rFonts w:cs="Arial"/>
-          <w:rtl/>
-          <w:lang w:bidi="ar-EG"/>
-        </w:rPr>
-      </w:pPr>
-      <w:r>
-        <w:rPr>
-          <w:rFonts w:cs="Arial" w:hint="cs"/>
-          <w:rtl/>
-          <w:lang w:bidi="ar-EG"/>
-        </w:rPr>
-        <w:t>و بما ان ده ناتج جمع المعادلتين على بعض يعنى  و انا عاوز ناتج معادله واحده فالمفروض هقسم الناتج على 2</w:t>
-      </w:r>
-    </w:p>
-    <w:p>
-      <w:pPr>
-        <w:autoSpaceDE w:val="0"/>
-        <w:autoSpaceDN w:val="0"/>
-        <w:bidi w:val="0"/>
-        <w:adjustRightInd w:val="0"/>
-        <w:spacing w:after="0" w:line="240" w:lineRule="auto"/>
-        <w:rPr>
-          <w:rFonts w:cs="Arial"/>
-          <w:lang w:bidi="ar-EG"/>
-        </w:rPr>
-      </w:pPr>
-      <w:r>
-        <w:rPr>
-          <w:rFonts w:cs="Arial"/>
-          <w:lang w:bidi="ar-EG"/>
-        </w:rPr>
-        <w:t>2R</w:t>
-      </w:r>
-      <w:r>
-        <w:rPr>
-          <w:rFonts w:cs="Arial" w:hint="cs"/>
-          <w:rtl/>
-          <w:lang w:bidi="ar-EG"/>
-        </w:rPr>
-        <w:t xml:space="preserve"> </w:t>
-      </w:r>
-      <w:r>
-        <w:rPr>
-          <w:rFonts w:cs="Arial"/>
-          <w:lang w:bidi="ar-EG"/>
-        </w:rPr>
-        <w:t xml:space="preserve">= </w:t>
-      </w:r>
-      <w:r>
-        <w:rPr>
-          <w:rFonts w:cs="Arial"/>
-          <w:lang w:bidi="ar-EG"/>
-        </w:rPr>
-        <w:t>(</w:t>
-      </w:r>
-      <w:r>
-        <w:rPr>
-          <w:rFonts w:cs="Arial"/>
-          <w:lang w:bidi="ar-EG"/>
-        </w:rPr>
-        <w:t>n * (n+1)</w:t>
-      </w:r>
-      <w:r>
-        <w:rPr>
-          <w:rFonts w:cs="Arial"/>
-          <w:lang w:bidi="ar-EG"/>
-        </w:rPr>
-        <w:t xml:space="preserve">) / 2    </w:t>
-      </w:r>
-      <w:proofErr w:type="gramStart"/>
-      <w:r>
-        <w:rPr>
-          <w:rFonts w:cs="Arial"/>
-          <w:lang w:bidi="ar-EG"/>
-        </w:rPr>
-        <w:t>=  (</w:t>
-      </w:r>
-      <w:proofErr w:type="gramEnd"/>
-      <w:r>
-        <w:rPr>
-          <w:rFonts w:cs="Arial"/>
-          <w:lang w:bidi="ar-EG"/>
-        </w:rPr>
-        <w:t>5*6</w:t>
-      </w:r>
-      <w:r>
-        <w:rPr>
-          <w:rFonts w:cs="Arial" w:hint="cs"/>
-          <w:rtl/>
-          <w:lang w:bidi="ar-EG"/>
-        </w:rPr>
-        <w:t>(</w:t>
-      </w:r>
-      <w:r>
-        <w:rPr>
-          <w:rFonts w:cs="Arial"/>
-          <w:lang w:bidi="ar-EG"/>
-        </w:rPr>
-        <w:t xml:space="preserve"> </w:t>
-      </w:r>
-      <w:r>
-        <w:rPr>
-          <w:rFonts w:cs="Arial"/>
-          <w:lang w:bidi="ar-EG"/>
-        </w:rPr>
-        <w:t xml:space="preserve">/ 2 = 30/2 = 15 </w:t>
-      </w:r>
-    </w:p>
-    <w:p>
-      <w:pPr>
-        <w:autoSpaceDE w:val="0"/>
-        <w:autoSpaceDN w:val="0"/>
-        <w:bidi w:val="0"/>
-        <w:adjustRightInd w:val="0"/>
-        <w:spacing w:after="0" w:line="240" w:lineRule="auto"/>
-        <w:rPr>
-          <w:rFonts w:cs="Arial"/>
-          <w:lang w:bidi="ar-EG"/>
-        </w:rPr>
-      </w:pPr>
-    </w:p>
-    <w:p>
-      <w:pPr>
-        <w:autoSpaceDE w:val="0"/>
-        <w:autoSpaceDN w:val="0"/>
-        <w:bidi w:val="0"/>
-        <w:adjustRightInd w:val="0"/>
-        <w:spacing w:after="0" w:line="240" w:lineRule="auto"/>
-        <w:rPr>
-          <w:rFonts w:cs="Arial"/>
-          <w:lang w:bidi="ar-EG"/>
-        </w:rPr>
-      </w:pPr>
-      <w:r>
-        <w:rPr>
-          <w:rFonts w:cs="Arial"/>
-          <w:lang w:bidi="ar-EG"/>
-        </w:rPr>
-        <w:t>public class Program</w:t>
-      </w:r>
-    </w:p>
-    <w:p>
-      <w:pPr>
-        <w:autoSpaceDE w:val="0"/>
-        <w:autoSpaceDN w:val="0"/>
-        <w:bidi w:val="0"/>
-        <w:adjustRightInd w:val="0"/>
-        <w:spacing w:after="0" w:line="240" w:lineRule="auto"/>
-        <w:rPr>
-          <w:rFonts w:cs="Arial"/>
-          <w:lang w:bidi="ar-EG"/>
-        </w:rPr>
-      </w:pPr>
-      <w:r>
-        <w:rPr>
-          <w:rFonts w:cs="Arial"/>
-          <w:lang w:bidi="ar-EG"/>
-        </w:rPr>
-        <w:t>{</w:t>
-      </w:r>
-    </w:p>
-    <w:p>
-      <w:pPr>
-        <w:autoSpaceDE w:val="0"/>
-        <w:autoSpaceDN w:val="0"/>
-        <w:bidi w:val="0"/>
-        <w:adjustRightInd w:val="0"/>
-        <w:spacing w:after="0" w:line="240" w:lineRule="auto"/>
-        <w:rPr>
-          <w:rFonts w:cs="Arial"/>
-          <w:lang w:bidi="ar-EG"/>
-        </w:rPr>
-      </w:pPr>
-      <w:r>
-        <w:rPr>
-          <w:rFonts w:cs="Arial"/>
-          <w:lang w:bidi="ar-EG"/>
-        </w:rPr>
-        <w:t xml:space="preserve">    public static void </w:t>
-      </w:r>
-      <w:proofErr w:type="gramStart"/>
-      <w:r>
-        <w:rPr>
-          <w:rFonts w:cs="Arial"/>
-          <w:lang w:bidi="ar-EG"/>
-        </w:rPr>
-        <w:t>Main(</w:t>
-      </w:r>
-      <w:proofErr w:type="gramEnd"/>
-      <w:r>
-        <w:rPr>
-          <w:rFonts w:cs="Arial"/>
-          <w:lang w:bidi="ar-EG"/>
-        </w:rPr>
-        <w:t>)</w:t>
-      </w:r>
-    </w:p>
-    <w:p>
-      <w:pPr>
-        <w:autoSpaceDE w:val="0"/>
-        <w:autoSpaceDN w:val="0"/>
-        <w:bidi w:val="0"/>
-        <w:adjustRightInd w:val="0"/>
-        <w:spacing w:after="0" w:line="240" w:lineRule="auto"/>
-        <w:rPr>
-          <w:rFonts w:cs="Arial"/>
-          <w:lang w:bidi="ar-EG"/>
-        </w:rPr>
-      </w:pPr>
-      <w:r>
-        <w:rPr>
-          <w:rFonts w:cs="Arial"/>
-          <w:lang w:bidi="ar-EG"/>
-        </w:rPr>
-        <w:t xml:space="preserve">    {</w:t>
-      </w:r>
-    </w:p>
-    <w:p>
-      <w:pPr>
-        <w:autoSpaceDE w:val="0"/>
-        <w:autoSpaceDN w:val="0"/>
-        <w:bidi w:val="0"/>
-        <w:adjustRightInd w:val="0"/>
-        <w:spacing w:after="0" w:line="240" w:lineRule="auto"/>
-        <w:rPr>
-          <w:rFonts w:cs="Arial"/>
-          <w:lang w:bidi="ar-EG"/>
-        </w:rPr>
-      </w:pPr>
-      <w:r>
-        <w:rPr>
-          <w:rFonts w:cs="Arial"/>
-          <w:lang w:bidi="ar-EG"/>
-        </w:rPr>
-        <w:t xml:space="preserve">        int Res = </w:t>
-      </w:r>
-      <w:proofErr w:type="spellStart"/>
-      <w:proofErr w:type="gramStart"/>
-      <w:r>
-        <w:rPr>
-          <w:rFonts w:cs="Arial"/>
-          <w:lang w:bidi="ar-EG"/>
-        </w:rPr>
-        <w:t>AddUpTo</w:t>
-      </w:r>
-      <w:proofErr w:type="spellEnd"/>
-      <w:r>
-        <w:rPr>
-          <w:rFonts w:cs="Arial"/>
-          <w:lang w:bidi="ar-EG"/>
-        </w:rPr>
-        <w:t>(</w:t>
-      </w:r>
-      <w:proofErr w:type="gramEnd"/>
-      <w:r>
-        <w:rPr>
-          <w:rFonts w:cs="Arial"/>
-          <w:lang w:bidi="ar-EG"/>
-        </w:rPr>
-        <w:t>5);</w:t>
-      </w:r>
-    </w:p>
-    <w:p>
-      <w:pPr>
-        <w:autoSpaceDE w:val="0"/>
-        <w:autoSpaceDN w:val="0"/>
-        <w:bidi w:val="0"/>
-        <w:adjustRightInd w:val="0"/>
-        <w:spacing w:after="0" w:line="240" w:lineRule="auto"/>
-        <w:rPr>
-          <w:rFonts w:cs="Arial"/>
-          <w:lang w:bidi="ar-EG"/>
-        </w:rPr>
-      </w:pPr>
-      <w:r>
-        <w:rPr>
-          <w:rFonts w:cs="Arial"/>
-          <w:lang w:bidi="ar-EG"/>
-        </w:rPr>
-        <w:t xml:space="preserve">        </w:t>
-      </w:r>
-      <w:proofErr w:type="spellStart"/>
-      <w:r>
-        <w:rPr>
-          <w:rFonts w:cs="Arial"/>
-          <w:lang w:bidi="ar-EG"/>
-        </w:rPr>
-        <w:t>Console.WriteLine</w:t>
-      </w:r>
-      <w:proofErr w:type="spellEnd"/>
-      <w:r>
-        <w:rPr>
-          <w:rFonts w:cs="Arial"/>
-          <w:lang w:bidi="ar-EG"/>
-        </w:rPr>
-        <w:t>($"Res = {Res</w:t>
-      </w:r>
-      <w:proofErr w:type="gramStart"/>
-      <w:r>
-        <w:rPr>
-          <w:rFonts w:cs="Arial"/>
-          <w:lang w:bidi="ar-EG"/>
-        </w:rPr>
-        <w:t>} .</w:t>
-      </w:r>
-      <w:proofErr w:type="gramEnd"/>
-      <w:r>
-        <w:rPr>
-          <w:rFonts w:cs="Arial"/>
-          <w:lang w:bidi="ar-EG"/>
-        </w:rPr>
-        <w:t>");</w:t>
-      </w:r>
-    </w:p>
-    <w:p>
-      <w:pPr>
-        <w:autoSpaceDE w:val="0"/>
-        <w:autoSpaceDN w:val="0"/>
-        <w:bidi w:val="0"/>
-        <w:adjustRightInd w:val="0"/>
-        <w:spacing w:after="0" w:line="240" w:lineRule="auto"/>
-        <w:rPr>
-          <w:rFonts w:cs="Arial"/>
-          <w:lang w:bidi="ar-EG"/>
-        </w:rPr>
-      </w:pPr>
-      <w:r>
-        <w:rPr>
-          <w:rFonts w:cs="Arial"/>
-          <w:lang w:bidi="ar-EG"/>
-        </w:rPr>
-        <w:t xml:space="preserve">    }</w:t>
-      </w:r>
-    </w:p>
-    <w:p>
-      <w:pPr>
-        <w:autoSpaceDE w:val="0"/>
-        <w:autoSpaceDN w:val="0"/>
-        <w:bidi w:val="0"/>
-        <w:adjustRightInd w:val="0"/>
-        <w:spacing w:after="0" w:line="240" w:lineRule="auto"/>
-        <w:rPr>
-          <w:rFonts w:cs="Arial"/>
-          <w:lang w:bidi="ar-EG"/>
-        </w:rPr>
-      </w:pPr>
-    </w:p>
-    <w:p>
-      <w:pPr>
-        <w:autoSpaceDE w:val="0"/>
-        <w:autoSpaceDN w:val="0"/>
-        <w:bidi w:val="0"/>
-        <w:adjustRightInd w:val="0"/>
-        <w:spacing w:after="0" w:line="240" w:lineRule="auto"/>
-        <w:rPr>
-          <w:rFonts w:cs="Arial"/>
-          <w:lang w:bidi="ar-EG"/>
-        </w:rPr>
-      </w:pPr>
-      <w:r>
-        <w:rPr>
-          <w:rFonts w:cs="Arial"/>
-          <w:lang w:bidi="ar-EG"/>
-        </w:rPr>
-        <w:t xml:space="preserve">     public static int </w:t>
-      </w:r>
-      <w:proofErr w:type="spellStart"/>
-      <w:proofErr w:type="gramStart"/>
-      <w:r>
-        <w:rPr>
-          <w:rFonts w:cs="Arial"/>
-          <w:lang w:bidi="ar-EG"/>
-        </w:rPr>
-        <w:t>AddUpTo</w:t>
-      </w:r>
-      <w:proofErr w:type="spellEnd"/>
-      <w:r>
-        <w:rPr>
-          <w:rFonts w:cs="Arial"/>
-          <w:lang w:bidi="ar-EG"/>
-        </w:rPr>
-        <w:t>( int</w:t>
-      </w:r>
-      <w:proofErr w:type="gramEnd"/>
-      <w:r>
-        <w:rPr>
-          <w:rFonts w:cs="Arial"/>
-          <w:lang w:bidi="ar-EG"/>
-        </w:rPr>
-        <w:t xml:space="preserve"> number)</w:t>
-      </w:r>
-    </w:p>
-    <w:p>
-      <w:pPr>
-        <w:autoSpaceDE w:val="0"/>
-        <w:autoSpaceDN w:val="0"/>
-        <w:bidi w:val="0"/>
-        <w:adjustRightInd w:val="0"/>
-        <w:spacing w:after="0" w:line="240" w:lineRule="auto"/>
-        <w:rPr>
-          <w:rFonts w:cs="Arial"/>
-          <w:lang w:bidi="ar-EG"/>
-        </w:rPr>
-      </w:pPr>
-      <w:r>
-        <w:rPr>
-          <w:rFonts w:cs="Arial"/>
-          <w:lang w:bidi="ar-EG"/>
-        </w:rPr>
-        <w:t xml:space="preserve">    {</w:t>
-      </w:r>
-    </w:p>
-    <w:p>
-      <w:pPr>
-        <w:autoSpaceDE w:val="0"/>
-        <w:autoSpaceDN w:val="0"/>
-        <w:bidi w:val="0"/>
-        <w:adjustRightInd w:val="0"/>
-        <w:spacing w:after="0" w:line="240" w:lineRule="auto"/>
-        <w:rPr>
-          <w:rFonts w:cs="Arial"/>
-          <w:lang w:bidi="ar-EG"/>
-        </w:rPr>
-      </w:pPr>
-      <w:r>
-        <w:rPr>
-          <w:rFonts w:cs="Arial"/>
-          <w:lang w:bidi="ar-EG"/>
-        </w:rPr>
-        <w:t xml:space="preserve">        return (number * (number+1)) /</w:t>
-      </w:r>
-      <w:proofErr w:type="gramStart"/>
-      <w:r>
-        <w:rPr>
-          <w:rFonts w:cs="Arial"/>
-          <w:lang w:bidi="ar-EG"/>
-        </w:rPr>
-        <w:t>2;</w:t>
-      </w:r>
-      <w:proofErr w:type="gramEnd"/>
-    </w:p>
-    <w:p>
-      <w:pPr>
-        <w:autoSpaceDE w:val="0"/>
-        <w:autoSpaceDN w:val="0"/>
-        <w:bidi w:val="0"/>
-        <w:adjustRightInd w:val="0"/>
-        <w:spacing w:after="0" w:line="240" w:lineRule="auto"/>
-        <w:rPr>
-          <w:rFonts w:cs="Arial"/>
-          <w:lang w:bidi="ar-EG"/>
-        </w:rPr>
-      </w:pPr>
-      <w:r>
-        <w:rPr>
-          <w:rFonts w:cs="Arial"/>
-          <w:lang w:bidi="ar-EG"/>
-        </w:rPr>
-        <w:t xml:space="preserve">    }</w:t>
-      </w:r>
-    </w:p>
-    <w:p>
-      <w:pPr>
-        <w:autoSpaceDE w:val="0"/>
-        <w:autoSpaceDN w:val="0"/>
-        <w:bidi w:val="0"/>
-        <w:adjustRightInd w:val="0"/>
-        <w:spacing w:after="0" w:line="240" w:lineRule="auto"/>
-        <w:rPr>
-          <w:rFonts w:cs="Arial"/>
-          <w:lang w:bidi="ar-EG"/>
-        </w:rPr>
-      </w:pPr>
-      <w:r>
-        <w:rPr>
-          <w:rFonts w:cs="Arial"/>
-          <w:lang w:bidi="ar-EG"/>
-        </w:rPr>
-        <w:t>}</w:t>
-      </w:r>
-    </w:p>
-    <w:p>
-      <w:pPr>
-        <w:autoSpaceDE w:val="0"/>
-        <w:autoSpaceDN w:val="0"/>
-        <w:bidi w:val="0"/>
-        <w:adjustRightInd w:val="0"/>
-        <w:spacing w:after="0" w:line="240" w:lineRule="auto"/>
-        <w:rPr>
-          <w:rFonts w:cs="Arial"/>
-          <w:lang w:bidi="ar-EG"/>
-        </w:rPr>
-      </w:pPr>
-      <w:r>
-        <w:rPr>
-          <w:rFonts w:cs="Arial"/>
-          <w:lang w:bidi="ar-EG"/>
-        </w:rPr>
-        <w:t xml:space="preserve"> </w:t>
-      </w:r>
-    </w:p>
-    <w:p>
-      <w:pPr>
-        <w:autoSpaceDE w:val="0"/>
-        <w:autoSpaceDN w:val="0"/>
-        <w:adjustRightInd w:val="0"/>
-        <w:spacing w:after="0" w:line="240" w:lineRule="auto"/>
-        <w:rPr>
-          <w:rFonts w:cs="Arial" w:hint="cs"/>
-          <w:color w:val="FF0000"/>
-          <w:rtl/>
-          <w:lang w:bidi="ar-EG"/>
-        </w:rPr>
-      </w:pPr>
-      <w:r>
-        <w:rPr>
-          <w:rFonts w:cs="Arial" w:hint="cs"/>
-          <w:color w:val="FF0000"/>
-          <w:highlight w:val="yellow"/>
-          <w:rtl/>
-          <w:lang w:bidi="ar-EG"/>
-        </w:rPr>
-        <w:t xml:space="preserve">اهه كده الكود ده </w:t>
-      </w:r>
-      <w:r>
-        <w:rPr>
-          <w:rFonts w:cs="Arial"/>
-          <w:color w:val="FF0000"/>
-          <w:highlight w:val="yellow"/>
-          <w:lang w:bidi="ar-EG"/>
-        </w:rPr>
-        <w:t>O(1)</w:t>
-      </w:r>
-      <w:r>
-        <w:rPr>
-          <w:rFonts w:cs="Arial" w:hint="cs"/>
-          <w:color w:val="FF0000"/>
-          <w:highlight w:val="yellow"/>
-          <w:rtl/>
-          <w:lang w:bidi="ar-EG"/>
-        </w:rPr>
-        <w:t xml:space="preserve">  اسرع بكتير جدا و اقل فى استهلاك الميمورى كمان</w:t>
-      </w:r>
-      <w:r>
-        <w:rPr>
-          <w:rFonts w:cs="Arial" w:hint="cs"/>
-          <w:color w:val="FF0000"/>
-          <w:rtl/>
-          <w:lang w:bidi="ar-EG"/>
-        </w:rPr>
-        <w:t xml:space="preserve"> </w:t>
-      </w:r>
-    </w:p>
-    <w:p>
-      <w:pPr>
-        <w:shd w:val="clear" w:color="auto" w:fill="FFFFFF"/>
-        <w:spacing w:after="0" w:line="240" w:lineRule="auto"/>
-        <w:jc w:val="right"/>
+      <w:r>
         <w:rPr>
           <w:rFonts w:ascii="inherit" w:eastAsia="Times New Roman" w:hAnsi="inherit" w:cs="Helvetica"/>
           <w:color w:val="1D2129"/>
           <w:sz w:val="23"/>
           <w:szCs w:val="23"/>
         </w:rPr>
-      </w:pPr>
-      <w:r>
+        <w:t>--------</w:t>
+      </w:r>
+    </w:p>
+    <w:p>
+      <w:pPr>
+        <w:autoSpaceDE w:val="0"/>
+        <w:autoSpaceDN w:val="0"/>
+        <w:adjustRightInd w:val="0"/>
+        <w:spacing w:after="0" w:line="240" w:lineRule="auto"/>
+        <w:rPr>
+          <w:rFonts w:cs="Arial"/>
+          <w:rtl/>
+          <w:lang w:bidi="ar-EG"/>
+        </w:rPr>
+      </w:pPr>
+      <w:r>
+        <w:rPr>
+          <w:rFonts w:cs="Arial" w:hint="cs"/>
+          <w:rtl/>
+          <w:lang w:bidi="ar-EG"/>
+        </w:rPr>
+        <w:t xml:space="preserve">الالجويزم : هى مجوعه من الخطوات لحل المشاكل البرمجيه بسهوله : </w:t>
+      </w:r>
+      <w:r>
+        <w:rPr>
+          <w:rFonts w:cs="Arial"/>
+          <w:rtl/>
+          <w:lang w:bidi="ar-EG"/>
+        </w:rPr>
+        <w:br/>
+      </w:r>
+      <w:r>
+        <w:rPr>
+          <w:rFonts w:cs="Arial" w:hint="cs"/>
+          <w:rtl/>
+          <w:lang w:bidi="ar-EG"/>
+        </w:rPr>
+        <w:t xml:space="preserve">1- فهم المشكله كويس جدا </w:t>
+      </w:r>
+    </w:p>
+    <w:p>
+      <w:pPr>
+        <w:autoSpaceDE w:val="0"/>
+        <w:autoSpaceDN w:val="0"/>
+        <w:adjustRightInd w:val="0"/>
+        <w:spacing w:after="0" w:line="240" w:lineRule="auto"/>
+        <w:rPr>
+          <w:rFonts w:cs="Arial"/>
+          <w:rtl/>
+          <w:lang w:bidi="ar-EG"/>
+        </w:rPr>
+      </w:pPr>
+      <w:r>
+        <w:rPr>
+          <w:rFonts w:cs="Arial" w:hint="cs"/>
+          <w:rtl/>
+          <w:lang w:bidi="ar-EG"/>
+        </w:rPr>
+        <w:t xml:space="preserve">2- التفكير فى مثال ملموس </w:t>
+      </w:r>
+    </w:p>
+    <w:p>
+      <w:pPr>
+        <w:autoSpaceDE w:val="0"/>
+        <w:autoSpaceDN w:val="0"/>
+        <w:adjustRightInd w:val="0"/>
+        <w:spacing w:after="0" w:line="240" w:lineRule="auto"/>
+        <w:rPr>
+          <w:rFonts w:cs="Arial"/>
+          <w:rtl/>
+          <w:lang w:bidi="ar-EG"/>
+        </w:rPr>
+      </w:pPr>
+      <w:r>
+        <w:rPr>
+          <w:rFonts w:cs="Arial" w:hint="cs"/>
+          <w:rtl/>
+          <w:lang w:bidi="ar-EG"/>
+        </w:rPr>
+        <w:t xml:space="preserve">3- تحويل المشكله الكبيره الى مجموعه مشاكل صغيره </w:t>
+      </w:r>
+    </w:p>
+    <w:p>
+      <w:pPr>
+        <w:autoSpaceDE w:val="0"/>
+        <w:autoSpaceDN w:val="0"/>
+        <w:adjustRightInd w:val="0"/>
+        <w:spacing w:after="0" w:line="240" w:lineRule="auto"/>
+        <w:rPr>
+          <w:rFonts w:cs="Arial"/>
+          <w:rtl/>
+          <w:lang w:bidi="ar-EG"/>
+        </w:rPr>
+      </w:pPr>
+      <w:r>
+        <w:rPr>
+          <w:rFonts w:cs="Arial" w:hint="cs"/>
+          <w:rtl/>
+          <w:lang w:bidi="ar-EG"/>
+        </w:rPr>
+        <w:t xml:space="preserve">4- حل كل المشاكل الصغيره </w:t>
+      </w:r>
+    </w:p>
+    <w:p>
+      <w:pPr>
+        <w:autoSpaceDE w:val="0"/>
+        <w:autoSpaceDN w:val="0"/>
+        <w:adjustRightInd w:val="0"/>
+        <w:spacing w:after="0" w:line="240" w:lineRule="auto"/>
+        <w:rPr>
+          <w:rFonts w:cs="Arial" w:hint="cs"/>
+          <w:rtl/>
+          <w:lang w:bidi="ar-EG"/>
+        </w:rPr>
+      </w:pPr>
+      <w:r>
+        <w:rPr>
+          <w:rFonts w:cs="Arial" w:hint="cs"/>
+          <w:rtl/>
+          <w:lang w:bidi="ar-EG"/>
+        </w:rPr>
+        <w:t xml:space="preserve">5- التاكد من انه قد تم حل المشكله بنجاح </w:t>
+      </w:r>
+    </w:p>
+    <w:p>
+      <w:pPr>
+        <w:autoSpaceDE w:val="0"/>
+        <w:autoSpaceDN w:val="0"/>
+        <w:adjustRightInd w:val="0"/>
+        <w:spacing w:after="0" w:line="240" w:lineRule="auto"/>
+        <w:rPr>
+          <w:rFonts w:cs="Arial"/>
+          <w:rtl/>
+          <w:lang w:bidi="ar-EG"/>
+        </w:rPr>
+      </w:pPr>
+    </w:p>
+    <w:p>
+      <w:pPr>
+        <w:autoSpaceDE w:val="0"/>
+        <w:autoSpaceDN w:val="0"/>
+        <w:adjustRightInd w:val="0"/>
+        <w:spacing w:after="0" w:line="240" w:lineRule="auto"/>
+        <w:rPr>
+          <w:rFonts w:cs="Arial"/>
+          <w:rtl/>
+          <w:lang w:bidi="ar-EG"/>
+        </w:rPr>
+      </w:pPr>
+      <w:r>
+        <w:rPr>
+          <w:rFonts w:cs="Arial" w:hint="cs"/>
+          <w:rtl/>
+          <w:lang w:bidi="ar-EG"/>
+        </w:rPr>
+        <w:t>طيب اذاى افهم المشكله :</w:t>
+      </w:r>
+      <w:r>
+        <w:rPr>
+          <w:rFonts w:cs="Arial"/>
+          <w:rtl/>
+          <w:lang w:bidi="ar-EG"/>
+        </w:rPr>
+        <w:br/>
+      </w:r>
+      <w:r>
+        <w:rPr>
+          <w:rFonts w:cs="Arial" w:hint="cs"/>
+          <w:rtl/>
+          <w:lang w:bidi="ar-EG"/>
+        </w:rPr>
+        <w:t xml:space="preserve">1- اسال لحد ما تتاكد انك خلاص فهمت المشكله </w:t>
+      </w:r>
+    </w:p>
+    <w:p>
+      <w:pPr>
+        <w:autoSpaceDE w:val="0"/>
+        <w:autoSpaceDN w:val="0"/>
+        <w:adjustRightInd w:val="0"/>
+        <w:spacing w:after="0" w:line="240" w:lineRule="auto"/>
+        <w:rPr>
+          <w:rFonts w:cs="Arial"/>
+          <w:rtl/>
+          <w:lang w:bidi="ar-EG"/>
+        </w:rPr>
+      </w:pPr>
+      <w:r>
+        <w:rPr>
+          <w:rFonts w:cs="Arial" w:hint="cs"/>
+          <w:rtl/>
+          <w:lang w:bidi="ar-EG"/>
+        </w:rPr>
+        <w:t xml:space="preserve">2- لازم تعرف ال </w:t>
+      </w:r>
+      <w:r>
+        <w:rPr>
+          <w:rFonts w:cs="Arial"/>
+          <w:lang w:bidi="ar-EG"/>
+        </w:rPr>
+        <w:t>inputs</w:t>
+      </w:r>
+      <w:r>
+        <w:rPr>
+          <w:rFonts w:cs="Arial" w:hint="cs"/>
+          <w:rtl/>
+          <w:lang w:bidi="ar-EG"/>
+        </w:rPr>
+        <w:t xml:space="preserve">  الى هتستخدمها و انت بتحل المشكله </w:t>
+      </w:r>
+    </w:p>
+    <w:p>
+      <w:pPr>
+        <w:autoSpaceDE w:val="0"/>
+        <w:autoSpaceDN w:val="0"/>
+        <w:adjustRightInd w:val="0"/>
+        <w:spacing w:after="0" w:line="240" w:lineRule="auto"/>
+        <w:rPr>
+          <w:rFonts w:cs="Arial"/>
+          <w:rtl/>
+          <w:lang w:bidi="ar-EG"/>
+        </w:rPr>
+      </w:pPr>
+      <w:r>
+        <w:rPr>
+          <w:rFonts w:cs="Arial" w:hint="cs"/>
+          <w:rtl/>
+          <w:lang w:bidi="ar-EG"/>
+        </w:rPr>
+        <w:t xml:space="preserve">3- لازم تعرف ال </w:t>
+      </w:r>
+      <w:r>
+        <w:rPr>
+          <w:rFonts w:cs="Arial"/>
+          <w:lang w:bidi="ar-EG"/>
+        </w:rPr>
+        <w:t>outputs</w:t>
+      </w:r>
+      <w:r>
+        <w:rPr>
+          <w:rFonts w:cs="Arial" w:hint="cs"/>
+          <w:rtl/>
+          <w:lang w:bidi="ar-EG"/>
+        </w:rPr>
+        <w:t xml:space="preserve">  الى المفروض تطلع بعد حل المشكله </w:t>
+      </w:r>
+    </w:p>
+    <w:p>
+      <w:pPr>
+        <w:autoSpaceDE w:val="0"/>
+        <w:autoSpaceDN w:val="0"/>
+        <w:adjustRightInd w:val="0"/>
+        <w:spacing w:after="0" w:line="240" w:lineRule="auto"/>
+        <w:rPr>
+          <w:rFonts w:cs="Arial" w:hint="cs"/>
+          <w:rtl/>
+          <w:lang w:bidi="ar-EG"/>
+        </w:rPr>
+      </w:pPr>
+      <w:r>
+        <w:rPr>
+          <w:rFonts w:cs="Arial" w:hint="cs"/>
+          <w:rtl/>
+          <w:lang w:bidi="ar-EG"/>
+        </w:rPr>
+        <w:t xml:space="preserve">4- شوف لو علاقه مباشره بين ال </w:t>
+      </w:r>
+      <w:r>
+        <w:rPr>
+          <w:rFonts w:cs="Arial"/>
+          <w:lang w:bidi="ar-EG"/>
+        </w:rPr>
+        <w:t>input , output</w:t>
+      </w:r>
+      <w:r>
+        <w:rPr>
+          <w:rFonts w:cs="Arial" w:hint="cs"/>
+          <w:rtl/>
+          <w:lang w:bidi="ar-EG"/>
+        </w:rPr>
+        <w:t xml:space="preserve">  ده  هيساعدك فى مل حل المشكله بسرعه </w:t>
+      </w:r>
+    </w:p>
+    <w:p>
+      <w:pPr>
+        <w:shd w:val="clear" w:color="auto" w:fill="FFFFFF"/>
+        <w:spacing w:after="0" w:line="240" w:lineRule="auto"/>
+        <w:jc w:val="right"/>
         <w:rPr>
           <w:rFonts w:ascii="inherit" w:eastAsia="Times New Roman" w:hAnsi="inherit" w:cs="Helvetica"/>
           <w:color w:val="1D2129"/>
           <w:sz w:val="23"/>
           <w:szCs w:val="23"/>
         </w:rPr>
+      </w:pPr>
+      <w:r>
+        <w:rPr>
+          <w:rFonts w:ascii="inherit" w:eastAsia="Times New Roman" w:hAnsi="inherit" w:cs="Helvetica"/>
+          <w:color w:val="1D2129"/>
+          <w:sz w:val="23"/>
+          <w:szCs w:val="23"/>
+        </w:rPr>
+        <w:t>MB</w:t>
+      </w:r>
+    </w:p>
+    <w:p>
+      <w:pPr>
+        <w:shd w:val="clear" w:color="auto" w:fill="FFFFFF"/>
+        <w:bidi w:val="0"/>
+        <w:spacing w:after="0" w:line="240" w:lineRule="auto"/>
+        <w:rPr>
+          <w:rFonts w:ascii="inherit" w:eastAsia="Times New Roman" w:hAnsi="inherit" w:cs="Helvetica"/>
+          <w:color w:val="1D2129"/>
+          <w:sz w:val="23"/>
+          <w:szCs w:val="23"/>
+        </w:rPr>
+      </w:pPr>
+      <w:r>
+        <w:rPr>
+          <w:rFonts w:ascii="inherit" w:eastAsia="Times New Roman" w:hAnsi="inherit" w:cs="Helvetica"/>
+          <w:color w:val="1D2129"/>
+          <w:sz w:val="23"/>
+          <w:szCs w:val="23"/>
+        </w:rPr>
+        <w:t>##################################################################</w:t>
+      </w:r>
+    </w:p>
+    <w:p>
+      <w:pPr>
+        <w:shd w:val="clear" w:color="auto" w:fill="FFFFFF"/>
+        <w:bidi w:val="0"/>
+        <w:spacing w:after="0" w:line="240" w:lineRule="auto"/>
+        <w:rPr>
+          <w:rFonts w:ascii="inherit" w:eastAsia="Times New Roman" w:hAnsi="inherit"/>
+          <w:color w:val="1D2129"/>
+          <w:sz w:val="23"/>
+          <w:szCs w:val="23"/>
+          <w:lang w:bidi="ar-EG"/>
+        </w:rPr>
+      </w:pPr>
+      <w:r>
+        <w:rPr>
+          <w:rFonts w:ascii="inherit" w:eastAsia="Times New Roman" w:hAnsi="inherit"/>
+          <w:color w:val="1D2129"/>
+          <w:sz w:val="23"/>
+          <w:szCs w:val="23"/>
+          <w:lang w:bidi="ar-EG"/>
+        </w:rPr>
+        <w:t>How to improve code</w:t>
+      </w:r>
+    </w:p>
+    <w:p>
+      <w:pPr>
+        <w:shd w:val="clear" w:color="auto" w:fill="FFFFFF"/>
+        <w:bidi w:val="0"/>
+        <w:spacing w:after="0" w:line="240" w:lineRule="auto"/>
+        <w:rPr>
+          <w:rFonts w:ascii="inherit" w:eastAsia="Times New Roman" w:hAnsi="inherit" w:cs="Helvetica"/>
+          <w:color w:val="1D2129"/>
+          <w:sz w:val="23"/>
+          <w:szCs w:val="23"/>
+        </w:rPr>
+      </w:pPr>
+      <w:r>
+        <w:rPr>
+          <w:rFonts w:ascii="inherit" w:eastAsia="Times New Roman" w:hAnsi="inherit" w:cs="Helvetica"/>
+          <w:color w:val="1D2129"/>
+          <w:sz w:val="23"/>
+          <w:szCs w:val="23"/>
+        </w:rPr>
+        <w:t>------------</w:t>
+      </w:r>
+      <w:r>
+        <w:rPr>
+          <w:rFonts w:ascii="inherit" w:eastAsia="Times New Roman" w:hAnsi="inherit" w:cs="Helvetica"/>
+          <w:color w:val="1D2129"/>
+          <w:sz w:val="23"/>
+          <w:szCs w:val="23"/>
+        </w:rPr>
+        <w:t>-------------------</w:t>
+      </w:r>
+    </w:p>
+    <w:p>
+      <w:pPr>
+        <w:autoSpaceDE w:val="0"/>
+        <w:autoSpaceDN w:val="0"/>
+        <w:adjustRightInd w:val="0"/>
+        <w:spacing w:after="0" w:line="240" w:lineRule="auto"/>
+        <w:rPr>
+          <w:rFonts w:cs="Arial"/>
+          <w:lang w:bidi="ar-EG"/>
+        </w:rPr>
+      </w:pPr>
+      <w:r>
+        <w:rPr>
+          <w:rFonts w:cs="Arial" w:hint="cs"/>
+          <w:rtl/>
+          <w:lang w:bidi="ar-EG"/>
+        </w:rPr>
+        <w:t xml:space="preserve">هنا هعلمك اذاى تفكر و هخليك تحل مسأله بطريقتين الطريقه الاولى </w:t>
+      </w:r>
+      <w:r>
+        <w:rPr>
+          <w:rFonts w:cs="Arial"/>
+          <w:lang w:bidi="ar-EG"/>
+        </w:rPr>
+        <w:t xml:space="preserve">O(n) </w:t>
+      </w:r>
+      <w:r>
+        <w:rPr>
+          <w:rFonts w:cs="Arial" w:hint="cs"/>
+          <w:rtl/>
+          <w:lang w:bidi="ar-EG"/>
+        </w:rPr>
+        <w:t xml:space="preserve">  و هنعملها تحسين علشان تبقى </w:t>
+      </w:r>
+      <w:r>
+        <w:rPr>
+          <w:rFonts w:cs="Arial"/>
+          <w:lang w:bidi="ar-EG"/>
+        </w:rPr>
+        <w:t xml:space="preserve">O(1) </w:t>
+      </w:r>
+    </w:p>
+    <w:p>
+      <w:pPr>
+        <w:autoSpaceDE w:val="0"/>
+        <w:autoSpaceDN w:val="0"/>
+        <w:adjustRightInd w:val="0"/>
+        <w:spacing w:after="0" w:line="240" w:lineRule="auto"/>
+        <w:rPr>
+          <w:rFonts w:cs="Arial"/>
+          <w:lang w:bidi="ar-EG"/>
+        </w:rPr>
+      </w:pPr>
+      <w:r>
+        <w:rPr>
+          <w:rFonts w:cs="Arial" w:hint="cs"/>
+          <w:rtl/>
+          <w:lang w:bidi="ar-EG"/>
+        </w:rPr>
+        <w:t xml:space="preserve">بص المسأله انا عاوز اديك رقم معين و ليكن 5  فهو هياخده و هيجمع 1+2+3+4+5  و يدينى فى الاخر مجموعهم </w:t>
+      </w:r>
+      <w:r>
+        <w:rPr>
+          <w:rFonts w:cs="Arial"/>
+          <w:rtl/>
+          <w:lang w:bidi="ar-EG"/>
+        </w:rPr>
+        <w:br/>
+      </w:r>
+      <w:r>
+        <w:rPr>
+          <w:rFonts w:cs="Arial" w:hint="cs"/>
+          <w:rtl/>
+          <w:lang w:bidi="ar-EG"/>
+        </w:rPr>
+        <w:t>فالحل الاول الى هيجى ف</w:t>
+      </w:r>
+      <w:r>
+        <w:rPr>
+          <w:rFonts w:cs="Arial" w:hint="cs"/>
+          <w:rtl/>
+          <w:lang w:bidi="ar-EG"/>
+        </w:rPr>
+        <w:t xml:space="preserve"> دماغك  انى اعمل لوب </w:t>
+      </w:r>
+      <w:r>
+        <w:rPr>
+          <w:rFonts w:cs="Arial" w:hint="cs"/>
+          <w:rtl/>
+          <w:lang w:bidi="ar-EG"/>
+        </w:rPr>
+        <w:t>اللينس بتعته هتكون هى الرقم و هخليه يبدا بالاندكس 1 و يفضل يجمع انديكس 1 على انديكس 2 و هكذا لحد ما يوصل ل 5</w:t>
+      </w:r>
+      <w:r>
+        <w:rPr>
+          <w:rFonts w:cs="Arial" w:hint="cs"/>
+          <w:rtl/>
+          <w:lang w:bidi="ar-EG"/>
+        </w:rPr>
+        <w:t xml:space="preserve"> و يجمعهم على بعض و خلاص فيبقى كده </w:t>
+      </w:r>
+      <w:r>
+        <w:rPr>
+          <w:rFonts w:cs="Arial" w:hint="cs"/>
+          <w:rtl/>
+          <w:lang w:bidi="ar-EG"/>
+        </w:rPr>
+        <w:t>بيساوى فى الاخر 15</w:t>
+      </w:r>
+    </w:p>
+    <w:p>
+      <w:pPr>
+        <w:autoSpaceDE w:val="0"/>
+        <w:autoSpaceDN w:val="0"/>
+        <w:bidi w:val="0"/>
+        <w:adjustRightInd w:val="0"/>
+        <w:spacing w:after="0" w:line="240" w:lineRule="auto"/>
+        <w:rPr>
+          <w:rFonts w:cs="Arial"/>
+          <w:lang w:bidi="ar-EG"/>
+        </w:rPr>
+      </w:pPr>
+      <w:r>
+        <w:rPr>
+          <w:rFonts w:cs="Arial"/>
+          <w:lang w:bidi="ar-EG"/>
+        </w:rPr>
+        <w:t>public class Program</w:t>
+      </w:r>
+    </w:p>
+    <w:p>
+      <w:pPr>
+        <w:autoSpaceDE w:val="0"/>
+        <w:autoSpaceDN w:val="0"/>
+        <w:bidi w:val="0"/>
+        <w:adjustRightInd w:val="0"/>
+        <w:spacing w:after="0" w:line="240" w:lineRule="auto"/>
+        <w:rPr>
+          <w:rFonts w:cs="Arial"/>
+          <w:lang w:bidi="ar-EG"/>
+        </w:rPr>
+      </w:pPr>
+      <w:r>
+        <w:rPr>
+          <w:rFonts w:cs="Arial"/>
+          <w:lang w:bidi="ar-EG"/>
+        </w:rPr>
+        <w:t>{</w:t>
+      </w:r>
+    </w:p>
+    <w:p>
+      <w:pPr>
+        <w:autoSpaceDE w:val="0"/>
+        <w:autoSpaceDN w:val="0"/>
+        <w:bidi w:val="0"/>
+        <w:adjustRightInd w:val="0"/>
+        <w:spacing w:after="0" w:line="240" w:lineRule="auto"/>
+        <w:rPr>
+          <w:rFonts w:cs="Arial"/>
+          <w:lang w:bidi="ar-EG"/>
+        </w:rPr>
+      </w:pPr>
+      <w:r>
+        <w:rPr>
+          <w:rFonts w:cs="Arial"/>
+          <w:lang w:bidi="ar-EG"/>
+        </w:rPr>
+        <w:t xml:space="preserve">    public static void Main()</w:t>
+      </w:r>
+    </w:p>
+    <w:p>
+      <w:pPr>
+        <w:autoSpaceDE w:val="0"/>
+        <w:autoSpaceDN w:val="0"/>
+        <w:bidi w:val="0"/>
+        <w:adjustRightInd w:val="0"/>
+        <w:spacing w:after="0" w:line="240" w:lineRule="auto"/>
+        <w:rPr>
+          <w:rFonts w:cs="Arial"/>
+          <w:lang w:bidi="ar-EG"/>
+        </w:rPr>
+      </w:pPr>
+      <w:r>
+        <w:rPr>
+          <w:rFonts w:cs="Arial"/>
+          <w:lang w:bidi="ar-EG"/>
+        </w:rPr>
+        <w:t xml:space="preserve">    {</w:t>
+      </w:r>
+    </w:p>
+    <w:p>
+      <w:pPr>
+        <w:autoSpaceDE w:val="0"/>
+        <w:autoSpaceDN w:val="0"/>
+        <w:bidi w:val="0"/>
+        <w:adjustRightInd w:val="0"/>
+        <w:spacing w:after="0" w:line="240" w:lineRule="auto"/>
+        <w:rPr>
+          <w:rFonts w:cs="Arial"/>
+          <w:lang w:bidi="ar-EG"/>
+        </w:rPr>
+      </w:pPr>
+      <w:r>
+        <w:rPr>
+          <w:rFonts w:cs="Arial"/>
+          <w:lang w:bidi="ar-EG"/>
+        </w:rPr>
+        <w:t xml:space="preserve">        int Res = </w:t>
+      </w:r>
+      <w:proofErr w:type="spellStart"/>
+      <w:r>
+        <w:rPr>
+          <w:rFonts w:cs="Arial"/>
+          <w:lang w:bidi="ar-EG"/>
+        </w:rPr>
+        <w:t>AddUpTo</w:t>
+      </w:r>
+      <w:proofErr w:type="spellEnd"/>
+      <w:r>
+        <w:rPr>
+          <w:rFonts w:cs="Arial"/>
+          <w:lang w:bidi="ar-EG"/>
+        </w:rPr>
+        <w:t>(5);</w:t>
+      </w:r>
+    </w:p>
+    <w:p>
+      <w:pPr>
+        <w:autoSpaceDE w:val="0"/>
+        <w:autoSpaceDN w:val="0"/>
+        <w:bidi w:val="0"/>
+        <w:adjustRightInd w:val="0"/>
+        <w:spacing w:after="0" w:line="240" w:lineRule="auto"/>
+        <w:rPr>
+          <w:rFonts w:cs="Arial"/>
+          <w:lang w:bidi="ar-EG"/>
+        </w:rPr>
+      </w:pPr>
+      <w:r>
+        <w:rPr>
+          <w:rFonts w:cs="Arial"/>
+          <w:lang w:bidi="ar-EG"/>
+        </w:rPr>
+        <w:t xml:space="preserve">        </w:t>
+      </w:r>
+      <w:proofErr w:type="spellStart"/>
+      <w:r>
+        <w:rPr>
+          <w:rFonts w:cs="Arial"/>
+          <w:lang w:bidi="ar-EG"/>
+        </w:rPr>
+        <w:t>Console.WriteLine</w:t>
+      </w:r>
+      <w:proofErr w:type="spellEnd"/>
+      <w:r>
+        <w:rPr>
+          <w:rFonts w:cs="Arial"/>
+          <w:lang w:bidi="ar-EG"/>
+        </w:rPr>
+        <w:t>($</w:t>
+      </w:r>
+      <w:r>
+        <w:rPr>
+          <w:rFonts w:cs="Arial"/>
+          <w:lang w:bidi="ar-EG"/>
+        </w:rPr>
+        <w:t>”</w:t>
+      </w:r>
+      <w:r>
+        <w:rPr>
+          <w:rFonts w:cs="Arial"/>
+          <w:lang w:bidi="ar-EG"/>
+        </w:rPr>
+        <w:t>Res = {Res} .</w:t>
+      </w:r>
+      <w:r>
+        <w:rPr>
+          <w:rFonts w:cs="Arial"/>
+          <w:lang w:bidi="ar-EG"/>
+        </w:rPr>
+        <w:t>”</w:t>
+      </w:r>
+      <w:r>
+        <w:rPr>
+          <w:rFonts w:cs="Arial"/>
+          <w:lang w:bidi="ar-EG"/>
+        </w:rPr>
+        <w:t>);</w:t>
+      </w:r>
+    </w:p>
+    <w:p>
+      <w:pPr>
+        <w:autoSpaceDE w:val="0"/>
+        <w:autoSpaceDN w:val="0"/>
+        <w:bidi w:val="0"/>
+        <w:adjustRightInd w:val="0"/>
+        <w:spacing w:after="0" w:line="240" w:lineRule="auto"/>
+        <w:rPr>
+          <w:rFonts w:cs="Arial"/>
+          <w:lang w:bidi="ar-EG"/>
+        </w:rPr>
+      </w:pPr>
+      <w:r>
+        <w:rPr>
+          <w:rFonts w:cs="Arial"/>
+          <w:lang w:bidi="ar-EG"/>
+        </w:rPr>
+        <w:t xml:space="preserve">    }</w:t>
+      </w:r>
+    </w:p>
+    <w:p>
+      <w:pPr>
+        <w:autoSpaceDE w:val="0"/>
+        <w:autoSpaceDN w:val="0"/>
+        <w:bidi w:val="0"/>
+        <w:adjustRightInd w:val="0"/>
+        <w:spacing w:after="0" w:line="240" w:lineRule="auto"/>
+        <w:rPr>
+          <w:rFonts w:cs="Arial"/>
+          <w:lang w:bidi="ar-EG"/>
+        </w:rPr>
+      </w:pPr>
+    </w:p>
+    <w:p>
+      <w:pPr>
+        <w:autoSpaceDE w:val="0"/>
+        <w:autoSpaceDN w:val="0"/>
+        <w:bidi w:val="0"/>
+        <w:adjustRightInd w:val="0"/>
+        <w:spacing w:after="0" w:line="240" w:lineRule="auto"/>
+        <w:rPr>
+          <w:rFonts w:cs="Arial"/>
+          <w:lang w:bidi="ar-EG"/>
+        </w:rPr>
+      </w:pPr>
+      <w:r>
+        <w:rPr>
+          <w:rFonts w:cs="Arial"/>
+          <w:lang w:bidi="ar-EG"/>
+        </w:rPr>
+        <w:t xml:space="preserve">     public static int </w:t>
+      </w:r>
+      <w:proofErr w:type="spellStart"/>
+      <w:r>
+        <w:rPr>
+          <w:rFonts w:cs="Arial"/>
+          <w:lang w:bidi="ar-EG"/>
+        </w:rPr>
+        <w:t>AddUpTo</w:t>
+      </w:r>
+      <w:proofErr w:type="spellEnd"/>
+      <w:r>
+        <w:rPr>
+          <w:rFonts w:cs="Arial"/>
+          <w:lang w:bidi="ar-EG"/>
+        </w:rPr>
+        <w:t>( int number)</w:t>
+      </w:r>
+    </w:p>
+    <w:p>
+      <w:pPr>
+        <w:autoSpaceDE w:val="0"/>
+        <w:autoSpaceDN w:val="0"/>
+        <w:bidi w:val="0"/>
+        <w:adjustRightInd w:val="0"/>
+        <w:spacing w:after="0" w:line="240" w:lineRule="auto"/>
+        <w:rPr>
+          <w:rFonts w:cs="Arial"/>
+          <w:lang w:bidi="ar-EG"/>
+        </w:rPr>
+      </w:pPr>
+      <w:r>
+        <w:rPr>
+          <w:rFonts w:cs="Arial"/>
+          <w:lang w:bidi="ar-EG"/>
+        </w:rPr>
+        <w:t xml:space="preserve">    {</w:t>
+      </w:r>
+    </w:p>
+    <w:p>
+      <w:pPr>
+        <w:autoSpaceDE w:val="0"/>
+        <w:autoSpaceDN w:val="0"/>
+        <w:bidi w:val="0"/>
+        <w:adjustRightInd w:val="0"/>
+        <w:spacing w:after="0" w:line="240" w:lineRule="auto"/>
+        <w:rPr>
+          <w:rFonts w:cs="Arial"/>
+          <w:lang w:bidi="ar-EG"/>
+        </w:rPr>
+      </w:pPr>
+      <w:r>
+        <w:rPr>
+          <w:rFonts w:cs="Arial"/>
+          <w:lang w:bidi="ar-EG"/>
+        </w:rPr>
+        <w:t xml:space="preserve">        int total = 0;</w:t>
+      </w:r>
+    </w:p>
+    <w:p>
+      <w:pPr>
+        <w:autoSpaceDE w:val="0"/>
+        <w:autoSpaceDN w:val="0"/>
+        <w:bidi w:val="0"/>
+        <w:adjustRightInd w:val="0"/>
+        <w:spacing w:after="0" w:line="240" w:lineRule="auto"/>
+        <w:rPr>
+          <w:rFonts w:cs="Arial"/>
+          <w:lang w:bidi="ar-EG"/>
+        </w:rPr>
+      </w:pPr>
+      <w:r>
+        <w:rPr>
+          <w:rFonts w:cs="Arial"/>
+          <w:lang w:bidi="ar-EG"/>
+        </w:rPr>
+        <w:t xml:space="preserve">        for (int index = 1; index &lt;= number; ++index)   </w:t>
+      </w:r>
+    </w:p>
+    <w:p>
+      <w:pPr>
+        <w:autoSpaceDE w:val="0"/>
+        <w:autoSpaceDN w:val="0"/>
+        <w:bidi w:val="0"/>
+        <w:adjustRightInd w:val="0"/>
+        <w:spacing w:after="0" w:line="240" w:lineRule="auto"/>
+        <w:rPr>
+          <w:rFonts w:cs="Arial"/>
+          <w:lang w:bidi="ar-EG"/>
+        </w:rPr>
+      </w:pPr>
+      <w:r>
+        <w:rPr>
+          <w:rFonts w:cs="Arial"/>
+          <w:lang w:bidi="ar-EG"/>
+        </w:rPr>
+        <w:t xml:space="preserve">        {</w:t>
+      </w:r>
+    </w:p>
+    <w:p>
+      <w:pPr>
+        <w:autoSpaceDE w:val="0"/>
+        <w:autoSpaceDN w:val="0"/>
+        <w:bidi w:val="0"/>
+        <w:adjustRightInd w:val="0"/>
+        <w:spacing w:after="0" w:line="240" w:lineRule="auto"/>
+        <w:rPr>
+          <w:rFonts w:cs="Arial"/>
+          <w:lang w:bidi="ar-EG"/>
+        </w:rPr>
+      </w:pPr>
+      <w:r>
+        <w:rPr>
+          <w:rFonts w:cs="Arial"/>
+          <w:lang w:bidi="ar-EG"/>
+        </w:rPr>
+        <w:t xml:space="preserve">            total = total + index;</w:t>
+      </w:r>
+    </w:p>
+    <w:p>
+      <w:pPr>
+        <w:autoSpaceDE w:val="0"/>
+        <w:autoSpaceDN w:val="0"/>
+        <w:bidi w:val="0"/>
+        <w:adjustRightInd w:val="0"/>
+        <w:spacing w:after="0" w:line="240" w:lineRule="auto"/>
+        <w:rPr>
+          <w:rFonts w:cs="Arial"/>
+          <w:lang w:bidi="ar-EG"/>
+        </w:rPr>
+      </w:pPr>
+      <w:r>
+        <w:rPr>
+          <w:rFonts w:cs="Arial"/>
+          <w:lang w:bidi="ar-EG"/>
+        </w:rPr>
+        <w:t xml:space="preserve">        }</w:t>
+      </w:r>
+    </w:p>
+    <w:p>
+      <w:pPr>
+        <w:autoSpaceDE w:val="0"/>
+        <w:autoSpaceDN w:val="0"/>
+        <w:bidi w:val="0"/>
+        <w:adjustRightInd w:val="0"/>
+        <w:spacing w:after="0" w:line="240" w:lineRule="auto"/>
+        <w:rPr>
+          <w:rFonts w:cs="Arial"/>
+          <w:lang w:bidi="ar-EG"/>
+        </w:rPr>
+      </w:pPr>
+      <w:r>
+        <w:rPr>
+          <w:rFonts w:cs="Arial"/>
+          <w:lang w:bidi="ar-EG"/>
+        </w:rPr>
+        <w:t xml:space="preserve">        return total;</w:t>
+      </w:r>
+    </w:p>
+    <w:p>
+      <w:pPr>
+        <w:autoSpaceDE w:val="0"/>
+        <w:autoSpaceDN w:val="0"/>
+        <w:bidi w:val="0"/>
+        <w:adjustRightInd w:val="0"/>
+        <w:spacing w:after="0" w:line="240" w:lineRule="auto"/>
+        <w:rPr>
+          <w:rFonts w:cs="Arial"/>
+          <w:lang w:bidi="ar-EG"/>
+        </w:rPr>
+      </w:pPr>
+      <w:r>
+        <w:rPr>
+          <w:rFonts w:cs="Arial"/>
+          <w:lang w:bidi="ar-EG"/>
+        </w:rPr>
+        <w:t xml:space="preserve">    }</w:t>
+      </w:r>
+    </w:p>
+    <w:p>
+      <w:pPr>
+        <w:autoSpaceDE w:val="0"/>
+        <w:autoSpaceDN w:val="0"/>
+        <w:bidi w:val="0"/>
+        <w:adjustRightInd w:val="0"/>
+        <w:spacing w:after="0" w:line="240" w:lineRule="auto"/>
+        <w:rPr>
+          <w:rFonts w:cs="Arial"/>
+          <w:lang w:bidi="ar-EG"/>
+        </w:rPr>
+      </w:pPr>
+      <w:r>
+        <w:rPr>
+          <w:rFonts w:cs="Arial"/>
+          <w:lang w:bidi="ar-EG"/>
+        </w:rPr>
+        <w:t>}</w:t>
+      </w:r>
+    </w:p>
+    <w:p>
+      <w:pPr>
+        <w:autoSpaceDE w:val="0"/>
+        <w:autoSpaceDN w:val="0"/>
+        <w:adjustRightInd w:val="0"/>
+        <w:spacing w:after="0" w:line="240" w:lineRule="auto"/>
+        <w:rPr>
+          <w:rFonts w:cs="Arial"/>
+          <w:rtl/>
+          <w:lang w:bidi="ar-EG"/>
+        </w:rPr>
+      </w:pPr>
+      <w:r>
+        <w:rPr>
+          <w:rFonts w:cs="Arial" w:hint="cs"/>
+          <w:rtl/>
+          <w:lang w:bidi="ar-EG"/>
+        </w:rPr>
+        <w:t xml:space="preserve">طيب </w:t>
+      </w:r>
+      <w:r>
+        <w:rPr>
+          <w:rFonts w:cs="Arial" w:hint="cs"/>
+          <w:rtl/>
+          <w:lang w:bidi="ar-EG"/>
+        </w:rPr>
+        <w:t xml:space="preserve"> لو عاوز احلها حل ليه علاقه بالارقام و يعتمد على الرياضه ان الرقم </w:t>
+      </w:r>
+      <w:r>
+        <w:rPr>
+          <w:rFonts w:cs="Arial"/>
+          <w:lang w:bidi="ar-EG"/>
+        </w:rPr>
+        <w:t>n=5</w:t>
+      </w:r>
+      <w:r>
+        <w:rPr>
+          <w:rFonts w:cs="Arial" w:hint="cs"/>
+          <w:rtl/>
+          <w:lang w:bidi="ar-EG"/>
+        </w:rPr>
+        <w:t xml:space="preserve">  فهقوله</w:t>
+      </w:r>
+    </w:p>
+    <w:p>
+      <w:pPr>
+        <w:autoSpaceDE w:val="0"/>
+        <w:autoSpaceDN w:val="0"/>
+        <w:adjustRightInd w:val="0"/>
+        <w:spacing w:after="0" w:line="240" w:lineRule="auto"/>
+        <w:rPr>
+          <w:rFonts w:cs="Arial"/>
+          <w:rtl/>
+          <w:lang w:bidi="ar-EG"/>
+        </w:rPr>
+      </w:pPr>
+      <w:r>
+        <w:rPr>
+          <w:rFonts w:cs="Arial" w:hint="cs"/>
+          <w:rtl/>
+          <w:lang w:bidi="ar-EG"/>
+        </w:rPr>
+        <w:t xml:space="preserve">اللوب بيمشى انديكس 0 ثم 1 ثم 2 ثم 3 ثم 4 </w:t>
+      </w:r>
+    </w:p>
+    <w:p>
+      <w:pPr>
+        <w:autoSpaceDE w:val="0"/>
+        <w:autoSpaceDN w:val="0"/>
+        <w:adjustRightInd w:val="0"/>
+        <w:spacing w:after="0" w:line="240" w:lineRule="auto"/>
+        <w:rPr>
+          <w:rFonts w:cs="Arial"/>
+          <w:lang w:bidi="ar-EG"/>
+        </w:rPr>
+      </w:pPr>
+      <w:r>
+        <w:rPr>
+          <w:rFonts w:cs="Arial" w:hint="cs"/>
+          <w:rtl/>
+          <w:lang w:bidi="ar-EG"/>
+        </w:rPr>
+        <w:t xml:space="preserve">و المعادله  الرياضيه الصحيحه للحوار ده المفروض </w:t>
+      </w:r>
+      <w:r>
+        <w:rPr>
+          <w:rFonts w:cs="Arial"/>
+          <w:lang w:bidi="ar-EG"/>
+        </w:rPr>
+        <w:t xml:space="preserve">5+4+3+2+1 </w:t>
+      </w:r>
+      <w:r>
+        <w:rPr>
+          <w:rFonts w:cs="Arial" w:hint="cs"/>
+          <w:rtl/>
+          <w:lang w:bidi="ar-EG"/>
+        </w:rPr>
+        <w:t xml:space="preserve">  يعنى </w:t>
+      </w:r>
+    </w:p>
+    <w:p>
+      <w:pPr>
+        <w:autoSpaceDE w:val="0"/>
+        <w:autoSpaceDN w:val="0"/>
+        <w:adjustRightInd w:val="0"/>
+        <w:spacing w:after="0" w:line="240" w:lineRule="auto"/>
+        <w:rPr>
+          <w:rFonts w:cs="Arial" w:hint="cs"/>
+          <w:lang w:bidi="ar-EG"/>
+        </w:rPr>
+      </w:pPr>
+      <w:r>
+        <w:rPr>
+          <w:rFonts w:cs="Arial"/>
+          <w:lang w:bidi="ar-EG"/>
+        </w:rPr>
+        <w:t>R=(n-0) + (n-1)+(n-2)+(n-3)+(n-4) = (5-0)+(5-1)+(5-2)+(5-3)+(5-4) = 5+4+3+2+1 = 15</w:t>
+      </w:r>
+    </w:p>
+    <w:p>
+      <w:pPr>
+        <w:autoSpaceDE w:val="0"/>
+        <w:autoSpaceDN w:val="0"/>
+        <w:bidi w:val="0"/>
+        <w:adjustRightInd w:val="0"/>
+        <w:spacing w:after="0" w:line="240" w:lineRule="auto"/>
+        <w:rPr>
+          <w:rFonts w:cs="Arial"/>
+          <w:lang w:bidi="ar-EG"/>
+        </w:rPr>
+      </w:pPr>
+    </w:p>
+    <w:p>
+      <w:pPr>
+        <w:autoSpaceDE w:val="0"/>
+        <w:autoSpaceDN w:val="0"/>
+        <w:bidi w:val="0"/>
+        <w:adjustRightInd w:val="0"/>
+        <w:spacing w:after="0" w:line="240" w:lineRule="auto"/>
+        <w:rPr>
+          <w:rFonts w:cs="Arial"/>
+          <w:lang w:bidi="ar-EG"/>
+        </w:rPr>
+      </w:pPr>
+      <w:r>
+        <w:rPr>
+          <w:rFonts w:cs="Arial"/>
+          <w:lang w:bidi="ar-EG"/>
+        </w:rPr>
+        <w:t>public class Program</w:t>
+      </w:r>
+    </w:p>
+    <w:p>
+      <w:pPr>
+        <w:autoSpaceDE w:val="0"/>
+        <w:autoSpaceDN w:val="0"/>
+        <w:bidi w:val="0"/>
+        <w:adjustRightInd w:val="0"/>
+        <w:spacing w:after="0" w:line="240" w:lineRule="auto"/>
+        <w:rPr>
+          <w:rFonts w:cs="Arial"/>
+          <w:lang w:bidi="ar-EG"/>
+        </w:rPr>
+      </w:pPr>
+      <w:r>
+        <w:rPr>
+          <w:rFonts w:cs="Arial"/>
+          <w:lang w:bidi="ar-EG"/>
+        </w:rPr>
+        <w:t>{</w:t>
+      </w:r>
+    </w:p>
+    <w:p>
+      <w:pPr>
+        <w:autoSpaceDE w:val="0"/>
+        <w:autoSpaceDN w:val="0"/>
+        <w:bidi w:val="0"/>
+        <w:adjustRightInd w:val="0"/>
+        <w:spacing w:after="0" w:line="240" w:lineRule="auto"/>
+        <w:rPr>
+          <w:rFonts w:cs="Arial"/>
+          <w:lang w:bidi="ar-EG"/>
+        </w:rPr>
+      </w:pPr>
+      <w:r>
+        <w:rPr>
+          <w:rFonts w:cs="Arial"/>
+          <w:lang w:bidi="ar-EG"/>
+        </w:rPr>
+        <w:t xml:space="preserve">    public static void Main()</w:t>
+      </w:r>
+    </w:p>
+    <w:p>
+      <w:pPr>
+        <w:autoSpaceDE w:val="0"/>
+        <w:autoSpaceDN w:val="0"/>
+        <w:bidi w:val="0"/>
+        <w:adjustRightInd w:val="0"/>
+        <w:spacing w:after="0" w:line="240" w:lineRule="auto"/>
+        <w:rPr>
+          <w:rFonts w:cs="Arial"/>
+          <w:lang w:bidi="ar-EG"/>
+        </w:rPr>
+      </w:pPr>
+      <w:r>
+        <w:rPr>
+          <w:rFonts w:cs="Arial"/>
+          <w:lang w:bidi="ar-EG"/>
+        </w:rPr>
+        <w:t xml:space="preserve">    {</w:t>
+      </w:r>
+    </w:p>
+    <w:p>
+      <w:pPr>
+        <w:autoSpaceDE w:val="0"/>
+        <w:autoSpaceDN w:val="0"/>
+        <w:bidi w:val="0"/>
+        <w:adjustRightInd w:val="0"/>
+        <w:spacing w:after="0" w:line="240" w:lineRule="auto"/>
+        <w:rPr>
+          <w:rFonts w:cs="Arial"/>
+          <w:lang w:bidi="ar-EG"/>
+        </w:rPr>
+      </w:pPr>
+      <w:r>
+        <w:rPr>
+          <w:rFonts w:cs="Arial"/>
+          <w:lang w:bidi="ar-EG"/>
+        </w:rPr>
         <w:lastRenderedPageBreak/>
+        <w:t xml:space="preserve">        int Res = </w:t>
+      </w:r>
+      <w:proofErr w:type="spellStart"/>
+      <w:r>
+        <w:rPr>
+          <w:rFonts w:cs="Arial"/>
+          <w:lang w:bidi="ar-EG"/>
+        </w:rPr>
+        <w:t>AddUpTo</w:t>
+      </w:r>
+      <w:proofErr w:type="spellEnd"/>
+      <w:r>
+        <w:rPr>
+          <w:rFonts w:cs="Arial"/>
+          <w:lang w:bidi="ar-EG"/>
+        </w:rPr>
+        <w:t>(5);</w:t>
+      </w:r>
+    </w:p>
+    <w:p>
+      <w:pPr>
+        <w:autoSpaceDE w:val="0"/>
+        <w:autoSpaceDN w:val="0"/>
+        <w:bidi w:val="0"/>
+        <w:adjustRightInd w:val="0"/>
+        <w:spacing w:after="0" w:line="240" w:lineRule="auto"/>
+        <w:rPr>
+          <w:rFonts w:cs="Arial"/>
+          <w:lang w:bidi="ar-EG"/>
+        </w:rPr>
+      </w:pPr>
+      <w:r>
+        <w:rPr>
+          <w:rFonts w:cs="Arial"/>
+          <w:lang w:bidi="ar-EG"/>
+        </w:rPr>
+        <w:t xml:space="preserve">        </w:t>
+      </w:r>
+      <w:proofErr w:type="spellStart"/>
+      <w:r>
+        <w:rPr>
+          <w:rFonts w:cs="Arial"/>
+          <w:lang w:bidi="ar-EG"/>
+        </w:rPr>
+        <w:t>Console.WriteLine</w:t>
+      </w:r>
+      <w:proofErr w:type="spellEnd"/>
+      <w:r>
+        <w:rPr>
+          <w:rFonts w:cs="Arial"/>
+          <w:lang w:bidi="ar-EG"/>
+        </w:rPr>
+        <w:t>($"Res = {Res} .");</w:t>
+      </w:r>
+    </w:p>
+    <w:p>
+      <w:pPr>
+        <w:autoSpaceDE w:val="0"/>
+        <w:autoSpaceDN w:val="0"/>
+        <w:bidi w:val="0"/>
+        <w:adjustRightInd w:val="0"/>
+        <w:spacing w:after="0" w:line="240" w:lineRule="auto"/>
+        <w:rPr>
+          <w:rFonts w:cs="Arial"/>
+          <w:lang w:bidi="ar-EG"/>
+        </w:rPr>
+      </w:pPr>
+      <w:r>
+        <w:rPr>
+          <w:rFonts w:cs="Arial"/>
+          <w:lang w:bidi="ar-EG"/>
+        </w:rPr>
+        <w:t xml:space="preserve">    }</w:t>
+      </w:r>
+    </w:p>
+    <w:p>
+      <w:pPr>
+        <w:autoSpaceDE w:val="0"/>
+        <w:autoSpaceDN w:val="0"/>
+        <w:bidi w:val="0"/>
+        <w:adjustRightInd w:val="0"/>
+        <w:spacing w:after="0" w:line="240" w:lineRule="auto"/>
+        <w:rPr>
+          <w:rFonts w:cs="Arial"/>
+          <w:lang w:bidi="ar-EG"/>
+        </w:rPr>
+      </w:pPr>
+    </w:p>
+    <w:p>
+      <w:pPr>
+        <w:autoSpaceDE w:val="0"/>
+        <w:autoSpaceDN w:val="0"/>
+        <w:bidi w:val="0"/>
+        <w:adjustRightInd w:val="0"/>
+        <w:spacing w:after="0" w:line="240" w:lineRule="auto"/>
+        <w:rPr>
+          <w:rFonts w:cs="Arial"/>
+          <w:lang w:bidi="ar-EG"/>
+        </w:rPr>
+      </w:pPr>
+      <w:r>
+        <w:rPr>
+          <w:rFonts w:cs="Arial"/>
+          <w:lang w:bidi="ar-EG"/>
+        </w:rPr>
+        <w:t xml:space="preserve">     public static int </w:t>
+      </w:r>
+      <w:proofErr w:type="spellStart"/>
+      <w:r>
+        <w:rPr>
+          <w:rFonts w:cs="Arial"/>
+          <w:lang w:bidi="ar-EG"/>
+        </w:rPr>
+        <w:t>AddUpTo</w:t>
+      </w:r>
+      <w:proofErr w:type="spellEnd"/>
+      <w:r>
+        <w:rPr>
+          <w:rFonts w:cs="Arial"/>
+          <w:lang w:bidi="ar-EG"/>
+        </w:rPr>
+        <w:t>( int number)</w:t>
+      </w:r>
+    </w:p>
+    <w:p>
+      <w:pPr>
+        <w:autoSpaceDE w:val="0"/>
+        <w:autoSpaceDN w:val="0"/>
+        <w:bidi w:val="0"/>
+        <w:adjustRightInd w:val="0"/>
+        <w:spacing w:after="0" w:line="240" w:lineRule="auto"/>
+        <w:rPr>
+          <w:rFonts w:cs="Arial"/>
+          <w:lang w:bidi="ar-EG"/>
+        </w:rPr>
+      </w:pPr>
+      <w:r>
+        <w:rPr>
+          <w:rFonts w:cs="Arial"/>
+          <w:lang w:bidi="ar-EG"/>
+        </w:rPr>
+        <w:t xml:space="preserve">    {</w:t>
+      </w:r>
+    </w:p>
+    <w:p>
+      <w:pPr>
+        <w:autoSpaceDE w:val="0"/>
+        <w:autoSpaceDN w:val="0"/>
+        <w:bidi w:val="0"/>
+        <w:adjustRightInd w:val="0"/>
+        <w:spacing w:after="0" w:line="240" w:lineRule="auto"/>
+        <w:rPr>
+          <w:rFonts w:cs="Arial"/>
+          <w:lang w:bidi="ar-EG"/>
+        </w:rPr>
+      </w:pPr>
+      <w:r>
+        <w:rPr>
+          <w:rFonts w:cs="Arial"/>
+          <w:lang w:bidi="ar-EG"/>
+        </w:rPr>
+        <w:t xml:space="preserve">        int total = 0;</w:t>
+      </w:r>
+    </w:p>
+    <w:p>
+      <w:pPr>
+        <w:autoSpaceDE w:val="0"/>
+        <w:autoSpaceDN w:val="0"/>
+        <w:bidi w:val="0"/>
+        <w:adjustRightInd w:val="0"/>
+        <w:spacing w:after="0" w:line="240" w:lineRule="auto"/>
+        <w:rPr>
+          <w:rFonts w:cs="Arial"/>
+          <w:lang w:bidi="ar-EG"/>
+        </w:rPr>
+      </w:pPr>
+      <w:r>
+        <w:rPr>
+          <w:rFonts w:cs="Arial"/>
+          <w:lang w:bidi="ar-EG"/>
+        </w:rPr>
+        <w:t xml:space="preserve">        for (int index = 0; index &lt;= number; index++)   </w:t>
+      </w:r>
+    </w:p>
+    <w:p>
+      <w:pPr>
+        <w:autoSpaceDE w:val="0"/>
+        <w:autoSpaceDN w:val="0"/>
+        <w:bidi w:val="0"/>
+        <w:adjustRightInd w:val="0"/>
+        <w:spacing w:after="0" w:line="240" w:lineRule="auto"/>
+        <w:rPr>
+          <w:rFonts w:cs="Arial"/>
+          <w:lang w:bidi="ar-EG"/>
+        </w:rPr>
+      </w:pPr>
+      <w:r>
+        <w:rPr>
+          <w:rFonts w:cs="Arial"/>
+          <w:lang w:bidi="ar-EG"/>
+        </w:rPr>
+        <w:t xml:space="preserve">        {</w:t>
+      </w:r>
+    </w:p>
+    <w:p>
+      <w:pPr>
+        <w:autoSpaceDE w:val="0"/>
+        <w:autoSpaceDN w:val="0"/>
+        <w:bidi w:val="0"/>
+        <w:adjustRightInd w:val="0"/>
+        <w:spacing w:after="0" w:line="240" w:lineRule="auto"/>
+        <w:rPr>
+          <w:rFonts w:cs="Arial"/>
+          <w:lang w:bidi="ar-EG"/>
+        </w:rPr>
+      </w:pPr>
+      <w:r>
+        <w:rPr>
+          <w:rFonts w:cs="Arial"/>
+          <w:lang w:bidi="ar-EG"/>
+        </w:rPr>
+        <w:t xml:space="preserve">            total += (number - index) ;</w:t>
+      </w:r>
+    </w:p>
+    <w:p>
+      <w:pPr>
+        <w:autoSpaceDE w:val="0"/>
+        <w:autoSpaceDN w:val="0"/>
+        <w:bidi w:val="0"/>
+        <w:adjustRightInd w:val="0"/>
+        <w:spacing w:after="0" w:line="240" w:lineRule="auto"/>
+        <w:rPr>
+          <w:rFonts w:cs="Arial"/>
+          <w:lang w:bidi="ar-EG"/>
+        </w:rPr>
+      </w:pPr>
+      <w:r>
+        <w:rPr>
+          <w:rFonts w:cs="Arial"/>
+          <w:lang w:bidi="ar-EG"/>
+        </w:rPr>
+        <w:t xml:space="preserve">        }</w:t>
+      </w:r>
+    </w:p>
+    <w:p>
+      <w:pPr>
+        <w:autoSpaceDE w:val="0"/>
+        <w:autoSpaceDN w:val="0"/>
+        <w:bidi w:val="0"/>
+        <w:adjustRightInd w:val="0"/>
+        <w:spacing w:after="0" w:line="240" w:lineRule="auto"/>
+        <w:rPr>
+          <w:rFonts w:cs="Arial"/>
+          <w:lang w:bidi="ar-EG"/>
+        </w:rPr>
+      </w:pPr>
+      <w:r>
+        <w:rPr>
+          <w:rFonts w:cs="Arial"/>
+          <w:lang w:bidi="ar-EG"/>
+        </w:rPr>
+        <w:t xml:space="preserve">        return total;</w:t>
+      </w:r>
+    </w:p>
+    <w:p>
+      <w:pPr>
+        <w:autoSpaceDE w:val="0"/>
+        <w:autoSpaceDN w:val="0"/>
+        <w:bidi w:val="0"/>
+        <w:adjustRightInd w:val="0"/>
+        <w:spacing w:after="0" w:line="240" w:lineRule="auto"/>
+        <w:rPr>
+          <w:rFonts w:cs="Arial"/>
+          <w:lang w:bidi="ar-EG"/>
+        </w:rPr>
+      </w:pPr>
+      <w:r>
+        <w:rPr>
+          <w:rFonts w:cs="Arial"/>
+          <w:lang w:bidi="ar-EG"/>
+        </w:rPr>
+        <w:t xml:space="preserve">    }</w:t>
+      </w:r>
+    </w:p>
+    <w:p>
+      <w:pPr>
+        <w:autoSpaceDE w:val="0"/>
+        <w:autoSpaceDN w:val="0"/>
+        <w:bidi w:val="0"/>
+        <w:adjustRightInd w:val="0"/>
+        <w:spacing w:after="0" w:line="240" w:lineRule="auto"/>
+        <w:rPr>
+          <w:rFonts w:cs="Arial"/>
+          <w:lang w:bidi="ar-EG"/>
+        </w:rPr>
+      </w:pPr>
+      <w:r>
+        <w:rPr>
+          <w:rFonts w:cs="Arial"/>
+          <w:lang w:bidi="ar-EG"/>
+        </w:rPr>
+        <w:t>}</w:t>
+      </w:r>
+    </w:p>
+    <w:p>
+      <w:pPr>
+        <w:autoSpaceDE w:val="0"/>
+        <w:autoSpaceDN w:val="0"/>
+        <w:bidi w:val="0"/>
+        <w:adjustRightInd w:val="0"/>
+        <w:spacing w:after="0" w:line="240" w:lineRule="auto"/>
+        <w:rPr>
+          <w:rFonts w:cs="Arial"/>
+          <w:lang w:bidi="ar-EG"/>
+        </w:rPr>
+      </w:pPr>
+    </w:p>
+    <w:p>
+      <w:pPr>
+        <w:autoSpaceDE w:val="0"/>
+        <w:autoSpaceDN w:val="0"/>
+        <w:adjustRightInd w:val="0"/>
+        <w:spacing w:after="0" w:line="240" w:lineRule="auto"/>
+        <w:rPr>
+          <w:rFonts w:cs="Arial"/>
+          <w:rtl/>
+          <w:lang w:bidi="ar-EG"/>
+        </w:rPr>
+      </w:pPr>
+      <w:r>
+        <w:rPr>
+          <w:rFonts w:cs="Arial" w:hint="cs"/>
+          <w:rtl/>
+          <w:lang w:bidi="ar-EG"/>
+        </w:rPr>
+        <w:t xml:space="preserve">ألحل التانى اننا نمشى من اليمين للشمال بنفس الطريقه الرياضيه دى </w:t>
+      </w:r>
+      <w:r>
+        <w:rPr>
+          <w:rFonts w:cs="Arial"/>
+          <w:rtl/>
+          <w:lang w:bidi="ar-EG"/>
+        </w:rPr>
+        <w:br/>
+      </w:r>
+    </w:p>
+    <w:p>
+      <w:pPr>
+        <w:autoSpaceDE w:val="0"/>
+        <w:autoSpaceDN w:val="0"/>
+        <w:bidi w:val="0"/>
+        <w:adjustRightInd w:val="0"/>
+        <w:spacing w:after="0" w:line="240" w:lineRule="auto"/>
+        <w:rPr>
+          <w:rFonts w:cs="Arial"/>
+          <w:lang w:bidi="ar-EG"/>
+        </w:rPr>
+      </w:pPr>
+      <w:r>
+        <w:rPr>
+          <w:rFonts w:cs="Arial"/>
+          <w:lang w:bidi="ar-EG"/>
+        </w:rPr>
+        <w:t>public class Program</w:t>
+      </w:r>
+    </w:p>
+    <w:p>
+      <w:pPr>
+        <w:autoSpaceDE w:val="0"/>
+        <w:autoSpaceDN w:val="0"/>
+        <w:bidi w:val="0"/>
+        <w:adjustRightInd w:val="0"/>
+        <w:spacing w:after="0" w:line="240" w:lineRule="auto"/>
+        <w:rPr>
+          <w:rFonts w:cs="Arial"/>
+          <w:lang w:bidi="ar-EG"/>
+        </w:rPr>
+      </w:pPr>
+      <w:r>
+        <w:rPr>
+          <w:rFonts w:cs="Arial"/>
+          <w:lang w:bidi="ar-EG"/>
+        </w:rPr>
+        <w:t>{</w:t>
+      </w:r>
+    </w:p>
+    <w:p>
+      <w:pPr>
+        <w:autoSpaceDE w:val="0"/>
+        <w:autoSpaceDN w:val="0"/>
+        <w:bidi w:val="0"/>
+        <w:adjustRightInd w:val="0"/>
+        <w:spacing w:after="0" w:line="240" w:lineRule="auto"/>
+        <w:rPr>
+          <w:rFonts w:cs="Arial"/>
+          <w:lang w:bidi="ar-EG"/>
+        </w:rPr>
+      </w:pPr>
+      <w:r>
+        <w:rPr>
+          <w:rFonts w:cs="Arial"/>
+          <w:lang w:bidi="ar-EG"/>
+        </w:rPr>
+        <w:t xml:space="preserve">    public static void Main()</w:t>
+      </w:r>
+    </w:p>
+    <w:p>
+      <w:pPr>
+        <w:autoSpaceDE w:val="0"/>
+        <w:autoSpaceDN w:val="0"/>
+        <w:bidi w:val="0"/>
+        <w:adjustRightInd w:val="0"/>
+        <w:spacing w:after="0" w:line="240" w:lineRule="auto"/>
+        <w:rPr>
+          <w:rFonts w:cs="Arial"/>
+          <w:lang w:bidi="ar-EG"/>
+        </w:rPr>
+      </w:pPr>
+      <w:r>
+        <w:rPr>
+          <w:rFonts w:cs="Arial"/>
+          <w:lang w:bidi="ar-EG"/>
+        </w:rPr>
+        <w:t xml:space="preserve">    {</w:t>
+      </w:r>
+    </w:p>
+    <w:p>
+      <w:pPr>
+        <w:autoSpaceDE w:val="0"/>
+        <w:autoSpaceDN w:val="0"/>
+        <w:bidi w:val="0"/>
+        <w:adjustRightInd w:val="0"/>
+        <w:spacing w:after="0" w:line="240" w:lineRule="auto"/>
+        <w:rPr>
+          <w:rFonts w:cs="Arial"/>
+          <w:lang w:bidi="ar-EG"/>
+        </w:rPr>
+      </w:pPr>
+      <w:r>
+        <w:rPr>
+          <w:rFonts w:cs="Arial"/>
+          <w:lang w:bidi="ar-EG"/>
+        </w:rPr>
+        <w:t xml:space="preserve">        int Res = </w:t>
+      </w:r>
+      <w:proofErr w:type="spellStart"/>
+      <w:r>
+        <w:rPr>
+          <w:rFonts w:cs="Arial"/>
+          <w:lang w:bidi="ar-EG"/>
+        </w:rPr>
+        <w:t>AddUpTo</w:t>
+      </w:r>
+      <w:proofErr w:type="spellEnd"/>
+      <w:r>
+        <w:rPr>
+          <w:rFonts w:cs="Arial"/>
+          <w:lang w:bidi="ar-EG"/>
+        </w:rPr>
+        <w:t>(5);</w:t>
+      </w:r>
+    </w:p>
+    <w:p>
+      <w:pPr>
+        <w:autoSpaceDE w:val="0"/>
+        <w:autoSpaceDN w:val="0"/>
+        <w:bidi w:val="0"/>
+        <w:adjustRightInd w:val="0"/>
+        <w:spacing w:after="0" w:line="240" w:lineRule="auto"/>
+        <w:rPr>
+          <w:rFonts w:cs="Arial"/>
+          <w:lang w:bidi="ar-EG"/>
+        </w:rPr>
+      </w:pPr>
+      <w:r>
+        <w:rPr>
+          <w:rFonts w:cs="Arial"/>
+          <w:lang w:bidi="ar-EG"/>
+        </w:rPr>
+        <w:t xml:space="preserve">        </w:t>
+      </w:r>
+      <w:proofErr w:type="spellStart"/>
+      <w:r>
+        <w:rPr>
+          <w:rFonts w:cs="Arial"/>
+          <w:lang w:bidi="ar-EG"/>
+        </w:rPr>
+        <w:t>Console.WriteLine</w:t>
+      </w:r>
+      <w:proofErr w:type="spellEnd"/>
+      <w:r>
+        <w:rPr>
+          <w:rFonts w:cs="Arial"/>
+          <w:lang w:bidi="ar-EG"/>
+        </w:rPr>
+        <w:t>($"Res = {Res} .");</w:t>
+      </w:r>
+    </w:p>
+    <w:p>
+      <w:pPr>
+        <w:autoSpaceDE w:val="0"/>
+        <w:autoSpaceDN w:val="0"/>
+        <w:bidi w:val="0"/>
+        <w:adjustRightInd w:val="0"/>
+        <w:spacing w:after="0" w:line="240" w:lineRule="auto"/>
+        <w:rPr>
+          <w:rFonts w:cs="Arial"/>
+          <w:lang w:bidi="ar-EG"/>
+        </w:rPr>
+      </w:pPr>
+      <w:r>
+        <w:rPr>
+          <w:rFonts w:cs="Arial"/>
+          <w:lang w:bidi="ar-EG"/>
+        </w:rPr>
+        <w:t xml:space="preserve">    }</w:t>
+      </w:r>
+    </w:p>
+    <w:p>
+      <w:pPr>
+        <w:autoSpaceDE w:val="0"/>
+        <w:autoSpaceDN w:val="0"/>
+        <w:bidi w:val="0"/>
+        <w:adjustRightInd w:val="0"/>
+        <w:spacing w:after="0" w:line="240" w:lineRule="auto"/>
+        <w:rPr>
+          <w:rFonts w:cs="Arial"/>
+          <w:lang w:bidi="ar-EG"/>
+        </w:rPr>
+      </w:pPr>
+    </w:p>
+    <w:p>
+      <w:pPr>
+        <w:autoSpaceDE w:val="0"/>
+        <w:autoSpaceDN w:val="0"/>
+        <w:bidi w:val="0"/>
+        <w:adjustRightInd w:val="0"/>
+        <w:spacing w:after="0" w:line="240" w:lineRule="auto"/>
+        <w:rPr>
+          <w:rFonts w:cs="Arial"/>
+          <w:lang w:bidi="ar-EG"/>
+        </w:rPr>
+      </w:pPr>
+      <w:r>
+        <w:rPr>
+          <w:rFonts w:cs="Arial"/>
+          <w:lang w:bidi="ar-EG"/>
+        </w:rPr>
+        <w:t xml:space="preserve">     public static int </w:t>
+      </w:r>
+      <w:proofErr w:type="spellStart"/>
+      <w:r>
+        <w:rPr>
+          <w:rFonts w:cs="Arial"/>
+          <w:lang w:bidi="ar-EG"/>
+        </w:rPr>
+        <w:t>AddUpTo</w:t>
+      </w:r>
+      <w:proofErr w:type="spellEnd"/>
+      <w:r>
+        <w:rPr>
+          <w:rFonts w:cs="Arial"/>
+          <w:lang w:bidi="ar-EG"/>
+        </w:rPr>
+        <w:t>( int number)</w:t>
+      </w:r>
+    </w:p>
+    <w:p>
+      <w:pPr>
+        <w:autoSpaceDE w:val="0"/>
+        <w:autoSpaceDN w:val="0"/>
+        <w:bidi w:val="0"/>
+        <w:adjustRightInd w:val="0"/>
+        <w:spacing w:after="0" w:line="240" w:lineRule="auto"/>
+        <w:rPr>
+          <w:rFonts w:cs="Arial"/>
+          <w:lang w:bidi="ar-EG"/>
+        </w:rPr>
+      </w:pPr>
+      <w:r>
+        <w:rPr>
+          <w:rFonts w:cs="Arial"/>
+          <w:lang w:bidi="ar-EG"/>
+        </w:rPr>
+        <w:t xml:space="preserve">    {</w:t>
+      </w:r>
+    </w:p>
+    <w:p>
+      <w:pPr>
+        <w:autoSpaceDE w:val="0"/>
+        <w:autoSpaceDN w:val="0"/>
+        <w:bidi w:val="0"/>
+        <w:adjustRightInd w:val="0"/>
+        <w:spacing w:after="0" w:line="240" w:lineRule="auto"/>
+        <w:rPr>
+          <w:rFonts w:cs="Arial"/>
+          <w:lang w:bidi="ar-EG"/>
+        </w:rPr>
+      </w:pPr>
+      <w:r>
+        <w:rPr>
+          <w:rFonts w:cs="Arial"/>
+          <w:lang w:bidi="ar-EG"/>
+        </w:rPr>
+        <w:t xml:space="preserve">        int total = 0;</w:t>
+      </w:r>
+    </w:p>
+    <w:p>
+      <w:pPr>
+        <w:autoSpaceDE w:val="0"/>
+        <w:autoSpaceDN w:val="0"/>
+        <w:bidi w:val="0"/>
+        <w:adjustRightInd w:val="0"/>
+        <w:spacing w:after="0" w:line="240" w:lineRule="auto"/>
+        <w:rPr>
+          <w:rFonts w:cs="Arial"/>
+          <w:lang w:bidi="ar-EG"/>
+        </w:rPr>
+      </w:pPr>
+      <w:r>
+        <w:rPr>
+          <w:rFonts w:cs="Arial"/>
+          <w:lang w:bidi="ar-EG"/>
+        </w:rPr>
+        <w:t xml:space="preserve">        for (int index = number; index &gt;= 0; index--)   </w:t>
+      </w:r>
+    </w:p>
+    <w:p>
+      <w:pPr>
+        <w:autoSpaceDE w:val="0"/>
+        <w:autoSpaceDN w:val="0"/>
+        <w:bidi w:val="0"/>
+        <w:adjustRightInd w:val="0"/>
+        <w:spacing w:after="0" w:line="240" w:lineRule="auto"/>
+        <w:rPr>
+          <w:rFonts w:cs="Arial"/>
+          <w:lang w:bidi="ar-EG"/>
+        </w:rPr>
+      </w:pPr>
+      <w:r>
+        <w:rPr>
+          <w:rFonts w:cs="Arial"/>
+          <w:lang w:bidi="ar-EG"/>
+        </w:rPr>
+        <w:t xml:space="preserve">        {</w:t>
+      </w:r>
+    </w:p>
+    <w:p>
+      <w:pPr>
+        <w:autoSpaceDE w:val="0"/>
+        <w:autoSpaceDN w:val="0"/>
+        <w:bidi w:val="0"/>
+        <w:adjustRightInd w:val="0"/>
+        <w:spacing w:after="0" w:line="240" w:lineRule="auto"/>
+        <w:rPr>
+          <w:rFonts w:cs="Arial"/>
+          <w:lang w:bidi="ar-EG"/>
+        </w:rPr>
+      </w:pPr>
+      <w:r>
+        <w:rPr>
+          <w:rFonts w:cs="Arial"/>
+          <w:lang w:bidi="ar-EG"/>
+        </w:rPr>
+        <w:t xml:space="preserve">            total += (number - index) ;</w:t>
+      </w:r>
+    </w:p>
+    <w:p>
+      <w:pPr>
+        <w:autoSpaceDE w:val="0"/>
+        <w:autoSpaceDN w:val="0"/>
+        <w:bidi w:val="0"/>
+        <w:adjustRightInd w:val="0"/>
+        <w:spacing w:after="0" w:line="240" w:lineRule="auto"/>
+        <w:rPr>
+          <w:rFonts w:cs="Arial"/>
+          <w:lang w:bidi="ar-EG"/>
+        </w:rPr>
+      </w:pPr>
+      <w:r>
+        <w:rPr>
+          <w:rFonts w:cs="Arial"/>
+          <w:lang w:bidi="ar-EG"/>
+        </w:rPr>
+        <w:t xml:space="preserve">        }</w:t>
+      </w:r>
+    </w:p>
+    <w:p>
+      <w:pPr>
+        <w:autoSpaceDE w:val="0"/>
+        <w:autoSpaceDN w:val="0"/>
+        <w:bidi w:val="0"/>
+        <w:adjustRightInd w:val="0"/>
+        <w:spacing w:after="0" w:line="240" w:lineRule="auto"/>
+        <w:rPr>
+          <w:rFonts w:cs="Arial"/>
+          <w:lang w:bidi="ar-EG"/>
+        </w:rPr>
+      </w:pPr>
+      <w:r>
+        <w:rPr>
+          <w:rFonts w:cs="Arial"/>
+          <w:lang w:bidi="ar-EG"/>
+        </w:rPr>
+        <w:t xml:space="preserve">        return total;</w:t>
+      </w:r>
+    </w:p>
+    <w:p>
+      <w:pPr>
+        <w:autoSpaceDE w:val="0"/>
+        <w:autoSpaceDN w:val="0"/>
+        <w:bidi w:val="0"/>
+        <w:adjustRightInd w:val="0"/>
+        <w:spacing w:after="0" w:line="240" w:lineRule="auto"/>
+        <w:rPr>
+          <w:rFonts w:cs="Arial"/>
+          <w:lang w:bidi="ar-EG"/>
+        </w:rPr>
+      </w:pPr>
+      <w:r>
+        <w:rPr>
+          <w:rFonts w:cs="Arial"/>
+          <w:lang w:bidi="ar-EG"/>
+        </w:rPr>
+        <w:t xml:space="preserve">    }</w:t>
+      </w:r>
+    </w:p>
+    <w:p>
+      <w:pPr>
+        <w:autoSpaceDE w:val="0"/>
+        <w:autoSpaceDN w:val="0"/>
+        <w:bidi w:val="0"/>
+        <w:adjustRightInd w:val="0"/>
+        <w:spacing w:after="0" w:line="240" w:lineRule="auto"/>
+        <w:rPr>
+          <w:rFonts w:cs="Arial"/>
+          <w:lang w:bidi="ar-EG"/>
+        </w:rPr>
+      </w:pPr>
+      <w:r>
+        <w:rPr>
+          <w:rFonts w:cs="Arial"/>
+          <w:lang w:bidi="ar-EG"/>
+        </w:rPr>
+        <w:t>}</w:t>
+      </w:r>
+    </w:p>
+    <w:p>
+      <w:pPr>
+        <w:autoSpaceDE w:val="0"/>
+        <w:autoSpaceDN w:val="0"/>
+        <w:adjustRightInd w:val="0"/>
+        <w:spacing w:after="0" w:line="240" w:lineRule="auto"/>
+        <w:rPr>
+          <w:rFonts w:cs="Arial"/>
+          <w:lang w:bidi="ar-EG"/>
+        </w:rPr>
+      </w:pPr>
+      <w:r>
+        <w:rPr>
+          <w:rFonts w:cs="Arial"/>
+          <w:rtl/>
+          <w:lang w:bidi="ar-EG"/>
+        </w:rPr>
+        <w:br/>
+      </w:r>
+      <w:r>
+        <w:rPr>
+          <w:rFonts w:cs="Arial" w:hint="cs"/>
+          <w:rtl/>
+          <w:lang w:bidi="ar-EG"/>
+        </w:rPr>
+        <w:t xml:space="preserve">طيب كل الحلول الى فوق دى حلول </w:t>
+      </w:r>
+      <w:r>
+        <w:rPr>
+          <w:rFonts w:cs="Arial"/>
+          <w:lang w:bidi="ar-EG"/>
+        </w:rPr>
+        <w:t>O(n)</w:t>
+      </w:r>
+      <w:r>
+        <w:rPr>
+          <w:rFonts w:cs="Arial" w:hint="cs"/>
+          <w:rtl/>
+          <w:lang w:bidi="ar-EG"/>
+        </w:rPr>
+        <w:t xml:space="preserve">  و ممكن نعمل حل يعتمد على معادله رياضيه يبقى فى الاخر سرعته </w:t>
+      </w:r>
+      <w:r>
+        <w:rPr>
+          <w:rFonts w:cs="Arial"/>
+          <w:lang w:bidi="ar-EG"/>
+        </w:rPr>
+        <w:t>O(1)</w:t>
+      </w:r>
+      <w:r>
+        <w:rPr>
+          <w:rFonts w:cs="Arial" w:hint="cs"/>
+          <w:rtl/>
+          <w:lang w:bidi="ar-EG"/>
+        </w:rPr>
+        <w:t xml:space="preserve"> اسرع بكتير من كل الى فوق دول فتعالى كده </w:t>
+      </w:r>
+      <w:r>
+        <w:rPr>
+          <w:rFonts w:cs="Arial" w:hint="cs"/>
+          <w:rtl/>
+          <w:lang w:bidi="ar-EG"/>
+        </w:rPr>
+        <w:t xml:space="preserve"> لو فكرنا براحه</w:t>
+      </w:r>
+      <w:r>
+        <w:rPr>
+          <w:rFonts w:cs="Arial"/>
+          <w:lang w:bidi="ar-EG"/>
+        </w:rPr>
+        <w:t xml:space="preserve"> </w:t>
+      </w:r>
+      <w:r>
+        <w:rPr>
+          <w:rFonts w:cs="Arial" w:hint="cs"/>
+          <w:rtl/>
+          <w:lang w:bidi="ar-EG"/>
+        </w:rPr>
+        <w:t xml:space="preserve"> و قولنا تعالى نعمل معادله رياضيه</w:t>
+      </w:r>
+      <w:r>
+        <w:rPr>
+          <w:rFonts w:cs="Arial"/>
+          <w:lang w:bidi="ar-EG"/>
+        </w:rPr>
+        <w:t xml:space="preserve"> </w:t>
+      </w:r>
+      <w:r>
+        <w:rPr>
+          <w:rFonts w:cs="Arial" w:hint="cs"/>
+          <w:rtl/>
+          <w:lang w:bidi="ar-EG"/>
+        </w:rPr>
+        <w:t xml:space="preserve"> هنعبر عن ال </w:t>
+      </w:r>
+      <w:r>
+        <w:rPr>
+          <w:rFonts w:cs="Arial"/>
+          <w:lang w:bidi="ar-EG"/>
+        </w:rPr>
+        <w:t>Number</w:t>
+      </w:r>
+      <w:r>
+        <w:rPr>
+          <w:rFonts w:cs="Arial" w:hint="cs"/>
+          <w:rtl/>
+          <w:lang w:bidi="ar-EG"/>
+        </w:rPr>
+        <w:t xml:space="preserve"> =</w:t>
+      </w:r>
+      <w:r>
+        <w:rPr>
+          <w:rFonts w:cs="Arial"/>
+          <w:lang w:bidi="ar-EG"/>
+        </w:rPr>
+        <w:t xml:space="preserve">= 5 </w:t>
+      </w:r>
+      <w:r>
+        <w:rPr>
+          <w:rFonts w:cs="Arial" w:hint="cs"/>
+          <w:rtl/>
+          <w:lang w:bidi="ar-EG"/>
+        </w:rPr>
+        <w:t xml:space="preserve"> </w:t>
+      </w:r>
+      <w:r>
+        <w:rPr>
+          <w:rFonts w:cs="Arial"/>
+          <w:lang w:bidi="ar-EG"/>
+        </w:rPr>
+        <w:t>n</w:t>
+      </w:r>
+      <w:r>
+        <w:rPr>
+          <w:rFonts w:cs="Arial" w:hint="cs"/>
+          <w:rtl/>
+          <w:lang w:bidi="ar-EG"/>
+        </w:rPr>
+        <w:t xml:space="preserve">  لو هنبتدى نحسبها من شمال لليمين و من اليمين للشمال</w:t>
+      </w:r>
+    </w:p>
+    <w:p>
+      <w:pPr>
+        <w:autoSpaceDE w:val="0"/>
+        <w:autoSpaceDN w:val="0"/>
+        <w:adjustRightInd w:val="0"/>
+        <w:spacing w:after="0" w:line="240" w:lineRule="auto"/>
+        <w:rPr>
+          <w:rFonts w:cs="Arial" w:hint="cs"/>
+          <w:rtl/>
+          <w:lang w:bidi="ar-EG"/>
+        </w:rPr>
+      </w:pPr>
+      <w:r>
+        <w:rPr>
+          <w:rFonts w:cs="Arial" w:hint="cs"/>
+          <w:rtl/>
+          <w:lang w:bidi="ar-EG"/>
+        </w:rPr>
+        <w:t xml:space="preserve">من الشمال الاول </w:t>
+      </w:r>
+      <w:r>
+        <w:rPr>
+          <w:rFonts w:cs="Arial" w:hint="cs"/>
+          <w:rtl/>
+          <w:lang w:bidi="ar-EG"/>
+        </w:rPr>
+        <w:t xml:space="preserve"> </w:t>
+      </w:r>
+      <w:r>
+        <w:rPr>
+          <w:rFonts w:cs="Arial" w:hint="cs"/>
+          <w:rtl/>
+          <w:lang w:bidi="ar-EG"/>
+        </w:rPr>
+        <w:t xml:space="preserve">ثم المعادله بالعكس ثم هنجمعهم على بعض </w:t>
+      </w:r>
+    </w:p>
+    <w:p>
+      <w:pPr>
+        <w:autoSpaceDE w:val="0"/>
+        <w:autoSpaceDN w:val="0"/>
+        <w:adjustRightInd w:val="0"/>
+        <w:spacing w:after="0" w:line="240" w:lineRule="auto"/>
+        <w:jc w:val="right"/>
+        <w:rPr>
+          <w:rFonts w:cs="Arial"/>
+          <w:lang w:bidi="ar-EG"/>
+        </w:rPr>
+      </w:pPr>
+      <w:r>
+        <w:rPr>
+          <w:rFonts w:cs="Arial"/>
+          <w:lang w:bidi="ar-EG"/>
+        </w:rPr>
+        <w:t>R=</w:t>
+      </w:r>
+      <w:r>
+        <w:rPr>
+          <w:rFonts w:cs="Arial"/>
+          <w:lang w:bidi="ar-EG"/>
+        </w:rPr>
+        <w:t xml:space="preserve">    1   </w:t>
+      </w:r>
+      <w:r>
+        <w:rPr>
+          <w:rFonts w:cs="Arial"/>
+          <w:lang w:bidi="ar-EG"/>
+        </w:rPr>
+        <w:t>+</w:t>
+      </w:r>
+      <w:r>
+        <w:rPr>
+          <w:rFonts w:cs="Arial"/>
+          <w:lang w:bidi="ar-EG"/>
+        </w:rPr>
+        <w:t xml:space="preserve">    </w:t>
+      </w:r>
+      <w:r>
+        <w:rPr>
+          <w:rFonts w:cs="Arial"/>
+          <w:lang w:bidi="ar-EG"/>
+        </w:rPr>
+        <w:t>2</w:t>
+      </w:r>
+      <w:r>
+        <w:rPr>
+          <w:rFonts w:cs="Arial"/>
+          <w:lang w:bidi="ar-EG"/>
+        </w:rPr>
+        <w:t xml:space="preserve">    </w:t>
+      </w:r>
+      <w:r>
+        <w:rPr>
+          <w:rFonts w:cs="Arial"/>
+          <w:lang w:bidi="ar-EG"/>
+        </w:rPr>
+        <w:t>+</w:t>
+      </w:r>
+      <w:r>
+        <w:rPr>
+          <w:rFonts w:cs="Arial"/>
+          <w:lang w:bidi="ar-EG"/>
+        </w:rPr>
+        <w:t xml:space="preserve">  (n-2)  +(n-1)+(n-0)  =  1+2+3+4+5 = 25</w:t>
+      </w:r>
+    </w:p>
+    <w:p>
+      <w:pPr>
+        <w:autoSpaceDE w:val="0"/>
+        <w:autoSpaceDN w:val="0"/>
+        <w:adjustRightInd w:val="0"/>
+        <w:spacing w:after="0" w:line="240" w:lineRule="auto"/>
+        <w:jc w:val="right"/>
+        <w:rPr>
+          <w:rFonts w:cs="Arial"/>
+          <w:lang w:bidi="ar-EG"/>
+        </w:rPr>
+      </w:pPr>
+      <w:r>
+        <w:rPr>
+          <w:rFonts w:cs="Arial"/>
+          <w:lang w:bidi="ar-EG"/>
+        </w:rPr>
+        <w:t>R=(n-0) + (n-1) + (n-2)  +    2   +   1     =  5+4+3+2+1 = 25</w:t>
+      </w:r>
+    </w:p>
+    <w:p>
+      <w:pPr>
+        <w:autoSpaceDE w:val="0"/>
+        <w:autoSpaceDN w:val="0"/>
+        <w:adjustRightInd w:val="0"/>
+        <w:spacing w:after="0" w:line="240" w:lineRule="auto"/>
+        <w:jc w:val="right"/>
+        <w:rPr>
+          <w:rFonts w:cs="Arial"/>
+          <w:lang w:bidi="ar-EG"/>
+        </w:rPr>
+      </w:pPr>
+      <w:r>
+        <w:rPr>
+          <w:rFonts w:cs="Arial"/>
+          <w:lang w:bidi="ar-EG"/>
+        </w:rPr>
+        <w:t>---------------------------------------------------------------------------</w:t>
+      </w:r>
+    </w:p>
+    <w:p>
+      <w:pPr>
+        <w:autoSpaceDE w:val="0"/>
+        <w:autoSpaceDN w:val="0"/>
+        <w:adjustRightInd w:val="0"/>
+        <w:spacing w:after="0" w:line="240" w:lineRule="auto"/>
+        <w:jc w:val="right"/>
+        <w:rPr>
+          <w:rFonts w:cs="Arial"/>
+          <w:lang w:bidi="ar-EG"/>
+        </w:rPr>
+      </w:pPr>
+      <w:r>
+        <w:rPr>
+          <w:rFonts w:cs="Arial"/>
+          <w:lang w:bidi="ar-EG"/>
+        </w:rPr>
+        <w:t xml:space="preserve">2R = (n+1) + (n+1)  + (n+1) + (n+1) + (n+1)  =  5 (n+1) </w:t>
+      </w:r>
+      <w:r>
+        <w:rPr>
+          <w:rFonts w:cs="Arial"/>
+          <w:lang w:bidi="ar-EG"/>
+        </w:rPr>
+        <w:t xml:space="preserve">= 50 </w:t>
+      </w:r>
+    </w:p>
+    <w:p>
+      <w:pPr>
+        <w:autoSpaceDE w:val="0"/>
+        <w:autoSpaceDN w:val="0"/>
+        <w:adjustRightInd w:val="0"/>
+        <w:spacing w:after="0" w:line="240" w:lineRule="auto"/>
+        <w:jc w:val="right"/>
+        <w:rPr>
+          <w:rFonts w:cs="Arial"/>
+          <w:rtl/>
+          <w:lang w:bidi="ar-EG"/>
+        </w:rPr>
+      </w:pPr>
+      <w:r>
+        <w:rPr>
+          <w:rFonts w:cs="Arial" w:hint="cs"/>
+          <w:rtl/>
+          <w:lang w:bidi="ar-EG"/>
+        </w:rPr>
+        <w:t xml:space="preserve"> </w:t>
+      </w:r>
+      <w:r>
+        <w:rPr>
+          <w:rFonts w:cs="Arial" w:hint="cs"/>
+          <w:rtl/>
+          <w:lang w:bidi="ar-EG"/>
+        </w:rPr>
+        <w:t xml:space="preserve">  </w:t>
+      </w:r>
+    </w:p>
+    <w:p>
+      <w:pPr>
+        <w:autoSpaceDE w:val="0"/>
+        <w:autoSpaceDN w:val="0"/>
+        <w:adjustRightInd w:val="0"/>
+        <w:spacing w:after="0" w:line="240" w:lineRule="auto"/>
+        <w:rPr>
+          <w:rFonts w:cs="Arial"/>
+          <w:rtl/>
+          <w:lang w:bidi="ar-EG"/>
+        </w:rPr>
+      </w:pPr>
+      <w:r>
+        <w:rPr>
+          <w:rFonts w:cs="Arial" w:hint="cs"/>
+          <w:rtl/>
+          <w:lang w:bidi="ar-EG"/>
+        </w:rPr>
+        <w:t xml:space="preserve"> </w:t>
+      </w:r>
+      <w:r>
+        <w:rPr>
+          <w:rFonts w:cs="Arial"/>
+          <w:lang w:bidi="ar-EG"/>
+        </w:rPr>
+        <w:t xml:space="preserve"> </w:t>
+      </w:r>
+      <w:r>
+        <w:rPr>
+          <w:rFonts w:cs="Arial" w:hint="cs"/>
+          <w:rtl/>
+          <w:lang w:bidi="ar-EG"/>
+        </w:rPr>
+        <w:t xml:space="preserve">طيب ناتج جمعهم طلع </w:t>
+      </w:r>
+    </w:p>
+    <w:p>
+      <w:pPr>
+        <w:autoSpaceDE w:val="0"/>
+        <w:autoSpaceDN w:val="0"/>
+        <w:bidi w:val="0"/>
+        <w:adjustRightInd w:val="0"/>
+        <w:spacing w:after="0" w:line="240" w:lineRule="auto"/>
+        <w:rPr>
+          <w:rFonts w:cs="Arial"/>
+          <w:lang w:bidi="ar-EG"/>
+        </w:rPr>
+      </w:pPr>
+      <w:r>
+        <w:rPr>
+          <w:rFonts w:cs="Arial"/>
+          <w:lang w:bidi="ar-EG"/>
+        </w:rPr>
+        <w:t>2R</w:t>
+      </w:r>
+      <w:r>
+        <w:rPr>
+          <w:rFonts w:cs="Arial" w:hint="cs"/>
+          <w:rtl/>
+          <w:lang w:bidi="ar-EG"/>
+        </w:rPr>
+        <w:t xml:space="preserve"> </w:t>
+      </w:r>
+      <w:r>
+        <w:rPr>
+          <w:rFonts w:cs="Arial"/>
+          <w:lang w:bidi="ar-EG"/>
+        </w:rPr>
+        <w:t xml:space="preserve">= </w:t>
+      </w:r>
+      <w:r>
+        <w:rPr>
+          <w:rFonts w:cs="Arial"/>
+          <w:lang w:bidi="ar-EG"/>
+        </w:rPr>
+        <w:t xml:space="preserve">5 * (n+1)  </w:t>
+      </w:r>
+    </w:p>
+    <w:p>
+      <w:pPr>
+        <w:autoSpaceDE w:val="0"/>
+        <w:autoSpaceDN w:val="0"/>
+        <w:adjustRightInd w:val="0"/>
+        <w:spacing w:after="0" w:line="240" w:lineRule="auto"/>
+        <w:rPr>
+          <w:rFonts w:cs="Arial"/>
+          <w:rtl/>
+          <w:lang w:bidi="ar-EG"/>
+        </w:rPr>
+      </w:pPr>
+      <w:r>
+        <w:rPr>
+          <w:rFonts w:cs="Arial" w:hint="cs"/>
+          <w:rtl/>
+          <w:lang w:bidi="ar-EG"/>
+        </w:rPr>
+        <w:t xml:space="preserve">طب ال 5 دى هى  ال </w:t>
+      </w:r>
+      <w:r>
+        <w:rPr>
+          <w:rFonts w:cs="Arial"/>
+          <w:lang w:bidi="ar-EG"/>
+        </w:rPr>
+        <w:t>n</w:t>
+      </w:r>
+      <w:r>
+        <w:rPr>
+          <w:rFonts w:cs="Arial" w:hint="cs"/>
+          <w:rtl/>
+          <w:lang w:bidi="ar-EG"/>
+        </w:rPr>
+        <w:t xml:space="preserve">  اساسا اذاى هيصبح الناتج كده </w:t>
+      </w:r>
+    </w:p>
+    <w:p>
+      <w:pPr>
+        <w:autoSpaceDE w:val="0"/>
+        <w:autoSpaceDN w:val="0"/>
+        <w:bidi w:val="0"/>
+        <w:adjustRightInd w:val="0"/>
+        <w:spacing w:after="0" w:line="240" w:lineRule="auto"/>
+        <w:rPr>
+          <w:rFonts w:cs="Arial"/>
+          <w:lang w:bidi="ar-EG"/>
+        </w:rPr>
+      </w:pPr>
+      <w:r>
+        <w:rPr>
+          <w:rFonts w:cs="Arial"/>
+          <w:lang w:bidi="ar-EG"/>
+        </w:rPr>
+        <w:t>2R</w:t>
+      </w:r>
+      <w:r>
+        <w:rPr>
+          <w:rFonts w:cs="Arial" w:hint="cs"/>
+          <w:rtl/>
+          <w:lang w:bidi="ar-EG"/>
+        </w:rPr>
+        <w:t xml:space="preserve"> </w:t>
+      </w:r>
+      <w:r>
+        <w:rPr>
+          <w:rFonts w:cs="Arial"/>
+          <w:lang w:bidi="ar-EG"/>
+        </w:rPr>
+        <w:t xml:space="preserve">= </w:t>
+      </w:r>
+      <w:r>
+        <w:rPr>
+          <w:rFonts w:cs="Arial"/>
+          <w:lang w:bidi="ar-EG"/>
+        </w:rPr>
+        <w:t>n</w:t>
+      </w:r>
+      <w:r>
+        <w:rPr>
+          <w:rFonts w:cs="Arial"/>
+          <w:lang w:bidi="ar-EG"/>
+        </w:rPr>
+        <w:t xml:space="preserve"> * (n+1)  </w:t>
+      </w:r>
+    </w:p>
+    <w:p>
+      <w:pPr>
+        <w:autoSpaceDE w:val="0"/>
+        <w:autoSpaceDN w:val="0"/>
+        <w:adjustRightInd w:val="0"/>
+        <w:spacing w:after="0" w:line="240" w:lineRule="auto"/>
+        <w:rPr>
+          <w:rFonts w:cs="Arial"/>
+          <w:rtl/>
+          <w:lang w:bidi="ar-EG"/>
+        </w:rPr>
+      </w:pPr>
+      <w:r>
+        <w:rPr>
+          <w:rFonts w:cs="Arial" w:hint="cs"/>
+          <w:rtl/>
+          <w:lang w:bidi="ar-EG"/>
+        </w:rPr>
+        <w:t>و بما ان ده ناتج جمع المعادلتين على بعض يعنى  و انا عاوز ناتج معادله واحده فالمفروض هقسم الناتج على 2</w:t>
+      </w:r>
+    </w:p>
+    <w:p>
+      <w:pPr>
+        <w:autoSpaceDE w:val="0"/>
+        <w:autoSpaceDN w:val="0"/>
+        <w:bidi w:val="0"/>
+        <w:adjustRightInd w:val="0"/>
+        <w:spacing w:after="0" w:line="240" w:lineRule="auto"/>
+        <w:rPr>
+          <w:rFonts w:cs="Arial"/>
+          <w:lang w:bidi="ar-EG"/>
+        </w:rPr>
+      </w:pPr>
+      <w:r>
+        <w:rPr>
+          <w:rFonts w:cs="Arial"/>
+          <w:lang w:bidi="ar-EG"/>
+        </w:rPr>
+        <w:t>2R</w:t>
+      </w:r>
+      <w:r>
+        <w:rPr>
+          <w:rFonts w:cs="Arial" w:hint="cs"/>
+          <w:rtl/>
+          <w:lang w:bidi="ar-EG"/>
+        </w:rPr>
+        <w:t xml:space="preserve"> </w:t>
+      </w:r>
+      <w:r>
+        <w:rPr>
+          <w:rFonts w:cs="Arial"/>
+          <w:lang w:bidi="ar-EG"/>
+        </w:rPr>
+        <w:t xml:space="preserve">= </w:t>
+      </w:r>
+      <w:r>
+        <w:rPr>
+          <w:rFonts w:cs="Arial"/>
+          <w:lang w:bidi="ar-EG"/>
+        </w:rPr>
+        <w:t>(</w:t>
+      </w:r>
+      <w:r>
+        <w:rPr>
+          <w:rFonts w:cs="Arial"/>
+          <w:lang w:bidi="ar-EG"/>
+        </w:rPr>
+        <w:t>n * (n+1)</w:t>
+      </w:r>
+      <w:r>
+        <w:rPr>
+          <w:rFonts w:cs="Arial"/>
+          <w:lang w:bidi="ar-EG"/>
+        </w:rPr>
+        <w:t>) / 2    =  (5*6</w:t>
+      </w:r>
+      <w:r>
+        <w:rPr>
+          <w:rFonts w:cs="Arial" w:hint="cs"/>
+          <w:rtl/>
+          <w:lang w:bidi="ar-EG"/>
+        </w:rPr>
+        <w:t>(</w:t>
+      </w:r>
+      <w:r>
+        <w:rPr>
+          <w:rFonts w:cs="Arial"/>
+          <w:lang w:bidi="ar-EG"/>
+        </w:rPr>
+        <w:t xml:space="preserve"> </w:t>
+      </w:r>
+      <w:r>
+        <w:rPr>
+          <w:rFonts w:cs="Arial"/>
+          <w:lang w:bidi="ar-EG"/>
+        </w:rPr>
+        <w:t xml:space="preserve">/ 2 = 30/2 = 15 </w:t>
+      </w:r>
+    </w:p>
+    <w:p>
+      <w:pPr>
+        <w:autoSpaceDE w:val="0"/>
+        <w:autoSpaceDN w:val="0"/>
+        <w:bidi w:val="0"/>
+        <w:adjustRightInd w:val="0"/>
+        <w:spacing w:after="0" w:line="240" w:lineRule="auto"/>
+        <w:rPr>
+          <w:rFonts w:cs="Arial"/>
+          <w:lang w:bidi="ar-EG"/>
+        </w:rPr>
+      </w:pPr>
+    </w:p>
+    <w:p>
+      <w:pPr>
+        <w:autoSpaceDE w:val="0"/>
+        <w:autoSpaceDN w:val="0"/>
+        <w:bidi w:val="0"/>
+        <w:adjustRightInd w:val="0"/>
+        <w:spacing w:after="0" w:line="240" w:lineRule="auto"/>
+        <w:rPr>
+          <w:rFonts w:cs="Arial"/>
+          <w:lang w:bidi="ar-EG"/>
+        </w:rPr>
+      </w:pPr>
+      <w:r>
+        <w:rPr>
+          <w:rFonts w:cs="Arial"/>
+          <w:lang w:bidi="ar-EG"/>
+        </w:rPr>
+        <w:lastRenderedPageBreak/>
+        <w:t>public class Program</w:t>
+      </w:r>
+    </w:p>
+    <w:p>
+      <w:pPr>
+        <w:autoSpaceDE w:val="0"/>
+        <w:autoSpaceDN w:val="0"/>
+        <w:bidi w:val="0"/>
+        <w:adjustRightInd w:val="0"/>
+        <w:spacing w:after="0" w:line="240" w:lineRule="auto"/>
+        <w:rPr>
+          <w:rFonts w:cs="Arial"/>
+          <w:lang w:bidi="ar-EG"/>
+        </w:rPr>
+      </w:pPr>
+      <w:r>
+        <w:rPr>
+          <w:rFonts w:cs="Arial"/>
+          <w:lang w:bidi="ar-EG"/>
+        </w:rPr>
+        <w:t>{</w:t>
+      </w:r>
+    </w:p>
+    <w:p>
+      <w:pPr>
+        <w:autoSpaceDE w:val="0"/>
+        <w:autoSpaceDN w:val="0"/>
+        <w:bidi w:val="0"/>
+        <w:adjustRightInd w:val="0"/>
+        <w:spacing w:after="0" w:line="240" w:lineRule="auto"/>
+        <w:rPr>
+          <w:rFonts w:cs="Arial"/>
+          <w:lang w:bidi="ar-EG"/>
+        </w:rPr>
+      </w:pPr>
+      <w:r>
+        <w:rPr>
+          <w:rFonts w:cs="Arial"/>
+          <w:lang w:bidi="ar-EG"/>
+        </w:rPr>
+        <w:t xml:space="preserve">    public static void Main()</w:t>
+      </w:r>
+    </w:p>
+    <w:p>
+      <w:pPr>
+        <w:autoSpaceDE w:val="0"/>
+        <w:autoSpaceDN w:val="0"/>
+        <w:bidi w:val="0"/>
+        <w:adjustRightInd w:val="0"/>
+        <w:spacing w:after="0" w:line="240" w:lineRule="auto"/>
+        <w:rPr>
+          <w:rFonts w:cs="Arial"/>
+          <w:lang w:bidi="ar-EG"/>
+        </w:rPr>
+      </w:pPr>
+      <w:r>
+        <w:rPr>
+          <w:rFonts w:cs="Arial"/>
+          <w:lang w:bidi="ar-EG"/>
+        </w:rPr>
+        <w:t xml:space="preserve">    {</w:t>
+      </w:r>
+    </w:p>
+    <w:p>
+      <w:pPr>
+        <w:autoSpaceDE w:val="0"/>
+        <w:autoSpaceDN w:val="0"/>
+        <w:bidi w:val="0"/>
+        <w:adjustRightInd w:val="0"/>
+        <w:spacing w:after="0" w:line="240" w:lineRule="auto"/>
+        <w:rPr>
+          <w:rFonts w:cs="Arial"/>
+          <w:lang w:bidi="ar-EG"/>
+        </w:rPr>
+      </w:pPr>
+      <w:r>
+        <w:rPr>
+          <w:rFonts w:cs="Arial"/>
+          <w:lang w:bidi="ar-EG"/>
+        </w:rPr>
+        <w:t xml:space="preserve">        int Res = </w:t>
+      </w:r>
+      <w:proofErr w:type="spellStart"/>
+      <w:r>
+        <w:rPr>
+          <w:rFonts w:cs="Arial"/>
+          <w:lang w:bidi="ar-EG"/>
+        </w:rPr>
+        <w:t>AddUpTo</w:t>
+      </w:r>
+      <w:proofErr w:type="spellEnd"/>
+      <w:r>
+        <w:rPr>
+          <w:rFonts w:cs="Arial"/>
+          <w:lang w:bidi="ar-EG"/>
+        </w:rPr>
+        <w:t>(5);</w:t>
+      </w:r>
+    </w:p>
+    <w:p>
+      <w:pPr>
+        <w:autoSpaceDE w:val="0"/>
+        <w:autoSpaceDN w:val="0"/>
+        <w:bidi w:val="0"/>
+        <w:adjustRightInd w:val="0"/>
+        <w:spacing w:after="0" w:line="240" w:lineRule="auto"/>
+        <w:rPr>
+          <w:rFonts w:cs="Arial"/>
+          <w:lang w:bidi="ar-EG"/>
+        </w:rPr>
+      </w:pPr>
+      <w:r>
+        <w:rPr>
+          <w:rFonts w:cs="Arial"/>
+          <w:lang w:bidi="ar-EG"/>
+        </w:rPr>
+        <w:t xml:space="preserve">        </w:t>
+      </w:r>
+      <w:proofErr w:type="spellStart"/>
+      <w:r>
+        <w:rPr>
+          <w:rFonts w:cs="Arial"/>
+          <w:lang w:bidi="ar-EG"/>
+        </w:rPr>
+        <w:t>Console.WriteLine</w:t>
+      </w:r>
+      <w:proofErr w:type="spellEnd"/>
+      <w:r>
+        <w:rPr>
+          <w:rFonts w:cs="Arial"/>
+          <w:lang w:bidi="ar-EG"/>
+        </w:rPr>
+        <w:t>($"Res = {Res} .");</w:t>
+      </w:r>
+    </w:p>
+    <w:p>
+      <w:pPr>
+        <w:autoSpaceDE w:val="0"/>
+        <w:autoSpaceDN w:val="0"/>
+        <w:bidi w:val="0"/>
+        <w:adjustRightInd w:val="0"/>
+        <w:spacing w:after="0" w:line="240" w:lineRule="auto"/>
+        <w:rPr>
+          <w:rFonts w:cs="Arial"/>
+          <w:lang w:bidi="ar-EG"/>
+        </w:rPr>
+      </w:pPr>
+      <w:r>
+        <w:rPr>
+          <w:rFonts w:cs="Arial"/>
+          <w:lang w:bidi="ar-EG"/>
+        </w:rPr>
+        <w:t xml:space="preserve">    }</w:t>
+      </w:r>
+    </w:p>
+    <w:p>
+      <w:pPr>
+        <w:autoSpaceDE w:val="0"/>
+        <w:autoSpaceDN w:val="0"/>
+        <w:bidi w:val="0"/>
+        <w:adjustRightInd w:val="0"/>
+        <w:spacing w:after="0" w:line="240" w:lineRule="auto"/>
+        <w:rPr>
+          <w:rFonts w:cs="Arial"/>
+          <w:lang w:bidi="ar-EG"/>
+        </w:rPr>
+      </w:pPr>
+    </w:p>
+    <w:p>
+      <w:pPr>
+        <w:autoSpaceDE w:val="0"/>
+        <w:autoSpaceDN w:val="0"/>
+        <w:bidi w:val="0"/>
+        <w:adjustRightInd w:val="0"/>
+        <w:spacing w:after="0" w:line="240" w:lineRule="auto"/>
+        <w:rPr>
+          <w:rFonts w:cs="Arial"/>
+          <w:lang w:bidi="ar-EG"/>
+        </w:rPr>
+      </w:pPr>
+      <w:r>
+        <w:rPr>
+          <w:rFonts w:cs="Arial"/>
+          <w:lang w:bidi="ar-EG"/>
+        </w:rPr>
+        <w:t xml:space="preserve">     public static int </w:t>
+      </w:r>
+      <w:proofErr w:type="spellStart"/>
+      <w:r>
+        <w:rPr>
+          <w:rFonts w:cs="Arial"/>
+          <w:lang w:bidi="ar-EG"/>
+        </w:rPr>
+        <w:t>AddUpTo</w:t>
+      </w:r>
+      <w:proofErr w:type="spellEnd"/>
+      <w:r>
+        <w:rPr>
+          <w:rFonts w:cs="Arial"/>
+          <w:lang w:bidi="ar-EG"/>
+        </w:rPr>
+        <w:t>( int number)</w:t>
+      </w:r>
+    </w:p>
+    <w:p>
+      <w:pPr>
+        <w:autoSpaceDE w:val="0"/>
+        <w:autoSpaceDN w:val="0"/>
+        <w:bidi w:val="0"/>
+        <w:adjustRightInd w:val="0"/>
+        <w:spacing w:after="0" w:line="240" w:lineRule="auto"/>
+        <w:rPr>
+          <w:rFonts w:cs="Arial"/>
+          <w:lang w:bidi="ar-EG"/>
+        </w:rPr>
+      </w:pPr>
+      <w:r>
+        <w:rPr>
+          <w:rFonts w:cs="Arial"/>
+          <w:lang w:bidi="ar-EG"/>
+        </w:rPr>
+        <w:t xml:space="preserve">    {</w:t>
+      </w:r>
+    </w:p>
+    <w:p>
+      <w:pPr>
+        <w:autoSpaceDE w:val="0"/>
+        <w:autoSpaceDN w:val="0"/>
+        <w:bidi w:val="0"/>
+        <w:adjustRightInd w:val="0"/>
+        <w:spacing w:after="0" w:line="240" w:lineRule="auto"/>
+        <w:rPr>
+          <w:rFonts w:cs="Arial"/>
+          <w:lang w:bidi="ar-EG"/>
+        </w:rPr>
+      </w:pPr>
+      <w:r>
+        <w:rPr>
+          <w:rFonts w:cs="Arial"/>
+          <w:lang w:bidi="ar-EG"/>
+        </w:rPr>
+        <w:t xml:space="preserve">        return (number * (number+1)) /2;</w:t>
+      </w:r>
+    </w:p>
+    <w:p>
+      <w:pPr>
+        <w:autoSpaceDE w:val="0"/>
+        <w:autoSpaceDN w:val="0"/>
+        <w:bidi w:val="0"/>
+        <w:adjustRightInd w:val="0"/>
+        <w:spacing w:after="0" w:line="240" w:lineRule="auto"/>
+        <w:rPr>
+          <w:rFonts w:cs="Arial"/>
+          <w:lang w:bidi="ar-EG"/>
+        </w:rPr>
+      </w:pPr>
+      <w:r>
+        <w:rPr>
+          <w:rFonts w:cs="Arial"/>
+          <w:lang w:bidi="ar-EG"/>
+        </w:rPr>
+        <w:t xml:space="preserve">    }</w:t>
+      </w:r>
+    </w:p>
+    <w:p>
+      <w:pPr>
+        <w:autoSpaceDE w:val="0"/>
+        <w:autoSpaceDN w:val="0"/>
+        <w:bidi w:val="0"/>
+        <w:adjustRightInd w:val="0"/>
+        <w:spacing w:after="0" w:line="240" w:lineRule="auto"/>
+        <w:rPr>
+          <w:rFonts w:cs="Arial"/>
+          <w:lang w:bidi="ar-EG"/>
+        </w:rPr>
+      </w:pPr>
+      <w:r>
+        <w:rPr>
+          <w:rFonts w:cs="Arial"/>
+          <w:lang w:bidi="ar-EG"/>
+        </w:rPr>
+        <w:t>}</w:t>
+      </w:r>
+    </w:p>
+    <w:p>
+      <w:pPr>
+        <w:autoSpaceDE w:val="0"/>
+        <w:autoSpaceDN w:val="0"/>
+        <w:bidi w:val="0"/>
+        <w:adjustRightInd w:val="0"/>
+        <w:spacing w:after="0" w:line="240" w:lineRule="auto"/>
+        <w:rPr>
+          <w:rFonts w:cs="Arial"/>
+          <w:lang w:bidi="ar-EG"/>
+        </w:rPr>
+      </w:pPr>
+      <w:r>
+        <w:rPr>
+          <w:rFonts w:cs="Arial"/>
+          <w:lang w:bidi="ar-EG"/>
+        </w:rPr>
+        <w:t xml:space="preserve"> </w:t>
+      </w:r>
+    </w:p>
+    <w:p>
+      <w:pPr>
+        <w:autoSpaceDE w:val="0"/>
+        <w:autoSpaceDN w:val="0"/>
+        <w:adjustRightInd w:val="0"/>
+        <w:spacing w:after="0" w:line="240" w:lineRule="auto"/>
+        <w:rPr>
+          <w:rFonts w:cs="Arial" w:hint="cs"/>
+          <w:color w:val="FF0000"/>
+          <w:rtl/>
+          <w:lang w:bidi="ar-EG"/>
+        </w:rPr>
+      </w:pPr>
+      <w:r>
+        <w:rPr>
+          <w:rFonts w:cs="Arial" w:hint="cs"/>
+          <w:color w:val="FF0000"/>
+          <w:highlight w:val="yellow"/>
+          <w:rtl/>
+          <w:lang w:bidi="ar-EG"/>
+        </w:rPr>
+        <w:t xml:space="preserve">اهه كده الكود ده </w:t>
+      </w:r>
+      <w:r>
+        <w:rPr>
+          <w:rFonts w:cs="Arial"/>
+          <w:color w:val="FF0000"/>
+          <w:highlight w:val="yellow"/>
+          <w:lang w:bidi="ar-EG"/>
+        </w:rPr>
+        <w:t>O(1)</w:t>
+      </w:r>
+      <w:r>
+        <w:rPr>
+          <w:rFonts w:cs="Arial" w:hint="cs"/>
+          <w:color w:val="FF0000"/>
+          <w:highlight w:val="yellow"/>
+          <w:rtl/>
+          <w:lang w:bidi="ar-EG"/>
+        </w:rPr>
+        <w:t xml:space="preserve">  اسرع بكتير جدا و اقل فى استهلاك الميمورى كمان</w:t>
+      </w:r>
+      <w:r>
+        <w:rPr>
+          <w:rFonts w:cs="Arial" w:hint="cs"/>
+          <w:color w:val="FF0000"/>
+          <w:rtl/>
+          <w:lang w:bidi="ar-EG"/>
+        </w:rPr>
+        <w:t xml:space="preserve"> </w:t>
+      </w:r>
+    </w:p>
+    <w:p>
+      <w:pPr>
+        <w:shd w:val="clear" w:color="auto" w:fill="FFFFFF"/>
+        <w:spacing w:after="0" w:line="240" w:lineRule="auto"/>
+        <w:jc w:val="right"/>
+        <w:rPr>
+          <w:rFonts w:ascii="inherit" w:eastAsia="Times New Roman" w:hAnsi="inherit" w:cs="Helvetica"/>
+          <w:color w:val="1D2129"/>
+          <w:sz w:val="23"/>
+          <w:szCs w:val="23"/>
+        </w:rPr>
+      </w:pPr>
+      <w:r>
+        <w:rPr>
+          <w:rFonts w:ascii="inherit" w:eastAsia="Times New Roman" w:hAnsi="inherit" w:cs="Helvetica"/>
+          <w:color w:val="1D2129"/>
+          <w:sz w:val="23"/>
+          <w:szCs w:val="23"/>
+        </w:rPr>
         <w:t>MB</w:t>
       </w:r>
     </w:p>
@@ -11260,6 +10765,7 @@
         <w:rPr>
           <w:noProof/>
         </w:rPr>
+        <w:lastRenderedPageBreak/>
         <w:drawing>
           <wp:inline distT="0" distB="0" distL="0" distR="0" wp14:anchorId="19D1E2CF" wp14:editId="5CCEA022">
             <wp:extent cx="5274310" cy="1951355"/>
@@ -11421,7 +10927,6 @@
           <w:rtl/>
           <w:lang w:bidi="ar-EG"/>
         </w:rPr>
-        <w:lastRenderedPageBreak/>
         <w:t xml:space="preserve">ال </w:t>
       </w:r>
       <w:r>
@@ -11754,23 +11259,7 @@
           <w:rFonts w:cs="Arial"/>
           <w:lang w:bidi="ar-EG"/>
         </w:rPr>
-        <w:t xml:space="preserve">    public static void </w:t>
-      </w:r>
-      <w:proofErr w:type="gramStart"/>
-      <w:r>
-        <w:rPr>
-          <w:rFonts w:cs="Arial"/>
-          <w:lang w:bidi="ar-EG"/>
-        </w:rPr>
-        <w:t>Main(</w:t>
-      </w:r>
-      <w:proofErr w:type="gramEnd"/>
-      <w:r>
-        <w:rPr>
-          <w:rFonts w:cs="Arial"/>
-          <w:lang w:bidi="ar-EG"/>
-        </w:rPr>
-        <w:t>)</w:t>
+        <w:t xml:space="preserve">    public static void Main()</w:t>
       </w:r>
     </w:p>
     <w:p>
@@ -11810,31 +11299,103 @@
           <w:rFonts w:cs="Arial"/>
           <w:lang w:bidi="ar-EG"/>
         </w:rPr>
+        <w:t xml:space="preserve">        int[] </w:t>
+      </w:r>
+      <w:proofErr w:type="spellStart"/>
+      <w:r>
+        <w:rPr>
+          <w:rFonts w:cs="Arial"/>
+          <w:lang w:bidi="ar-EG"/>
+        </w:rPr>
+        <w:t>ints</w:t>
+      </w:r>
+      <w:proofErr w:type="spellEnd"/>
+      <w:r>
+        <w:rPr>
+          <w:rFonts w:cs="Arial"/>
+          <w:lang w:bidi="ar-EG"/>
+        </w:rPr>
+        <w:t xml:space="preserve"> =  {7,9,10,6,8,5,1,2,4,3};</w:t>
+      </w:r>
+    </w:p>
+    <w:p>
+      <w:pPr>
+        <w:autoSpaceDE w:val="0"/>
+        <w:autoSpaceDN w:val="0"/>
+        <w:bidi w:val="0"/>
+        <w:adjustRightInd w:val="0"/>
+        <w:spacing w:after="0" w:line="240" w:lineRule="auto"/>
+        <w:rPr>
+          <w:rFonts w:cs="Arial"/>
+          <w:lang w:bidi="ar-EG"/>
+        </w:rPr>
+      </w:pPr>
+      <w:r>
+        <w:rPr>
+          <w:rFonts w:cs="Arial"/>
+          <w:lang w:bidi="ar-EG"/>
+        </w:rPr>
+        <w:t xml:space="preserve">        int Res = </w:t>
+      </w:r>
+      <w:proofErr w:type="spellStart"/>
+      <w:r>
+        <w:rPr>
+          <w:rFonts w:cs="Arial"/>
+          <w:lang w:bidi="ar-EG"/>
+        </w:rPr>
+        <w:t>LinearSearch</w:t>
+      </w:r>
+      <w:proofErr w:type="spellEnd"/>
+      <w:r>
+        <w:rPr>
+          <w:rFonts w:cs="Arial"/>
+          <w:lang w:bidi="ar-EG"/>
+        </w:rPr>
+        <w:t>(</w:t>
+      </w:r>
+      <w:proofErr w:type="spellStart"/>
+      <w:r>
+        <w:rPr>
+          <w:rFonts w:cs="Arial"/>
+          <w:lang w:bidi="ar-EG"/>
+        </w:rPr>
+        <w:t>intArr</w:t>
+      </w:r>
+      <w:proofErr w:type="spellEnd"/>
+      <w:r>
+        <w:rPr>
+          <w:rFonts w:cs="Arial"/>
+          <w:lang w:bidi="ar-EG"/>
+        </w:rPr>
+        <w:t>: ints,target:6);</w:t>
+      </w:r>
+    </w:p>
+    <w:p>
+      <w:pPr>
+        <w:autoSpaceDE w:val="0"/>
+        <w:autoSpaceDN w:val="0"/>
+        <w:bidi w:val="0"/>
+        <w:adjustRightInd w:val="0"/>
+        <w:spacing w:after="0" w:line="240" w:lineRule="auto"/>
+        <w:rPr>
+          <w:rFonts w:cs="Arial"/>
+          <w:lang w:bidi="ar-EG"/>
+        </w:rPr>
+      </w:pPr>
+      <w:r>
+        <w:rPr>
+          <w:rFonts w:cs="Arial"/>
+          <w:lang w:bidi="ar-EG"/>
+        </w:rPr>
         <w:t xml:space="preserve">        </w:t>
       </w:r>
-      <w:proofErr w:type="gramStart"/>
-      <w:r>
-        <w:rPr>
-          <w:rFonts w:cs="Arial"/>
-          <w:lang w:bidi="ar-EG"/>
-        </w:rPr>
-        <w:t>int[</w:t>
-      </w:r>
-      <w:proofErr w:type="gramEnd"/>
-      <w:r>
-        <w:rPr>
-          <w:rFonts w:cs="Arial"/>
-          <w:lang w:bidi="ar-EG"/>
-        </w:rPr>
-        <w:t xml:space="preserve">] </w:t>
-      </w:r>
       <w:proofErr w:type="spellStart"/>
       <w:r>
         <w:rPr>
           <w:rFonts w:cs="Arial"/>
           <w:lang w:bidi="ar-EG"/>
         </w:rPr>
-        <w:t>ints</w:t>
+        <w:t>Console.WriteLine</w:t>
       </w:r>
       <w:proofErr w:type="spellEnd"/>
       <w:r>
@@ -11842,30 +11403,62 @@
           <w:rFonts w:cs="Arial"/>
           <w:lang w:bidi="ar-EG"/>
         </w:rPr>
-        <w:t xml:space="preserve"> =  {7,9,10,6,8,5,1,2,4,3};</w:t>
-      </w:r>
-    </w:p>
-    <w:p>
-      <w:pPr>
-        <w:autoSpaceDE w:val="0"/>
-        <w:autoSpaceDN w:val="0"/>
-        <w:bidi w:val="0"/>
-        <w:adjustRightInd w:val="0"/>
-        <w:spacing w:after="0" w:line="240" w:lineRule="auto"/>
-        <w:rPr>
-          <w:rFonts w:cs="Arial"/>
-          <w:lang w:bidi="ar-EG"/>
-        </w:rPr>
-      </w:pPr>
-      <w:r>
-        <w:rPr>
-          <w:rFonts w:cs="Arial"/>
-          <w:lang w:bidi="ar-EG"/>
-        </w:rPr>
-        <w:t xml:space="preserve">        int Res = </w:t>
+        <w:t>($"Target 6 is in index : {Res} .");</w:t>
+      </w:r>
+    </w:p>
+    <w:p>
+      <w:pPr>
+        <w:autoSpaceDE w:val="0"/>
+        <w:autoSpaceDN w:val="0"/>
+        <w:bidi w:val="0"/>
+        <w:adjustRightInd w:val="0"/>
+        <w:spacing w:after="0" w:line="240" w:lineRule="auto"/>
+        <w:rPr>
+          <w:rFonts w:cs="Arial"/>
+          <w:lang w:bidi="ar-EG"/>
+        </w:rPr>
+      </w:pPr>
+      <w:r>
+        <w:rPr>
+          <w:rFonts w:cs="Arial"/>
+          <w:lang w:bidi="ar-EG"/>
+        </w:rPr>
+        <w:t xml:space="preserve">    }</w:t>
+      </w:r>
+    </w:p>
+    <w:p>
+      <w:pPr>
+        <w:autoSpaceDE w:val="0"/>
+        <w:autoSpaceDN w:val="0"/>
+        <w:bidi w:val="0"/>
+        <w:adjustRightInd w:val="0"/>
+        <w:spacing w:after="0" w:line="240" w:lineRule="auto"/>
+        <w:rPr>
+          <w:rFonts w:cs="Arial"/>
+          <w:lang w:bidi="ar-EG"/>
+        </w:rPr>
+      </w:pPr>
+    </w:p>
+    <w:p>
+      <w:pPr>
+        <w:autoSpaceDE w:val="0"/>
+        <w:autoSpaceDN w:val="0"/>
+        <w:bidi w:val="0"/>
+        <w:adjustRightInd w:val="0"/>
+        <w:spacing w:after="0" w:line="240" w:lineRule="auto"/>
+        <w:rPr>
+          <w:rFonts w:cs="Arial"/>
+          <w:lang w:bidi="ar-EG"/>
+        </w:rPr>
+      </w:pPr>
+      <w:r>
+        <w:rPr>
+          <w:rFonts w:cs="Arial"/>
+          <w:lang w:bidi="ar-EG"/>
+        </w:rPr>
+        <w:t xml:space="preserve">     public static int </w:t>
       </w:r>
       <w:proofErr w:type="spellStart"/>
-      <w:proofErr w:type="gramStart"/>
       <w:r>
         <w:rPr>
           <w:rFonts w:cs="Arial"/>
@@ -11879,10 +11472,9 @@
           <w:rFonts w:cs="Arial"/>
           <w:lang w:bidi="ar-EG"/>
         </w:rPr>
-        <w:t>(</w:t>
+        <w:t xml:space="preserve">(int[] </w:t>
       </w:r>
       <w:proofErr w:type="spellStart"/>
-      <w:proofErr w:type="gramEnd"/>
       <w:r>
         <w:rPr>
           <w:rFonts w:cs="Arial"/>
@@ -11896,27 +11488,47 @@
           <w:rFonts w:cs="Arial"/>
           <w:lang w:bidi="ar-EG"/>
         </w:rPr>
-        <w:t>: ints,target:6);</w:t>
-      </w:r>
-    </w:p>
-    <w:p>
-      <w:pPr>
-        <w:autoSpaceDE w:val="0"/>
-        <w:autoSpaceDN w:val="0"/>
-        <w:bidi w:val="0"/>
-        <w:adjustRightInd w:val="0"/>
-        <w:spacing w:after="0" w:line="240" w:lineRule="auto"/>
-        <w:rPr>
-          <w:rFonts w:cs="Arial"/>
-          <w:lang w:bidi="ar-EG"/>
-        </w:rPr>
-      </w:pPr>
-      <w:r>
-        <w:rPr>
-          <w:rFonts w:cs="Arial"/>
-          <w:lang w:bidi="ar-EG"/>
-        </w:rPr>
-        <w:t xml:space="preserve">        </w:t>
+        <w:t>, int target)</w:t>
+      </w:r>
+    </w:p>
+    <w:p>
+      <w:pPr>
+        <w:autoSpaceDE w:val="0"/>
+        <w:autoSpaceDN w:val="0"/>
+        <w:bidi w:val="0"/>
+        <w:adjustRightInd w:val="0"/>
+        <w:spacing w:after="0" w:line="240" w:lineRule="auto"/>
+        <w:rPr>
+          <w:rFonts w:cs="Arial"/>
+          <w:lang w:bidi="ar-EG"/>
+        </w:rPr>
+      </w:pPr>
+      <w:r>
+        <w:rPr>
+          <w:rFonts w:cs="Arial"/>
+          <w:lang w:bidi="ar-EG"/>
+        </w:rPr>
+        <w:t xml:space="preserve">    {</w:t>
+      </w:r>
+    </w:p>
+    <w:p>
+      <w:pPr>
+        <w:autoSpaceDE w:val="0"/>
+        <w:autoSpaceDN w:val="0"/>
+        <w:bidi w:val="0"/>
+        <w:adjustRightInd w:val="0"/>
+        <w:spacing w:after="0" w:line="240" w:lineRule="auto"/>
+        <w:rPr>
+          <w:rFonts w:cs="Arial"/>
+          <w:lang w:bidi="ar-EG"/>
+        </w:rPr>
+      </w:pPr>
+      <w:r>
+        <w:rPr>
+          <w:rFonts w:cs="Arial"/>
+          <w:lang w:bidi="ar-EG"/>
+        </w:rPr>
+        <w:t xml:space="preserve">        for (int index = 0; index &lt; </w:t>
       </w:r>
       <w:proofErr w:type="spellStart"/>
       <w:r>
@@ -11924,7 +11536,7 @@
           <w:rFonts w:cs="Arial"/>
           <w:lang w:bidi="ar-EG"/>
         </w:rPr>
-        <w:t>Console.WriteLine</w:t>
+        <w:t>intArr.Length</w:t>
       </w:r>
       <w:proofErr w:type="spellEnd"/>
       <w:r>
@@ -11932,76 +11544,47 @@
           <w:rFonts w:cs="Arial"/>
           <w:lang w:bidi="ar-EG"/>
         </w:rPr>
-        <w:t xml:space="preserve">($"Target 6 is in </w:t>
-      </w:r>
-      <w:proofErr w:type="gramStart"/>
-      <w:r>
-        <w:rPr>
-          <w:rFonts w:cs="Arial"/>
-          <w:lang w:bidi="ar-EG"/>
-        </w:rPr>
-        <w:t>index :</w:t>
-      </w:r>
-      <w:proofErr w:type="gramEnd"/>
-      <w:r>
-        <w:rPr>
-          <w:rFonts w:cs="Arial"/>
-          <w:lang w:bidi="ar-EG"/>
-        </w:rPr>
-        <w:t xml:space="preserve"> {Res} .");</w:t>
-      </w:r>
-    </w:p>
-    <w:p>
-      <w:pPr>
-        <w:autoSpaceDE w:val="0"/>
-        <w:autoSpaceDN w:val="0"/>
-        <w:bidi w:val="0"/>
-        <w:adjustRightInd w:val="0"/>
-        <w:spacing w:after="0" w:line="240" w:lineRule="auto"/>
-        <w:rPr>
-          <w:rFonts w:cs="Arial"/>
-          <w:lang w:bidi="ar-EG"/>
-        </w:rPr>
-      </w:pPr>
-      <w:r>
-        <w:rPr>
-          <w:rFonts w:cs="Arial"/>
-          <w:lang w:bidi="ar-EG"/>
-        </w:rPr>
-        <w:t xml:space="preserve">    }</w:t>
-      </w:r>
-    </w:p>
-    <w:p>
-      <w:pPr>
-        <w:autoSpaceDE w:val="0"/>
-        <w:autoSpaceDN w:val="0"/>
-        <w:bidi w:val="0"/>
-        <w:adjustRightInd w:val="0"/>
-        <w:spacing w:after="0" w:line="240" w:lineRule="auto"/>
-        <w:rPr>
-          <w:rFonts w:cs="Arial"/>
-          <w:lang w:bidi="ar-EG"/>
-        </w:rPr>
-      </w:pPr>
-    </w:p>
-    <w:p>
-      <w:pPr>
-        <w:autoSpaceDE w:val="0"/>
-        <w:autoSpaceDN w:val="0"/>
-        <w:bidi w:val="0"/>
-        <w:adjustRightInd w:val="0"/>
-        <w:spacing w:after="0" w:line="240" w:lineRule="auto"/>
-        <w:rPr>
-          <w:rFonts w:cs="Arial"/>
-          <w:lang w:bidi="ar-EG"/>
-        </w:rPr>
-      </w:pPr>
-      <w:r>
-        <w:rPr>
-          <w:rFonts w:cs="Arial"/>
-          <w:lang w:bidi="ar-EG"/>
-        </w:rPr>
-        <w:t xml:space="preserve">     public static int </w:t>
+        <w:t xml:space="preserve">; index++)   // searching in all items </w:t>
+      </w:r>
+    </w:p>
+    <w:p>
+      <w:pPr>
+        <w:autoSpaceDE w:val="0"/>
+        <w:autoSpaceDN w:val="0"/>
+        <w:bidi w:val="0"/>
+        <w:adjustRightInd w:val="0"/>
+        <w:spacing w:after="0" w:line="240" w:lineRule="auto"/>
+        <w:rPr>
+          <w:rFonts w:cs="Arial"/>
+          <w:lang w:bidi="ar-EG"/>
+        </w:rPr>
+      </w:pPr>
+      <w:r>
+        <w:rPr>
+          <w:rFonts w:cs="Arial"/>
+          <w:lang w:bidi="ar-EG"/>
+        </w:rPr>
+        <w:t xml:space="preserve">        {</w:t>
+      </w:r>
+    </w:p>
+    <w:p>
+      <w:pPr>
+        <w:autoSpaceDE w:val="0"/>
+        <w:autoSpaceDN w:val="0"/>
+        <w:bidi w:val="0"/>
+        <w:adjustRightInd w:val="0"/>
+        <w:spacing w:after="0" w:line="240" w:lineRule="auto"/>
+        <w:rPr>
+          <w:rFonts w:cs="Arial"/>
+          <w:lang w:bidi="ar-EG"/>
+        </w:rPr>
+      </w:pPr>
+      <w:r>
+        <w:rPr>
+          <w:rFonts w:cs="Arial"/>
+          <w:lang w:bidi="ar-EG"/>
+        </w:rPr>
+        <w:t xml:space="preserve">            if (</w:t>
       </w:r>
       <w:proofErr w:type="spellStart"/>
       <w:r>
@@ -12009,7 +11592,7 @@
           <w:rFonts w:cs="Arial"/>
           <w:lang w:bidi="ar-EG"/>
         </w:rPr>
-        <w:t>LinearSearch</w:t>
+        <w:t>intArr</w:t>
       </w:r>
       <w:proofErr w:type="spellEnd"/>
       <w:r>
@@ -12017,167 +11600,7 @@
           <w:rFonts w:cs="Arial"/>
           <w:lang w:bidi="ar-EG"/>
         </w:rPr>
-        <w:t>(</w:t>
-      </w:r>
-      <w:proofErr w:type="gramStart"/>
-      <w:r>
-        <w:rPr>
-          <w:rFonts w:cs="Arial"/>
-          <w:lang w:bidi="ar-EG"/>
-        </w:rPr>
-        <w:t>int[</w:t>
-      </w:r>
-      <w:proofErr w:type="gramEnd"/>
-      <w:r>
-        <w:rPr>
-          <w:rFonts w:cs="Arial"/>
-          <w:lang w:bidi="ar-EG"/>
-        </w:rPr>
-        <w:t xml:space="preserve">] </w:t>
-      </w:r>
-      <w:proofErr w:type="spellStart"/>
-      <w:r>
-        <w:rPr>
-          <w:rFonts w:cs="Arial"/>
-          <w:lang w:bidi="ar-EG"/>
-        </w:rPr>
-        <w:t>intArr</w:t>
-      </w:r>
-      <w:proofErr w:type="spellEnd"/>
-      <w:r>
-        <w:rPr>
-          <w:rFonts w:cs="Arial"/>
-          <w:lang w:bidi="ar-EG"/>
-        </w:rPr>
-        <w:t>, int target)</w:t>
-      </w:r>
-    </w:p>
-    <w:p>
-      <w:pPr>
-        <w:autoSpaceDE w:val="0"/>
-        <w:autoSpaceDN w:val="0"/>
-        <w:bidi w:val="0"/>
-        <w:adjustRightInd w:val="0"/>
-        <w:spacing w:after="0" w:line="240" w:lineRule="auto"/>
-        <w:rPr>
-          <w:rFonts w:cs="Arial"/>
-          <w:lang w:bidi="ar-EG"/>
-        </w:rPr>
-      </w:pPr>
-      <w:r>
-        <w:rPr>
-          <w:rFonts w:cs="Arial"/>
-          <w:lang w:bidi="ar-EG"/>
-        </w:rPr>
-        <w:t xml:space="preserve">    {</w:t>
-      </w:r>
-    </w:p>
-    <w:p>
-      <w:pPr>
-        <w:autoSpaceDE w:val="0"/>
-        <w:autoSpaceDN w:val="0"/>
-        <w:bidi w:val="0"/>
-        <w:adjustRightInd w:val="0"/>
-        <w:spacing w:after="0" w:line="240" w:lineRule="auto"/>
-        <w:rPr>
-          <w:rFonts w:cs="Arial"/>
-          <w:lang w:bidi="ar-EG"/>
-        </w:rPr>
-      </w:pPr>
-      <w:r>
-        <w:rPr>
-          <w:rFonts w:cs="Arial"/>
-          <w:lang w:bidi="ar-EG"/>
-        </w:rPr>
-        <w:t xml:space="preserve">        for (int index = 0; index &lt; </w:t>
-      </w:r>
-      <w:proofErr w:type="spellStart"/>
-      <w:r>
-        <w:rPr>
-          <w:rFonts w:cs="Arial"/>
-          <w:lang w:bidi="ar-EG"/>
-        </w:rPr>
-        <w:t>intArr.Length</w:t>
-      </w:r>
-      <w:proofErr w:type="spellEnd"/>
-      <w:r>
-        <w:rPr>
-          <w:rFonts w:cs="Arial"/>
-          <w:lang w:bidi="ar-EG"/>
-        </w:rPr>
-        <w:t xml:space="preserve">; index++)   // searching in all items </w:t>
-      </w:r>
-    </w:p>
-    <w:p>
-      <w:pPr>
-        <w:autoSpaceDE w:val="0"/>
-        <w:autoSpaceDN w:val="0"/>
-        <w:bidi w:val="0"/>
-        <w:adjustRightInd w:val="0"/>
-        <w:spacing w:after="0" w:line="240" w:lineRule="auto"/>
-        <w:rPr>
-          <w:rFonts w:cs="Arial"/>
-          <w:lang w:bidi="ar-EG"/>
-        </w:rPr>
-      </w:pPr>
-      <w:r>
-        <w:rPr>
-          <w:rFonts w:cs="Arial"/>
-          <w:lang w:bidi="ar-EG"/>
-        </w:rPr>
-        <w:t xml:space="preserve">        {</w:t>
-      </w:r>
-    </w:p>
-    <w:p>
-      <w:pPr>
-        <w:autoSpaceDE w:val="0"/>
-        <w:autoSpaceDN w:val="0"/>
-        <w:bidi w:val="0"/>
-        <w:adjustRightInd w:val="0"/>
-        <w:spacing w:after="0" w:line="240" w:lineRule="auto"/>
-        <w:rPr>
-          <w:rFonts w:cs="Arial"/>
-          <w:lang w:bidi="ar-EG"/>
-        </w:rPr>
-      </w:pPr>
-      <w:r>
-        <w:rPr>
-          <w:rFonts w:cs="Arial"/>
-          <w:lang w:bidi="ar-EG"/>
-        </w:rPr>
-        <w:t xml:space="preserve">            if (</w:t>
-      </w:r>
-      <w:proofErr w:type="spellStart"/>
-      <w:r>
-        <w:rPr>
-          <w:rFonts w:cs="Arial"/>
-          <w:lang w:bidi="ar-EG"/>
-        </w:rPr>
-        <w:t>intArr</w:t>
-      </w:r>
-      <w:proofErr w:type="spellEnd"/>
-      <w:r>
-        <w:rPr>
-          <w:rFonts w:cs="Arial"/>
-          <w:lang w:bidi="ar-EG"/>
-        </w:rPr>
-        <w:t xml:space="preserve">[index] == </w:t>
-      </w:r>
-      <w:proofErr w:type="gramStart"/>
-      <w:r>
-        <w:rPr>
-          <w:rFonts w:cs="Arial"/>
-          <w:lang w:bidi="ar-EG"/>
-        </w:rPr>
-        <w:t>target)  /</w:t>
-      </w:r>
-      <w:proofErr w:type="gramEnd"/>
-      <w:r>
-        <w:rPr>
-          <w:rFonts w:cs="Arial"/>
-          <w:lang w:bidi="ar-EG"/>
-        </w:rPr>
-        <w:t>/ Comparing current item with target</w:t>
+        <w:t>[index] == target)  // Comparing current item with target</w:t>
       </w:r>
     </w:p>
     <w:p>
@@ -12217,23 +11640,7 @@
           <w:rFonts w:cs="Arial"/>
           <w:lang w:bidi="ar-EG"/>
         </w:rPr>
-        <w:t xml:space="preserve">                return </w:t>
-      </w:r>
-      <w:proofErr w:type="gramStart"/>
-      <w:r>
-        <w:rPr>
-          <w:rFonts w:cs="Arial"/>
-          <w:lang w:bidi="ar-EG"/>
-        </w:rPr>
-        <w:t>index;  /</w:t>
-      </w:r>
-      <w:proofErr w:type="gramEnd"/>
-      <w:r>
-        <w:rPr>
-          <w:rFonts w:cs="Arial"/>
-          <w:lang w:bidi="ar-EG"/>
-        </w:rPr>
-        <w:t>/ if found return index</w:t>
+        <w:t xml:space="preserve">                return index;  // if found return index</w:t>
       </w:r>
     </w:p>
     <w:p>
@@ -12456,6 +11863,7 @@
           <w:sz w:val="23"/>
           <w:szCs w:val="23"/>
         </w:rPr>
+        <w:lastRenderedPageBreak/>
         <w:t>-----------------------------------------------------</w:t>
       </w:r>
     </w:p>
@@ -13562,7 +12970,7 @@
   <w:style w:type="paragraph" w:default="1" w:styleId="Normal">
     <w:name w:val="Normal"/>
     <w:qFormat/>
-    <w:rsid w:val="00DB2F0C"/>
+    <w:rsid w:val="00C55C0C"/>
     <w:pPr>
       <w:bidi/>
     </w:pPr>
